--- a/PROYECTO07/Requerimientos Funcionales.docx
+++ b/PROYECTO07/Requerimientos Funcionales.docx
@@ -772,32 +772,14 @@
     </w:p>
     <w:p>
       <w:pPr>
+        <w:tabs>
+          <w:tab w:val="left" w:pos="6975"/>
+        </w:tabs>
         <w:rPr>
-          <w:b w:val="1"/>
-        </w:rPr>
-      </w:pPr>
-      <w:r>
-        <w:rPr>
-          <w:rtl w:val="0"/>
-        </w:rPr>
-      </w:r>
-    </w:p>
-    <w:p>
-      <w:pPr>
-        <w:rPr>
-          <w:b w:val="1"/>
-        </w:rPr>
-      </w:pPr>
-      <w:r>
-        <w:rPr>
-          <w:rtl w:val="0"/>
-        </w:rPr>
-      </w:r>
-    </w:p>
-    <w:p>
-      <w:pPr>
-        <w:rPr>
-          <w:b w:val="1"/>
+          <w:rFonts w:ascii="Arial" w:cs="Arial" w:eastAsia="Arial" w:hAnsi="Arial"/>
+          <w:color w:val="1f3864"/>
+          <w:sz w:val="28"/>
+          <w:szCs w:val="28"/>
         </w:rPr>
       </w:pPr>
       <w:r>
@@ -809,7 +791,7 @@
     <w:tbl>
       <w:tblPr>
         <w:tblStyle w:val="Table2"/>
-        <w:tblW w:w="8820.0" w:type="dxa"/>
+        <w:tblW w:w="8828.0" w:type="dxa"/>
         <w:jc w:val="left"/>
         <w:tblInd w:w="0.0" w:type="dxa"/>
         <w:tblBorders>
@@ -824,16 +806,19 @@
         <w:tblLook w:val="04A0"/>
       </w:tblPr>
       <w:tblGrid>
-        <w:gridCol w:w="2010"/>
-        <w:gridCol w:w="6810"/>
+        <w:gridCol w:w="2030"/>
+        <w:gridCol w:w="6798"/>
         <w:tblGridChange w:id="0">
           <w:tblGrid>
-            <w:gridCol w:w="2010"/>
-            <w:gridCol w:w="6810"/>
+            <w:gridCol w:w="2030"/>
+            <w:gridCol w:w="6798"/>
           </w:tblGrid>
         </w:tblGridChange>
       </w:tblGrid>
       <w:tr>
+        <w:trPr>
+          <w:trHeight w:val="600" w:hRule="atLeast"/>
+        </w:trPr>
         <w:tc>
           <w:tcPr/>
           <w:p>
@@ -882,6 +867,9 @@
         </w:tc>
       </w:tr>
       <w:tr>
+        <w:trPr>
+          <w:trHeight w:val="700" w:hRule="atLeast"/>
+        </w:trPr>
         <w:tc>
           <w:tcPr/>
           <w:p>
@@ -926,7 +914,7 @@
                 <w:szCs w:val="24"/>
                 <w:rtl w:val="0"/>
               </w:rPr>
-              <w:t xml:space="preserve">Asignación de roles</w:t>
+              <w:t xml:space="preserve">Correo </w:t>
             </w:r>
           </w:p>
         </w:tc>
@@ -974,7 +962,7 @@
                 <w:szCs w:val="24"/>
                 <w:rtl w:val="0"/>
               </w:rPr>
-              <w:t xml:space="preserve">Los usuarios deberán estar divididos en roles </w:t>
+              <w:t xml:space="preserve">El administrador deberá ingresar el registro de los usuarios y una vez ingresado por primera vez se enviará un correo </w:t>
             </w:r>
           </w:p>
         </w:tc>
@@ -1022,304 +1010,333 @@
                 <w:szCs w:val="24"/>
                 <w:rtl w:val="0"/>
               </w:rPr>
-              <w:t xml:space="preserve">los usuarios están divididos en roles para tener una mejor orden, y de ese modo llevar un seguimiento de los movimientos que realizaron</w:t>
-            </w:r>
-          </w:p>
-        </w:tc>
-      </w:tr>
-      <w:tr>
-        <w:tc>
-          <w:tcPr/>
-          <w:p>
-            <w:pPr>
-              <w:rPr>
-                <w:rFonts w:ascii="Arial" w:cs="Arial" w:eastAsia="Arial" w:hAnsi="Arial"/>
-                <w:color w:val="000000"/>
-                <w:sz w:val="24"/>
-                <w:szCs w:val="24"/>
-              </w:rPr>
-            </w:pPr>
-            <w:r>
-              <w:rPr>
-                <w:rFonts w:ascii="Arial" w:cs="Arial" w:eastAsia="Arial" w:hAnsi="Arial"/>
-                <w:color w:val="000000"/>
-                <w:sz w:val="24"/>
-                <w:szCs w:val="24"/>
-                <w:rtl w:val="0"/>
-              </w:rPr>
-              <w:t xml:space="preserve">Requerimientos no funcionales:</w:t>
-            </w:r>
-          </w:p>
-        </w:tc>
-        <w:tc>
-          <w:tcPr/>
-          <w:p>
-            <w:pPr>
-              <w:rPr>
-                <w:rFonts w:ascii="Arial" w:cs="Arial" w:eastAsia="Arial" w:hAnsi="Arial"/>
-                <w:color w:val="000000"/>
-                <w:sz w:val="24"/>
-                <w:szCs w:val="24"/>
-              </w:rPr>
-            </w:pPr>
-            <w:r>
-              <w:rPr>
-                <w:rtl w:val="0"/>
-              </w:rPr>
-            </w:r>
-          </w:p>
-        </w:tc>
-      </w:tr>
-      <w:tr>
-        <w:tc>
-          <w:tcPr/>
-          <w:p>
-            <w:pPr>
-              <w:rPr>
-                <w:rFonts w:ascii="Arial" w:cs="Arial" w:eastAsia="Arial" w:hAnsi="Arial"/>
-                <w:color w:val="000000"/>
-                <w:sz w:val="24"/>
-                <w:szCs w:val="24"/>
-              </w:rPr>
-            </w:pPr>
-            <w:r>
-              <w:rPr>
-                <w:rFonts w:ascii="Arial" w:cs="Arial" w:eastAsia="Arial" w:hAnsi="Arial"/>
-                <w:color w:val="000000"/>
-                <w:sz w:val="24"/>
-                <w:szCs w:val="24"/>
-                <w:rtl w:val="0"/>
-              </w:rPr>
-              <w:t xml:space="preserve">Entradas:</w:t>
-            </w:r>
-          </w:p>
-        </w:tc>
-        <w:tc>
-          <w:tcPr/>
-          <w:p>
-            <w:pPr>
-              <w:rPr>
-                <w:rFonts w:ascii="Arial" w:cs="Arial" w:eastAsia="Arial" w:hAnsi="Arial"/>
-                <w:color w:val="000000"/>
-                <w:sz w:val="24"/>
-                <w:szCs w:val="24"/>
-              </w:rPr>
-            </w:pPr>
-            <w:r>
-              <w:rPr>
-                <w:rFonts w:ascii="Arial" w:cs="Arial" w:eastAsia="Arial" w:hAnsi="Arial"/>
-                <w:color w:val="000000"/>
-                <w:sz w:val="24"/>
-                <w:szCs w:val="24"/>
-                <w:rtl w:val="0"/>
-              </w:rPr>
-              <w:t xml:space="preserve">roles:tipo(text)</w:t>
-            </w:r>
-          </w:p>
-          <w:p>
-            <w:pPr>
-              <w:rPr>
-                <w:rFonts w:ascii="Arial" w:cs="Arial" w:eastAsia="Arial" w:hAnsi="Arial"/>
-                <w:color w:val="000000"/>
-                <w:sz w:val="24"/>
-                <w:szCs w:val="24"/>
-              </w:rPr>
-            </w:pPr>
-            <w:r>
-              <w:rPr>
-                <w:rFonts w:ascii="Arial" w:cs="Arial" w:eastAsia="Arial" w:hAnsi="Arial"/>
-                <w:color w:val="000000"/>
-                <w:sz w:val="24"/>
-                <w:szCs w:val="24"/>
-                <w:rtl w:val="0"/>
-              </w:rPr>
-              <w:t xml:space="preserve">operario tipo tex</w:t>
-            </w:r>
-          </w:p>
-          <w:p>
-            <w:pPr>
-              <w:rPr>
-                <w:rFonts w:ascii="Arial" w:cs="Arial" w:eastAsia="Arial" w:hAnsi="Arial"/>
-                <w:color w:val="000000"/>
-                <w:sz w:val="24"/>
-                <w:szCs w:val="24"/>
-              </w:rPr>
-            </w:pPr>
-            <w:r>
-              <w:rPr>
-                <w:rFonts w:ascii="Arial" w:cs="Arial" w:eastAsia="Arial" w:hAnsi="Arial"/>
-                <w:color w:val="000000"/>
-                <w:sz w:val="24"/>
-                <w:szCs w:val="24"/>
-                <w:rtl w:val="0"/>
-              </w:rPr>
-              <w:t xml:space="preserve">coordinador tipo tex</w:t>
-            </w:r>
-          </w:p>
-          <w:p>
-            <w:pPr>
-              <w:rPr>
-                <w:rFonts w:ascii="Arial" w:cs="Arial" w:eastAsia="Arial" w:hAnsi="Arial"/>
-                <w:color w:val="000000"/>
-                <w:sz w:val="24"/>
-                <w:szCs w:val="24"/>
-              </w:rPr>
-            </w:pPr>
-            <w:r>
-              <w:rPr>
-                <w:rFonts w:ascii="Arial" w:cs="Arial" w:eastAsia="Arial" w:hAnsi="Arial"/>
-                <w:color w:val="000000"/>
-                <w:sz w:val="24"/>
-                <w:szCs w:val="24"/>
-                <w:rtl w:val="0"/>
-              </w:rPr>
-              <w:t xml:space="preserve">jefe tipo text</w:t>
-            </w:r>
-          </w:p>
-          <w:p>
-            <w:pPr>
-              <w:rPr>
-                <w:rFonts w:ascii="Arial" w:cs="Arial" w:eastAsia="Arial" w:hAnsi="Arial"/>
-                <w:color w:val="000000"/>
-                <w:sz w:val="24"/>
-                <w:szCs w:val="24"/>
-              </w:rPr>
-            </w:pPr>
-            <w:r>
-              <w:rPr>
-                <w:rtl w:val="0"/>
-              </w:rPr>
-            </w:r>
-          </w:p>
-          <w:p>
-            <w:pPr>
-              <w:rPr>
-                <w:rFonts w:ascii="Arial" w:cs="Arial" w:eastAsia="Arial" w:hAnsi="Arial"/>
-                <w:color w:val="000000"/>
-                <w:sz w:val="24"/>
-                <w:szCs w:val="24"/>
-              </w:rPr>
-            </w:pPr>
-            <w:r>
-              <w:rPr>
-                <w:rFonts w:ascii="Arial" w:cs="Arial" w:eastAsia="Arial" w:hAnsi="Arial"/>
-                <w:color w:val="000000"/>
-                <w:sz w:val="24"/>
-                <w:szCs w:val="24"/>
-                <w:rtl w:val="0"/>
-              </w:rPr>
-              <w:t xml:space="preserve">validación de documento tipo(boolean)</w:t>
-            </w:r>
-          </w:p>
-          <w:p>
-            <w:pPr>
-              <w:rPr>
-                <w:rFonts w:ascii="Arial" w:cs="Arial" w:eastAsia="Arial" w:hAnsi="Arial"/>
-                <w:color w:val="000000"/>
-                <w:sz w:val="24"/>
-                <w:szCs w:val="24"/>
-              </w:rPr>
-            </w:pPr>
-            <w:r>
-              <w:rPr>
-                <w:rtl w:val="0"/>
-              </w:rPr>
-            </w:r>
-          </w:p>
-        </w:tc>
-      </w:tr>
-      <w:tr>
-        <w:tc>
-          <w:tcPr/>
-          <w:p>
-            <w:pPr>
-              <w:rPr>
-                <w:rFonts w:ascii="Arial" w:cs="Arial" w:eastAsia="Arial" w:hAnsi="Arial"/>
-                <w:color w:val="000000"/>
-                <w:sz w:val="24"/>
-                <w:szCs w:val="24"/>
-              </w:rPr>
-            </w:pPr>
-            <w:r>
-              <w:rPr>
-                <w:rFonts w:ascii="Arial" w:cs="Arial" w:eastAsia="Arial" w:hAnsi="Arial"/>
-                <w:color w:val="000000"/>
-                <w:sz w:val="24"/>
-                <w:szCs w:val="24"/>
-                <w:rtl w:val="0"/>
-              </w:rPr>
-              <w:t xml:space="preserve">Salidas:</w:t>
-            </w:r>
-          </w:p>
-        </w:tc>
-        <w:tc>
-          <w:tcPr/>
-          <w:p>
-            <w:pPr>
-              <w:rPr>
-                <w:rFonts w:ascii="Arial" w:cs="Arial" w:eastAsia="Arial" w:hAnsi="Arial"/>
-                <w:color w:val="000000"/>
-                <w:sz w:val="24"/>
-                <w:szCs w:val="24"/>
-              </w:rPr>
-            </w:pPr>
-            <w:r>
-              <w:rPr>
-                <w:rFonts w:ascii="Arial" w:cs="Arial" w:eastAsia="Arial" w:hAnsi="Arial"/>
-                <w:color w:val="000000"/>
-                <w:sz w:val="24"/>
-                <w:szCs w:val="24"/>
-                <w:rtl w:val="0"/>
-              </w:rPr>
-              <w:t xml:space="preserve">roles generados</w:t>
-            </w:r>
-          </w:p>
-        </w:tc>
-      </w:tr>
-      <w:tr>
-        <w:tc>
-          <w:tcPr/>
-          <w:p>
-            <w:pPr>
-              <w:rPr>
-                <w:rFonts w:ascii="Arial" w:cs="Arial" w:eastAsia="Arial" w:hAnsi="Arial"/>
-                <w:color w:val="000000"/>
-                <w:sz w:val="24"/>
-                <w:szCs w:val="24"/>
-              </w:rPr>
-            </w:pPr>
-            <w:r>
-              <w:rPr>
-                <w:rFonts w:ascii="Arial" w:cs="Arial" w:eastAsia="Arial" w:hAnsi="Arial"/>
-                <w:color w:val="000000"/>
-                <w:sz w:val="24"/>
-                <w:szCs w:val="24"/>
-                <w:rtl w:val="0"/>
-              </w:rPr>
-              <w:t xml:space="preserve">Excepciones:</w:t>
-            </w:r>
-          </w:p>
-        </w:tc>
-        <w:tc>
-          <w:tcPr/>
-          <w:p>
-            <w:pPr>
-              <w:rPr>
-                <w:rFonts w:ascii="Arial" w:cs="Arial" w:eastAsia="Arial" w:hAnsi="Arial"/>
-                <w:color w:val="000000"/>
-                <w:sz w:val="24"/>
-                <w:szCs w:val="24"/>
-              </w:rPr>
-            </w:pPr>
-            <w:r>
-              <w:rPr>
-                <w:rFonts w:ascii="Arial" w:cs="Arial" w:eastAsia="Arial" w:hAnsi="Arial"/>
-                <w:color w:val="000000"/>
-                <w:sz w:val="24"/>
-                <w:szCs w:val="24"/>
-                <w:rtl w:val="0"/>
-              </w:rPr>
-              <w:t xml:space="preserve">no estén asignados los roles </w:t>
+              <w:t xml:space="preserve">El sistema permitirá al usuario administrador realizar registros de usuarios una vez realizado el registro el sistema enviará un correo electrónico a el nuevo usuario el cual tendrá la información del inicio de sesión como es el usuario y la contraseña  </w:t>
+            </w:r>
+          </w:p>
+        </w:tc>
+      </w:tr>
+      <w:tr>
+        <w:tc>
+          <w:tcPr/>
+          <w:p>
+            <w:pPr>
+              <w:spacing w:after="0" w:lineRule="auto"/>
+              <w:rPr>
+                <w:rFonts w:ascii="Arial" w:cs="Arial" w:eastAsia="Arial" w:hAnsi="Arial"/>
+                <w:color w:val="000000"/>
+                <w:sz w:val="24"/>
+                <w:szCs w:val="24"/>
+              </w:rPr>
+            </w:pPr>
+            <w:r>
+              <w:rPr>
+                <w:rFonts w:ascii="Arial" w:cs="Arial" w:eastAsia="Arial" w:hAnsi="Arial"/>
+                <w:color w:val="000000"/>
+                <w:sz w:val="24"/>
+                <w:szCs w:val="24"/>
+                <w:rtl w:val="0"/>
+              </w:rPr>
+              <w:t xml:space="preserve">Requerimientos no  funcionales:</w:t>
+            </w:r>
+          </w:p>
+        </w:tc>
+        <w:tc>
+          <w:tcPr/>
+          <w:p>
+            <w:pPr>
+              <w:spacing w:after="0" w:line="240" w:lineRule="auto"/>
+              <w:rPr>
+                <w:rFonts w:ascii="Arial" w:cs="Arial" w:eastAsia="Arial" w:hAnsi="Arial"/>
+                <w:color w:val="000000"/>
+                <w:sz w:val="24"/>
+                <w:szCs w:val="24"/>
+              </w:rPr>
+            </w:pPr>
+            <w:r>
+              <w:rPr>
+                <w:rFonts w:ascii="Arial" w:cs="Arial" w:eastAsia="Arial" w:hAnsi="Arial"/>
+                <w:color w:val="000000"/>
+                <w:sz w:val="24"/>
+                <w:szCs w:val="24"/>
+                <w:rtl w:val="0"/>
+              </w:rPr>
+              <w:t xml:space="preserve">RNF07</w:t>
+            </w:r>
+          </w:p>
+          <w:p>
+            <w:pPr>
+              <w:spacing w:after="0" w:line="240" w:lineRule="auto"/>
+              <w:rPr>
+                <w:rFonts w:ascii="Arial" w:cs="Arial" w:eastAsia="Arial" w:hAnsi="Arial"/>
+                <w:color w:val="000000"/>
+                <w:sz w:val="24"/>
+                <w:szCs w:val="24"/>
+              </w:rPr>
+            </w:pPr>
+            <w:r>
+              <w:rPr>
+                <w:rFonts w:ascii="Arial" w:cs="Arial" w:eastAsia="Arial" w:hAnsi="Arial"/>
+                <w:color w:val="000000"/>
+                <w:sz w:val="24"/>
+                <w:szCs w:val="24"/>
+                <w:rtl w:val="0"/>
+              </w:rPr>
+              <w:t xml:space="preserve">RNF09</w:t>
+            </w:r>
+          </w:p>
+        </w:tc>
+      </w:tr>
+      <w:tr>
+        <w:tc>
+          <w:tcPr/>
+          <w:p>
+            <w:pPr>
+              <w:spacing w:after="0" w:line="240" w:lineRule="auto"/>
+              <w:rPr>
+                <w:rFonts w:ascii="Arial" w:cs="Arial" w:eastAsia="Arial" w:hAnsi="Arial"/>
+                <w:color w:val="000000"/>
+                <w:sz w:val="24"/>
+                <w:szCs w:val="24"/>
+              </w:rPr>
+            </w:pPr>
+            <w:r>
+              <w:rPr>
+                <w:rFonts w:ascii="Arial" w:cs="Arial" w:eastAsia="Arial" w:hAnsi="Arial"/>
+                <w:color w:val="000000"/>
+                <w:sz w:val="24"/>
+                <w:szCs w:val="24"/>
+                <w:rtl w:val="0"/>
+              </w:rPr>
+              <w:t xml:space="preserve">Entrada</w:t>
+            </w:r>
+          </w:p>
+        </w:tc>
+        <w:tc>
+          <w:tcPr/>
+          <w:p>
+            <w:pPr>
+              <w:spacing w:after="0" w:line="240" w:lineRule="auto"/>
+              <w:rPr>
+                <w:rFonts w:ascii="Arial" w:cs="Arial" w:eastAsia="Arial" w:hAnsi="Arial"/>
+                <w:color w:val="000000"/>
+                <w:sz w:val="24"/>
+                <w:szCs w:val="24"/>
+              </w:rPr>
+            </w:pPr>
+            <w:r>
+              <w:rPr>
+                <w:rFonts w:ascii="Arial" w:cs="Arial" w:eastAsia="Arial" w:hAnsi="Arial"/>
+                <w:color w:val="000000"/>
+                <w:sz w:val="24"/>
+                <w:szCs w:val="24"/>
+                <w:rtl w:val="0"/>
+              </w:rPr>
+              <w:t xml:space="preserve">Cedula: Id usuario (campo obligatorio).Campo numérico</w:t>
+            </w:r>
+          </w:p>
+          <w:p>
+            <w:pPr>
+              <w:spacing w:after="0" w:line="240" w:lineRule="auto"/>
+              <w:rPr>
+                <w:rFonts w:ascii="Arial" w:cs="Arial" w:eastAsia="Arial" w:hAnsi="Arial"/>
+                <w:color w:val="000000"/>
+                <w:sz w:val="24"/>
+                <w:szCs w:val="24"/>
+              </w:rPr>
+            </w:pPr>
+            <w:r>
+              <w:rPr>
+                <w:rFonts w:ascii="Arial" w:cs="Arial" w:eastAsia="Arial" w:hAnsi="Arial"/>
+                <w:color w:val="000000"/>
+                <w:sz w:val="24"/>
+                <w:szCs w:val="24"/>
+                <w:rtl w:val="0"/>
+              </w:rPr>
+              <w:t xml:space="preserve">Nombre: nombre completo del usuario,</w:t>
+            </w:r>
+          </w:p>
+          <w:p>
+            <w:pPr>
+              <w:spacing w:after="0" w:line="240" w:lineRule="auto"/>
+              <w:rPr>
+                <w:rFonts w:ascii="Arial" w:cs="Arial" w:eastAsia="Arial" w:hAnsi="Arial"/>
+                <w:color w:val="000000"/>
+                <w:sz w:val="24"/>
+                <w:szCs w:val="24"/>
+              </w:rPr>
+            </w:pPr>
+            <w:r>
+              <w:rPr>
+                <w:rFonts w:ascii="Arial" w:cs="Arial" w:eastAsia="Arial" w:hAnsi="Arial"/>
+                <w:color w:val="000000"/>
+                <w:sz w:val="24"/>
+                <w:szCs w:val="24"/>
+                <w:rtl w:val="0"/>
+              </w:rPr>
+              <w:t xml:space="preserve">Incluyendo apellidos. (campo obligatorio) tipo texto.</w:t>
+            </w:r>
+          </w:p>
+          <w:p>
+            <w:pPr>
+              <w:spacing w:after="0" w:line="240" w:lineRule="auto"/>
+              <w:rPr>
+                <w:rFonts w:ascii="Arial" w:cs="Arial" w:eastAsia="Arial" w:hAnsi="Arial"/>
+                <w:color w:val="000000"/>
+                <w:sz w:val="24"/>
+                <w:szCs w:val="24"/>
+              </w:rPr>
+            </w:pPr>
+            <w:r>
+              <w:rPr>
+                <w:rFonts w:ascii="Arial" w:cs="Arial" w:eastAsia="Arial" w:hAnsi="Arial"/>
+                <w:color w:val="000000"/>
+                <w:sz w:val="24"/>
+                <w:szCs w:val="24"/>
+                <w:rtl w:val="0"/>
+              </w:rPr>
+              <w:t xml:space="preserve">E-mail: correo electrónico del usuario.</w:t>
+            </w:r>
+          </w:p>
+          <w:p>
+            <w:pPr>
+              <w:spacing w:after="0" w:line="240" w:lineRule="auto"/>
+              <w:rPr>
+                <w:rFonts w:ascii="Arial" w:cs="Arial" w:eastAsia="Arial" w:hAnsi="Arial"/>
+                <w:color w:val="000000"/>
+                <w:sz w:val="24"/>
+                <w:szCs w:val="24"/>
+              </w:rPr>
+            </w:pPr>
+            <w:r>
+              <w:rPr>
+                <w:rFonts w:ascii="Arial" w:cs="Arial" w:eastAsia="Arial" w:hAnsi="Arial"/>
+                <w:color w:val="000000"/>
+                <w:sz w:val="24"/>
+                <w:szCs w:val="24"/>
+                <w:rtl w:val="0"/>
+              </w:rPr>
+              <w:t xml:space="preserve">(campo obligatorio). Tipo  alfanumérico.</w:t>
+            </w:r>
+          </w:p>
+          <w:p>
+            <w:pPr>
+              <w:spacing w:after="0" w:line="240" w:lineRule="auto"/>
+              <w:rPr>
+                <w:rFonts w:ascii="Arial" w:cs="Arial" w:eastAsia="Arial" w:hAnsi="Arial"/>
+                <w:color w:val="000000"/>
+                <w:sz w:val="24"/>
+                <w:szCs w:val="24"/>
+              </w:rPr>
+            </w:pPr>
+            <w:r>
+              <w:rPr>
+                <w:rFonts w:ascii="Arial" w:cs="Arial" w:eastAsia="Arial" w:hAnsi="Arial"/>
+                <w:color w:val="000000"/>
+                <w:sz w:val="24"/>
+                <w:szCs w:val="24"/>
+                <w:rtl w:val="0"/>
+              </w:rPr>
+              <w:t xml:space="preserve">Cuerpo del mensaje:Tipo  alfanumérico.</w:t>
+            </w:r>
+          </w:p>
+        </w:tc>
+      </w:tr>
+      <w:tr>
+        <w:tc>
+          <w:tcPr/>
+          <w:p>
+            <w:pPr>
+              <w:spacing w:after="0" w:line="240" w:lineRule="auto"/>
+              <w:rPr>
+                <w:rFonts w:ascii="Arial" w:cs="Arial" w:eastAsia="Arial" w:hAnsi="Arial"/>
+                <w:color w:val="000000"/>
+                <w:sz w:val="24"/>
+                <w:szCs w:val="24"/>
+              </w:rPr>
+            </w:pPr>
+            <w:r>
+              <w:rPr>
+                <w:rFonts w:ascii="Arial" w:cs="Arial" w:eastAsia="Arial" w:hAnsi="Arial"/>
+                <w:color w:val="000000"/>
+                <w:sz w:val="24"/>
+                <w:szCs w:val="24"/>
+                <w:rtl w:val="0"/>
+              </w:rPr>
+              <w:t xml:space="preserve">salida</w:t>
+            </w:r>
+          </w:p>
+        </w:tc>
+        <w:tc>
+          <w:tcPr/>
+          <w:p>
+            <w:pPr>
+              <w:spacing w:after="0" w:line="240" w:lineRule="auto"/>
+              <w:rPr>
+                <w:rFonts w:ascii="Arial" w:cs="Arial" w:eastAsia="Arial" w:hAnsi="Arial"/>
+                <w:color w:val="000000"/>
+                <w:sz w:val="24"/>
+                <w:szCs w:val="24"/>
+              </w:rPr>
+            </w:pPr>
+            <w:r>
+              <w:rPr>
+                <w:rFonts w:ascii="Arial" w:cs="Arial" w:eastAsia="Arial" w:hAnsi="Arial"/>
+                <w:color w:val="000000"/>
+                <w:sz w:val="24"/>
+                <w:szCs w:val="24"/>
+                <w:rtl w:val="0"/>
+              </w:rPr>
+              <w:t xml:space="preserve">correo electrónico mensaje</w:t>
+            </w:r>
+          </w:p>
+        </w:tc>
+      </w:tr>
+      <w:tr>
+        <w:tc>
+          <w:tcPr/>
+          <w:p>
+            <w:pPr>
+              <w:spacing w:after="0" w:line="240" w:lineRule="auto"/>
+              <w:rPr>
+                <w:rFonts w:ascii="Arial" w:cs="Arial" w:eastAsia="Arial" w:hAnsi="Arial"/>
+                <w:color w:val="000000"/>
+                <w:sz w:val="24"/>
+                <w:szCs w:val="24"/>
+              </w:rPr>
+            </w:pPr>
+            <w:r>
+              <w:rPr>
+                <w:rFonts w:ascii="Arial" w:cs="Arial" w:eastAsia="Arial" w:hAnsi="Arial"/>
+                <w:color w:val="000000"/>
+                <w:sz w:val="24"/>
+                <w:szCs w:val="24"/>
+                <w:rtl w:val="0"/>
+              </w:rPr>
+              <w:t xml:space="preserve">Excepciones</w:t>
+            </w:r>
+          </w:p>
+        </w:tc>
+        <w:tc>
+          <w:tcPr/>
+          <w:p>
+            <w:pPr>
+              <w:spacing w:after="0" w:line="240" w:lineRule="auto"/>
+              <w:rPr>
+                <w:rFonts w:ascii="Arial" w:cs="Arial" w:eastAsia="Arial" w:hAnsi="Arial"/>
+                <w:color w:val="000000"/>
+                <w:sz w:val="24"/>
+                <w:szCs w:val="24"/>
+              </w:rPr>
+            </w:pPr>
+            <w:r>
+              <w:rPr>
+                <w:rFonts w:ascii="Arial" w:cs="Arial" w:eastAsia="Arial" w:hAnsi="Arial"/>
+                <w:color w:val="000000"/>
+                <w:sz w:val="24"/>
+                <w:szCs w:val="24"/>
+                <w:rtl w:val="0"/>
+              </w:rPr>
+              <w:t xml:space="preserve"> El nombre o la contraseña tienen (caracteres que no pertenezcan al idioma español como: é, ñ o cualquier letra tildada y espacios)</w:t>
             </w:r>
           </w:p>
         </w:tc>
@@ -1373,6 +1390,18 @@
         </w:tc>
       </w:tr>
     </w:tbl>
+    <w:p>
+      <w:pPr>
+        <w:rPr>
+          <w:b w:val="1"/>
+        </w:rPr>
+      </w:pPr>
+      <w:r>
+        <w:rPr>
+          <w:rtl w:val="0"/>
+        </w:rPr>
+      </w:r>
+    </w:p>
     <w:p>
       <w:pPr>
         <w:rPr>
@@ -1429,6 +1458,597 @@
           <w:tcPr/>
           <w:p>
             <w:pPr>
+              <w:rPr>
+                <w:rFonts w:ascii="Arial" w:cs="Arial" w:eastAsia="Arial" w:hAnsi="Arial"/>
+                <w:color w:val="000000"/>
+                <w:sz w:val="24"/>
+                <w:szCs w:val="24"/>
+              </w:rPr>
+            </w:pPr>
+            <w:r>
+              <w:rPr>
+                <w:rFonts w:ascii="Arial" w:cs="Arial" w:eastAsia="Arial" w:hAnsi="Arial"/>
+                <w:color w:val="000000"/>
+                <w:sz w:val="24"/>
+                <w:szCs w:val="24"/>
+                <w:rtl w:val="0"/>
+              </w:rPr>
+              <w:t xml:space="preserve">Identificación del requerimiento:</w:t>
+            </w:r>
+          </w:p>
+        </w:tc>
+        <w:tc>
+          <w:tcPr/>
+          <w:p>
+            <w:pPr>
+              <w:rPr>
+                <w:rFonts w:ascii="Arial" w:cs="Arial" w:eastAsia="Arial" w:hAnsi="Arial"/>
+                <w:color w:val="000000"/>
+                <w:sz w:val="24"/>
+                <w:szCs w:val="24"/>
+              </w:rPr>
+            </w:pPr>
+            <w:r>
+              <w:rPr>
+                <w:rFonts w:ascii="Arial" w:cs="Arial" w:eastAsia="Arial" w:hAnsi="Arial"/>
+                <w:color w:val="000000"/>
+                <w:sz w:val="24"/>
+                <w:szCs w:val="24"/>
+                <w:rtl w:val="0"/>
+              </w:rPr>
+              <w:t xml:space="preserve">RF03</w:t>
+            </w:r>
+          </w:p>
+        </w:tc>
+      </w:tr>
+      <w:tr>
+        <w:tc>
+          <w:tcPr/>
+          <w:p>
+            <w:pPr>
+              <w:rPr>
+                <w:rFonts w:ascii="Arial" w:cs="Arial" w:eastAsia="Arial" w:hAnsi="Arial"/>
+                <w:color w:val="000000"/>
+                <w:sz w:val="24"/>
+                <w:szCs w:val="24"/>
+              </w:rPr>
+            </w:pPr>
+            <w:r>
+              <w:rPr>
+                <w:rFonts w:ascii="Arial" w:cs="Arial" w:eastAsia="Arial" w:hAnsi="Arial"/>
+                <w:color w:val="000000"/>
+                <w:sz w:val="24"/>
+                <w:szCs w:val="24"/>
+                <w:rtl w:val="0"/>
+              </w:rPr>
+              <w:t xml:space="preserve">Nombre del requerimiento:</w:t>
+            </w:r>
+          </w:p>
+        </w:tc>
+        <w:tc>
+          <w:tcPr/>
+          <w:p>
+            <w:pPr>
+              <w:rPr>
+                <w:rFonts w:ascii="Arial" w:cs="Arial" w:eastAsia="Arial" w:hAnsi="Arial"/>
+                <w:b w:val="1"/>
+                <w:color w:val="000000"/>
+                <w:sz w:val="24"/>
+                <w:szCs w:val="24"/>
+              </w:rPr>
+            </w:pPr>
+            <w:r>
+              <w:rPr>
+                <w:rFonts w:ascii="Arial" w:cs="Arial" w:eastAsia="Arial" w:hAnsi="Arial"/>
+                <w:b w:val="1"/>
+                <w:color w:val="000000"/>
+                <w:sz w:val="24"/>
+                <w:szCs w:val="24"/>
+                <w:rtl w:val="0"/>
+              </w:rPr>
+              <w:t xml:space="preserve">Asignación de roles</w:t>
+            </w:r>
+          </w:p>
+        </w:tc>
+      </w:tr>
+      <w:tr>
+        <w:tc>
+          <w:tcPr/>
+          <w:p>
+            <w:pPr>
+              <w:rPr>
+                <w:rFonts w:ascii="Arial" w:cs="Arial" w:eastAsia="Arial" w:hAnsi="Arial"/>
+                <w:color w:val="000000"/>
+                <w:sz w:val="24"/>
+                <w:szCs w:val="24"/>
+              </w:rPr>
+            </w:pPr>
+            <w:r>
+              <w:rPr>
+                <w:rFonts w:ascii="Arial" w:cs="Arial" w:eastAsia="Arial" w:hAnsi="Arial"/>
+                <w:color w:val="000000"/>
+                <w:sz w:val="24"/>
+                <w:szCs w:val="24"/>
+                <w:rtl w:val="0"/>
+              </w:rPr>
+              <w:t xml:space="preserve">Características:</w:t>
+            </w:r>
+          </w:p>
+        </w:tc>
+        <w:tc>
+          <w:tcPr/>
+          <w:p>
+            <w:pPr>
+              <w:rPr>
+                <w:rFonts w:ascii="Arial" w:cs="Arial" w:eastAsia="Arial" w:hAnsi="Arial"/>
+                <w:color w:val="000000"/>
+                <w:sz w:val="24"/>
+                <w:szCs w:val="24"/>
+              </w:rPr>
+            </w:pPr>
+            <w:r>
+              <w:rPr>
+                <w:rFonts w:ascii="Arial" w:cs="Arial" w:eastAsia="Arial" w:hAnsi="Arial"/>
+                <w:color w:val="000000"/>
+                <w:sz w:val="24"/>
+                <w:szCs w:val="24"/>
+                <w:rtl w:val="0"/>
+              </w:rPr>
+              <w:t xml:space="preserve">Los usuarios deberán estar divididos en roles </w:t>
+            </w:r>
+          </w:p>
+        </w:tc>
+      </w:tr>
+      <w:tr>
+        <w:tc>
+          <w:tcPr/>
+          <w:p>
+            <w:pPr>
+              <w:rPr>
+                <w:rFonts w:ascii="Arial" w:cs="Arial" w:eastAsia="Arial" w:hAnsi="Arial"/>
+                <w:color w:val="000000"/>
+                <w:sz w:val="24"/>
+                <w:szCs w:val="24"/>
+              </w:rPr>
+            </w:pPr>
+            <w:r>
+              <w:rPr>
+                <w:rFonts w:ascii="Arial" w:cs="Arial" w:eastAsia="Arial" w:hAnsi="Arial"/>
+                <w:color w:val="000000"/>
+                <w:sz w:val="24"/>
+                <w:szCs w:val="24"/>
+                <w:rtl w:val="0"/>
+              </w:rPr>
+              <w:t xml:space="preserve">Descripción del requerimiento:</w:t>
+            </w:r>
+          </w:p>
+        </w:tc>
+        <w:tc>
+          <w:tcPr/>
+          <w:p>
+            <w:pPr>
+              <w:rPr>
+                <w:rFonts w:ascii="Arial" w:cs="Arial" w:eastAsia="Arial" w:hAnsi="Arial"/>
+                <w:color w:val="000000"/>
+                <w:sz w:val="24"/>
+                <w:szCs w:val="24"/>
+              </w:rPr>
+            </w:pPr>
+            <w:r>
+              <w:rPr>
+                <w:rFonts w:ascii="Arial" w:cs="Arial" w:eastAsia="Arial" w:hAnsi="Arial"/>
+                <w:color w:val="000000"/>
+                <w:sz w:val="24"/>
+                <w:szCs w:val="24"/>
+                <w:rtl w:val="0"/>
+              </w:rPr>
+              <w:t xml:space="preserve">los usuarios están divididos en roles para tener una mejor orden, y de ese modo llevar un seguimiento de los movimientos que realizaron</w:t>
+            </w:r>
+          </w:p>
+        </w:tc>
+      </w:tr>
+      <w:tr>
+        <w:tc>
+          <w:tcPr/>
+          <w:p>
+            <w:pPr>
+              <w:rPr>
+                <w:rFonts w:ascii="Arial" w:cs="Arial" w:eastAsia="Arial" w:hAnsi="Arial"/>
+                <w:color w:val="000000"/>
+                <w:sz w:val="24"/>
+                <w:szCs w:val="24"/>
+              </w:rPr>
+            </w:pPr>
+            <w:r>
+              <w:rPr>
+                <w:rFonts w:ascii="Arial" w:cs="Arial" w:eastAsia="Arial" w:hAnsi="Arial"/>
+                <w:color w:val="000000"/>
+                <w:sz w:val="24"/>
+                <w:szCs w:val="24"/>
+                <w:rtl w:val="0"/>
+              </w:rPr>
+              <w:t xml:space="preserve">Requerimientos no funcionales:</w:t>
+            </w:r>
+          </w:p>
+        </w:tc>
+        <w:tc>
+          <w:tcPr/>
+          <w:p>
+            <w:pPr>
+              <w:rPr>
+                <w:rFonts w:ascii="Arial" w:cs="Arial" w:eastAsia="Arial" w:hAnsi="Arial"/>
+                <w:color w:val="000000"/>
+                <w:sz w:val="24"/>
+                <w:szCs w:val="24"/>
+              </w:rPr>
+            </w:pPr>
+            <w:r>
+              <w:rPr>
+                <w:rtl w:val="0"/>
+              </w:rPr>
+            </w:r>
+          </w:p>
+        </w:tc>
+      </w:tr>
+      <w:tr>
+        <w:tc>
+          <w:tcPr/>
+          <w:p>
+            <w:pPr>
+              <w:rPr>
+                <w:rFonts w:ascii="Arial" w:cs="Arial" w:eastAsia="Arial" w:hAnsi="Arial"/>
+                <w:color w:val="000000"/>
+                <w:sz w:val="24"/>
+                <w:szCs w:val="24"/>
+              </w:rPr>
+            </w:pPr>
+            <w:r>
+              <w:rPr>
+                <w:rFonts w:ascii="Arial" w:cs="Arial" w:eastAsia="Arial" w:hAnsi="Arial"/>
+                <w:color w:val="000000"/>
+                <w:sz w:val="24"/>
+                <w:szCs w:val="24"/>
+                <w:rtl w:val="0"/>
+              </w:rPr>
+              <w:t xml:space="preserve">Entradas:</w:t>
+            </w:r>
+          </w:p>
+        </w:tc>
+        <w:tc>
+          <w:tcPr/>
+          <w:p>
+            <w:pPr>
+              <w:rPr>
+                <w:rFonts w:ascii="Arial" w:cs="Arial" w:eastAsia="Arial" w:hAnsi="Arial"/>
+                <w:color w:val="000000"/>
+                <w:sz w:val="24"/>
+                <w:szCs w:val="24"/>
+              </w:rPr>
+            </w:pPr>
+            <w:r>
+              <w:rPr>
+                <w:rFonts w:ascii="Arial" w:cs="Arial" w:eastAsia="Arial" w:hAnsi="Arial"/>
+                <w:color w:val="000000"/>
+                <w:sz w:val="24"/>
+                <w:szCs w:val="24"/>
+                <w:rtl w:val="0"/>
+              </w:rPr>
+              <w:t xml:space="preserve">roles:tipo(text)</w:t>
+            </w:r>
+          </w:p>
+          <w:p>
+            <w:pPr>
+              <w:rPr>
+                <w:rFonts w:ascii="Arial" w:cs="Arial" w:eastAsia="Arial" w:hAnsi="Arial"/>
+                <w:color w:val="000000"/>
+                <w:sz w:val="24"/>
+                <w:szCs w:val="24"/>
+              </w:rPr>
+            </w:pPr>
+            <w:r>
+              <w:rPr>
+                <w:rFonts w:ascii="Arial" w:cs="Arial" w:eastAsia="Arial" w:hAnsi="Arial"/>
+                <w:color w:val="000000"/>
+                <w:sz w:val="24"/>
+                <w:szCs w:val="24"/>
+                <w:rtl w:val="0"/>
+              </w:rPr>
+              <w:t xml:space="preserve">operario tipo tex</w:t>
+            </w:r>
+          </w:p>
+          <w:p>
+            <w:pPr>
+              <w:rPr>
+                <w:rFonts w:ascii="Arial" w:cs="Arial" w:eastAsia="Arial" w:hAnsi="Arial"/>
+                <w:color w:val="000000"/>
+                <w:sz w:val="24"/>
+                <w:szCs w:val="24"/>
+              </w:rPr>
+            </w:pPr>
+            <w:r>
+              <w:rPr>
+                <w:rFonts w:ascii="Arial" w:cs="Arial" w:eastAsia="Arial" w:hAnsi="Arial"/>
+                <w:color w:val="000000"/>
+                <w:sz w:val="24"/>
+                <w:szCs w:val="24"/>
+                <w:rtl w:val="0"/>
+              </w:rPr>
+              <w:t xml:space="preserve">coordinador tipo tex</w:t>
+            </w:r>
+          </w:p>
+          <w:p>
+            <w:pPr>
+              <w:rPr>
+                <w:rFonts w:ascii="Arial" w:cs="Arial" w:eastAsia="Arial" w:hAnsi="Arial"/>
+                <w:color w:val="000000"/>
+                <w:sz w:val="24"/>
+                <w:szCs w:val="24"/>
+              </w:rPr>
+            </w:pPr>
+            <w:r>
+              <w:rPr>
+                <w:rFonts w:ascii="Arial" w:cs="Arial" w:eastAsia="Arial" w:hAnsi="Arial"/>
+                <w:color w:val="000000"/>
+                <w:sz w:val="24"/>
+                <w:szCs w:val="24"/>
+                <w:rtl w:val="0"/>
+              </w:rPr>
+              <w:t xml:space="preserve">jefe tipo text</w:t>
+            </w:r>
+          </w:p>
+          <w:p>
+            <w:pPr>
+              <w:rPr>
+                <w:rFonts w:ascii="Arial" w:cs="Arial" w:eastAsia="Arial" w:hAnsi="Arial"/>
+                <w:color w:val="000000"/>
+                <w:sz w:val="24"/>
+                <w:szCs w:val="24"/>
+              </w:rPr>
+            </w:pPr>
+            <w:r>
+              <w:rPr>
+                <w:rtl w:val="0"/>
+              </w:rPr>
+            </w:r>
+          </w:p>
+          <w:p>
+            <w:pPr>
+              <w:rPr>
+                <w:rFonts w:ascii="Arial" w:cs="Arial" w:eastAsia="Arial" w:hAnsi="Arial"/>
+                <w:color w:val="000000"/>
+                <w:sz w:val="24"/>
+                <w:szCs w:val="24"/>
+              </w:rPr>
+            </w:pPr>
+            <w:r>
+              <w:rPr>
+                <w:rFonts w:ascii="Arial" w:cs="Arial" w:eastAsia="Arial" w:hAnsi="Arial"/>
+                <w:color w:val="000000"/>
+                <w:sz w:val="24"/>
+                <w:szCs w:val="24"/>
+                <w:rtl w:val="0"/>
+              </w:rPr>
+              <w:t xml:space="preserve">validación de documento tipo(boolean)</w:t>
+            </w:r>
+          </w:p>
+          <w:p>
+            <w:pPr>
+              <w:rPr>
+                <w:rFonts w:ascii="Arial" w:cs="Arial" w:eastAsia="Arial" w:hAnsi="Arial"/>
+                <w:color w:val="000000"/>
+                <w:sz w:val="24"/>
+                <w:szCs w:val="24"/>
+              </w:rPr>
+            </w:pPr>
+            <w:r>
+              <w:rPr>
+                <w:rtl w:val="0"/>
+              </w:rPr>
+            </w:r>
+          </w:p>
+        </w:tc>
+      </w:tr>
+      <w:tr>
+        <w:tc>
+          <w:tcPr/>
+          <w:p>
+            <w:pPr>
+              <w:rPr>
+                <w:rFonts w:ascii="Arial" w:cs="Arial" w:eastAsia="Arial" w:hAnsi="Arial"/>
+                <w:color w:val="000000"/>
+                <w:sz w:val="24"/>
+                <w:szCs w:val="24"/>
+              </w:rPr>
+            </w:pPr>
+            <w:r>
+              <w:rPr>
+                <w:rFonts w:ascii="Arial" w:cs="Arial" w:eastAsia="Arial" w:hAnsi="Arial"/>
+                <w:color w:val="000000"/>
+                <w:sz w:val="24"/>
+                <w:szCs w:val="24"/>
+                <w:rtl w:val="0"/>
+              </w:rPr>
+              <w:t xml:space="preserve">Salidas:</w:t>
+            </w:r>
+          </w:p>
+        </w:tc>
+        <w:tc>
+          <w:tcPr/>
+          <w:p>
+            <w:pPr>
+              <w:rPr>
+                <w:rFonts w:ascii="Arial" w:cs="Arial" w:eastAsia="Arial" w:hAnsi="Arial"/>
+                <w:color w:val="000000"/>
+                <w:sz w:val="24"/>
+                <w:szCs w:val="24"/>
+              </w:rPr>
+            </w:pPr>
+            <w:r>
+              <w:rPr>
+                <w:rFonts w:ascii="Arial" w:cs="Arial" w:eastAsia="Arial" w:hAnsi="Arial"/>
+                <w:color w:val="000000"/>
+                <w:sz w:val="24"/>
+                <w:szCs w:val="24"/>
+                <w:rtl w:val="0"/>
+              </w:rPr>
+              <w:t xml:space="preserve">roles generados</w:t>
+            </w:r>
+          </w:p>
+        </w:tc>
+      </w:tr>
+      <w:tr>
+        <w:tc>
+          <w:tcPr/>
+          <w:p>
+            <w:pPr>
+              <w:rPr>
+                <w:rFonts w:ascii="Arial" w:cs="Arial" w:eastAsia="Arial" w:hAnsi="Arial"/>
+                <w:color w:val="000000"/>
+                <w:sz w:val="24"/>
+                <w:szCs w:val="24"/>
+              </w:rPr>
+            </w:pPr>
+            <w:r>
+              <w:rPr>
+                <w:rFonts w:ascii="Arial" w:cs="Arial" w:eastAsia="Arial" w:hAnsi="Arial"/>
+                <w:color w:val="000000"/>
+                <w:sz w:val="24"/>
+                <w:szCs w:val="24"/>
+                <w:rtl w:val="0"/>
+              </w:rPr>
+              <w:t xml:space="preserve">Excepciones:</w:t>
+            </w:r>
+          </w:p>
+        </w:tc>
+        <w:tc>
+          <w:tcPr/>
+          <w:p>
+            <w:pPr>
+              <w:rPr>
+                <w:rFonts w:ascii="Arial" w:cs="Arial" w:eastAsia="Arial" w:hAnsi="Arial"/>
+                <w:color w:val="000000"/>
+                <w:sz w:val="24"/>
+                <w:szCs w:val="24"/>
+              </w:rPr>
+            </w:pPr>
+            <w:r>
+              <w:rPr>
+                <w:rFonts w:ascii="Arial" w:cs="Arial" w:eastAsia="Arial" w:hAnsi="Arial"/>
+                <w:color w:val="000000"/>
+                <w:sz w:val="24"/>
+                <w:szCs w:val="24"/>
+                <w:rtl w:val="0"/>
+              </w:rPr>
+              <w:t xml:space="preserve">no estén asignados los roles </w:t>
+            </w:r>
+          </w:p>
+        </w:tc>
+      </w:tr>
+      <w:tr>
+        <w:tc>
+          <w:tcPr/>
+          <w:p>
+            <w:pPr>
+              <w:rPr>
+                <w:rFonts w:ascii="Arial" w:cs="Arial" w:eastAsia="Arial" w:hAnsi="Arial"/>
+                <w:color w:val="000000"/>
+                <w:sz w:val="24"/>
+                <w:szCs w:val="24"/>
+              </w:rPr>
+            </w:pPr>
+            <w:r>
+              <w:rPr>
+                <w:rFonts w:ascii="Arial" w:cs="Arial" w:eastAsia="Arial" w:hAnsi="Arial"/>
+                <w:color w:val="000000"/>
+                <w:sz w:val="24"/>
+                <w:szCs w:val="24"/>
+                <w:rtl w:val="0"/>
+              </w:rPr>
+              <w:t xml:space="preserve">Prioridad de requerimiento:</w:t>
+            </w:r>
+          </w:p>
+        </w:tc>
+        <w:tc>
+          <w:tcPr/>
+          <w:p>
+            <w:pPr>
+              <w:rPr>
+                <w:rFonts w:ascii="Arial" w:cs="Arial" w:eastAsia="Arial" w:hAnsi="Arial"/>
+                <w:color w:val="000000"/>
+                <w:sz w:val="24"/>
+                <w:szCs w:val="24"/>
+              </w:rPr>
+            </w:pPr>
+            <w:r>
+              <w:rPr>
+                <w:rFonts w:ascii="Arial" w:cs="Arial" w:eastAsia="Arial" w:hAnsi="Arial"/>
+                <w:color w:val="000000"/>
+                <w:sz w:val="24"/>
+                <w:szCs w:val="24"/>
+                <w:rtl w:val="0"/>
+              </w:rPr>
+              <w:t xml:space="preserve">Alta </w:t>
+            </w:r>
+          </w:p>
+        </w:tc>
+      </w:tr>
+    </w:tbl>
+    <w:p>
+      <w:pPr>
+        <w:rPr>
+          <w:b w:val="1"/>
+        </w:rPr>
+      </w:pPr>
+      <w:r>
+        <w:rPr>
+          <w:rtl w:val="0"/>
+        </w:rPr>
+      </w:r>
+    </w:p>
+    <w:p>
+      <w:pPr>
+        <w:rPr>
+          <w:b w:val="1"/>
+        </w:rPr>
+      </w:pPr>
+      <w:r>
+        <w:rPr>
+          <w:rtl w:val="0"/>
+        </w:rPr>
+      </w:r>
+    </w:p>
+    <w:tbl>
+      <w:tblPr>
+        <w:tblStyle w:val="Table4"/>
+        <w:tblW w:w="8820.0" w:type="dxa"/>
+        <w:jc w:val="left"/>
+        <w:tblInd w:w="0.0" w:type="dxa"/>
+        <w:tblBorders>
+          <w:top w:color="8eaadb" w:space="0" w:sz="4" w:val="single"/>
+          <w:left w:color="8eaadb" w:space="0" w:sz="4" w:val="single"/>
+          <w:bottom w:color="8eaadb" w:space="0" w:sz="4" w:val="single"/>
+          <w:right w:color="8eaadb" w:space="0" w:sz="4" w:val="single"/>
+          <w:insideH w:color="8eaadb" w:space="0" w:sz="4" w:val="single"/>
+          <w:insideV w:color="8eaadb" w:space="0" w:sz="4" w:val="single"/>
+        </w:tblBorders>
+        <w:tblLayout w:type="fixed"/>
+        <w:tblLook w:val="04A0"/>
+      </w:tblPr>
+      <w:tblGrid>
+        <w:gridCol w:w="2010"/>
+        <w:gridCol w:w="6810"/>
+        <w:tblGridChange w:id="0">
+          <w:tblGrid>
+            <w:gridCol w:w="2010"/>
+            <w:gridCol w:w="6810"/>
+          </w:tblGrid>
+        </w:tblGridChange>
+      </w:tblGrid>
+      <w:tr>
+        <w:tc>
+          <w:tcPr/>
+          <w:p>
+            <w:pPr>
               <w:spacing w:after="0" w:line="240" w:lineRule="auto"/>
               <w:rPr>
                 <w:rFonts w:ascii="Arial" w:cs="Arial" w:eastAsia="Arial" w:hAnsi="Arial"/>
@@ -1469,7 +2089,7 @@
                 <w:szCs w:val="24"/>
                 <w:rtl w:val="0"/>
               </w:rPr>
-              <w:t xml:space="preserve">RF03</w:t>
+              <w:t xml:space="preserve">RF04</w:t>
             </w:r>
           </w:p>
         </w:tc>
@@ -1989,7 +2609,7 @@
     </w:p>
     <w:tbl>
       <w:tblPr>
-        <w:tblStyle w:val="Table4"/>
+        <w:tblStyle w:val="Table5"/>
         <w:tblW w:w="8828.0" w:type="dxa"/>
         <w:jc w:val="left"/>
         <w:tblInd w:w="0.0" w:type="dxa"/>
@@ -2059,7 +2679,7 @@
                 <w:szCs w:val="24"/>
                 <w:rtl w:val="0"/>
               </w:rPr>
-              <w:t xml:space="preserve">RF04</w:t>
+              <w:t xml:space="preserve">RF05</w:t>
             </w:r>
           </w:p>
         </w:tc>
@@ -2512,7 +3132,7 @@
     </w:p>
     <w:tbl>
       <w:tblPr>
-        <w:tblStyle w:val="Table5"/>
+        <w:tblStyle w:val="Table6"/>
         <w:tblW w:w="8865.0" w:type="dxa"/>
         <w:jc w:val="left"/>
         <w:tblInd w:w="-45.0" w:type="dxa"/>
@@ -2582,7 +3202,7 @@
                 <w:szCs w:val="24"/>
                 <w:rtl w:val="0"/>
               </w:rPr>
-              <w:t xml:space="preserve">RF05</w:t>
+              <w:t xml:space="preserve">RF06</w:t>
             </w:r>
           </w:p>
         </w:tc>
@@ -3033,7 +3653,7 @@
     </w:p>
     <w:tbl>
       <w:tblPr>
-        <w:tblStyle w:val="Table6"/>
+        <w:tblStyle w:val="Table7"/>
         <w:tblW w:w="8828.0" w:type="dxa"/>
         <w:jc w:val="left"/>
         <w:tblInd w:w="0.0" w:type="dxa"/>
@@ -3101,7 +3721,7 @@
                 <w:szCs w:val="24"/>
                 <w:rtl w:val="0"/>
               </w:rPr>
-              <w:t xml:space="preserve">RF06</w:t>
+              <w:t xml:space="preserve">RF07</w:t>
             </w:r>
           </w:p>
         </w:tc>
@@ -3683,591 +4303,6 @@
         </w:rPr>
       </w:r>
     </w:p>
-    <w:p>
-      <w:pPr>
-        <w:rPr>
-          <w:rFonts w:ascii="Arial" w:cs="Arial" w:eastAsia="Arial" w:hAnsi="Arial"/>
-          <w:sz w:val="24"/>
-          <w:szCs w:val="24"/>
-        </w:rPr>
-      </w:pPr>
-      <w:r>
-        <w:rPr>
-          <w:rtl w:val="0"/>
-        </w:rPr>
-      </w:r>
-    </w:p>
-    <w:tbl>
-      <w:tblPr>
-        <w:tblStyle w:val="Table7"/>
-        <w:tblW w:w="8925.0" w:type="dxa"/>
-        <w:jc w:val="left"/>
-        <w:tblInd w:w="0.0" w:type="dxa"/>
-        <w:tblBorders>
-          <w:top w:color="8eaadb" w:space="0" w:sz="4" w:val="single"/>
-          <w:left w:color="8eaadb" w:space="0" w:sz="4" w:val="single"/>
-          <w:bottom w:color="8eaadb" w:space="0" w:sz="4" w:val="single"/>
-          <w:right w:color="8eaadb" w:space="0" w:sz="4" w:val="single"/>
-          <w:insideH w:color="8eaadb" w:space="0" w:sz="4" w:val="single"/>
-          <w:insideV w:color="8eaadb" w:space="0" w:sz="4" w:val="single"/>
-        </w:tblBorders>
-        <w:tblLayout w:type="fixed"/>
-        <w:tblLook w:val="04A0"/>
-      </w:tblPr>
-      <w:tblGrid>
-        <w:gridCol w:w="2130"/>
-        <w:gridCol w:w="6795"/>
-        <w:tblGridChange w:id="0">
-          <w:tblGrid>
-            <w:gridCol w:w="2130"/>
-            <w:gridCol w:w="6795"/>
-          </w:tblGrid>
-        </w:tblGridChange>
-      </w:tblGrid>
-      <w:tr>
-        <w:trPr>
-          <w:trHeight w:val="680" w:hRule="atLeast"/>
-        </w:trPr>
-        <w:tc>
-          <w:tcPr/>
-          <w:p>
-            <w:pPr>
-              <w:jc w:val="both"/>
-              <w:rPr>
-                <w:rFonts w:ascii="Arial" w:cs="Arial" w:eastAsia="Arial" w:hAnsi="Arial"/>
-                <w:color w:val="000000"/>
-                <w:sz w:val="24"/>
-                <w:szCs w:val="24"/>
-              </w:rPr>
-            </w:pPr>
-            <w:r>
-              <w:rPr>
-                <w:rFonts w:ascii="Arial" w:cs="Arial" w:eastAsia="Arial" w:hAnsi="Arial"/>
-                <w:color w:val="000000"/>
-                <w:sz w:val="24"/>
-                <w:szCs w:val="24"/>
-                <w:rtl w:val="0"/>
-              </w:rPr>
-              <w:t xml:space="preserve">Identificación del requerimiento:</w:t>
-            </w:r>
-          </w:p>
-        </w:tc>
-        <w:tc>
-          <w:tcPr/>
-          <w:p>
-            <w:pPr>
-              <w:jc w:val="both"/>
-              <w:rPr>
-                <w:rFonts w:ascii="Arial" w:cs="Arial" w:eastAsia="Arial" w:hAnsi="Arial"/>
-                <w:color w:val="000000"/>
-                <w:sz w:val="24"/>
-                <w:szCs w:val="24"/>
-              </w:rPr>
-            </w:pPr>
-            <w:r>
-              <w:rPr>
-                <w:rFonts w:ascii="Arial" w:cs="Arial" w:eastAsia="Arial" w:hAnsi="Arial"/>
-                <w:color w:val="000000"/>
-                <w:sz w:val="24"/>
-                <w:szCs w:val="24"/>
-                <w:rtl w:val="0"/>
-              </w:rPr>
-              <w:t xml:space="preserve">RF07</w:t>
-            </w:r>
-          </w:p>
-        </w:tc>
-      </w:tr>
-      <w:tr>
-        <w:trPr>
-          <w:trHeight w:val="620" w:hRule="atLeast"/>
-        </w:trPr>
-        <w:tc>
-          <w:tcPr/>
-          <w:p>
-            <w:pPr>
-              <w:jc w:val="both"/>
-              <w:rPr>
-                <w:rFonts w:ascii="Arial" w:cs="Arial" w:eastAsia="Arial" w:hAnsi="Arial"/>
-                <w:color w:val="000000"/>
-                <w:sz w:val="24"/>
-                <w:szCs w:val="24"/>
-              </w:rPr>
-            </w:pPr>
-            <w:r>
-              <w:rPr>
-                <w:rFonts w:ascii="Arial" w:cs="Arial" w:eastAsia="Arial" w:hAnsi="Arial"/>
-                <w:color w:val="000000"/>
-                <w:sz w:val="24"/>
-                <w:szCs w:val="24"/>
-                <w:rtl w:val="0"/>
-              </w:rPr>
-              <w:t xml:space="preserve">Nombre del requerimiento:</w:t>
-            </w:r>
-          </w:p>
-        </w:tc>
-        <w:tc>
-          <w:tcPr/>
-          <w:p>
-            <w:pPr>
-              <w:jc w:val="both"/>
-              <w:rPr>
-                <w:rFonts w:ascii="Arial" w:cs="Arial" w:eastAsia="Arial" w:hAnsi="Arial"/>
-                <w:b w:val="1"/>
-                <w:color w:val="000000"/>
-                <w:sz w:val="24"/>
-                <w:szCs w:val="24"/>
-              </w:rPr>
-            </w:pPr>
-            <w:r>
-              <w:rPr>
-                <w:rFonts w:ascii="Arial" w:cs="Arial" w:eastAsia="Arial" w:hAnsi="Arial"/>
-                <w:b w:val="1"/>
-                <w:color w:val="000000"/>
-                <w:sz w:val="24"/>
-                <w:szCs w:val="24"/>
-                <w:rtl w:val="0"/>
-              </w:rPr>
-              <w:t xml:space="preserve">nuevo documento</w:t>
-            </w:r>
-          </w:p>
-        </w:tc>
-      </w:tr>
-      <w:tr>
-        <w:trPr>
-          <w:trHeight w:val="480" w:hRule="atLeast"/>
-        </w:trPr>
-        <w:tc>
-          <w:tcPr/>
-          <w:p>
-            <w:pPr>
-              <w:jc w:val="both"/>
-              <w:rPr>
-                <w:rFonts w:ascii="Arial" w:cs="Arial" w:eastAsia="Arial" w:hAnsi="Arial"/>
-                <w:color w:val="000000"/>
-                <w:sz w:val="24"/>
-                <w:szCs w:val="24"/>
-              </w:rPr>
-            </w:pPr>
-            <w:r>
-              <w:rPr>
-                <w:rFonts w:ascii="Arial" w:cs="Arial" w:eastAsia="Arial" w:hAnsi="Arial"/>
-                <w:color w:val="000000"/>
-                <w:sz w:val="24"/>
-                <w:szCs w:val="24"/>
-                <w:rtl w:val="0"/>
-              </w:rPr>
-              <w:t xml:space="preserve">Características:</w:t>
-            </w:r>
-          </w:p>
-        </w:tc>
-        <w:tc>
-          <w:tcPr/>
-          <w:p>
-            <w:pPr>
-              <w:jc w:val="both"/>
-              <w:rPr>
-                <w:rFonts w:ascii="Arial" w:cs="Arial" w:eastAsia="Arial" w:hAnsi="Arial"/>
-                <w:color w:val="000000"/>
-                <w:sz w:val="24"/>
-                <w:szCs w:val="24"/>
-              </w:rPr>
-            </w:pPr>
-            <w:r>
-              <w:rPr>
-                <w:rFonts w:ascii="Arial" w:cs="Arial" w:eastAsia="Arial" w:hAnsi="Arial"/>
-                <w:color w:val="000000"/>
-                <w:sz w:val="24"/>
-                <w:szCs w:val="24"/>
-                <w:rtl w:val="0"/>
-              </w:rPr>
-              <w:t xml:space="preserve">el administrador podrá subir nuevos documentos a la plataforma</w:t>
-            </w:r>
-          </w:p>
-        </w:tc>
-      </w:tr>
-      <w:tr>
-        <w:trPr>
-          <w:trHeight w:val="480" w:hRule="atLeast"/>
-        </w:trPr>
-        <w:tc>
-          <w:tcPr/>
-          <w:p>
-            <w:pPr>
-              <w:jc w:val="both"/>
-              <w:rPr>
-                <w:rFonts w:ascii="Arial" w:cs="Arial" w:eastAsia="Arial" w:hAnsi="Arial"/>
-                <w:color w:val="000000"/>
-                <w:sz w:val="24"/>
-                <w:szCs w:val="24"/>
-              </w:rPr>
-            </w:pPr>
-            <w:r>
-              <w:rPr>
-                <w:rFonts w:ascii="Arial" w:cs="Arial" w:eastAsia="Arial" w:hAnsi="Arial"/>
-                <w:color w:val="000000"/>
-                <w:sz w:val="24"/>
-                <w:szCs w:val="24"/>
-                <w:rtl w:val="0"/>
-              </w:rPr>
-              <w:t xml:space="preserve">Descripción del requerimiento:</w:t>
-            </w:r>
-          </w:p>
-        </w:tc>
-        <w:tc>
-          <w:tcPr/>
-          <w:p>
-            <w:pPr>
-              <w:jc w:val="both"/>
-              <w:rPr>
-                <w:rFonts w:ascii="Arial" w:cs="Arial" w:eastAsia="Arial" w:hAnsi="Arial"/>
-                <w:color w:val="000000"/>
-                <w:sz w:val="24"/>
-                <w:szCs w:val="24"/>
-              </w:rPr>
-            </w:pPr>
-            <w:r>
-              <w:rPr>
-                <w:rFonts w:ascii="Arial" w:cs="Arial" w:eastAsia="Arial" w:hAnsi="Arial"/>
-                <w:color w:val="000000"/>
-                <w:sz w:val="24"/>
-                <w:szCs w:val="24"/>
-                <w:rtl w:val="0"/>
-              </w:rPr>
-              <w:t xml:space="preserve">el sistema le permitirá al administrador ingresar nuevos documentos al sistema , junto con los datos respectivos del documento</w:t>
-            </w:r>
-          </w:p>
-        </w:tc>
-      </w:tr>
-      <w:tr>
-        <w:trPr>
-          <w:trHeight w:val="480" w:hRule="atLeast"/>
-        </w:trPr>
-        <w:tc>
-          <w:tcPr/>
-          <w:p>
-            <w:pPr>
-              <w:spacing w:after="0" w:line="240" w:lineRule="auto"/>
-              <w:jc w:val="both"/>
-              <w:rPr>
-                <w:rFonts w:ascii="Arial" w:cs="Arial" w:eastAsia="Arial" w:hAnsi="Arial"/>
-                <w:color w:val="000000"/>
-                <w:sz w:val="24"/>
-                <w:szCs w:val="24"/>
-              </w:rPr>
-            </w:pPr>
-            <w:r>
-              <w:rPr>
-                <w:rFonts w:ascii="Arial" w:cs="Arial" w:eastAsia="Arial" w:hAnsi="Arial"/>
-                <w:color w:val="000000"/>
-                <w:sz w:val="24"/>
-                <w:szCs w:val="24"/>
-                <w:rtl w:val="0"/>
-              </w:rPr>
-              <w:t xml:space="preserve">Entrada</w:t>
-            </w:r>
-          </w:p>
-        </w:tc>
-        <w:tc>
-          <w:tcPr/>
-          <w:p>
-            <w:pPr>
-              <w:spacing w:after="0" w:line="240" w:lineRule="auto"/>
-              <w:jc w:val="both"/>
-              <w:rPr>
-                <w:rFonts w:ascii="Arial" w:cs="Arial" w:eastAsia="Arial" w:hAnsi="Arial"/>
-                <w:color w:val="000000"/>
-                <w:sz w:val="24"/>
-                <w:szCs w:val="24"/>
-              </w:rPr>
-            </w:pPr>
-            <w:r>
-              <w:rPr>
-                <w:rFonts w:ascii="Arial" w:cs="Arial" w:eastAsia="Arial" w:hAnsi="Arial"/>
-                <w:color w:val="000000"/>
-                <w:sz w:val="24"/>
-                <w:szCs w:val="24"/>
-                <w:rtl w:val="0"/>
-              </w:rPr>
-              <w:t xml:space="preserve">Código :tipo(alfanumérico)</w:t>
-            </w:r>
-          </w:p>
-          <w:p>
-            <w:pPr>
-              <w:spacing w:after="0" w:line="240" w:lineRule="auto"/>
-              <w:jc w:val="both"/>
-              <w:rPr>
-                <w:rFonts w:ascii="Arial" w:cs="Arial" w:eastAsia="Arial" w:hAnsi="Arial"/>
-                <w:color w:val="000000"/>
-                <w:sz w:val="24"/>
-                <w:szCs w:val="24"/>
-              </w:rPr>
-            </w:pPr>
-            <w:r>
-              <w:rPr>
-                <w:rFonts w:ascii="Arial" w:cs="Arial" w:eastAsia="Arial" w:hAnsi="Arial"/>
-                <w:color w:val="000000"/>
-                <w:sz w:val="24"/>
-                <w:szCs w:val="24"/>
-                <w:rtl w:val="0"/>
-              </w:rPr>
-              <w:t xml:space="preserve">Fecha :tipo(date)</w:t>
-            </w:r>
-          </w:p>
-          <w:p>
-            <w:pPr>
-              <w:spacing w:after="0" w:line="240" w:lineRule="auto"/>
-              <w:jc w:val="both"/>
-              <w:rPr>
-                <w:rFonts w:ascii="Arial" w:cs="Arial" w:eastAsia="Arial" w:hAnsi="Arial"/>
-                <w:color w:val="000000"/>
-                <w:sz w:val="24"/>
-                <w:szCs w:val="24"/>
-              </w:rPr>
-            </w:pPr>
-            <w:r>
-              <w:rPr>
-                <w:rFonts w:ascii="Arial" w:cs="Arial" w:eastAsia="Arial" w:hAnsi="Arial"/>
-                <w:color w:val="000000"/>
-                <w:sz w:val="24"/>
-                <w:szCs w:val="24"/>
-                <w:rtl w:val="0"/>
-              </w:rPr>
-              <w:t xml:space="preserve">tipo de documento:(alfanumérico)</w:t>
-            </w:r>
-          </w:p>
-          <w:p>
-            <w:pPr>
-              <w:spacing w:after="0" w:line="240" w:lineRule="auto"/>
-              <w:jc w:val="both"/>
-              <w:rPr>
-                <w:rFonts w:ascii="Arial" w:cs="Arial" w:eastAsia="Arial" w:hAnsi="Arial"/>
-                <w:color w:val="000000"/>
-                <w:sz w:val="24"/>
-                <w:szCs w:val="24"/>
-              </w:rPr>
-            </w:pPr>
-            <w:r>
-              <w:rPr>
-                <w:rtl w:val="0"/>
-              </w:rPr>
-            </w:r>
-          </w:p>
-        </w:tc>
-      </w:tr>
-      <w:tr>
-        <w:trPr>
-          <w:trHeight w:val="480" w:hRule="atLeast"/>
-        </w:trPr>
-        <w:tc>
-          <w:tcPr/>
-          <w:p>
-            <w:pPr>
-              <w:spacing w:after="0" w:line="240" w:lineRule="auto"/>
-              <w:jc w:val="both"/>
-              <w:rPr>
-                <w:rFonts w:ascii="Arial" w:cs="Arial" w:eastAsia="Arial" w:hAnsi="Arial"/>
-                <w:color w:val="000000"/>
-                <w:sz w:val="24"/>
-                <w:szCs w:val="24"/>
-              </w:rPr>
-            </w:pPr>
-            <w:r>
-              <w:rPr>
-                <w:rFonts w:ascii="Arial" w:cs="Arial" w:eastAsia="Arial" w:hAnsi="Arial"/>
-                <w:color w:val="000000"/>
-                <w:sz w:val="24"/>
-                <w:szCs w:val="24"/>
-                <w:rtl w:val="0"/>
-              </w:rPr>
-              <w:t xml:space="preserve">Salida</w:t>
-            </w:r>
-          </w:p>
-        </w:tc>
-        <w:tc>
-          <w:tcPr/>
-          <w:p>
-            <w:pPr>
-              <w:spacing w:after="0" w:line="240" w:lineRule="auto"/>
-              <w:jc w:val="both"/>
-              <w:rPr>
-                <w:rFonts w:ascii="Arial" w:cs="Arial" w:eastAsia="Arial" w:hAnsi="Arial"/>
-                <w:color w:val="000000"/>
-                <w:sz w:val="24"/>
-                <w:szCs w:val="24"/>
-              </w:rPr>
-            </w:pPr>
-            <w:r>
-              <w:rPr>
-                <w:rFonts w:ascii="Arial" w:cs="Arial" w:eastAsia="Arial" w:hAnsi="Arial"/>
-                <w:color w:val="000000"/>
-                <w:sz w:val="24"/>
-                <w:szCs w:val="24"/>
-                <w:rtl w:val="0"/>
-              </w:rPr>
-              <w:t xml:space="preserve">Tener control de los documentos </w:t>
-            </w:r>
-          </w:p>
-        </w:tc>
-      </w:tr>
-      <w:tr>
-        <w:trPr>
-          <w:trHeight w:val="480" w:hRule="atLeast"/>
-        </w:trPr>
-        <w:tc>
-          <w:tcPr/>
-          <w:p>
-            <w:pPr>
-              <w:spacing w:after="0" w:line="240" w:lineRule="auto"/>
-              <w:jc w:val="both"/>
-              <w:rPr>
-                <w:rFonts w:ascii="Arial" w:cs="Arial" w:eastAsia="Arial" w:hAnsi="Arial"/>
-                <w:color w:val="000000"/>
-                <w:sz w:val="24"/>
-                <w:szCs w:val="24"/>
-              </w:rPr>
-            </w:pPr>
-            <w:r>
-              <w:rPr>
-                <w:rFonts w:ascii="Arial" w:cs="Arial" w:eastAsia="Arial" w:hAnsi="Arial"/>
-                <w:color w:val="000000"/>
-                <w:sz w:val="24"/>
-                <w:szCs w:val="24"/>
-                <w:rtl w:val="0"/>
-              </w:rPr>
-              <w:t xml:space="preserve">excepciones</w:t>
-            </w:r>
-          </w:p>
-        </w:tc>
-        <w:tc>
-          <w:tcPr/>
-          <w:p>
-            <w:pPr>
-              <w:spacing w:after="0" w:line="240" w:lineRule="auto"/>
-              <w:jc w:val="both"/>
-              <w:rPr>
-                <w:rFonts w:ascii="Arial" w:cs="Arial" w:eastAsia="Arial" w:hAnsi="Arial"/>
-                <w:color w:val="000000"/>
-                <w:sz w:val="24"/>
-                <w:szCs w:val="24"/>
-              </w:rPr>
-            </w:pPr>
-            <w:r>
-              <w:rPr>
-                <w:rFonts w:ascii="Arial" w:cs="Arial" w:eastAsia="Arial" w:hAnsi="Arial"/>
-                <w:color w:val="000000"/>
-                <w:sz w:val="24"/>
-                <w:szCs w:val="24"/>
-                <w:rtl w:val="0"/>
-              </w:rPr>
-              <w:t xml:space="preserve">Únicamente el administrador podrá visualizar esta información..</w:t>
-            </w:r>
-          </w:p>
-        </w:tc>
-      </w:tr>
-      <w:tr>
-        <w:trPr>
-          <w:trHeight w:val="480" w:hRule="atLeast"/>
-        </w:trPr>
-        <w:tc>
-          <w:tcPr/>
-          <w:p>
-            <w:pPr>
-              <w:spacing w:after="0" w:line="240" w:lineRule="auto"/>
-              <w:jc w:val="both"/>
-              <w:rPr>
-                <w:rFonts w:ascii="Arial" w:cs="Arial" w:eastAsia="Arial" w:hAnsi="Arial"/>
-                <w:color w:val="000000"/>
-                <w:sz w:val="24"/>
-                <w:szCs w:val="24"/>
-              </w:rPr>
-            </w:pPr>
-            <w:r>
-              <w:rPr>
-                <w:rFonts w:ascii="Arial" w:cs="Arial" w:eastAsia="Arial" w:hAnsi="Arial"/>
-                <w:color w:val="000000"/>
-                <w:sz w:val="24"/>
-                <w:szCs w:val="24"/>
-                <w:rtl w:val="0"/>
-              </w:rPr>
-              <w:t xml:space="preserve">Requerimientos No funcionales</w:t>
-            </w:r>
-          </w:p>
-        </w:tc>
-        <w:tc>
-          <w:tcPr/>
-          <w:p>
-            <w:pPr>
-              <w:spacing w:after="0" w:line="240" w:lineRule="auto"/>
-              <w:jc w:val="both"/>
-              <w:rPr>
-                <w:rFonts w:ascii="Arial" w:cs="Arial" w:eastAsia="Arial" w:hAnsi="Arial"/>
-                <w:color w:val="000000"/>
-                <w:sz w:val="24"/>
-                <w:szCs w:val="24"/>
-              </w:rPr>
-            </w:pPr>
-            <w:r>
-              <w:rPr>
-                <w:rtl w:val="0"/>
-              </w:rPr>
-            </w:r>
-          </w:p>
-        </w:tc>
-      </w:tr>
-      <w:tr>
-        <w:trPr>
-          <w:trHeight w:val="560" w:hRule="atLeast"/>
-        </w:trPr>
-        <w:tc>
-          <w:tcPr/>
-          <w:p>
-            <w:pPr>
-              <w:jc w:val="both"/>
-              <w:rPr>
-                <w:rFonts w:ascii="Arial" w:cs="Arial" w:eastAsia="Arial" w:hAnsi="Arial"/>
-                <w:color w:val="000000"/>
-                <w:sz w:val="24"/>
-                <w:szCs w:val="24"/>
-              </w:rPr>
-            </w:pPr>
-            <w:r>
-              <w:rPr>
-                <w:rFonts w:ascii="Arial" w:cs="Arial" w:eastAsia="Arial" w:hAnsi="Arial"/>
-                <w:color w:val="000000"/>
-                <w:sz w:val="24"/>
-                <w:szCs w:val="24"/>
-                <w:rtl w:val="0"/>
-              </w:rPr>
-              <w:t xml:space="preserve">Prioridad de requerimiento:</w:t>
-            </w:r>
-          </w:p>
-        </w:tc>
-        <w:tc>
-          <w:tcPr/>
-          <w:p>
-            <w:pPr>
-              <w:jc w:val="both"/>
-              <w:rPr>
-                <w:rFonts w:ascii="Arial" w:cs="Arial" w:eastAsia="Arial" w:hAnsi="Arial"/>
-                <w:color w:val="000000"/>
-                <w:sz w:val="24"/>
-                <w:szCs w:val="24"/>
-              </w:rPr>
-            </w:pPr>
-            <w:r>
-              <w:rPr>
-                <w:rFonts w:ascii="Arial" w:cs="Arial" w:eastAsia="Arial" w:hAnsi="Arial"/>
-                <w:color w:val="000000"/>
-                <w:sz w:val="24"/>
-                <w:szCs w:val="24"/>
-                <w:rtl w:val="0"/>
-              </w:rPr>
-              <w:t xml:space="preserve">Alta </w:t>
-            </w:r>
-          </w:p>
-        </w:tc>
-      </w:tr>
-    </w:tbl>
     <w:p>
       <w:pPr>
         <w:rPr>
@@ -4300,6 +4335,591 @@
         <w:tblLook w:val="04A0"/>
       </w:tblPr>
       <w:tblGrid>
+        <w:gridCol w:w="2130"/>
+        <w:gridCol w:w="6795"/>
+        <w:tblGridChange w:id="0">
+          <w:tblGrid>
+            <w:gridCol w:w="2130"/>
+            <w:gridCol w:w="6795"/>
+          </w:tblGrid>
+        </w:tblGridChange>
+      </w:tblGrid>
+      <w:tr>
+        <w:trPr>
+          <w:trHeight w:val="680" w:hRule="atLeast"/>
+        </w:trPr>
+        <w:tc>
+          <w:tcPr/>
+          <w:p>
+            <w:pPr>
+              <w:jc w:val="both"/>
+              <w:rPr>
+                <w:rFonts w:ascii="Arial" w:cs="Arial" w:eastAsia="Arial" w:hAnsi="Arial"/>
+                <w:color w:val="000000"/>
+                <w:sz w:val="24"/>
+                <w:szCs w:val="24"/>
+              </w:rPr>
+            </w:pPr>
+            <w:r>
+              <w:rPr>
+                <w:rFonts w:ascii="Arial" w:cs="Arial" w:eastAsia="Arial" w:hAnsi="Arial"/>
+                <w:color w:val="000000"/>
+                <w:sz w:val="24"/>
+                <w:szCs w:val="24"/>
+                <w:rtl w:val="0"/>
+              </w:rPr>
+              <w:t xml:space="preserve">Identificación del requerimiento:</w:t>
+            </w:r>
+          </w:p>
+        </w:tc>
+        <w:tc>
+          <w:tcPr/>
+          <w:p>
+            <w:pPr>
+              <w:jc w:val="both"/>
+              <w:rPr>
+                <w:rFonts w:ascii="Arial" w:cs="Arial" w:eastAsia="Arial" w:hAnsi="Arial"/>
+                <w:color w:val="000000"/>
+                <w:sz w:val="24"/>
+                <w:szCs w:val="24"/>
+              </w:rPr>
+            </w:pPr>
+            <w:r>
+              <w:rPr>
+                <w:rFonts w:ascii="Arial" w:cs="Arial" w:eastAsia="Arial" w:hAnsi="Arial"/>
+                <w:color w:val="000000"/>
+                <w:sz w:val="24"/>
+                <w:szCs w:val="24"/>
+                <w:rtl w:val="0"/>
+              </w:rPr>
+              <w:t xml:space="preserve">RF08</w:t>
+            </w:r>
+          </w:p>
+        </w:tc>
+      </w:tr>
+      <w:tr>
+        <w:trPr>
+          <w:trHeight w:val="620" w:hRule="atLeast"/>
+        </w:trPr>
+        <w:tc>
+          <w:tcPr/>
+          <w:p>
+            <w:pPr>
+              <w:jc w:val="both"/>
+              <w:rPr>
+                <w:rFonts w:ascii="Arial" w:cs="Arial" w:eastAsia="Arial" w:hAnsi="Arial"/>
+                <w:color w:val="000000"/>
+                <w:sz w:val="24"/>
+                <w:szCs w:val="24"/>
+              </w:rPr>
+            </w:pPr>
+            <w:r>
+              <w:rPr>
+                <w:rFonts w:ascii="Arial" w:cs="Arial" w:eastAsia="Arial" w:hAnsi="Arial"/>
+                <w:color w:val="000000"/>
+                <w:sz w:val="24"/>
+                <w:szCs w:val="24"/>
+                <w:rtl w:val="0"/>
+              </w:rPr>
+              <w:t xml:space="preserve">Nombre del requerimiento:</w:t>
+            </w:r>
+          </w:p>
+        </w:tc>
+        <w:tc>
+          <w:tcPr/>
+          <w:p>
+            <w:pPr>
+              <w:jc w:val="both"/>
+              <w:rPr>
+                <w:rFonts w:ascii="Arial" w:cs="Arial" w:eastAsia="Arial" w:hAnsi="Arial"/>
+                <w:b w:val="1"/>
+                <w:color w:val="000000"/>
+                <w:sz w:val="24"/>
+                <w:szCs w:val="24"/>
+              </w:rPr>
+            </w:pPr>
+            <w:r>
+              <w:rPr>
+                <w:rFonts w:ascii="Arial" w:cs="Arial" w:eastAsia="Arial" w:hAnsi="Arial"/>
+                <w:b w:val="1"/>
+                <w:color w:val="000000"/>
+                <w:sz w:val="24"/>
+                <w:szCs w:val="24"/>
+                <w:rtl w:val="0"/>
+              </w:rPr>
+              <w:t xml:space="preserve">nuevo documento</w:t>
+            </w:r>
+          </w:p>
+        </w:tc>
+      </w:tr>
+      <w:tr>
+        <w:trPr>
+          <w:trHeight w:val="480" w:hRule="atLeast"/>
+        </w:trPr>
+        <w:tc>
+          <w:tcPr/>
+          <w:p>
+            <w:pPr>
+              <w:jc w:val="both"/>
+              <w:rPr>
+                <w:rFonts w:ascii="Arial" w:cs="Arial" w:eastAsia="Arial" w:hAnsi="Arial"/>
+                <w:color w:val="000000"/>
+                <w:sz w:val="24"/>
+                <w:szCs w:val="24"/>
+              </w:rPr>
+            </w:pPr>
+            <w:r>
+              <w:rPr>
+                <w:rFonts w:ascii="Arial" w:cs="Arial" w:eastAsia="Arial" w:hAnsi="Arial"/>
+                <w:color w:val="000000"/>
+                <w:sz w:val="24"/>
+                <w:szCs w:val="24"/>
+                <w:rtl w:val="0"/>
+              </w:rPr>
+              <w:t xml:space="preserve">Características:</w:t>
+            </w:r>
+          </w:p>
+        </w:tc>
+        <w:tc>
+          <w:tcPr/>
+          <w:p>
+            <w:pPr>
+              <w:jc w:val="both"/>
+              <w:rPr>
+                <w:rFonts w:ascii="Arial" w:cs="Arial" w:eastAsia="Arial" w:hAnsi="Arial"/>
+                <w:color w:val="000000"/>
+                <w:sz w:val="24"/>
+                <w:szCs w:val="24"/>
+              </w:rPr>
+            </w:pPr>
+            <w:r>
+              <w:rPr>
+                <w:rFonts w:ascii="Arial" w:cs="Arial" w:eastAsia="Arial" w:hAnsi="Arial"/>
+                <w:color w:val="000000"/>
+                <w:sz w:val="24"/>
+                <w:szCs w:val="24"/>
+                <w:rtl w:val="0"/>
+              </w:rPr>
+              <w:t xml:space="preserve">el administrador podrá subir nuevos documentos a la plataforma</w:t>
+            </w:r>
+          </w:p>
+        </w:tc>
+      </w:tr>
+      <w:tr>
+        <w:trPr>
+          <w:trHeight w:val="480" w:hRule="atLeast"/>
+        </w:trPr>
+        <w:tc>
+          <w:tcPr/>
+          <w:p>
+            <w:pPr>
+              <w:jc w:val="both"/>
+              <w:rPr>
+                <w:rFonts w:ascii="Arial" w:cs="Arial" w:eastAsia="Arial" w:hAnsi="Arial"/>
+                <w:color w:val="000000"/>
+                <w:sz w:val="24"/>
+                <w:szCs w:val="24"/>
+              </w:rPr>
+            </w:pPr>
+            <w:r>
+              <w:rPr>
+                <w:rFonts w:ascii="Arial" w:cs="Arial" w:eastAsia="Arial" w:hAnsi="Arial"/>
+                <w:color w:val="000000"/>
+                <w:sz w:val="24"/>
+                <w:szCs w:val="24"/>
+                <w:rtl w:val="0"/>
+              </w:rPr>
+              <w:t xml:space="preserve">Descripción del requerimiento:</w:t>
+            </w:r>
+          </w:p>
+        </w:tc>
+        <w:tc>
+          <w:tcPr/>
+          <w:p>
+            <w:pPr>
+              <w:jc w:val="both"/>
+              <w:rPr>
+                <w:rFonts w:ascii="Arial" w:cs="Arial" w:eastAsia="Arial" w:hAnsi="Arial"/>
+                <w:color w:val="000000"/>
+                <w:sz w:val="24"/>
+                <w:szCs w:val="24"/>
+              </w:rPr>
+            </w:pPr>
+            <w:r>
+              <w:rPr>
+                <w:rFonts w:ascii="Arial" w:cs="Arial" w:eastAsia="Arial" w:hAnsi="Arial"/>
+                <w:color w:val="000000"/>
+                <w:sz w:val="24"/>
+                <w:szCs w:val="24"/>
+                <w:rtl w:val="0"/>
+              </w:rPr>
+              <w:t xml:space="preserve">el sistema le permitirá al administrador ingresar nuevos documentos al sistema , junto con los datos respectivos del documento</w:t>
+            </w:r>
+          </w:p>
+        </w:tc>
+      </w:tr>
+      <w:tr>
+        <w:trPr>
+          <w:trHeight w:val="480" w:hRule="atLeast"/>
+        </w:trPr>
+        <w:tc>
+          <w:tcPr/>
+          <w:p>
+            <w:pPr>
+              <w:spacing w:after="0" w:line="240" w:lineRule="auto"/>
+              <w:jc w:val="both"/>
+              <w:rPr>
+                <w:rFonts w:ascii="Arial" w:cs="Arial" w:eastAsia="Arial" w:hAnsi="Arial"/>
+                <w:color w:val="000000"/>
+                <w:sz w:val="24"/>
+                <w:szCs w:val="24"/>
+              </w:rPr>
+            </w:pPr>
+            <w:r>
+              <w:rPr>
+                <w:rFonts w:ascii="Arial" w:cs="Arial" w:eastAsia="Arial" w:hAnsi="Arial"/>
+                <w:color w:val="000000"/>
+                <w:sz w:val="24"/>
+                <w:szCs w:val="24"/>
+                <w:rtl w:val="0"/>
+              </w:rPr>
+              <w:t xml:space="preserve">Entrada</w:t>
+            </w:r>
+          </w:p>
+        </w:tc>
+        <w:tc>
+          <w:tcPr/>
+          <w:p>
+            <w:pPr>
+              <w:spacing w:after="0" w:line="240" w:lineRule="auto"/>
+              <w:jc w:val="both"/>
+              <w:rPr>
+                <w:rFonts w:ascii="Arial" w:cs="Arial" w:eastAsia="Arial" w:hAnsi="Arial"/>
+                <w:color w:val="000000"/>
+                <w:sz w:val="24"/>
+                <w:szCs w:val="24"/>
+              </w:rPr>
+            </w:pPr>
+            <w:r>
+              <w:rPr>
+                <w:rFonts w:ascii="Arial" w:cs="Arial" w:eastAsia="Arial" w:hAnsi="Arial"/>
+                <w:color w:val="000000"/>
+                <w:sz w:val="24"/>
+                <w:szCs w:val="24"/>
+                <w:rtl w:val="0"/>
+              </w:rPr>
+              <w:t xml:space="preserve">Código :tipo(alfanumérico)</w:t>
+            </w:r>
+          </w:p>
+          <w:p>
+            <w:pPr>
+              <w:spacing w:after="0" w:line="240" w:lineRule="auto"/>
+              <w:jc w:val="both"/>
+              <w:rPr>
+                <w:rFonts w:ascii="Arial" w:cs="Arial" w:eastAsia="Arial" w:hAnsi="Arial"/>
+                <w:color w:val="000000"/>
+                <w:sz w:val="24"/>
+                <w:szCs w:val="24"/>
+              </w:rPr>
+            </w:pPr>
+            <w:r>
+              <w:rPr>
+                <w:rFonts w:ascii="Arial" w:cs="Arial" w:eastAsia="Arial" w:hAnsi="Arial"/>
+                <w:color w:val="000000"/>
+                <w:sz w:val="24"/>
+                <w:szCs w:val="24"/>
+                <w:rtl w:val="0"/>
+              </w:rPr>
+              <w:t xml:space="preserve">Fecha :tipo(date)</w:t>
+            </w:r>
+          </w:p>
+          <w:p>
+            <w:pPr>
+              <w:spacing w:after="0" w:line="240" w:lineRule="auto"/>
+              <w:jc w:val="both"/>
+              <w:rPr>
+                <w:rFonts w:ascii="Arial" w:cs="Arial" w:eastAsia="Arial" w:hAnsi="Arial"/>
+                <w:color w:val="000000"/>
+                <w:sz w:val="24"/>
+                <w:szCs w:val="24"/>
+              </w:rPr>
+            </w:pPr>
+            <w:r>
+              <w:rPr>
+                <w:rFonts w:ascii="Arial" w:cs="Arial" w:eastAsia="Arial" w:hAnsi="Arial"/>
+                <w:color w:val="000000"/>
+                <w:sz w:val="24"/>
+                <w:szCs w:val="24"/>
+                <w:rtl w:val="0"/>
+              </w:rPr>
+              <w:t xml:space="preserve">tipo de documento:(alfanumérico)</w:t>
+            </w:r>
+          </w:p>
+          <w:p>
+            <w:pPr>
+              <w:spacing w:after="0" w:line="240" w:lineRule="auto"/>
+              <w:jc w:val="both"/>
+              <w:rPr>
+                <w:rFonts w:ascii="Arial" w:cs="Arial" w:eastAsia="Arial" w:hAnsi="Arial"/>
+                <w:color w:val="000000"/>
+                <w:sz w:val="24"/>
+                <w:szCs w:val="24"/>
+              </w:rPr>
+            </w:pPr>
+            <w:r>
+              <w:rPr>
+                <w:rtl w:val="0"/>
+              </w:rPr>
+            </w:r>
+          </w:p>
+        </w:tc>
+      </w:tr>
+      <w:tr>
+        <w:trPr>
+          <w:trHeight w:val="480" w:hRule="atLeast"/>
+        </w:trPr>
+        <w:tc>
+          <w:tcPr/>
+          <w:p>
+            <w:pPr>
+              <w:spacing w:after="0" w:line="240" w:lineRule="auto"/>
+              <w:jc w:val="both"/>
+              <w:rPr>
+                <w:rFonts w:ascii="Arial" w:cs="Arial" w:eastAsia="Arial" w:hAnsi="Arial"/>
+                <w:color w:val="000000"/>
+                <w:sz w:val="24"/>
+                <w:szCs w:val="24"/>
+              </w:rPr>
+            </w:pPr>
+            <w:r>
+              <w:rPr>
+                <w:rFonts w:ascii="Arial" w:cs="Arial" w:eastAsia="Arial" w:hAnsi="Arial"/>
+                <w:color w:val="000000"/>
+                <w:sz w:val="24"/>
+                <w:szCs w:val="24"/>
+                <w:rtl w:val="0"/>
+              </w:rPr>
+              <w:t xml:space="preserve">Salida</w:t>
+            </w:r>
+          </w:p>
+        </w:tc>
+        <w:tc>
+          <w:tcPr/>
+          <w:p>
+            <w:pPr>
+              <w:spacing w:after="0" w:line="240" w:lineRule="auto"/>
+              <w:jc w:val="both"/>
+              <w:rPr>
+                <w:rFonts w:ascii="Arial" w:cs="Arial" w:eastAsia="Arial" w:hAnsi="Arial"/>
+                <w:color w:val="000000"/>
+                <w:sz w:val="24"/>
+                <w:szCs w:val="24"/>
+              </w:rPr>
+            </w:pPr>
+            <w:r>
+              <w:rPr>
+                <w:rFonts w:ascii="Arial" w:cs="Arial" w:eastAsia="Arial" w:hAnsi="Arial"/>
+                <w:color w:val="000000"/>
+                <w:sz w:val="24"/>
+                <w:szCs w:val="24"/>
+                <w:rtl w:val="0"/>
+              </w:rPr>
+              <w:t xml:space="preserve">Tener control de los documentos </w:t>
+            </w:r>
+          </w:p>
+        </w:tc>
+      </w:tr>
+      <w:tr>
+        <w:trPr>
+          <w:trHeight w:val="480" w:hRule="atLeast"/>
+        </w:trPr>
+        <w:tc>
+          <w:tcPr/>
+          <w:p>
+            <w:pPr>
+              <w:spacing w:after="0" w:line="240" w:lineRule="auto"/>
+              <w:jc w:val="both"/>
+              <w:rPr>
+                <w:rFonts w:ascii="Arial" w:cs="Arial" w:eastAsia="Arial" w:hAnsi="Arial"/>
+                <w:color w:val="000000"/>
+                <w:sz w:val="24"/>
+                <w:szCs w:val="24"/>
+              </w:rPr>
+            </w:pPr>
+            <w:r>
+              <w:rPr>
+                <w:rFonts w:ascii="Arial" w:cs="Arial" w:eastAsia="Arial" w:hAnsi="Arial"/>
+                <w:color w:val="000000"/>
+                <w:sz w:val="24"/>
+                <w:szCs w:val="24"/>
+                <w:rtl w:val="0"/>
+              </w:rPr>
+              <w:t xml:space="preserve">excepciones</w:t>
+            </w:r>
+          </w:p>
+        </w:tc>
+        <w:tc>
+          <w:tcPr/>
+          <w:p>
+            <w:pPr>
+              <w:spacing w:after="0" w:line="240" w:lineRule="auto"/>
+              <w:jc w:val="both"/>
+              <w:rPr>
+                <w:rFonts w:ascii="Arial" w:cs="Arial" w:eastAsia="Arial" w:hAnsi="Arial"/>
+                <w:color w:val="000000"/>
+                <w:sz w:val="24"/>
+                <w:szCs w:val="24"/>
+              </w:rPr>
+            </w:pPr>
+            <w:r>
+              <w:rPr>
+                <w:rFonts w:ascii="Arial" w:cs="Arial" w:eastAsia="Arial" w:hAnsi="Arial"/>
+                <w:color w:val="000000"/>
+                <w:sz w:val="24"/>
+                <w:szCs w:val="24"/>
+                <w:rtl w:val="0"/>
+              </w:rPr>
+              <w:t xml:space="preserve">Únicamente el administrador podrá visualizar esta información..</w:t>
+            </w:r>
+          </w:p>
+        </w:tc>
+      </w:tr>
+      <w:tr>
+        <w:trPr>
+          <w:trHeight w:val="480" w:hRule="atLeast"/>
+        </w:trPr>
+        <w:tc>
+          <w:tcPr/>
+          <w:p>
+            <w:pPr>
+              <w:spacing w:after="0" w:line="240" w:lineRule="auto"/>
+              <w:jc w:val="both"/>
+              <w:rPr>
+                <w:rFonts w:ascii="Arial" w:cs="Arial" w:eastAsia="Arial" w:hAnsi="Arial"/>
+                <w:color w:val="000000"/>
+                <w:sz w:val="24"/>
+                <w:szCs w:val="24"/>
+              </w:rPr>
+            </w:pPr>
+            <w:r>
+              <w:rPr>
+                <w:rFonts w:ascii="Arial" w:cs="Arial" w:eastAsia="Arial" w:hAnsi="Arial"/>
+                <w:color w:val="000000"/>
+                <w:sz w:val="24"/>
+                <w:szCs w:val="24"/>
+                <w:rtl w:val="0"/>
+              </w:rPr>
+              <w:t xml:space="preserve">Requerimientos No funcionales</w:t>
+            </w:r>
+          </w:p>
+        </w:tc>
+        <w:tc>
+          <w:tcPr/>
+          <w:p>
+            <w:pPr>
+              <w:spacing w:after="0" w:line="240" w:lineRule="auto"/>
+              <w:jc w:val="both"/>
+              <w:rPr>
+                <w:rFonts w:ascii="Arial" w:cs="Arial" w:eastAsia="Arial" w:hAnsi="Arial"/>
+                <w:color w:val="000000"/>
+                <w:sz w:val="24"/>
+                <w:szCs w:val="24"/>
+              </w:rPr>
+            </w:pPr>
+            <w:r>
+              <w:rPr>
+                <w:rtl w:val="0"/>
+              </w:rPr>
+            </w:r>
+          </w:p>
+        </w:tc>
+      </w:tr>
+      <w:tr>
+        <w:trPr>
+          <w:trHeight w:val="560" w:hRule="atLeast"/>
+        </w:trPr>
+        <w:tc>
+          <w:tcPr/>
+          <w:p>
+            <w:pPr>
+              <w:jc w:val="both"/>
+              <w:rPr>
+                <w:rFonts w:ascii="Arial" w:cs="Arial" w:eastAsia="Arial" w:hAnsi="Arial"/>
+                <w:color w:val="000000"/>
+                <w:sz w:val="24"/>
+                <w:szCs w:val="24"/>
+              </w:rPr>
+            </w:pPr>
+            <w:r>
+              <w:rPr>
+                <w:rFonts w:ascii="Arial" w:cs="Arial" w:eastAsia="Arial" w:hAnsi="Arial"/>
+                <w:color w:val="000000"/>
+                <w:sz w:val="24"/>
+                <w:szCs w:val="24"/>
+                <w:rtl w:val="0"/>
+              </w:rPr>
+              <w:t xml:space="preserve">Prioridad de requerimiento:</w:t>
+            </w:r>
+          </w:p>
+        </w:tc>
+        <w:tc>
+          <w:tcPr/>
+          <w:p>
+            <w:pPr>
+              <w:jc w:val="both"/>
+              <w:rPr>
+                <w:rFonts w:ascii="Arial" w:cs="Arial" w:eastAsia="Arial" w:hAnsi="Arial"/>
+                <w:color w:val="000000"/>
+                <w:sz w:val="24"/>
+                <w:szCs w:val="24"/>
+              </w:rPr>
+            </w:pPr>
+            <w:r>
+              <w:rPr>
+                <w:rFonts w:ascii="Arial" w:cs="Arial" w:eastAsia="Arial" w:hAnsi="Arial"/>
+                <w:color w:val="000000"/>
+                <w:sz w:val="24"/>
+                <w:szCs w:val="24"/>
+                <w:rtl w:val="0"/>
+              </w:rPr>
+              <w:t xml:space="preserve">Alta </w:t>
+            </w:r>
+          </w:p>
+        </w:tc>
+      </w:tr>
+    </w:tbl>
+    <w:p>
+      <w:pPr>
+        <w:rPr>
+          <w:rFonts w:ascii="Arial" w:cs="Arial" w:eastAsia="Arial" w:hAnsi="Arial"/>
+          <w:sz w:val="24"/>
+          <w:szCs w:val="24"/>
+        </w:rPr>
+      </w:pPr>
+      <w:r>
+        <w:rPr>
+          <w:rtl w:val="0"/>
+        </w:rPr>
+      </w:r>
+    </w:p>
+    <w:tbl>
+      <w:tblPr>
+        <w:tblStyle w:val="Table9"/>
+        <w:tblW w:w="8925.0" w:type="dxa"/>
+        <w:jc w:val="left"/>
+        <w:tblInd w:w="0.0" w:type="dxa"/>
+        <w:tblBorders>
+          <w:top w:color="8eaadb" w:space="0" w:sz="4" w:val="single"/>
+          <w:left w:color="8eaadb" w:space="0" w:sz="4" w:val="single"/>
+          <w:bottom w:color="8eaadb" w:space="0" w:sz="4" w:val="single"/>
+          <w:right w:color="8eaadb" w:space="0" w:sz="4" w:val="single"/>
+          <w:insideH w:color="8eaadb" w:space="0" w:sz="4" w:val="single"/>
+          <w:insideV w:color="8eaadb" w:space="0" w:sz="4" w:val="single"/>
+        </w:tblBorders>
+        <w:tblLayout w:type="fixed"/>
+        <w:tblLook w:val="04A0"/>
+      </w:tblPr>
+      <w:tblGrid>
         <w:gridCol w:w="2205"/>
         <w:gridCol w:w="6720"/>
         <w:tblGridChange w:id="0">
@@ -4359,7 +4979,7 @@
                 <w:szCs w:val="24"/>
                 <w:rtl w:val="0"/>
               </w:rPr>
-              <w:t xml:space="preserve">RF08</w:t>
+              <w:t xml:space="preserve">RF09</w:t>
             </w:r>
           </w:p>
         </w:tc>
@@ -4863,7 +5483,7 @@
     </w:p>
     <w:tbl>
       <w:tblPr>
-        <w:tblStyle w:val="Table9"/>
+        <w:tblStyle w:val="Table10"/>
         <w:tblW w:w="8880.0" w:type="dxa"/>
         <w:jc w:val="left"/>
         <w:tblInd w:w="44.99999999999999" w:type="dxa"/>
@@ -4936,7 +5556,7 @@
                 <w:szCs w:val="24"/>
                 <w:rtl w:val="0"/>
               </w:rPr>
-              <w:t xml:space="preserve">RF09</w:t>
+              <w:t xml:space="preserve">RF10</w:t>
             </w:r>
           </w:p>
         </w:tc>
@@ -5418,7 +6038,7 @@
     </w:p>
     <w:tbl>
       <w:tblPr>
-        <w:tblStyle w:val="Table10"/>
+        <w:tblStyle w:val="Table11"/>
         <w:tblW w:w="8925.0" w:type="dxa"/>
         <w:jc w:val="left"/>
         <w:tblInd w:w="0.0" w:type="dxa"/>
@@ -5491,7 +6111,7 @@
                 <w:szCs w:val="24"/>
                 <w:rtl w:val="0"/>
               </w:rPr>
-              <w:t xml:space="preserve">RF10</w:t>
+              <w:t xml:space="preserve">RF11</w:t>
             </w:r>
           </w:p>
         </w:tc>
@@ -5980,614 +6600,6 @@
       <w:pPr>
         <w:rPr>
           <w:rFonts w:ascii="Arial" w:cs="Arial" w:eastAsia="Arial" w:hAnsi="Arial"/>
-          <w:sz w:val="24"/>
-          <w:szCs w:val="24"/>
-        </w:rPr>
-      </w:pPr>
-      <w:r>
-        <w:rPr>
-          <w:rtl w:val="0"/>
-        </w:rPr>
-      </w:r>
-    </w:p>
-    <w:tbl>
-      <w:tblPr>
-        <w:tblStyle w:val="Table11"/>
-        <w:tblW w:w="8917.0" w:type="dxa"/>
-        <w:jc w:val="left"/>
-        <w:tblInd w:w="0.0" w:type="dxa"/>
-        <w:tblBorders>
-          <w:top w:color="8eaadb" w:space="0" w:sz="4" w:val="single"/>
-          <w:left w:color="8eaadb" w:space="0" w:sz="4" w:val="single"/>
-          <w:bottom w:color="8eaadb" w:space="0" w:sz="4" w:val="single"/>
-          <w:right w:color="8eaadb" w:space="0" w:sz="4" w:val="single"/>
-          <w:insideH w:color="8eaadb" w:space="0" w:sz="4" w:val="single"/>
-          <w:insideV w:color="8eaadb" w:space="0" w:sz="4" w:val="single"/>
-        </w:tblBorders>
-        <w:tblLayout w:type="fixed"/>
-        <w:tblLook w:val="04A0"/>
-      </w:tblPr>
-      <w:tblGrid>
-        <w:gridCol w:w="2038"/>
-        <w:gridCol w:w="6879"/>
-        <w:tblGridChange w:id="0">
-          <w:tblGrid>
-            <w:gridCol w:w="2038"/>
-            <w:gridCol w:w="6879"/>
-          </w:tblGrid>
-        </w:tblGridChange>
-      </w:tblGrid>
-      <w:tr>
-        <w:trPr>
-          <w:trHeight w:val="900" w:hRule="atLeast"/>
-        </w:trPr>
-        <w:tc>
-          <w:tcPr/>
-          <w:p>
-            <w:pPr>
-              <w:jc w:val="both"/>
-              <w:rPr>
-                <w:rFonts w:ascii="Arial" w:cs="Arial" w:eastAsia="Arial" w:hAnsi="Arial"/>
-                <w:color w:val="000000"/>
-                <w:sz w:val="24"/>
-                <w:szCs w:val="24"/>
-              </w:rPr>
-            </w:pPr>
-            <w:r>
-              <w:rPr>
-                <w:rFonts w:ascii="Arial" w:cs="Arial" w:eastAsia="Arial" w:hAnsi="Arial"/>
-                <w:color w:val="000000"/>
-                <w:sz w:val="24"/>
-                <w:szCs w:val="24"/>
-                <w:rtl w:val="0"/>
-              </w:rPr>
-              <w:t xml:space="preserve">Identificación del requerimiento:</w:t>
-            </w:r>
-          </w:p>
-        </w:tc>
-        <w:tc>
-          <w:tcPr/>
-          <w:p>
-            <w:pPr>
-              <w:jc w:val="both"/>
-              <w:rPr>
-                <w:rFonts w:ascii="Arial" w:cs="Arial" w:eastAsia="Arial" w:hAnsi="Arial"/>
-                <w:color w:val="000000"/>
-                <w:sz w:val="24"/>
-                <w:szCs w:val="24"/>
-              </w:rPr>
-            </w:pPr>
-            <w:r>
-              <w:rPr>
-                <w:rFonts w:ascii="Arial" w:cs="Arial" w:eastAsia="Arial" w:hAnsi="Arial"/>
-                <w:color w:val="000000"/>
-                <w:sz w:val="24"/>
-                <w:szCs w:val="24"/>
-                <w:rtl w:val="0"/>
-              </w:rPr>
-              <w:t xml:space="preserve">RF11</w:t>
-            </w:r>
-          </w:p>
-        </w:tc>
-      </w:tr>
-      <w:tr>
-        <w:trPr>
-          <w:trHeight w:val="620" w:hRule="atLeast"/>
-        </w:trPr>
-        <w:tc>
-          <w:tcPr/>
-          <w:p>
-            <w:pPr>
-              <w:spacing w:after="160" w:line="259" w:lineRule="auto"/>
-              <w:jc w:val="both"/>
-              <w:rPr>
-                <w:rFonts w:ascii="Arial" w:cs="Arial" w:eastAsia="Arial" w:hAnsi="Arial"/>
-                <w:color w:val="000000"/>
-                <w:sz w:val="24"/>
-                <w:szCs w:val="24"/>
-              </w:rPr>
-            </w:pPr>
-            <w:r>
-              <w:rPr>
-                <w:rFonts w:ascii="Arial" w:cs="Arial" w:eastAsia="Arial" w:hAnsi="Arial"/>
-                <w:color w:val="000000"/>
-                <w:sz w:val="24"/>
-                <w:szCs w:val="24"/>
-                <w:rtl w:val="0"/>
-              </w:rPr>
-              <w:t xml:space="preserve">Nombre del requerimiento:</w:t>
-            </w:r>
-          </w:p>
-        </w:tc>
-        <w:tc>
-          <w:tcPr/>
-          <w:p>
-            <w:pPr>
-              <w:spacing w:after="160" w:line="259" w:lineRule="auto"/>
-              <w:jc w:val="both"/>
-              <w:rPr>
-                <w:rFonts w:ascii="Arial" w:cs="Arial" w:eastAsia="Arial" w:hAnsi="Arial"/>
-                <w:b w:val="1"/>
-                <w:color w:val="000000"/>
-                <w:sz w:val="24"/>
-                <w:szCs w:val="24"/>
-              </w:rPr>
-            </w:pPr>
-            <w:r>
-              <w:rPr>
-                <w:rFonts w:ascii="Arial" w:cs="Arial" w:eastAsia="Arial" w:hAnsi="Arial"/>
-                <w:color w:val="000000"/>
-                <w:sz w:val="24"/>
-                <w:szCs w:val="24"/>
-                <w:rtl w:val="0"/>
-              </w:rPr>
-              <w:t xml:space="preserve"> </w:t>
-            </w:r>
-            <w:r>
-              <w:rPr>
-                <w:rFonts w:ascii="Arial" w:cs="Arial" w:eastAsia="Arial" w:hAnsi="Arial"/>
-                <w:b w:val="1"/>
-                <w:color w:val="000000"/>
-                <w:sz w:val="24"/>
-                <w:szCs w:val="24"/>
-                <w:rtl w:val="0"/>
-              </w:rPr>
-              <w:t xml:space="preserve">Anexos</w:t>
-            </w:r>
-          </w:p>
-        </w:tc>
-      </w:tr>
-      <w:tr>
-        <w:trPr>
-          <w:trHeight w:val="480" w:hRule="atLeast"/>
-        </w:trPr>
-        <w:tc>
-          <w:tcPr/>
-          <w:p>
-            <w:pPr>
-              <w:spacing w:after="160" w:line="259" w:lineRule="auto"/>
-              <w:jc w:val="both"/>
-              <w:rPr>
-                <w:rFonts w:ascii="Arial" w:cs="Arial" w:eastAsia="Arial" w:hAnsi="Arial"/>
-                <w:color w:val="000000"/>
-                <w:sz w:val="24"/>
-                <w:szCs w:val="24"/>
-              </w:rPr>
-            </w:pPr>
-            <w:r>
-              <w:rPr>
-                <w:rFonts w:ascii="Arial" w:cs="Arial" w:eastAsia="Arial" w:hAnsi="Arial"/>
-                <w:color w:val="000000"/>
-                <w:sz w:val="24"/>
-                <w:szCs w:val="24"/>
-                <w:rtl w:val="0"/>
-              </w:rPr>
-              <w:t xml:space="preserve">Características:</w:t>
-            </w:r>
-          </w:p>
-        </w:tc>
-        <w:tc>
-          <w:tcPr/>
-          <w:p>
-            <w:pPr>
-              <w:spacing w:after="160" w:line="259" w:lineRule="auto"/>
-              <w:jc w:val="both"/>
-              <w:rPr>
-                <w:rFonts w:ascii="Arial" w:cs="Arial" w:eastAsia="Arial" w:hAnsi="Arial"/>
-                <w:color w:val="000000"/>
-                <w:sz w:val="24"/>
-                <w:szCs w:val="24"/>
-              </w:rPr>
-            </w:pPr>
-            <w:r>
-              <w:rPr>
-                <w:rFonts w:ascii="Arial" w:cs="Arial" w:eastAsia="Arial" w:hAnsi="Arial"/>
-                <w:color w:val="000000"/>
-                <w:sz w:val="24"/>
-                <w:szCs w:val="24"/>
-                <w:rtl w:val="0"/>
-              </w:rPr>
-              <w:t xml:space="preserve">Los usuarios realizarán actualizaciones a documentos generando anexos de los mismo</w:t>
-            </w:r>
-          </w:p>
-        </w:tc>
-      </w:tr>
-      <w:tr>
-        <w:trPr>
-          <w:trHeight w:val="480" w:hRule="atLeast"/>
-        </w:trPr>
-        <w:tc>
-          <w:tcPr/>
-          <w:p>
-            <w:pPr>
-              <w:spacing w:after="160" w:line="259" w:lineRule="auto"/>
-              <w:jc w:val="both"/>
-              <w:rPr>
-                <w:rFonts w:ascii="Arial" w:cs="Arial" w:eastAsia="Arial" w:hAnsi="Arial"/>
-                <w:color w:val="000000"/>
-                <w:sz w:val="24"/>
-                <w:szCs w:val="24"/>
-              </w:rPr>
-            </w:pPr>
-            <w:r>
-              <w:rPr>
-                <w:rFonts w:ascii="Arial" w:cs="Arial" w:eastAsia="Arial" w:hAnsi="Arial"/>
-                <w:color w:val="000000"/>
-                <w:sz w:val="24"/>
-                <w:szCs w:val="24"/>
-                <w:rtl w:val="0"/>
-              </w:rPr>
-              <w:t xml:space="preserve">Descripción del requerimiento:</w:t>
-            </w:r>
-          </w:p>
-        </w:tc>
-        <w:tc>
-          <w:tcPr/>
-          <w:p>
-            <w:pPr>
-              <w:spacing w:after="160" w:line="259" w:lineRule="auto"/>
-              <w:jc w:val="both"/>
-              <w:rPr>
-                <w:rFonts w:ascii="Arial" w:cs="Arial" w:eastAsia="Arial" w:hAnsi="Arial"/>
-                <w:color w:val="000000"/>
-                <w:sz w:val="24"/>
-                <w:szCs w:val="24"/>
-              </w:rPr>
-            </w:pPr>
-            <w:r>
-              <w:rPr>
-                <w:rFonts w:ascii="Arial" w:cs="Arial" w:eastAsia="Arial" w:hAnsi="Arial"/>
-                <w:color w:val="000000"/>
-                <w:sz w:val="24"/>
-                <w:szCs w:val="24"/>
-                <w:rtl w:val="0"/>
-              </w:rPr>
-              <w:t xml:space="preserve">El administrador tendrá un espacio donde se almacenará las distintas versiones  de los documentos padres y se guardaran como anexos del documento inicial.</w:t>
-            </w:r>
-          </w:p>
-        </w:tc>
-      </w:tr>
-      <w:tr>
-        <w:trPr>
-          <w:trHeight w:val="480" w:hRule="atLeast"/>
-        </w:trPr>
-        <w:tc>
-          <w:tcPr/>
-          <w:p>
-            <w:pPr>
-              <w:jc w:val="both"/>
-              <w:rPr>
-                <w:rFonts w:ascii="Arial" w:cs="Arial" w:eastAsia="Arial" w:hAnsi="Arial"/>
-                <w:color w:val="000000"/>
-                <w:sz w:val="24"/>
-                <w:szCs w:val="24"/>
-              </w:rPr>
-            </w:pPr>
-            <w:r>
-              <w:rPr>
-                <w:rFonts w:ascii="Arial" w:cs="Arial" w:eastAsia="Arial" w:hAnsi="Arial"/>
-                <w:color w:val="000000"/>
-                <w:sz w:val="24"/>
-                <w:szCs w:val="24"/>
-                <w:rtl w:val="0"/>
-              </w:rPr>
-              <w:t xml:space="preserve">Entrada</w:t>
-            </w:r>
-          </w:p>
-        </w:tc>
-        <w:tc>
-          <w:tcPr/>
-          <w:p>
-            <w:pPr>
-              <w:rPr>
-                <w:rFonts w:ascii="Arial" w:cs="Arial" w:eastAsia="Arial" w:hAnsi="Arial"/>
-                <w:color w:val="000000"/>
-                <w:sz w:val="24"/>
-                <w:szCs w:val="24"/>
-              </w:rPr>
-            </w:pPr>
-            <w:r>
-              <w:rPr>
-                <w:rFonts w:ascii="Arial" w:cs="Arial" w:eastAsia="Arial" w:hAnsi="Arial"/>
-                <w:color w:val="000000"/>
-                <w:sz w:val="24"/>
-                <w:szCs w:val="24"/>
-                <w:rtl w:val="0"/>
-              </w:rPr>
-              <w:t xml:space="preserve">-Anexos:  </w:t>
-            </w:r>
-          </w:p>
-          <w:p>
-            <w:pPr>
-              <w:jc w:val="both"/>
-              <w:rPr>
-                <w:rFonts w:ascii="Arial" w:cs="Arial" w:eastAsia="Arial" w:hAnsi="Arial"/>
-                <w:color w:val="000000"/>
-                <w:sz w:val="24"/>
-                <w:szCs w:val="24"/>
-              </w:rPr>
-            </w:pPr>
-            <w:r>
-              <w:rPr>
-                <w:rtl w:val="0"/>
-              </w:rPr>
-            </w:r>
-          </w:p>
-          <w:p>
-            <w:pPr>
-              <w:jc w:val="both"/>
-              <w:rPr>
-                <w:rFonts w:ascii="Arial" w:cs="Arial" w:eastAsia="Arial" w:hAnsi="Arial"/>
-                <w:color w:val="000000"/>
-                <w:sz w:val="24"/>
-                <w:szCs w:val="24"/>
-              </w:rPr>
-            </w:pPr>
-            <w:r>
-              <w:rPr>
-                <w:rFonts w:ascii="Arial" w:cs="Arial" w:eastAsia="Arial" w:hAnsi="Arial"/>
-                <w:color w:val="000000"/>
-                <w:sz w:val="24"/>
-                <w:szCs w:val="24"/>
-                <w:rtl w:val="0"/>
-              </w:rPr>
-              <w:t xml:space="preserve">nombre del documento tipo:text</w:t>
-            </w:r>
-          </w:p>
-          <w:p>
-            <w:pPr>
-              <w:jc w:val="both"/>
-              <w:rPr>
-                <w:rFonts w:ascii="Arial" w:cs="Arial" w:eastAsia="Arial" w:hAnsi="Arial"/>
-                <w:color w:val="000000"/>
-                <w:sz w:val="24"/>
-                <w:szCs w:val="24"/>
-              </w:rPr>
-            </w:pPr>
-            <w:r>
-              <w:rPr>
-                <w:rFonts w:ascii="Arial" w:cs="Arial" w:eastAsia="Arial" w:hAnsi="Arial"/>
-                <w:color w:val="000000"/>
-                <w:sz w:val="24"/>
-                <w:szCs w:val="24"/>
-                <w:rtl w:val="0"/>
-              </w:rPr>
-              <w:t xml:space="preserve">fecha de exportación del mismo tipo: numérico</w:t>
-            </w:r>
-          </w:p>
-          <w:p>
-            <w:pPr>
-              <w:jc w:val="both"/>
-              <w:rPr>
-                <w:rFonts w:ascii="Arial" w:cs="Arial" w:eastAsia="Arial" w:hAnsi="Arial"/>
-                <w:color w:val="000000"/>
-                <w:sz w:val="24"/>
-                <w:szCs w:val="24"/>
-              </w:rPr>
-            </w:pPr>
-            <w:r>
-              <w:rPr>
-                <w:rtl w:val="0"/>
-              </w:rPr>
-            </w:r>
-          </w:p>
-        </w:tc>
-      </w:tr>
-      <w:tr>
-        <w:trPr>
-          <w:trHeight w:val="480" w:hRule="atLeast"/>
-        </w:trPr>
-        <w:tc>
-          <w:tcPr/>
-          <w:p>
-            <w:pPr>
-              <w:jc w:val="both"/>
-              <w:rPr>
-                <w:rFonts w:ascii="Arial" w:cs="Arial" w:eastAsia="Arial" w:hAnsi="Arial"/>
-                <w:color w:val="000000"/>
-                <w:sz w:val="24"/>
-                <w:szCs w:val="24"/>
-              </w:rPr>
-            </w:pPr>
-            <w:r>
-              <w:rPr>
-                <w:rFonts w:ascii="Arial" w:cs="Arial" w:eastAsia="Arial" w:hAnsi="Arial"/>
-                <w:color w:val="000000"/>
-                <w:sz w:val="24"/>
-                <w:szCs w:val="24"/>
-                <w:rtl w:val="0"/>
-              </w:rPr>
-              <w:t xml:space="preserve">Salida</w:t>
-            </w:r>
-          </w:p>
-        </w:tc>
-        <w:tc>
-          <w:tcPr/>
-          <w:p>
-            <w:pPr>
-              <w:jc w:val="both"/>
-              <w:rPr>
-                <w:rFonts w:ascii="Arial" w:cs="Arial" w:eastAsia="Arial" w:hAnsi="Arial"/>
-                <w:color w:val="000000"/>
-                <w:sz w:val="24"/>
-                <w:szCs w:val="24"/>
-              </w:rPr>
-            </w:pPr>
-            <w:r>
-              <w:rPr>
-                <w:rFonts w:ascii="Arial" w:cs="Arial" w:eastAsia="Arial" w:hAnsi="Arial"/>
-                <w:color w:val="000000"/>
-                <w:sz w:val="24"/>
-                <w:szCs w:val="24"/>
-                <w:rtl w:val="0"/>
-              </w:rPr>
-              <w:t xml:space="preserve">Tener control de los documentos actualizados </w:t>
-            </w:r>
-          </w:p>
-        </w:tc>
-      </w:tr>
-      <w:tr>
-        <w:trPr>
-          <w:trHeight w:val="480" w:hRule="atLeast"/>
-        </w:trPr>
-        <w:tc>
-          <w:tcPr/>
-          <w:p>
-            <w:pPr>
-              <w:jc w:val="both"/>
-              <w:rPr>
-                <w:rFonts w:ascii="Arial" w:cs="Arial" w:eastAsia="Arial" w:hAnsi="Arial"/>
-                <w:color w:val="000000"/>
-                <w:sz w:val="24"/>
-                <w:szCs w:val="24"/>
-              </w:rPr>
-            </w:pPr>
-            <w:r>
-              <w:rPr>
-                <w:rFonts w:ascii="Arial" w:cs="Arial" w:eastAsia="Arial" w:hAnsi="Arial"/>
-                <w:color w:val="000000"/>
-                <w:sz w:val="24"/>
-                <w:szCs w:val="24"/>
-                <w:rtl w:val="0"/>
-              </w:rPr>
-              <w:t xml:space="preserve">excepciones</w:t>
-            </w:r>
-          </w:p>
-        </w:tc>
-        <w:tc>
-          <w:tcPr/>
-          <w:p>
-            <w:pPr>
-              <w:jc w:val="both"/>
-              <w:rPr>
-                <w:rFonts w:ascii="Arial" w:cs="Arial" w:eastAsia="Arial" w:hAnsi="Arial"/>
-                <w:color w:val="000000"/>
-                <w:sz w:val="24"/>
-                <w:szCs w:val="24"/>
-              </w:rPr>
-            </w:pPr>
-            <w:r>
-              <w:rPr>
-                <w:rFonts w:ascii="Arial" w:cs="Arial" w:eastAsia="Arial" w:hAnsi="Arial"/>
-                <w:color w:val="000000"/>
-                <w:sz w:val="24"/>
-                <w:szCs w:val="24"/>
-                <w:rtl w:val="0"/>
-              </w:rPr>
-              <w:t xml:space="preserve">La actualización no sea permitida</w:t>
-            </w:r>
-          </w:p>
-        </w:tc>
-      </w:tr>
-      <w:tr>
-        <w:trPr>
-          <w:trHeight w:val="480" w:hRule="atLeast"/>
-        </w:trPr>
-        <w:tc>
-          <w:tcPr/>
-          <w:p>
-            <w:pPr>
-              <w:jc w:val="both"/>
-              <w:rPr>
-                <w:rFonts w:ascii="Arial" w:cs="Arial" w:eastAsia="Arial" w:hAnsi="Arial"/>
-                <w:color w:val="000000"/>
-                <w:sz w:val="24"/>
-                <w:szCs w:val="24"/>
-              </w:rPr>
-            </w:pPr>
-            <w:r>
-              <w:rPr>
-                <w:rFonts w:ascii="Arial" w:cs="Arial" w:eastAsia="Arial" w:hAnsi="Arial"/>
-                <w:color w:val="000000"/>
-                <w:sz w:val="24"/>
-                <w:szCs w:val="24"/>
-                <w:rtl w:val="0"/>
-              </w:rPr>
-              <w:t xml:space="preserve">Requerimientos No funcionales</w:t>
-            </w:r>
-          </w:p>
-        </w:tc>
-        <w:tc>
-          <w:tcPr/>
-          <w:p>
-            <w:pPr>
-              <w:jc w:val="both"/>
-              <w:rPr>
-                <w:rFonts w:ascii="Arial" w:cs="Arial" w:eastAsia="Arial" w:hAnsi="Arial"/>
-                <w:color w:val="000000"/>
-                <w:sz w:val="24"/>
-                <w:szCs w:val="24"/>
-              </w:rPr>
-            </w:pPr>
-            <w:r>
-              <w:rPr>
-                <w:rtl w:val="0"/>
-              </w:rPr>
-            </w:r>
-          </w:p>
-        </w:tc>
-      </w:tr>
-      <w:tr>
-        <w:trPr>
-          <w:trHeight w:val="560" w:hRule="atLeast"/>
-        </w:trPr>
-        <w:tc>
-          <w:tcPr/>
-          <w:p>
-            <w:pPr>
-              <w:spacing w:after="160" w:line="259" w:lineRule="auto"/>
-              <w:jc w:val="both"/>
-              <w:rPr>
-                <w:rFonts w:ascii="Arial" w:cs="Arial" w:eastAsia="Arial" w:hAnsi="Arial"/>
-                <w:color w:val="000000"/>
-                <w:sz w:val="24"/>
-                <w:szCs w:val="24"/>
-              </w:rPr>
-            </w:pPr>
-            <w:r>
-              <w:rPr>
-                <w:rFonts w:ascii="Arial" w:cs="Arial" w:eastAsia="Arial" w:hAnsi="Arial"/>
-                <w:color w:val="000000"/>
-                <w:sz w:val="24"/>
-                <w:szCs w:val="24"/>
-                <w:rtl w:val="0"/>
-              </w:rPr>
-              <w:t xml:space="preserve">Prioridad de requerimiento:</w:t>
-            </w:r>
-          </w:p>
-        </w:tc>
-        <w:tc>
-          <w:tcPr/>
-          <w:p>
-            <w:pPr>
-              <w:spacing w:after="160" w:line="259" w:lineRule="auto"/>
-              <w:jc w:val="both"/>
-              <w:rPr>
-                <w:rFonts w:ascii="Arial" w:cs="Arial" w:eastAsia="Arial" w:hAnsi="Arial"/>
-                <w:color w:val="000000"/>
-                <w:sz w:val="24"/>
-                <w:szCs w:val="24"/>
-              </w:rPr>
-            </w:pPr>
-            <w:r>
-              <w:rPr>
-                <w:rFonts w:ascii="Arial" w:cs="Arial" w:eastAsia="Arial" w:hAnsi="Arial"/>
-                <w:color w:val="000000"/>
-                <w:sz w:val="24"/>
-                <w:szCs w:val="24"/>
-                <w:rtl w:val="0"/>
-              </w:rPr>
-              <w:t xml:space="preserve">Alta </w:t>
-            </w:r>
-          </w:p>
-        </w:tc>
-      </w:tr>
-    </w:tbl>
-    <w:p>
-      <w:pPr>
-        <w:rPr>
-          <w:rFonts w:ascii="Arial" w:cs="Arial" w:eastAsia="Arial" w:hAnsi="Arial"/>
-          <w:color w:val="000000"/>
           <w:sz w:val="24"/>
           <w:szCs w:val="24"/>
         </w:rPr>
@@ -6627,13 +6639,12 @@
       </w:tblGrid>
       <w:tr>
         <w:trPr>
-          <w:trHeight w:val="680" w:hRule="atLeast"/>
+          <w:trHeight w:val="900" w:hRule="atLeast"/>
         </w:trPr>
         <w:tc>
           <w:tcPr/>
           <w:p>
             <w:pPr>
-              <w:spacing w:after="160" w:line="259" w:lineRule="auto"/>
               <w:jc w:val="both"/>
               <w:rPr>
                 <w:rFonts w:ascii="Arial" w:cs="Arial" w:eastAsia="Arial" w:hAnsi="Arial"/>
@@ -6658,7 +6669,6 @@
           <w:tcPr/>
           <w:p>
             <w:pPr>
-              <w:spacing w:after="160" w:line="259" w:lineRule="auto"/>
               <w:jc w:val="both"/>
               <w:rPr>
                 <w:rFonts w:ascii="Arial" w:cs="Arial" w:eastAsia="Arial" w:hAnsi="Arial"/>
@@ -6742,7 +6752,7 @@
                 <w:szCs w:val="24"/>
                 <w:rtl w:val="0"/>
               </w:rPr>
-              <w:t xml:space="preserve">Retención documental</w:t>
+              <w:t xml:space="preserve">Anexos</w:t>
             </w:r>
           </w:p>
         </w:tc>
@@ -6797,7 +6807,7 @@
                 <w:szCs w:val="24"/>
                 <w:rtl w:val="0"/>
               </w:rPr>
-              <w:t xml:space="preserve">La retención documental permitirá tener la vigencia de los documentos.</w:t>
+              <w:t xml:space="preserve">Los usuarios realizarán actualizaciones a documentos generando anexos de los mismo</w:t>
             </w:r>
           </w:p>
         </w:tc>
@@ -6852,7 +6862,7 @@
                 <w:szCs w:val="24"/>
                 <w:rtl w:val="0"/>
               </w:rPr>
-              <w:t xml:space="preserve">El administrador tendrá la retención documental para tener la línea de tiempo de los documentos que se han ingresado y los que posteriormente se ingresará </w:t>
+              <w:t xml:space="preserve">El administrador tendrá un espacio donde se almacenará las distintas versiones  de los documentos padres y se guardaran como anexos del documento inicial.</w:t>
             </w:r>
           </w:p>
         </w:tc>
@@ -6889,124 +6899,96 @@
           <w:tcPr/>
           <w:p>
             <w:pPr>
-              <w:jc w:val="both"/>
-              <w:rPr>
-                <w:rFonts w:ascii="Arial" w:cs="Arial" w:eastAsia="Arial" w:hAnsi="Arial"/>
-                <w:color w:val="000000"/>
-                <w:sz w:val="24"/>
-                <w:szCs w:val="24"/>
-              </w:rPr>
-            </w:pPr>
-            <w:r>
-              <w:rPr>
-                <w:rFonts w:ascii="Arial" w:cs="Arial" w:eastAsia="Arial" w:hAnsi="Arial"/>
-                <w:color w:val="000000"/>
-                <w:sz w:val="24"/>
-                <w:szCs w:val="24"/>
-                <w:rtl w:val="0"/>
-              </w:rPr>
-              <w:t xml:space="preserve">Retención tipo(date)</w:t>
-            </w:r>
-          </w:p>
-          <w:p>
-            <w:pPr>
-              <w:rPr>
-                <w:rFonts w:ascii="Arial" w:cs="Arial" w:eastAsia="Arial" w:hAnsi="Arial"/>
-                <w:color w:val="000000"/>
-                <w:sz w:val="24"/>
-                <w:szCs w:val="24"/>
-              </w:rPr>
-            </w:pPr>
-            <w:r>
-              <w:rPr>
-                <w:rFonts w:ascii="Arial" w:cs="Arial" w:eastAsia="Arial" w:hAnsi="Arial"/>
-                <w:color w:val="000000"/>
-                <w:sz w:val="24"/>
-                <w:szCs w:val="24"/>
-                <w:rtl w:val="0"/>
-              </w:rPr>
-              <w:t xml:space="preserve">documento: tipo ,(date)</w:t>
-            </w:r>
-          </w:p>
-          <w:p>
-            <w:pPr>
-              <w:rPr>
-                <w:rFonts w:ascii="Arial" w:cs="Arial" w:eastAsia="Arial" w:hAnsi="Arial"/>
-                <w:color w:val="000000"/>
-                <w:sz w:val="24"/>
-                <w:szCs w:val="24"/>
-              </w:rPr>
-            </w:pPr>
-            <w:r>
-              <w:rPr>
-                <w:rFonts w:ascii="Arial" w:cs="Arial" w:eastAsia="Arial" w:hAnsi="Arial"/>
-                <w:color w:val="000000"/>
-                <w:sz w:val="24"/>
-                <w:szCs w:val="24"/>
-                <w:rtl w:val="0"/>
-              </w:rPr>
-              <w:t xml:space="preserve">PDF: tipo: ,(date)</w:t>
-            </w:r>
-          </w:p>
-          <w:p>
-            <w:pPr>
-              <w:rPr>
-                <w:rFonts w:ascii="Arial" w:cs="Arial" w:eastAsia="Arial" w:hAnsi="Arial"/>
-                <w:color w:val="000000"/>
-                <w:sz w:val="24"/>
-                <w:szCs w:val="24"/>
-              </w:rPr>
-            </w:pPr>
-            <w:r>
-              <w:rPr>
-                <w:rFonts w:ascii="Arial" w:cs="Arial" w:eastAsia="Arial" w:hAnsi="Arial"/>
-                <w:color w:val="000000"/>
-                <w:sz w:val="24"/>
-                <w:szCs w:val="24"/>
-                <w:rtl w:val="0"/>
-              </w:rPr>
-              <w:t xml:space="preserve">Excel:tipo:(date)</w:t>
-            </w:r>
-          </w:p>
-          <w:p>
-            <w:pPr>
-              <w:rPr>
-                <w:rFonts w:ascii="Arial" w:cs="Arial" w:eastAsia="Arial" w:hAnsi="Arial"/>
-                <w:color w:val="000000"/>
-                <w:sz w:val="24"/>
-                <w:szCs w:val="24"/>
-              </w:rPr>
-            </w:pPr>
-            <w:r>
-              <w:rPr>
-                <w:rFonts w:ascii="Arial" w:cs="Arial" w:eastAsia="Arial" w:hAnsi="Arial"/>
-                <w:color w:val="000000"/>
-                <w:sz w:val="24"/>
-                <w:szCs w:val="24"/>
-                <w:rtl w:val="0"/>
-              </w:rPr>
-              <w:t xml:space="preserve">Power Point:(date)</w:t>
-            </w:r>
-          </w:p>
-          <w:p>
-            <w:pPr>
-              <w:jc w:val="both"/>
-              <w:rPr>
-                <w:rFonts w:ascii="Arial" w:cs="Arial" w:eastAsia="Arial" w:hAnsi="Arial"/>
-                <w:color w:val="000000"/>
-                <w:sz w:val="24"/>
-                <w:szCs w:val="24"/>
-              </w:rPr>
-            </w:pPr>
-            <w:r>
-              <w:rPr>
-                <w:rFonts w:ascii="Arial" w:cs="Arial" w:eastAsia="Arial" w:hAnsi="Arial"/>
-                <w:color w:val="000000"/>
-                <w:sz w:val="24"/>
-                <w:szCs w:val="24"/>
-                <w:rtl w:val="0"/>
-              </w:rPr>
-              <w:t xml:space="preserve"> </w:t>
+              <w:rPr>
+                <w:rFonts w:ascii="Arial" w:cs="Arial" w:eastAsia="Arial" w:hAnsi="Arial"/>
+                <w:color w:val="000000"/>
+                <w:sz w:val="24"/>
+                <w:szCs w:val="24"/>
+              </w:rPr>
+            </w:pPr>
+            <w:r>
+              <w:rPr>
+                <w:rFonts w:ascii="Arial" w:cs="Arial" w:eastAsia="Arial" w:hAnsi="Arial"/>
+                <w:color w:val="000000"/>
+                <w:sz w:val="24"/>
+                <w:szCs w:val="24"/>
+                <w:rtl w:val="0"/>
+              </w:rPr>
+              <w:t xml:space="preserve">-Anexos:  </w:t>
+            </w:r>
+          </w:p>
+          <w:p>
+            <w:pPr>
+              <w:jc w:val="both"/>
+              <w:rPr>
+                <w:rFonts w:ascii="Arial" w:cs="Arial" w:eastAsia="Arial" w:hAnsi="Arial"/>
+                <w:color w:val="000000"/>
+                <w:sz w:val="24"/>
+                <w:szCs w:val="24"/>
+              </w:rPr>
+            </w:pPr>
+            <w:r>
+              <w:rPr>
+                <w:rtl w:val="0"/>
+              </w:rPr>
+            </w:r>
+          </w:p>
+          <w:p>
+            <w:pPr>
+              <w:jc w:val="both"/>
+              <w:rPr>
+                <w:rFonts w:ascii="Arial" w:cs="Arial" w:eastAsia="Arial" w:hAnsi="Arial"/>
+                <w:color w:val="000000"/>
+                <w:sz w:val="24"/>
+                <w:szCs w:val="24"/>
+              </w:rPr>
+            </w:pPr>
+            <w:r>
+              <w:rPr>
+                <w:rFonts w:ascii="Arial" w:cs="Arial" w:eastAsia="Arial" w:hAnsi="Arial"/>
+                <w:color w:val="000000"/>
+                <w:sz w:val="24"/>
+                <w:szCs w:val="24"/>
+                <w:rtl w:val="0"/>
+              </w:rPr>
+              <w:t xml:space="preserve">nombre del documento tipo:text</w:t>
+            </w:r>
+          </w:p>
+          <w:p>
+            <w:pPr>
+              <w:jc w:val="both"/>
+              <w:rPr>
+                <w:rFonts w:ascii="Arial" w:cs="Arial" w:eastAsia="Arial" w:hAnsi="Arial"/>
+                <w:color w:val="000000"/>
+                <w:sz w:val="24"/>
+                <w:szCs w:val="24"/>
+              </w:rPr>
+            </w:pPr>
+            <w:r>
+              <w:rPr>
+                <w:rFonts w:ascii="Arial" w:cs="Arial" w:eastAsia="Arial" w:hAnsi="Arial"/>
+                <w:color w:val="000000"/>
+                <w:sz w:val="24"/>
+                <w:szCs w:val="24"/>
+                <w:rtl w:val="0"/>
+              </w:rPr>
+              <w:t xml:space="preserve">fecha de exportación del mismo tipo: numérico</w:t>
+            </w:r>
+          </w:p>
+          <w:p>
+            <w:pPr>
+              <w:jc w:val="both"/>
+              <w:rPr>
+                <w:rFonts w:ascii="Arial" w:cs="Arial" w:eastAsia="Arial" w:hAnsi="Arial"/>
+                <w:color w:val="000000"/>
+                <w:sz w:val="24"/>
+                <w:szCs w:val="24"/>
+              </w:rPr>
+            </w:pPr>
+            <w:r>
+              <w:rPr>
+                <w:rtl w:val="0"/>
+              </w:rPr>
             </w:r>
           </w:p>
         </w:tc>
@@ -7059,7 +7041,7 @@
                 <w:szCs w:val="24"/>
                 <w:rtl w:val="0"/>
               </w:rPr>
-              <w:t xml:space="preserve">Visualizar línea de tiempo</w:t>
+              <w:t xml:space="preserve">Tener control de los documentos actualizados </w:t>
             </w:r>
           </w:p>
         </w:tc>
@@ -7104,17 +7086,15 @@
                 <w:szCs w:val="24"/>
               </w:rPr>
             </w:pPr>
-            <w:bookmarkStart w:colFirst="0" w:colLast="0" w:name="_gjdgxs" w:id="0"/>
-            <w:bookmarkEnd w:id="0"/>
-            <w:r>
-              <w:rPr>
-                <w:rFonts w:ascii="Arial" w:cs="Arial" w:eastAsia="Arial" w:hAnsi="Arial"/>
-                <w:color w:val="000000"/>
-                <w:sz w:val="24"/>
-                <w:szCs w:val="24"/>
-                <w:rtl w:val="0"/>
-              </w:rPr>
-              <w:t xml:space="preserve">No </w:t>
+            <w:r>
+              <w:rPr>
+                <w:rFonts w:ascii="Arial" w:cs="Arial" w:eastAsia="Arial" w:hAnsi="Arial"/>
+                <w:color w:val="000000"/>
+                <w:sz w:val="24"/>
+                <w:szCs w:val="24"/>
+                <w:rtl w:val="0"/>
+              </w:rPr>
+              <w:t xml:space="preserve">La actualización no sea permitida</w:t>
             </w:r>
           </w:p>
         </w:tc>
@@ -7230,21 +7210,6 @@
           <w:color w:val="000000"/>
           <w:sz w:val="24"/>
           <w:szCs w:val="24"/>
-        </w:rPr>
-      </w:pPr>
-      <w:r>
-        <w:rPr>
-          <w:rtl w:val="0"/>
-        </w:rPr>
-      </w:r>
-    </w:p>
-    <w:p>
-      <w:pPr>
-        <w:rPr>
-          <w:rFonts w:ascii="Arial" w:cs="Arial" w:eastAsia="Arial" w:hAnsi="Arial"/>
-          <w:color w:val="1f3864"/>
-          <w:sz w:val="28"/>
-          <w:szCs w:val="28"/>
         </w:rPr>
       </w:pPr>
       <w:r>
@@ -7288,6 +7253,7 @@
           <w:tcPr/>
           <w:p>
             <w:pPr>
+              <w:spacing w:after="160" w:line="259" w:lineRule="auto"/>
               <w:jc w:val="both"/>
               <w:rPr>
                 <w:rFonts w:ascii="Arial" w:cs="Arial" w:eastAsia="Arial" w:hAnsi="Arial"/>
@@ -7312,6 +7278,7 @@
           <w:tcPr/>
           <w:p>
             <w:pPr>
+              <w:spacing w:after="160" w:line="259" w:lineRule="auto"/>
               <w:jc w:val="both"/>
               <w:rPr>
                 <w:rFonts w:ascii="Arial" w:cs="Arial" w:eastAsia="Arial" w:hAnsi="Arial"/>
@@ -7341,6 +7308,7 @@
           <w:tcPr/>
           <w:p>
             <w:pPr>
+              <w:spacing w:after="160" w:line="259" w:lineRule="auto"/>
               <w:jc w:val="both"/>
               <w:rPr>
                 <w:rFonts w:ascii="Arial" w:cs="Arial" w:eastAsia="Arial" w:hAnsi="Arial"/>
@@ -7365,6 +7333,7 @@
           <w:tcPr/>
           <w:p>
             <w:pPr>
+              <w:spacing w:after="160" w:line="259" w:lineRule="auto"/>
               <w:jc w:val="both"/>
               <w:rPr>
                 <w:rFonts w:ascii="Arial" w:cs="Arial" w:eastAsia="Arial" w:hAnsi="Arial"/>
@@ -7377,13 +7346,23 @@
             <w:r>
               <w:rPr>
                 <w:rFonts w:ascii="Arial" w:cs="Arial" w:eastAsia="Arial" w:hAnsi="Arial"/>
+                <w:color w:val="000000"/>
+                <w:sz w:val="24"/>
+                <w:szCs w:val="24"/>
+                <w:rtl w:val="0"/>
+              </w:rPr>
+              <w:t xml:space="preserve"> </w:t>
+            </w:r>
+            <w:r>
+              <w:rPr>
+                <w:rFonts w:ascii="Arial" w:cs="Arial" w:eastAsia="Arial" w:hAnsi="Arial"/>
                 <w:b w:val="1"/>
                 <w:color w:val="000000"/>
                 <w:sz w:val="24"/>
                 <w:szCs w:val="24"/>
                 <w:rtl w:val="0"/>
               </w:rPr>
-              <w:t xml:space="preserve">Reportes Seguimiento</w:t>
+              <w:t xml:space="preserve">Retención documental</w:t>
             </w:r>
           </w:p>
         </w:tc>
@@ -7396,6 +7375,7 @@
           <w:tcPr/>
           <w:p>
             <w:pPr>
+              <w:spacing w:after="160" w:line="259" w:lineRule="auto"/>
               <w:jc w:val="both"/>
               <w:rPr>
                 <w:rFonts w:ascii="Arial" w:cs="Arial" w:eastAsia="Arial" w:hAnsi="Arial"/>
@@ -7437,7 +7417,7 @@
                 <w:szCs w:val="24"/>
                 <w:rtl w:val="0"/>
               </w:rPr>
-              <w:t xml:space="preserve">El sistema permite al administrador llevar un control del uso de la plataforma </w:t>
+              <w:t xml:space="preserve">La retención documental permitirá tener la vigencia de los documentos.</w:t>
             </w:r>
           </w:p>
         </w:tc>
@@ -7450,6 +7430,7 @@
           <w:tcPr/>
           <w:p>
             <w:pPr>
+              <w:spacing w:after="160" w:line="259" w:lineRule="auto"/>
               <w:jc w:val="both"/>
               <w:rPr>
                 <w:rFonts w:ascii="Arial" w:cs="Arial" w:eastAsia="Arial" w:hAnsi="Arial"/>
@@ -7491,7 +7472,7 @@
                 <w:szCs w:val="24"/>
                 <w:rtl w:val="0"/>
               </w:rPr>
-              <w:t xml:space="preserve">El sistema permitirá al administrador examinar el control de los roles asignados, así mismo podrá realizar un reporte general de las tareas efectuadas por dicho usuario.</w:t>
+              <w:t xml:space="preserve">El administrador tendrá la retención documental para tener la línea de tiempo de los documentos que se han ingresado y los que posteriormente se ingresará </w:t>
             </w:r>
           </w:p>
         </w:tc>
@@ -7528,102 +7509,124 @@
           <w:tcPr/>
           <w:p>
             <w:pPr>
-              <w:rPr>
-                <w:rFonts w:ascii="Arial" w:cs="Arial" w:eastAsia="Arial" w:hAnsi="Arial"/>
-                <w:color w:val="000000"/>
-                <w:sz w:val="24"/>
-                <w:szCs w:val="24"/>
-              </w:rPr>
-            </w:pPr>
-            <w:r>
-              <w:rPr>
-                <w:rFonts w:ascii="Arial" w:cs="Arial" w:eastAsia="Arial" w:hAnsi="Arial"/>
-                <w:b w:val="1"/>
-                <w:color w:val="000000"/>
-                <w:sz w:val="24"/>
-                <w:szCs w:val="24"/>
-                <w:rtl w:val="0"/>
-              </w:rPr>
-              <w:t xml:space="preserve">Informe ingreso:</w:t>
-            </w:r>
-            <w:r>
-              <w:rPr>
-                <w:rFonts w:ascii="Arial" w:cs="Arial" w:eastAsia="Arial" w:hAnsi="Arial"/>
-                <w:color w:val="000000"/>
-                <w:sz w:val="24"/>
-                <w:szCs w:val="24"/>
-                <w:rtl w:val="0"/>
-              </w:rPr>
-              <w:t xml:space="preserve"> cuántas veces ingresa a la plataforma tipo numérico tipo:int</w:t>
-              <w:br w:type="textWrapping"/>
-            </w:r>
-            <w:r>
-              <w:rPr>
-                <w:rFonts w:ascii="Arial" w:cs="Arial" w:eastAsia="Arial" w:hAnsi="Arial"/>
-                <w:b w:val="1"/>
-                <w:color w:val="000000"/>
-                <w:sz w:val="24"/>
-                <w:szCs w:val="24"/>
-                <w:rtl w:val="0"/>
-              </w:rPr>
-              <w:t xml:space="preserve">documentos descargados:</w:t>
-            </w:r>
-            <w:r>
-              <w:rPr>
-                <w:rFonts w:ascii="Arial" w:cs="Arial" w:eastAsia="Arial" w:hAnsi="Arial"/>
-                <w:color w:val="000000"/>
-                <w:sz w:val="24"/>
-                <w:szCs w:val="24"/>
-                <w:rtl w:val="0"/>
-              </w:rPr>
-              <w:t xml:space="preserve"> cuantos documentos se van a descargar tipo número tipo:int</w:t>
-            </w:r>
-          </w:p>
-          <w:p>
-            <w:pPr>
-              <w:rPr>
-                <w:rFonts w:ascii="Arial" w:cs="Arial" w:eastAsia="Arial" w:hAnsi="Arial"/>
-                <w:color w:val="000000"/>
-                <w:sz w:val="24"/>
-                <w:szCs w:val="24"/>
-              </w:rPr>
-            </w:pPr>
-            <w:r>
-              <w:rPr>
-                <w:rFonts w:ascii="Arial" w:cs="Arial" w:eastAsia="Arial" w:hAnsi="Arial"/>
-                <w:b w:val="1"/>
-                <w:color w:val="000000"/>
-                <w:sz w:val="24"/>
-                <w:szCs w:val="24"/>
-                <w:rtl w:val="0"/>
-              </w:rPr>
-              <w:t xml:space="preserve">Documentos modificados:</w:t>
-            </w:r>
-            <w:r>
-              <w:rPr>
-                <w:rFonts w:ascii="Arial" w:cs="Arial" w:eastAsia="Arial" w:hAnsi="Arial"/>
-                <w:color w:val="000000"/>
-                <w:sz w:val="24"/>
-                <w:szCs w:val="24"/>
-                <w:rtl w:val="0"/>
-              </w:rPr>
-              <w:t xml:space="preserve"> cuantos y cuales documentos se han anexado o modificado tipo:int</w:t>
-            </w:r>
-          </w:p>
-          <w:p>
-            <w:pPr>
-              <w:jc w:val="both"/>
-              <w:rPr>
-                <w:rFonts w:ascii="Arial" w:cs="Arial" w:eastAsia="Arial" w:hAnsi="Arial"/>
-                <w:color w:val="000000"/>
-                <w:sz w:val="24"/>
-                <w:szCs w:val="24"/>
-              </w:rPr>
-            </w:pPr>
-            <w:r>
-              <w:rPr>
-                <w:rtl w:val="0"/>
-              </w:rPr>
+              <w:jc w:val="both"/>
+              <w:rPr>
+                <w:rFonts w:ascii="Arial" w:cs="Arial" w:eastAsia="Arial" w:hAnsi="Arial"/>
+                <w:color w:val="000000"/>
+                <w:sz w:val="24"/>
+                <w:szCs w:val="24"/>
+              </w:rPr>
+            </w:pPr>
+            <w:r>
+              <w:rPr>
+                <w:rFonts w:ascii="Arial" w:cs="Arial" w:eastAsia="Arial" w:hAnsi="Arial"/>
+                <w:color w:val="000000"/>
+                <w:sz w:val="24"/>
+                <w:szCs w:val="24"/>
+                <w:rtl w:val="0"/>
+              </w:rPr>
+              <w:t xml:space="preserve">Retención tipo(date)</w:t>
+            </w:r>
+          </w:p>
+          <w:p>
+            <w:pPr>
+              <w:rPr>
+                <w:rFonts w:ascii="Arial" w:cs="Arial" w:eastAsia="Arial" w:hAnsi="Arial"/>
+                <w:color w:val="000000"/>
+                <w:sz w:val="24"/>
+                <w:szCs w:val="24"/>
+              </w:rPr>
+            </w:pPr>
+            <w:r>
+              <w:rPr>
+                <w:rFonts w:ascii="Arial" w:cs="Arial" w:eastAsia="Arial" w:hAnsi="Arial"/>
+                <w:color w:val="000000"/>
+                <w:sz w:val="24"/>
+                <w:szCs w:val="24"/>
+                <w:rtl w:val="0"/>
+              </w:rPr>
+              <w:t xml:space="preserve">documento: tipo ,(date)</w:t>
+            </w:r>
+          </w:p>
+          <w:p>
+            <w:pPr>
+              <w:rPr>
+                <w:rFonts w:ascii="Arial" w:cs="Arial" w:eastAsia="Arial" w:hAnsi="Arial"/>
+                <w:color w:val="000000"/>
+                <w:sz w:val="24"/>
+                <w:szCs w:val="24"/>
+              </w:rPr>
+            </w:pPr>
+            <w:r>
+              <w:rPr>
+                <w:rFonts w:ascii="Arial" w:cs="Arial" w:eastAsia="Arial" w:hAnsi="Arial"/>
+                <w:color w:val="000000"/>
+                <w:sz w:val="24"/>
+                <w:szCs w:val="24"/>
+                <w:rtl w:val="0"/>
+              </w:rPr>
+              <w:t xml:space="preserve">PDF: tipo: ,(date)</w:t>
+            </w:r>
+          </w:p>
+          <w:p>
+            <w:pPr>
+              <w:rPr>
+                <w:rFonts w:ascii="Arial" w:cs="Arial" w:eastAsia="Arial" w:hAnsi="Arial"/>
+                <w:color w:val="000000"/>
+                <w:sz w:val="24"/>
+                <w:szCs w:val="24"/>
+              </w:rPr>
+            </w:pPr>
+            <w:r>
+              <w:rPr>
+                <w:rFonts w:ascii="Arial" w:cs="Arial" w:eastAsia="Arial" w:hAnsi="Arial"/>
+                <w:color w:val="000000"/>
+                <w:sz w:val="24"/>
+                <w:szCs w:val="24"/>
+                <w:rtl w:val="0"/>
+              </w:rPr>
+              <w:t xml:space="preserve">Excel:tipo:(date)</w:t>
+            </w:r>
+          </w:p>
+          <w:p>
+            <w:pPr>
+              <w:rPr>
+                <w:rFonts w:ascii="Arial" w:cs="Arial" w:eastAsia="Arial" w:hAnsi="Arial"/>
+                <w:color w:val="000000"/>
+                <w:sz w:val="24"/>
+                <w:szCs w:val="24"/>
+              </w:rPr>
+            </w:pPr>
+            <w:r>
+              <w:rPr>
+                <w:rFonts w:ascii="Arial" w:cs="Arial" w:eastAsia="Arial" w:hAnsi="Arial"/>
+                <w:color w:val="000000"/>
+                <w:sz w:val="24"/>
+                <w:szCs w:val="24"/>
+                <w:rtl w:val="0"/>
+              </w:rPr>
+              <w:t xml:space="preserve">Power Point:(date)</w:t>
+            </w:r>
+          </w:p>
+          <w:p>
+            <w:pPr>
+              <w:jc w:val="both"/>
+              <w:rPr>
+                <w:rFonts w:ascii="Arial" w:cs="Arial" w:eastAsia="Arial" w:hAnsi="Arial"/>
+                <w:color w:val="000000"/>
+                <w:sz w:val="24"/>
+                <w:szCs w:val="24"/>
+              </w:rPr>
+            </w:pPr>
+            <w:r>
+              <w:rPr>
+                <w:rFonts w:ascii="Arial" w:cs="Arial" w:eastAsia="Arial" w:hAnsi="Arial"/>
+                <w:color w:val="000000"/>
+                <w:sz w:val="24"/>
+                <w:szCs w:val="24"/>
+                <w:rtl w:val="0"/>
+              </w:rPr>
+              <w:t xml:space="preserve"> </w:t>
             </w:r>
           </w:p>
         </w:tc>
@@ -7676,7 +7679,7 @@
                 <w:szCs w:val="24"/>
                 <w:rtl w:val="0"/>
               </w:rPr>
-              <w:t xml:space="preserve">Ventana emergente (descarga, modificación e ingreso)</w:t>
+              <w:t xml:space="preserve">Visualizar línea de tiempo</w:t>
             </w:r>
           </w:p>
         </w:tc>
@@ -7721,15 +7724,17 @@
                 <w:szCs w:val="24"/>
               </w:rPr>
             </w:pPr>
-            <w:r>
-              <w:rPr>
-                <w:rFonts w:ascii="Arial" w:cs="Arial" w:eastAsia="Arial" w:hAnsi="Arial"/>
-                <w:color w:val="000000"/>
-                <w:sz w:val="24"/>
-                <w:szCs w:val="24"/>
-                <w:rtl w:val="0"/>
-              </w:rPr>
-              <w:t xml:space="preserve">Únicamente el administrador podrá visualizar esta información.</w:t>
+            <w:bookmarkStart w:colFirst="0" w:colLast="0" w:name="_gjdgxs" w:id="0"/>
+            <w:bookmarkEnd w:id="0"/>
+            <w:r>
+              <w:rPr>
+                <w:rFonts w:ascii="Arial" w:cs="Arial" w:eastAsia="Arial" w:hAnsi="Arial"/>
+                <w:color w:val="000000"/>
+                <w:sz w:val="24"/>
+                <w:szCs w:val="24"/>
+                <w:rtl w:val="0"/>
+              </w:rPr>
+              <w:t xml:space="preserve">No </w:t>
             </w:r>
           </w:p>
         </w:tc>
@@ -7790,16 +7795,15 @@
           <w:tcPr/>
           <w:p>
             <w:pPr>
-              <w:jc w:val="both"/>
-              <w:rPr>
-                <w:rFonts w:ascii="Arial" w:cs="Arial" w:eastAsia="Arial" w:hAnsi="Arial"/>
-                <w:color w:val="000000"/>
-                <w:sz w:val="24"/>
-                <w:szCs w:val="24"/>
-              </w:rPr>
-            </w:pPr>
-            <w:bookmarkStart w:colFirst="0" w:colLast="0" w:name="_30j0zll" w:id="1"/>
-            <w:bookmarkEnd w:id="1"/>
+              <w:spacing w:after="160" w:line="259" w:lineRule="auto"/>
+              <w:jc w:val="both"/>
+              <w:rPr>
+                <w:rFonts w:ascii="Arial" w:cs="Arial" w:eastAsia="Arial" w:hAnsi="Arial"/>
+                <w:color w:val="000000"/>
+                <w:sz w:val="24"/>
+                <w:szCs w:val="24"/>
+              </w:rPr>
+            </w:pPr>
             <w:r>
               <w:rPr>
                 <w:rFonts w:ascii="Arial" w:cs="Arial" w:eastAsia="Arial" w:hAnsi="Arial"/>
@@ -7816,23 +7820,24 @@
           <w:tcPr/>
           <w:p>
             <w:pPr>
-              <w:jc w:val="both"/>
-              <w:rPr>
-                <w:rFonts w:ascii="Arial" w:cs="Arial" w:eastAsia="Arial" w:hAnsi="Arial"/>
-                <w:color w:val="000000"/>
-                <w:sz w:val="24"/>
-                <w:szCs w:val="24"/>
-              </w:rPr>
-            </w:pPr>
-            <w:r>
-              <w:rPr>
-                <w:rFonts w:ascii="Arial" w:cs="Arial" w:eastAsia="Arial" w:hAnsi="Arial"/>
-                <w:color w:val="000000"/>
-                <w:sz w:val="24"/>
-                <w:szCs w:val="24"/>
-                <w:rtl w:val="0"/>
-              </w:rPr>
-              <w:t xml:space="preserve">baja</w:t>
+              <w:spacing w:after="160" w:line="259" w:lineRule="auto"/>
+              <w:jc w:val="both"/>
+              <w:rPr>
+                <w:rFonts w:ascii="Arial" w:cs="Arial" w:eastAsia="Arial" w:hAnsi="Arial"/>
+                <w:color w:val="000000"/>
+                <w:sz w:val="24"/>
+                <w:szCs w:val="24"/>
+              </w:rPr>
+            </w:pPr>
+            <w:r>
+              <w:rPr>
+                <w:rFonts w:ascii="Arial" w:cs="Arial" w:eastAsia="Arial" w:hAnsi="Arial"/>
+                <w:color w:val="000000"/>
+                <w:sz w:val="24"/>
+                <w:szCs w:val="24"/>
+                <w:rtl w:val="0"/>
+              </w:rPr>
+              <w:t xml:space="preserve">Alta </w:t>
             </w:r>
           </w:p>
         </w:tc>
@@ -7840,8 +7845,12 @@
     </w:tbl>
     <w:p>
       <w:pPr>
-        <w:spacing w:after="0" w:lineRule="auto"/>
-        <w:rPr/>
+        <w:rPr>
+          <w:rFonts w:ascii="Arial" w:cs="Arial" w:eastAsia="Arial" w:hAnsi="Arial"/>
+          <w:color w:val="000000"/>
+          <w:sz w:val="24"/>
+          <w:szCs w:val="24"/>
+        </w:rPr>
       </w:pPr>
       <w:r>
         <w:rPr>
@@ -7899,7 +7908,6 @@
           <w:tcPr/>
           <w:p>
             <w:pPr>
-              <w:spacing w:after="0" w:line="240" w:lineRule="auto"/>
               <w:jc w:val="both"/>
               <w:rPr>
                 <w:rFonts w:ascii="Arial" w:cs="Arial" w:eastAsia="Arial" w:hAnsi="Arial"/>
@@ -7924,7 +7932,6 @@
           <w:tcPr/>
           <w:p>
             <w:pPr>
-              <w:spacing w:after="0" w:line="240" w:lineRule="auto"/>
               <w:jc w:val="both"/>
               <w:rPr>
                 <w:rFonts w:ascii="Arial" w:cs="Arial" w:eastAsia="Arial" w:hAnsi="Arial"/>
@@ -7954,7 +7961,6 @@
           <w:tcPr/>
           <w:p>
             <w:pPr>
-              <w:spacing w:after="0" w:line="240" w:lineRule="auto"/>
               <w:jc w:val="both"/>
               <w:rPr>
                 <w:rFonts w:ascii="Arial" w:cs="Arial" w:eastAsia="Arial" w:hAnsi="Arial"/>
@@ -7979,7 +7985,6 @@
           <w:tcPr/>
           <w:p>
             <w:pPr>
-              <w:spacing w:after="0" w:line="240" w:lineRule="auto"/>
               <w:jc w:val="both"/>
               <w:rPr>
                 <w:rFonts w:ascii="Arial" w:cs="Arial" w:eastAsia="Arial" w:hAnsi="Arial"/>
@@ -7998,7 +8003,7 @@
                 <w:szCs w:val="24"/>
                 <w:rtl w:val="0"/>
               </w:rPr>
-              <w:t xml:space="preserve">Reportes Documentos</w:t>
+              <w:t xml:space="preserve">Reportes Seguimiento</w:t>
             </w:r>
           </w:p>
         </w:tc>
@@ -8011,7 +8016,6 @@
           <w:tcPr/>
           <w:p>
             <w:pPr>
-              <w:spacing w:after="0" w:line="240" w:lineRule="auto"/>
               <w:jc w:val="both"/>
               <w:rPr>
                 <w:rFonts w:ascii="Arial" w:cs="Arial" w:eastAsia="Arial" w:hAnsi="Arial"/>
@@ -8036,23 +8040,24 @@
           <w:tcPr/>
           <w:p>
             <w:pPr>
-              <w:jc w:val="both"/>
-              <w:rPr>
-                <w:rFonts w:ascii="Arial" w:cs="Arial" w:eastAsia="Arial" w:hAnsi="Arial"/>
-                <w:color w:val="000000"/>
-                <w:sz w:val="24"/>
-                <w:szCs w:val="24"/>
-              </w:rPr>
-            </w:pPr>
-            <w:r>
-              <w:rPr>
-                <w:rFonts w:ascii="Arial" w:cs="Arial" w:eastAsia="Arial" w:hAnsi="Arial"/>
-                <w:color w:val="000000"/>
-                <w:sz w:val="24"/>
-                <w:szCs w:val="24"/>
-                <w:rtl w:val="0"/>
-              </w:rPr>
-              <w:t xml:space="preserve">El sistema permite al usuario llevar un control de los documentos en la plataforma </w:t>
+              <w:spacing w:after="160" w:line="259" w:lineRule="auto"/>
+              <w:jc w:val="both"/>
+              <w:rPr>
+                <w:rFonts w:ascii="Arial" w:cs="Arial" w:eastAsia="Arial" w:hAnsi="Arial"/>
+                <w:color w:val="000000"/>
+                <w:sz w:val="24"/>
+                <w:szCs w:val="24"/>
+              </w:rPr>
+            </w:pPr>
+            <w:r>
+              <w:rPr>
+                <w:rFonts w:ascii="Arial" w:cs="Arial" w:eastAsia="Arial" w:hAnsi="Arial"/>
+                <w:color w:val="000000"/>
+                <w:sz w:val="24"/>
+                <w:szCs w:val="24"/>
+                <w:rtl w:val="0"/>
+              </w:rPr>
+              <w:t xml:space="preserve">El sistema permite al administrador llevar un control del uso de la plataforma </w:t>
             </w:r>
           </w:p>
         </w:tc>
@@ -8065,7 +8070,6 @@
           <w:tcPr/>
           <w:p>
             <w:pPr>
-              <w:spacing w:after="0" w:line="240" w:lineRule="auto"/>
               <w:jc w:val="both"/>
               <w:rPr>
                 <w:rFonts w:ascii="Arial" w:cs="Arial" w:eastAsia="Arial" w:hAnsi="Arial"/>
@@ -8090,23 +8094,24 @@
           <w:tcPr/>
           <w:p>
             <w:pPr>
-              <w:jc w:val="both"/>
-              <w:rPr>
-                <w:rFonts w:ascii="Arial" w:cs="Arial" w:eastAsia="Arial" w:hAnsi="Arial"/>
-                <w:color w:val="000000"/>
-                <w:sz w:val="24"/>
-                <w:szCs w:val="24"/>
-              </w:rPr>
-            </w:pPr>
-            <w:r>
-              <w:rPr>
-                <w:rFonts w:ascii="Arial" w:cs="Arial" w:eastAsia="Arial" w:hAnsi="Arial"/>
-                <w:color w:val="000000"/>
-                <w:sz w:val="24"/>
-                <w:szCs w:val="24"/>
-                <w:rtl w:val="0"/>
-              </w:rPr>
-              <w:t xml:space="preserve">El sistema permitirá al usuario,evidenciar el estado y proceso de los documentos , como lo son las versiones que tiene y la fecha en la que se han subido </w:t>
+              <w:spacing w:after="160" w:line="259" w:lineRule="auto"/>
+              <w:jc w:val="both"/>
+              <w:rPr>
+                <w:rFonts w:ascii="Arial" w:cs="Arial" w:eastAsia="Arial" w:hAnsi="Arial"/>
+                <w:color w:val="000000"/>
+                <w:sz w:val="24"/>
+                <w:szCs w:val="24"/>
+              </w:rPr>
+            </w:pPr>
+            <w:r>
+              <w:rPr>
+                <w:rFonts w:ascii="Arial" w:cs="Arial" w:eastAsia="Arial" w:hAnsi="Arial"/>
+                <w:color w:val="000000"/>
+                <w:sz w:val="24"/>
+                <w:szCs w:val="24"/>
+                <w:rtl w:val="0"/>
+              </w:rPr>
+              <w:t xml:space="preserve">El sistema permitirá al administrador examinar el control de los roles asignados, así mismo podrá realizar un reporte general de las tareas efectuadas por dicho usuario.</w:t>
             </w:r>
           </w:p>
         </w:tc>
@@ -8119,7 +8124,6 @@
           <w:tcPr/>
           <w:p>
             <w:pPr>
-              <w:spacing w:after="0" w:line="240" w:lineRule="auto"/>
               <w:jc w:val="both"/>
               <w:rPr>
                 <w:rFonts w:ascii="Arial" w:cs="Arial" w:eastAsia="Arial" w:hAnsi="Arial"/>
@@ -8144,123 +8148,102 @@
           <w:tcPr/>
           <w:p>
             <w:pPr>
-              <w:spacing w:after="0" w:line="240" w:lineRule="auto"/>
-              <w:jc w:val="both"/>
-              <w:rPr>
-                <w:rFonts w:ascii="Arial" w:cs="Arial" w:eastAsia="Arial" w:hAnsi="Arial"/>
-                <w:color w:val="000000"/>
-                <w:sz w:val="24"/>
-                <w:szCs w:val="24"/>
-              </w:rPr>
-            </w:pPr>
-            <w:r>
-              <w:rPr>
-                <w:rFonts w:ascii="Arial" w:cs="Arial" w:eastAsia="Arial" w:hAnsi="Arial"/>
-                <w:color w:val="000000"/>
-                <w:sz w:val="24"/>
-                <w:szCs w:val="24"/>
-                <w:rtl w:val="0"/>
-              </w:rPr>
-              <w:t xml:space="preserve">idReporteEspecifico:entero </w:t>
-            </w:r>
-          </w:p>
-          <w:p>
-            <w:pPr>
-              <w:spacing w:after="0" w:line="240" w:lineRule="auto"/>
-              <w:jc w:val="both"/>
-              <w:rPr>
-                <w:rFonts w:ascii="Arial" w:cs="Arial" w:eastAsia="Arial" w:hAnsi="Arial"/>
-                <w:color w:val="000000"/>
-                <w:sz w:val="24"/>
-                <w:szCs w:val="24"/>
-              </w:rPr>
-            </w:pPr>
-            <w:r>
-              <w:rPr>
-                <w:rFonts w:ascii="Arial" w:cs="Arial" w:eastAsia="Arial" w:hAnsi="Arial"/>
-                <w:color w:val="000000"/>
-                <w:sz w:val="24"/>
-                <w:szCs w:val="24"/>
-                <w:rtl w:val="0"/>
-              </w:rPr>
-              <w:t xml:space="preserve">versionDocumento:alfanumerico</w:t>
-            </w:r>
-          </w:p>
-          <w:p>
-            <w:pPr>
-              <w:spacing w:after="0" w:line="240" w:lineRule="auto"/>
-              <w:jc w:val="both"/>
-              <w:rPr>
-                <w:rFonts w:ascii="Arial" w:cs="Arial" w:eastAsia="Arial" w:hAnsi="Arial"/>
-                <w:color w:val="000000"/>
-                <w:sz w:val="24"/>
-                <w:szCs w:val="24"/>
-              </w:rPr>
-            </w:pPr>
-            <w:r>
-              <w:rPr>
-                <w:rFonts w:ascii="Arial" w:cs="Arial" w:eastAsia="Arial" w:hAnsi="Arial"/>
-                <w:color w:val="000000"/>
-                <w:sz w:val="24"/>
-                <w:szCs w:val="24"/>
-                <w:rtl w:val="0"/>
-              </w:rPr>
-              <w:t xml:space="preserve">fechaDocumento:tiempo </w:t>
-            </w:r>
-          </w:p>
-        </w:tc>
-      </w:tr>
-      <w:tr>
-        <w:trPr>
-          <w:trHeight w:val="700" w:hRule="atLeast"/>
-        </w:trPr>
-        <w:tc>
-          <w:tcPr/>
-          <w:p>
-            <w:pPr>
-              <w:spacing w:after="0" w:line="240" w:lineRule="auto"/>
-              <w:jc w:val="both"/>
-              <w:rPr>
-                <w:rFonts w:ascii="Arial" w:cs="Arial" w:eastAsia="Arial" w:hAnsi="Arial"/>
-                <w:color w:val="000000"/>
-                <w:sz w:val="24"/>
-                <w:szCs w:val="24"/>
-              </w:rPr>
-            </w:pPr>
-            <w:r>
-              <w:rPr>
-                <w:rFonts w:ascii="Arial" w:cs="Arial" w:eastAsia="Arial" w:hAnsi="Arial"/>
-                <w:color w:val="000000"/>
-                <w:sz w:val="24"/>
-                <w:szCs w:val="24"/>
-                <w:rtl w:val="0"/>
-              </w:rPr>
-              <w:t xml:space="preserve">Salida</w:t>
-            </w:r>
-          </w:p>
-        </w:tc>
-        <w:tc>
-          <w:tcPr/>
-          <w:p>
-            <w:pPr>
-              <w:spacing w:after="0" w:line="240" w:lineRule="auto"/>
-              <w:jc w:val="both"/>
-              <w:rPr>
-                <w:rFonts w:ascii="Arial" w:cs="Arial" w:eastAsia="Arial" w:hAnsi="Arial"/>
-                <w:color w:val="000000"/>
-                <w:sz w:val="24"/>
-                <w:szCs w:val="24"/>
-              </w:rPr>
-            </w:pPr>
-            <w:r>
-              <w:rPr>
-                <w:rFonts w:ascii="Arial" w:cs="Arial" w:eastAsia="Arial" w:hAnsi="Arial"/>
-                <w:color w:val="000000"/>
-                <w:sz w:val="24"/>
-                <w:szCs w:val="24"/>
-                <w:rtl w:val="0"/>
-              </w:rPr>
-              <w:t xml:space="preserve">Poder realizar una búsqueda del documento del que se quiere tener conocimiento </w:t>
+              <w:rPr>
+                <w:rFonts w:ascii="Arial" w:cs="Arial" w:eastAsia="Arial" w:hAnsi="Arial"/>
+                <w:color w:val="000000"/>
+                <w:sz w:val="24"/>
+                <w:szCs w:val="24"/>
+              </w:rPr>
+            </w:pPr>
+            <w:r>
+              <w:rPr>
+                <w:rFonts w:ascii="Arial" w:cs="Arial" w:eastAsia="Arial" w:hAnsi="Arial"/>
+                <w:b w:val="1"/>
+                <w:color w:val="000000"/>
+                <w:sz w:val="24"/>
+                <w:szCs w:val="24"/>
+                <w:rtl w:val="0"/>
+              </w:rPr>
+              <w:t xml:space="preserve">Informe ingreso:</w:t>
+            </w:r>
+            <w:r>
+              <w:rPr>
+                <w:rFonts w:ascii="Arial" w:cs="Arial" w:eastAsia="Arial" w:hAnsi="Arial"/>
+                <w:color w:val="000000"/>
+                <w:sz w:val="24"/>
+                <w:szCs w:val="24"/>
+                <w:rtl w:val="0"/>
+              </w:rPr>
+              <w:t xml:space="preserve"> cuántas veces ingresa a la plataforma tipo numérico tipo:int</w:t>
+              <w:br w:type="textWrapping"/>
+            </w:r>
+            <w:r>
+              <w:rPr>
+                <w:rFonts w:ascii="Arial" w:cs="Arial" w:eastAsia="Arial" w:hAnsi="Arial"/>
+                <w:b w:val="1"/>
+                <w:color w:val="000000"/>
+                <w:sz w:val="24"/>
+                <w:szCs w:val="24"/>
+                <w:rtl w:val="0"/>
+              </w:rPr>
+              <w:t xml:space="preserve">documentos descargados:</w:t>
+            </w:r>
+            <w:r>
+              <w:rPr>
+                <w:rFonts w:ascii="Arial" w:cs="Arial" w:eastAsia="Arial" w:hAnsi="Arial"/>
+                <w:color w:val="000000"/>
+                <w:sz w:val="24"/>
+                <w:szCs w:val="24"/>
+                <w:rtl w:val="0"/>
+              </w:rPr>
+              <w:t xml:space="preserve"> cuantos documentos se van a descargar tipo número tipo:int</w:t>
+            </w:r>
+          </w:p>
+          <w:p>
+            <w:pPr>
+              <w:rPr>
+                <w:rFonts w:ascii="Arial" w:cs="Arial" w:eastAsia="Arial" w:hAnsi="Arial"/>
+                <w:color w:val="000000"/>
+                <w:sz w:val="24"/>
+                <w:szCs w:val="24"/>
+              </w:rPr>
+            </w:pPr>
+            <w:r>
+              <w:rPr>
+                <w:rFonts w:ascii="Arial" w:cs="Arial" w:eastAsia="Arial" w:hAnsi="Arial"/>
+                <w:b w:val="1"/>
+                <w:color w:val="000000"/>
+                <w:sz w:val="24"/>
+                <w:szCs w:val="24"/>
+                <w:rtl w:val="0"/>
+              </w:rPr>
+              <w:t xml:space="preserve">Documentos modificados:</w:t>
+            </w:r>
+            <w:r>
+              <w:rPr>
+                <w:rFonts w:ascii="Arial" w:cs="Arial" w:eastAsia="Arial" w:hAnsi="Arial"/>
+                <w:color w:val="000000"/>
+                <w:sz w:val="24"/>
+                <w:szCs w:val="24"/>
+                <w:rtl w:val="0"/>
+              </w:rPr>
+              <w:t xml:space="preserve"> cuantos y cuales documentos se han anexado o modificado tipo:int</w:t>
+            </w:r>
+          </w:p>
+          <w:p>
+            <w:pPr>
+              <w:jc w:val="both"/>
+              <w:rPr>
+                <w:rFonts w:ascii="Arial" w:cs="Arial" w:eastAsia="Arial" w:hAnsi="Arial"/>
+                <w:color w:val="000000"/>
+                <w:sz w:val="24"/>
+                <w:szCs w:val="24"/>
+              </w:rPr>
+            </w:pPr>
+            <w:r>
+              <w:rPr>
+                <w:rtl w:val="0"/>
+              </w:rPr>
             </w:r>
           </w:p>
         </w:tc>
@@ -8273,44 +8256,47 @@
           <w:tcPr/>
           <w:p>
             <w:pPr>
-              <w:spacing w:after="0" w:line="240" w:lineRule="auto"/>
-              <w:jc w:val="both"/>
-              <w:rPr>
-                <w:rFonts w:ascii="Arial" w:cs="Arial" w:eastAsia="Arial" w:hAnsi="Arial"/>
-                <w:color w:val="000000"/>
-                <w:sz w:val="24"/>
-                <w:szCs w:val="24"/>
-              </w:rPr>
-            </w:pPr>
-            <w:r>
-              <w:rPr>
-                <w:rFonts w:ascii="Arial" w:cs="Arial" w:eastAsia="Arial" w:hAnsi="Arial"/>
-                <w:color w:val="000000"/>
-                <w:sz w:val="24"/>
-                <w:szCs w:val="24"/>
-                <w:rtl w:val="0"/>
-              </w:rPr>
-              <w:t xml:space="preserve">excepciones</w:t>
-            </w:r>
-          </w:p>
-        </w:tc>
-        <w:tc>
-          <w:tcPr/>
-          <w:p>
-            <w:pPr>
-              <w:spacing w:after="0" w:line="240" w:lineRule="auto"/>
-              <w:jc w:val="both"/>
-              <w:rPr>
-                <w:rFonts w:ascii="Arial" w:cs="Arial" w:eastAsia="Arial" w:hAnsi="Arial"/>
-                <w:color w:val="000000"/>
-                <w:sz w:val="24"/>
-                <w:szCs w:val="24"/>
-              </w:rPr>
-            </w:pPr>
-            <w:r>
-              <w:rPr>
-                <w:rtl w:val="0"/>
-              </w:rPr>
+              <w:jc w:val="both"/>
+              <w:rPr>
+                <w:rFonts w:ascii="Arial" w:cs="Arial" w:eastAsia="Arial" w:hAnsi="Arial"/>
+                <w:color w:val="000000"/>
+                <w:sz w:val="24"/>
+                <w:szCs w:val="24"/>
+              </w:rPr>
+            </w:pPr>
+            <w:r>
+              <w:rPr>
+                <w:rFonts w:ascii="Arial" w:cs="Arial" w:eastAsia="Arial" w:hAnsi="Arial"/>
+                <w:color w:val="000000"/>
+                <w:sz w:val="24"/>
+                <w:szCs w:val="24"/>
+                <w:rtl w:val="0"/>
+              </w:rPr>
+              <w:t xml:space="preserve">Salida</w:t>
+            </w:r>
+          </w:p>
+        </w:tc>
+        <w:tc>
+          <w:tcPr/>
+          <w:p>
+            <w:pPr>
+              <w:jc w:val="both"/>
+              <w:rPr>
+                <w:rFonts w:ascii="Arial" w:cs="Arial" w:eastAsia="Arial" w:hAnsi="Arial"/>
+                <w:color w:val="000000"/>
+                <w:sz w:val="24"/>
+                <w:szCs w:val="24"/>
+              </w:rPr>
+            </w:pPr>
+            <w:r>
+              <w:rPr>
+                <w:rFonts w:ascii="Arial" w:cs="Arial" w:eastAsia="Arial" w:hAnsi="Arial"/>
+                <w:color w:val="000000"/>
+                <w:sz w:val="24"/>
+                <w:szCs w:val="24"/>
+                <w:rtl w:val="0"/>
+              </w:rPr>
+              <w:t xml:space="preserve">Ventana emergente (descarga, modificación e ingreso)</w:t>
             </w:r>
           </w:p>
         </w:tc>
@@ -8323,7 +8309,59 @@
           <w:tcPr/>
           <w:p>
             <w:pPr>
-              <w:spacing w:after="0" w:line="240" w:lineRule="auto"/>
+              <w:jc w:val="both"/>
+              <w:rPr>
+                <w:rFonts w:ascii="Arial" w:cs="Arial" w:eastAsia="Arial" w:hAnsi="Arial"/>
+                <w:color w:val="000000"/>
+                <w:sz w:val="24"/>
+                <w:szCs w:val="24"/>
+              </w:rPr>
+            </w:pPr>
+            <w:r>
+              <w:rPr>
+                <w:rFonts w:ascii="Arial" w:cs="Arial" w:eastAsia="Arial" w:hAnsi="Arial"/>
+                <w:color w:val="000000"/>
+                <w:sz w:val="24"/>
+                <w:szCs w:val="24"/>
+                <w:rtl w:val="0"/>
+              </w:rPr>
+              <w:t xml:space="preserve">excepciones</w:t>
+            </w:r>
+          </w:p>
+        </w:tc>
+        <w:tc>
+          <w:tcPr/>
+          <w:p>
+            <w:pPr>
+              <w:jc w:val="both"/>
+              <w:rPr>
+                <w:rFonts w:ascii="Arial" w:cs="Arial" w:eastAsia="Arial" w:hAnsi="Arial"/>
+                <w:color w:val="000000"/>
+                <w:sz w:val="24"/>
+                <w:szCs w:val="24"/>
+              </w:rPr>
+            </w:pPr>
+            <w:r>
+              <w:rPr>
+                <w:rFonts w:ascii="Arial" w:cs="Arial" w:eastAsia="Arial" w:hAnsi="Arial"/>
+                <w:color w:val="000000"/>
+                <w:sz w:val="24"/>
+                <w:szCs w:val="24"/>
+                <w:rtl w:val="0"/>
+              </w:rPr>
+              <w:t xml:space="preserve">Únicamente el administrador podrá visualizar esta información.</w:t>
+            </w:r>
+          </w:p>
+        </w:tc>
+      </w:tr>
+      <w:tr>
+        <w:trPr>
+          <w:trHeight w:val="480" w:hRule="atLeast"/>
+        </w:trPr>
+        <w:tc>
+          <w:tcPr/>
+          <w:p>
+            <w:pPr>
               <w:jc w:val="both"/>
               <w:rPr>
                 <w:rFonts w:ascii="Arial" w:cs="Arial" w:eastAsia="Arial" w:hAnsi="Arial"/>
@@ -8348,7 +8386,6 @@
           <w:tcPr/>
           <w:p>
             <w:pPr>
-              <w:spacing w:after="0" w:line="240" w:lineRule="auto"/>
               <w:jc w:val="both"/>
               <w:rPr>
                 <w:rFonts w:ascii="Arial" w:cs="Arial" w:eastAsia="Arial" w:hAnsi="Arial"/>
@@ -8373,7 +8410,6 @@
           <w:tcPr/>
           <w:p>
             <w:pPr>
-              <w:spacing w:after="0" w:line="240" w:lineRule="auto"/>
               <w:jc w:val="both"/>
               <w:rPr>
                 <w:rFonts w:ascii="Arial" w:cs="Arial" w:eastAsia="Arial" w:hAnsi="Arial"/>
@@ -8400,7 +8436,6 @@
           <w:tcPr/>
           <w:p>
             <w:pPr>
-              <w:spacing w:after="0" w:line="240" w:lineRule="auto"/>
               <w:jc w:val="both"/>
               <w:rPr>
                 <w:rFonts w:ascii="Arial" w:cs="Arial" w:eastAsia="Arial" w:hAnsi="Arial"/>
@@ -8426,6 +8461,16 @@
     <w:p>
       <w:pPr>
         <w:spacing w:after="0" w:lineRule="auto"/>
+        <w:rPr/>
+      </w:pPr>
+      <w:r>
+        <w:rPr>
+          <w:rtl w:val="0"/>
+        </w:rPr>
+      </w:r>
+    </w:p>
+    <w:p>
+      <w:pPr>
         <w:rPr>
           <w:rFonts w:ascii="Arial" w:cs="Arial" w:eastAsia="Arial" w:hAnsi="Arial"/>
           <w:color w:val="1f3864"/>
@@ -8523,7 +8568,7 @@
       </w:tr>
       <w:tr>
         <w:trPr>
-          <w:trHeight w:val="640" w:hRule="atLeast"/>
+          <w:trHeight w:val="620" w:hRule="atLeast"/>
         </w:trPr>
         <w:tc>
           <w:tcPr/>
@@ -8573,7 +8618,7 @@
                 <w:szCs w:val="24"/>
                 <w:rtl w:val="0"/>
               </w:rPr>
-              <w:t xml:space="preserve">Actualizar contraseña</w:t>
+              <w:t xml:space="preserve">Reportes Documentos</w:t>
             </w:r>
           </w:p>
         </w:tc>
@@ -8627,7 +8672,7 @@
                 <w:szCs w:val="24"/>
                 <w:rtl w:val="0"/>
               </w:rPr>
-              <w:t xml:space="preserve">El sistema permite a cualquier usuario restablecer la contraseña de su sesión</w:t>
+              <w:t xml:space="preserve">El sistema permite al usuario llevar un control de los documentos en la plataforma </w:t>
             </w:r>
           </w:p>
         </w:tc>
@@ -8665,22 +8710,23 @@
           <w:tcPr/>
           <w:p>
             <w:pPr>
-              <w:rPr>
-                <w:rFonts w:ascii="Arial" w:cs="Arial" w:eastAsia="Arial" w:hAnsi="Arial"/>
-                <w:color w:val="000000"/>
-                <w:sz w:val="24"/>
-                <w:szCs w:val="24"/>
-              </w:rPr>
-            </w:pPr>
-            <w:r>
-              <w:rPr>
-                <w:rFonts w:ascii="Arial" w:cs="Arial" w:eastAsia="Arial" w:hAnsi="Arial"/>
-                <w:color w:val="000000"/>
-                <w:sz w:val="24"/>
-                <w:szCs w:val="24"/>
-                <w:rtl w:val="0"/>
-              </w:rPr>
-              <w:t xml:space="preserve">los usuario podrán actualizar su contraseña ,cuando desee cambiarla </w:t>
+              <w:jc w:val="both"/>
+              <w:rPr>
+                <w:rFonts w:ascii="Arial" w:cs="Arial" w:eastAsia="Arial" w:hAnsi="Arial"/>
+                <w:color w:val="000000"/>
+                <w:sz w:val="24"/>
+                <w:szCs w:val="24"/>
+              </w:rPr>
+            </w:pPr>
+            <w:r>
+              <w:rPr>
+                <w:rFonts w:ascii="Arial" w:cs="Arial" w:eastAsia="Arial" w:hAnsi="Arial"/>
+                <w:color w:val="000000"/>
+                <w:sz w:val="24"/>
+                <w:szCs w:val="24"/>
+                <w:rtl w:val="0"/>
+              </w:rPr>
+              <w:t xml:space="preserve">El sistema permitirá al usuario,evidenciar el estado y proceso de los documentos , como lo son las versiones que tiene y la fecha en la que se han subido </w:t>
             </w:r>
           </w:p>
         </w:tc>
@@ -8719,17 +8765,122 @@
           <w:p>
             <w:pPr>
               <w:spacing w:after="0" w:line="240" w:lineRule="auto"/>
-              <w:rPr>
-                <w:rFonts w:ascii="Arial" w:cs="Arial" w:eastAsia="Arial" w:hAnsi="Arial"/>
-                <w:color w:val="000000"/>
-                <w:sz w:val="24"/>
-                <w:szCs w:val="24"/>
-              </w:rPr>
-            </w:pPr>
-            <w:r>
-              <w:rPr>
-                <w:rtl w:val="0"/>
-              </w:rPr>
+              <w:jc w:val="both"/>
+              <w:rPr>
+                <w:rFonts w:ascii="Arial" w:cs="Arial" w:eastAsia="Arial" w:hAnsi="Arial"/>
+                <w:color w:val="000000"/>
+                <w:sz w:val="24"/>
+                <w:szCs w:val="24"/>
+              </w:rPr>
+            </w:pPr>
+            <w:r>
+              <w:rPr>
+                <w:rFonts w:ascii="Arial" w:cs="Arial" w:eastAsia="Arial" w:hAnsi="Arial"/>
+                <w:color w:val="000000"/>
+                <w:sz w:val="24"/>
+                <w:szCs w:val="24"/>
+                <w:rtl w:val="0"/>
+              </w:rPr>
+              <w:t xml:space="preserve">idReporteEspecifico:entero </w:t>
+            </w:r>
+          </w:p>
+          <w:p>
+            <w:pPr>
+              <w:spacing w:after="0" w:line="240" w:lineRule="auto"/>
+              <w:jc w:val="both"/>
+              <w:rPr>
+                <w:rFonts w:ascii="Arial" w:cs="Arial" w:eastAsia="Arial" w:hAnsi="Arial"/>
+                <w:color w:val="000000"/>
+                <w:sz w:val="24"/>
+                <w:szCs w:val="24"/>
+              </w:rPr>
+            </w:pPr>
+            <w:r>
+              <w:rPr>
+                <w:rFonts w:ascii="Arial" w:cs="Arial" w:eastAsia="Arial" w:hAnsi="Arial"/>
+                <w:color w:val="000000"/>
+                <w:sz w:val="24"/>
+                <w:szCs w:val="24"/>
+                <w:rtl w:val="0"/>
+              </w:rPr>
+              <w:t xml:space="preserve">versionDocumento:alfanumerico</w:t>
+            </w:r>
+          </w:p>
+          <w:p>
+            <w:pPr>
+              <w:spacing w:after="0" w:line="240" w:lineRule="auto"/>
+              <w:jc w:val="both"/>
+              <w:rPr>
+                <w:rFonts w:ascii="Arial" w:cs="Arial" w:eastAsia="Arial" w:hAnsi="Arial"/>
+                <w:color w:val="000000"/>
+                <w:sz w:val="24"/>
+                <w:szCs w:val="24"/>
+              </w:rPr>
+            </w:pPr>
+            <w:r>
+              <w:rPr>
+                <w:rFonts w:ascii="Arial" w:cs="Arial" w:eastAsia="Arial" w:hAnsi="Arial"/>
+                <w:color w:val="000000"/>
+                <w:sz w:val="24"/>
+                <w:szCs w:val="24"/>
+                <w:rtl w:val="0"/>
+              </w:rPr>
+              <w:t xml:space="preserve">fechaDocumento:tiempo </w:t>
+            </w:r>
+          </w:p>
+        </w:tc>
+      </w:tr>
+      <w:tr>
+        <w:trPr>
+          <w:trHeight w:val="700" w:hRule="atLeast"/>
+        </w:trPr>
+        <w:tc>
+          <w:tcPr/>
+          <w:p>
+            <w:pPr>
+              <w:spacing w:after="0" w:line="240" w:lineRule="auto"/>
+              <w:jc w:val="both"/>
+              <w:rPr>
+                <w:rFonts w:ascii="Arial" w:cs="Arial" w:eastAsia="Arial" w:hAnsi="Arial"/>
+                <w:color w:val="000000"/>
+                <w:sz w:val="24"/>
+                <w:szCs w:val="24"/>
+              </w:rPr>
+            </w:pPr>
+            <w:r>
+              <w:rPr>
+                <w:rFonts w:ascii="Arial" w:cs="Arial" w:eastAsia="Arial" w:hAnsi="Arial"/>
+                <w:color w:val="000000"/>
+                <w:sz w:val="24"/>
+                <w:szCs w:val="24"/>
+                <w:rtl w:val="0"/>
+              </w:rPr>
+              <w:t xml:space="preserve">Salida</w:t>
+            </w:r>
+          </w:p>
+        </w:tc>
+        <w:tc>
+          <w:tcPr/>
+          <w:p>
+            <w:pPr>
+              <w:spacing w:after="0" w:line="240" w:lineRule="auto"/>
+              <w:jc w:val="both"/>
+              <w:rPr>
+                <w:rFonts w:ascii="Arial" w:cs="Arial" w:eastAsia="Arial" w:hAnsi="Arial"/>
+                <w:color w:val="000000"/>
+                <w:sz w:val="24"/>
+                <w:szCs w:val="24"/>
+              </w:rPr>
+            </w:pPr>
+            <w:r>
+              <w:rPr>
+                <w:rFonts w:ascii="Arial" w:cs="Arial" w:eastAsia="Arial" w:hAnsi="Arial"/>
+                <w:color w:val="000000"/>
+                <w:sz w:val="24"/>
+                <w:szCs w:val="24"/>
+                <w:rtl w:val="0"/>
+              </w:rPr>
+              <w:t xml:space="preserve">Poder realizar una búsqueda del documento del que se quiere tener conocimiento </w:t>
             </w:r>
           </w:p>
         </w:tc>
@@ -8759,7 +8910,7 @@
                 <w:szCs w:val="24"/>
                 <w:rtl w:val="0"/>
               </w:rPr>
-              <w:t xml:space="preserve">Salida</w:t>
+              <w:t xml:space="preserve">excepciones</w:t>
             </w:r>
           </w:p>
         </w:tc>
@@ -8778,13 +8929,8 @@
             </w:pPr>
             <w:r>
               <w:rPr>
-                <w:rFonts w:ascii="Arial" w:cs="Arial" w:eastAsia="Arial" w:hAnsi="Arial"/>
-                <w:color w:val="000000"/>
-                <w:sz w:val="24"/>
-                <w:szCs w:val="24"/>
-                <w:rtl w:val="0"/>
-              </w:rPr>
-              <w:t xml:space="preserve">Ventana emergente (descarga, modificación e ingreso)</w:t>
+                <w:rtl w:val="0"/>
+              </w:rPr>
             </w:r>
           </w:p>
         </w:tc>
@@ -8814,61 +8960,6 @@
                 <w:szCs w:val="24"/>
                 <w:rtl w:val="0"/>
               </w:rPr>
-              <w:t xml:space="preserve">excepciones</w:t>
-            </w:r>
-          </w:p>
-        </w:tc>
-        <w:tc>
-          <w:tcPr/>
-          <w:p>
-            <w:pPr>
-              <w:spacing w:after="0" w:line="240" w:lineRule="auto"/>
-              <w:jc w:val="both"/>
-              <w:rPr>
-                <w:rFonts w:ascii="Arial" w:cs="Arial" w:eastAsia="Arial" w:hAnsi="Arial"/>
-                <w:color w:val="000000"/>
-                <w:sz w:val="24"/>
-                <w:szCs w:val="24"/>
-              </w:rPr>
-            </w:pPr>
-            <w:r>
-              <w:rPr>
-                <w:rFonts w:ascii="Arial" w:cs="Arial" w:eastAsia="Arial" w:hAnsi="Arial"/>
-                <w:color w:val="000000"/>
-                <w:sz w:val="24"/>
-                <w:szCs w:val="24"/>
-                <w:rtl w:val="0"/>
-              </w:rPr>
-              <w:t xml:space="preserve">Únicamente el administrador podrá visualizar esta información.</w:t>
-            </w:r>
-          </w:p>
-        </w:tc>
-      </w:tr>
-      <w:tr>
-        <w:trPr>
-          <w:trHeight w:val="480" w:hRule="atLeast"/>
-        </w:trPr>
-        <w:tc>
-          <w:tcPr/>
-          <w:p>
-            <w:pPr>
-              <w:spacing w:after="0" w:line="240" w:lineRule="auto"/>
-              <w:jc w:val="both"/>
-              <w:rPr>
-                <w:rFonts w:ascii="Arial" w:cs="Arial" w:eastAsia="Arial" w:hAnsi="Arial"/>
-                <w:color w:val="000000"/>
-                <w:sz w:val="24"/>
-                <w:szCs w:val="24"/>
-              </w:rPr>
-            </w:pPr>
-            <w:r>
-              <w:rPr>
-                <w:rFonts w:ascii="Arial" w:cs="Arial" w:eastAsia="Arial" w:hAnsi="Arial"/>
-                <w:color w:val="000000"/>
-                <w:sz w:val="24"/>
-                <w:szCs w:val="24"/>
-                <w:rtl w:val="0"/>
-              </w:rPr>
               <w:t xml:space="preserve">Requerimientos No funcionales</w:t>
             </w:r>
           </w:p>
@@ -8954,10 +9045,12 @@
     </w:tbl>
     <w:p>
       <w:pPr>
+        <w:spacing w:after="0" w:lineRule="auto"/>
         <w:rPr>
           <w:rFonts w:ascii="Arial" w:cs="Arial" w:eastAsia="Arial" w:hAnsi="Arial"/>
-          <w:sz w:val="24"/>
-          <w:szCs w:val="24"/>
+          <w:color w:val="1f3864"/>
+          <w:sz w:val="28"/>
+          <w:szCs w:val="28"/>
         </w:rPr>
       </w:pPr>
       <w:r>
@@ -8995,6 +9088,533 @@
       </w:tblGrid>
       <w:tr>
         <w:trPr>
+          <w:trHeight w:val="680" w:hRule="atLeast"/>
+        </w:trPr>
+        <w:tc>
+          <w:tcPr/>
+          <w:p>
+            <w:pPr>
+              <w:spacing w:after="0" w:line="240" w:lineRule="auto"/>
+              <w:jc w:val="both"/>
+              <w:rPr>
+                <w:rFonts w:ascii="Arial" w:cs="Arial" w:eastAsia="Arial" w:hAnsi="Arial"/>
+                <w:color w:val="000000"/>
+                <w:sz w:val="24"/>
+                <w:szCs w:val="24"/>
+              </w:rPr>
+            </w:pPr>
+            <w:r>
+              <w:rPr>
+                <w:rFonts w:ascii="Arial" w:cs="Arial" w:eastAsia="Arial" w:hAnsi="Arial"/>
+                <w:color w:val="000000"/>
+                <w:sz w:val="24"/>
+                <w:szCs w:val="24"/>
+                <w:rtl w:val="0"/>
+              </w:rPr>
+              <w:t xml:space="preserve">Identificación del requerimiento:</w:t>
+            </w:r>
+          </w:p>
+        </w:tc>
+        <w:tc>
+          <w:tcPr/>
+          <w:p>
+            <w:pPr>
+              <w:spacing w:after="0" w:line="240" w:lineRule="auto"/>
+              <w:jc w:val="both"/>
+              <w:rPr>
+                <w:rFonts w:ascii="Arial" w:cs="Arial" w:eastAsia="Arial" w:hAnsi="Arial"/>
+                <w:color w:val="000000"/>
+                <w:sz w:val="24"/>
+                <w:szCs w:val="24"/>
+              </w:rPr>
+            </w:pPr>
+            <w:r>
+              <w:rPr>
+                <w:rFonts w:ascii="Arial" w:cs="Arial" w:eastAsia="Arial" w:hAnsi="Arial"/>
+                <w:color w:val="000000"/>
+                <w:sz w:val="24"/>
+                <w:szCs w:val="24"/>
+                <w:rtl w:val="0"/>
+              </w:rPr>
+              <w:t xml:space="preserve">RF16</w:t>
+            </w:r>
+          </w:p>
+        </w:tc>
+      </w:tr>
+      <w:tr>
+        <w:trPr>
+          <w:trHeight w:val="640" w:hRule="atLeast"/>
+        </w:trPr>
+        <w:tc>
+          <w:tcPr/>
+          <w:p>
+            <w:pPr>
+              <w:spacing w:after="0" w:line="240" w:lineRule="auto"/>
+              <w:jc w:val="both"/>
+              <w:rPr>
+                <w:rFonts w:ascii="Arial" w:cs="Arial" w:eastAsia="Arial" w:hAnsi="Arial"/>
+                <w:color w:val="000000"/>
+                <w:sz w:val="24"/>
+                <w:szCs w:val="24"/>
+              </w:rPr>
+            </w:pPr>
+            <w:r>
+              <w:rPr>
+                <w:rFonts w:ascii="Arial" w:cs="Arial" w:eastAsia="Arial" w:hAnsi="Arial"/>
+                <w:color w:val="000000"/>
+                <w:sz w:val="24"/>
+                <w:szCs w:val="24"/>
+                <w:rtl w:val="0"/>
+              </w:rPr>
+              <w:t xml:space="preserve">Nombre del requerimiento:</w:t>
+            </w:r>
+          </w:p>
+        </w:tc>
+        <w:tc>
+          <w:tcPr/>
+          <w:p>
+            <w:pPr>
+              <w:spacing w:after="0" w:line="240" w:lineRule="auto"/>
+              <w:jc w:val="both"/>
+              <w:rPr>
+                <w:rFonts w:ascii="Arial" w:cs="Arial" w:eastAsia="Arial" w:hAnsi="Arial"/>
+                <w:b w:val="1"/>
+                <w:color w:val="000000"/>
+                <w:sz w:val="24"/>
+                <w:szCs w:val="24"/>
+              </w:rPr>
+            </w:pPr>
+            <w:r>
+              <w:rPr>
+                <w:rFonts w:ascii="Arial" w:cs="Arial" w:eastAsia="Arial" w:hAnsi="Arial"/>
+                <w:b w:val="1"/>
+                <w:color w:val="000000"/>
+                <w:sz w:val="24"/>
+                <w:szCs w:val="24"/>
+                <w:rtl w:val="0"/>
+              </w:rPr>
+              <w:t xml:space="preserve">Actualizar contraseña</w:t>
+            </w:r>
+          </w:p>
+        </w:tc>
+      </w:tr>
+      <w:tr>
+        <w:trPr>
+          <w:trHeight w:val="480" w:hRule="atLeast"/>
+        </w:trPr>
+        <w:tc>
+          <w:tcPr/>
+          <w:p>
+            <w:pPr>
+              <w:spacing w:after="0" w:line="240" w:lineRule="auto"/>
+              <w:jc w:val="both"/>
+              <w:rPr>
+                <w:rFonts w:ascii="Arial" w:cs="Arial" w:eastAsia="Arial" w:hAnsi="Arial"/>
+                <w:color w:val="000000"/>
+                <w:sz w:val="24"/>
+                <w:szCs w:val="24"/>
+              </w:rPr>
+            </w:pPr>
+            <w:r>
+              <w:rPr>
+                <w:rFonts w:ascii="Arial" w:cs="Arial" w:eastAsia="Arial" w:hAnsi="Arial"/>
+                <w:color w:val="000000"/>
+                <w:sz w:val="24"/>
+                <w:szCs w:val="24"/>
+                <w:rtl w:val="0"/>
+              </w:rPr>
+              <w:t xml:space="preserve">Características:</w:t>
+            </w:r>
+          </w:p>
+        </w:tc>
+        <w:tc>
+          <w:tcPr/>
+          <w:p>
+            <w:pPr>
+              <w:jc w:val="both"/>
+              <w:rPr>
+                <w:rFonts w:ascii="Arial" w:cs="Arial" w:eastAsia="Arial" w:hAnsi="Arial"/>
+                <w:color w:val="000000"/>
+                <w:sz w:val="24"/>
+                <w:szCs w:val="24"/>
+              </w:rPr>
+            </w:pPr>
+            <w:r>
+              <w:rPr>
+                <w:rFonts w:ascii="Arial" w:cs="Arial" w:eastAsia="Arial" w:hAnsi="Arial"/>
+                <w:color w:val="000000"/>
+                <w:sz w:val="24"/>
+                <w:szCs w:val="24"/>
+                <w:rtl w:val="0"/>
+              </w:rPr>
+              <w:t xml:space="preserve">El sistema permite a cualquier usuario restablecer la contraseña de su sesión</w:t>
+            </w:r>
+          </w:p>
+        </w:tc>
+      </w:tr>
+      <w:tr>
+        <w:trPr>
+          <w:trHeight w:val="480" w:hRule="atLeast"/>
+        </w:trPr>
+        <w:tc>
+          <w:tcPr/>
+          <w:p>
+            <w:pPr>
+              <w:spacing w:after="0" w:line="240" w:lineRule="auto"/>
+              <w:jc w:val="both"/>
+              <w:rPr>
+                <w:rFonts w:ascii="Arial" w:cs="Arial" w:eastAsia="Arial" w:hAnsi="Arial"/>
+                <w:color w:val="000000"/>
+                <w:sz w:val="24"/>
+                <w:szCs w:val="24"/>
+              </w:rPr>
+            </w:pPr>
+            <w:r>
+              <w:rPr>
+                <w:rFonts w:ascii="Arial" w:cs="Arial" w:eastAsia="Arial" w:hAnsi="Arial"/>
+                <w:color w:val="000000"/>
+                <w:sz w:val="24"/>
+                <w:szCs w:val="24"/>
+                <w:rtl w:val="0"/>
+              </w:rPr>
+              <w:t xml:space="preserve">Descripción del requerimiento:</w:t>
+            </w:r>
+          </w:p>
+        </w:tc>
+        <w:tc>
+          <w:tcPr/>
+          <w:p>
+            <w:pPr>
+              <w:rPr>
+                <w:rFonts w:ascii="Arial" w:cs="Arial" w:eastAsia="Arial" w:hAnsi="Arial"/>
+                <w:color w:val="000000"/>
+                <w:sz w:val="24"/>
+                <w:szCs w:val="24"/>
+              </w:rPr>
+            </w:pPr>
+            <w:r>
+              <w:rPr>
+                <w:rFonts w:ascii="Arial" w:cs="Arial" w:eastAsia="Arial" w:hAnsi="Arial"/>
+                <w:color w:val="000000"/>
+                <w:sz w:val="24"/>
+                <w:szCs w:val="24"/>
+                <w:rtl w:val="0"/>
+              </w:rPr>
+              <w:t xml:space="preserve">los usuario podrán actualizar su contraseña ,cuando desee cambiarla </w:t>
+            </w:r>
+          </w:p>
+        </w:tc>
+      </w:tr>
+      <w:tr>
+        <w:trPr>
+          <w:trHeight w:val="480" w:hRule="atLeast"/>
+        </w:trPr>
+        <w:tc>
+          <w:tcPr/>
+          <w:p>
+            <w:pPr>
+              <w:spacing w:after="0" w:line="240" w:lineRule="auto"/>
+              <w:jc w:val="both"/>
+              <w:rPr>
+                <w:rFonts w:ascii="Arial" w:cs="Arial" w:eastAsia="Arial" w:hAnsi="Arial"/>
+                <w:color w:val="000000"/>
+                <w:sz w:val="24"/>
+                <w:szCs w:val="24"/>
+              </w:rPr>
+            </w:pPr>
+            <w:r>
+              <w:rPr>
+                <w:rFonts w:ascii="Arial" w:cs="Arial" w:eastAsia="Arial" w:hAnsi="Arial"/>
+                <w:color w:val="000000"/>
+                <w:sz w:val="24"/>
+                <w:szCs w:val="24"/>
+                <w:rtl w:val="0"/>
+              </w:rPr>
+              <w:t xml:space="preserve">Entrada</w:t>
+            </w:r>
+          </w:p>
+        </w:tc>
+        <w:tc>
+          <w:tcPr/>
+          <w:p>
+            <w:pPr>
+              <w:spacing w:after="0" w:line="240" w:lineRule="auto"/>
+              <w:rPr>
+                <w:rFonts w:ascii="Arial" w:cs="Arial" w:eastAsia="Arial" w:hAnsi="Arial"/>
+                <w:color w:val="000000"/>
+                <w:sz w:val="24"/>
+                <w:szCs w:val="24"/>
+              </w:rPr>
+            </w:pPr>
+            <w:r>
+              <w:rPr>
+                <w:rtl w:val="0"/>
+              </w:rPr>
+            </w:r>
+          </w:p>
+        </w:tc>
+      </w:tr>
+      <w:tr>
+        <w:trPr>
+          <w:trHeight w:val="480" w:hRule="atLeast"/>
+        </w:trPr>
+        <w:tc>
+          <w:tcPr/>
+          <w:p>
+            <w:pPr>
+              <w:spacing w:after="0" w:line="240" w:lineRule="auto"/>
+              <w:jc w:val="both"/>
+              <w:rPr>
+                <w:rFonts w:ascii="Arial" w:cs="Arial" w:eastAsia="Arial" w:hAnsi="Arial"/>
+                <w:color w:val="000000"/>
+                <w:sz w:val="24"/>
+                <w:szCs w:val="24"/>
+              </w:rPr>
+            </w:pPr>
+            <w:r>
+              <w:rPr>
+                <w:rFonts w:ascii="Arial" w:cs="Arial" w:eastAsia="Arial" w:hAnsi="Arial"/>
+                <w:color w:val="000000"/>
+                <w:sz w:val="24"/>
+                <w:szCs w:val="24"/>
+                <w:rtl w:val="0"/>
+              </w:rPr>
+              <w:t xml:space="preserve">Salida</w:t>
+            </w:r>
+          </w:p>
+        </w:tc>
+        <w:tc>
+          <w:tcPr/>
+          <w:p>
+            <w:pPr>
+              <w:spacing w:after="0" w:line="240" w:lineRule="auto"/>
+              <w:jc w:val="both"/>
+              <w:rPr>
+                <w:rFonts w:ascii="Arial" w:cs="Arial" w:eastAsia="Arial" w:hAnsi="Arial"/>
+                <w:color w:val="000000"/>
+                <w:sz w:val="24"/>
+                <w:szCs w:val="24"/>
+              </w:rPr>
+            </w:pPr>
+            <w:r>
+              <w:rPr>
+                <w:rFonts w:ascii="Arial" w:cs="Arial" w:eastAsia="Arial" w:hAnsi="Arial"/>
+                <w:color w:val="000000"/>
+                <w:sz w:val="24"/>
+                <w:szCs w:val="24"/>
+                <w:rtl w:val="0"/>
+              </w:rPr>
+              <w:t xml:space="preserve">Ventana emergente (descarga, modificación e ingreso)</w:t>
+            </w:r>
+          </w:p>
+        </w:tc>
+      </w:tr>
+      <w:tr>
+        <w:trPr>
+          <w:trHeight w:val="480" w:hRule="atLeast"/>
+        </w:trPr>
+        <w:tc>
+          <w:tcPr/>
+          <w:p>
+            <w:pPr>
+              <w:spacing w:after="0" w:line="240" w:lineRule="auto"/>
+              <w:jc w:val="both"/>
+              <w:rPr>
+                <w:rFonts w:ascii="Arial" w:cs="Arial" w:eastAsia="Arial" w:hAnsi="Arial"/>
+                <w:color w:val="000000"/>
+                <w:sz w:val="24"/>
+                <w:szCs w:val="24"/>
+              </w:rPr>
+            </w:pPr>
+            <w:r>
+              <w:rPr>
+                <w:rFonts w:ascii="Arial" w:cs="Arial" w:eastAsia="Arial" w:hAnsi="Arial"/>
+                <w:color w:val="000000"/>
+                <w:sz w:val="24"/>
+                <w:szCs w:val="24"/>
+                <w:rtl w:val="0"/>
+              </w:rPr>
+              <w:t xml:space="preserve">excepciones</w:t>
+            </w:r>
+          </w:p>
+        </w:tc>
+        <w:tc>
+          <w:tcPr/>
+          <w:p>
+            <w:pPr>
+              <w:spacing w:after="0" w:line="240" w:lineRule="auto"/>
+              <w:jc w:val="both"/>
+              <w:rPr>
+                <w:rFonts w:ascii="Arial" w:cs="Arial" w:eastAsia="Arial" w:hAnsi="Arial"/>
+                <w:color w:val="000000"/>
+                <w:sz w:val="24"/>
+                <w:szCs w:val="24"/>
+              </w:rPr>
+            </w:pPr>
+            <w:r>
+              <w:rPr>
+                <w:rFonts w:ascii="Arial" w:cs="Arial" w:eastAsia="Arial" w:hAnsi="Arial"/>
+                <w:color w:val="000000"/>
+                <w:sz w:val="24"/>
+                <w:szCs w:val="24"/>
+                <w:rtl w:val="0"/>
+              </w:rPr>
+              <w:t xml:space="preserve">Únicamente el administrador podrá visualizar esta información.</w:t>
+            </w:r>
+          </w:p>
+        </w:tc>
+      </w:tr>
+      <w:tr>
+        <w:trPr>
+          <w:trHeight w:val="480" w:hRule="atLeast"/>
+        </w:trPr>
+        <w:tc>
+          <w:tcPr/>
+          <w:p>
+            <w:pPr>
+              <w:spacing w:after="0" w:line="240" w:lineRule="auto"/>
+              <w:jc w:val="both"/>
+              <w:rPr>
+                <w:rFonts w:ascii="Arial" w:cs="Arial" w:eastAsia="Arial" w:hAnsi="Arial"/>
+                <w:color w:val="000000"/>
+                <w:sz w:val="24"/>
+                <w:szCs w:val="24"/>
+              </w:rPr>
+            </w:pPr>
+            <w:r>
+              <w:rPr>
+                <w:rFonts w:ascii="Arial" w:cs="Arial" w:eastAsia="Arial" w:hAnsi="Arial"/>
+                <w:color w:val="000000"/>
+                <w:sz w:val="24"/>
+                <w:szCs w:val="24"/>
+                <w:rtl w:val="0"/>
+              </w:rPr>
+              <w:t xml:space="preserve">Requerimientos No funcionales</w:t>
+            </w:r>
+          </w:p>
+        </w:tc>
+        <w:tc>
+          <w:tcPr/>
+          <w:p>
+            <w:pPr>
+              <w:spacing w:after="0" w:line="240" w:lineRule="auto"/>
+              <w:jc w:val="both"/>
+              <w:rPr>
+                <w:rFonts w:ascii="Arial" w:cs="Arial" w:eastAsia="Arial" w:hAnsi="Arial"/>
+                <w:color w:val="000000"/>
+                <w:sz w:val="24"/>
+                <w:szCs w:val="24"/>
+              </w:rPr>
+            </w:pPr>
+            <w:r>
+              <w:rPr>
+                <w:rtl w:val="0"/>
+              </w:rPr>
+            </w:r>
+          </w:p>
+        </w:tc>
+      </w:tr>
+      <w:tr>
+        <w:trPr>
+          <w:trHeight w:val="560" w:hRule="atLeast"/>
+        </w:trPr>
+        <w:tc>
+          <w:tcPr/>
+          <w:p>
+            <w:pPr>
+              <w:spacing w:after="0" w:line="240" w:lineRule="auto"/>
+              <w:jc w:val="both"/>
+              <w:rPr>
+                <w:rFonts w:ascii="Arial" w:cs="Arial" w:eastAsia="Arial" w:hAnsi="Arial"/>
+                <w:color w:val="000000"/>
+                <w:sz w:val="24"/>
+                <w:szCs w:val="24"/>
+              </w:rPr>
+            </w:pPr>
+            <w:bookmarkStart w:colFirst="0" w:colLast="0" w:name="_30j0zll" w:id="1"/>
+            <w:bookmarkEnd w:id="1"/>
+            <w:r>
+              <w:rPr>
+                <w:rFonts w:ascii="Arial" w:cs="Arial" w:eastAsia="Arial" w:hAnsi="Arial"/>
+                <w:color w:val="000000"/>
+                <w:sz w:val="24"/>
+                <w:szCs w:val="24"/>
+                <w:rtl w:val="0"/>
+              </w:rPr>
+              <w:t xml:space="preserve">Prioridad de requerimiento:</w:t>
+            </w:r>
+          </w:p>
+        </w:tc>
+        <w:tc>
+          <w:tcPr/>
+          <w:p>
+            <w:pPr>
+              <w:spacing w:after="0" w:line="240" w:lineRule="auto"/>
+              <w:jc w:val="both"/>
+              <w:rPr>
+                <w:rFonts w:ascii="Arial" w:cs="Arial" w:eastAsia="Arial" w:hAnsi="Arial"/>
+                <w:color w:val="000000"/>
+                <w:sz w:val="24"/>
+                <w:szCs w:val="24"/>
+              </w:rPr>
+            </w:pPr>
+            <w:r>
+              <w:rPr>
+                <w:rFonts w:ascii="Arial" w:cs="Arial" w:eastAsia="Arial" w:hAnsi="Arial"/>
+                <w:color w:val="000000"/>
+                <w:sz w:val="24"/>
+                <w:szCs w:val="24"/>
+                <w:rtl w:val="0"/>
+              </w:rPr>
+              <w:t xml:space="preserve">baja</w:t>
+            </w:r>
+          </w:p>
+        </w:tc>
+      </w:tr>
+    </w:tbl>
+    <w:p>
+      <w:pPr>
+        <w:rPr>
+          <w:rFonts w:ascii="Arial" w:cs="Arial" w:eastAsia="Arial" w:hAnsi="Arial"/>
+          <w:sz w:val="24"/>
+          <w:szCs w:val="24"/>
+        </w:rPr>
+      </w:pPr>
+      <w:r>
+        <w:rPr>
+          <w:rtl w:val="0"/>
+        </w:rPr>
+      </w:r>
+    </w:p>
+    <w:tbl>
+      <w:tblPr>
+        <w:tblStyle w:val="Table17"/>
+        <w:tblW w:w="8917.0" w:type="dxa"/>
+        <w:jc w:val="left"/>
+        <w:tblInd w:w="0.0" w:type="dxa"/>
+        <w:tblBorders>
+          <w:top w:color="8eaadb" w:space="0" w:sz="4" w:val="single"/>
+          <w:left w:color="8eaadb" w:space="0" w:sz="4" w:val="single"/>
+          <w:bottom w:color="8eaadb" w:space="0" w:sz="4" w:val="single"/>
+          <w:right w:color="8eaadb" w:space="0" w:sz="4" w:val="single"/>
+          <w:insideH w:color="8eaadb" w:space="0" w:sz="4" w:val="single"/>
+          <w:insideV w:color="8eaadb" w:space="0" w:sz="4" w:val="single"/>
+        </w:tblBorders>
+        <w:tblLayout w:type="fixed"/>
+        <w:tblLook w:val="04A0"/>
+      </w:tblPr>
+      <w:tblGrid>
+        <w:gridCol w:w="2038"/>
+        <w:gridCol w:w="6879"/>
+        <w:tblGridChange w:id="0">
+          <w:tblGrid>
+            <w:gridCol w:w="2038"/>
+            <w:gridCol w:w="6879"/>
+          </w:tblGrid>
+        </w:tblGridChange>
+      </w:tblGrid>
+      <w:tr>
+        <w:trPr>
           <w:trHeight w:val="780" w:hRule="atLeast"/>
         </w:trPr>
         <w:tc>
@@ -9049,7 +9669,7 @@
                 <w:szCs w:val="24"/>
                 <w:rtl w:val="0"/>
               </w:rPr>
-              <w:t xml:space="preserve">RN16</w:t>
+              <w:t xml:space="preserve">RN17</w:t>
             </w:r>
           </w:p>
         </w:tc>
@@ -9600,7 +10220,7 @@
     </w:p>
     <w:tbl>
       <w:tblPr>
-        <w:tblStyle w:val="Table17"/>
+        <w:tblStyle w:val="Table18"/>
         <w:tblW w:w="8923.0" w:type="dxa"/>
         <w:jc w:val="left"/>
         <w:tblInd w:w="0.0" w:type="dxa"/>
@@ -9988,7 +10608,7 @@
     </w:p>
     <w:tbl>
       <w:tblPr>
-        <w:tblStyle w:val="Table18"/>
+        <w:tblStyle w:val="Table19"/>
         <w:tblW w:w="8923.0" w:type="dxa"/>
         <w:jc w:val="left"/>
         <w:tblInd w:w="0.0" w:type="dxa"/>
@@ -10431,7 +11051,7 @@
     </w:p>
     <w:tbl>
       <w:tblPr>
-        <w:tblStyle w:val="Table19"/>
+        <w:tblStyle w:val="Table20"/>
         <w:tblW w:w="8923.0" w:type="dxa"/>
         <w:jc w:val="left"/>
         <w:tblInd w:w="0.0" w:type="dxa"/>
@@ -10797,7 +11417,7 @@
     </w:p>
     <w:tbl>
       <w:tblPr>
-        <w:tblStyle w:val="Table20"/>
+        <w:tblStyle w:val="Table21"/>
         <w:tblW w:w="8923.0" w:type="dxa"/>
         <w:jc w:val="left"/>
         <w:tblInd w:w="0.0" w:type="dxa"/>
@@ -11142,388 +11762,6 @@
         <w:rPr>
           <w:rFonts w:ascii="Arial" w:cs="Arial" w:eastAsia="Arial" w:hAnsi="Arial"/>
           <w:color w:val="000000"/>
-          <w:sz w:val="24"/>
-          <w:szCs w:val="24"/>
-        </w:rPr>
-      </w:pPr>
-      <w:r>
-        <w:rPr>
-          <w:rtl w:val="0"/>
-        </w:rPr>
-      </w:r>
-    </w:p>
-    <w:tbl>
-      <w:tblPr>
-        <w:tblStyle w:val="Table21"/>
-        <w:tblW w:w="8828.0" w:type="dxa"/>
-        <w:jc w:val="left"/>
-        <w:tblInd w:w="0.0" w:type="dxa"/>
-        <w:tblBorders>
-          <w:top w:color="8eaadb" w:space="0" w:sz="4" w:val="single"/>
-          <w:left w:color="8eaadb" w:space="0" w:sz="4" w:val="single"/>
-          <w:bottom w:color="8eaadb" w:space="0" w:sz="4" w:val="single"/>
-          <w:right w:color="8eaadb" w:space="0" w:sz="4" w:val="single"/>
-          <w:insideH w:color="8eaadb" w:space="0" w:sz="4" w:val="single"/>
-          <w:insideV w:color="8eaadb" w:space="0" w:sz="4" w:val="single"/>
-        </w:tblBorders>
-        <w:tblLayout w:type="fixed"/>
-        <w:tblLook w:val="04A0"/>
-      </w:tblPr>
-      <w:tblGrid>
-        <w:gridCol w:w="2030"/>
-        <w:gridCol w:w="6798"/>
-        <w:tblGridChange w:id="0">
-          <w:tblGrid>
-            <w:gridCol w:w="2030"/>
-            <w:gridCol w:w="6798"/>
-          </w:tblGrid>
-        </w:tblGridChange>
-      </w:tblGrid>
-      <w:tr>
-        <w:trPr>
-          <w:trHeight w:val="600" w:hRule="atLeast"/>
-        </w:trPr>
-        <w:tc>
-          <w:tcPr/>
-          <w:p>
-            <w:pPr>
-              <w:spacing w:after="160" w:line="259" w:lineRule="auto"/>
-              <w:rPr>
-                <w:rFonts w:ascii="Arial" w:cs="Arial" w:eastAsia="Arial" w:hAnsi="Arial"/>
-                <w:color w:val="000000"/>
-                <w:sz w:val="24"/>
-                <w:szCs w:val="24"/>
-              </w:rPr>
-            </w:pPr>
-            <w:r>
-              <w:rPr>
-                <w:rFonts w:ascii="Arial" w:cs="Arial" w:eastAsia="Arial" w:hAnsi="Arial"/>
-                <w:b w:val="0"/>
-                <w:color w:val="000000"/>
-                <w:sz w:val="24"/>
-                <w:szCs w:val="24"/>
-                <w:rtl w:val="0"/>
-              </w:rPr>
-              <w:t xml:space="preserve">Identificación del requerimiento:</w:t>
-            </w:r>
-            <w:r>
-              <w:rPr>
-                <w:rtl w:val="0"/>
-              </w:rPr>
-            </w:r>
-          </w:p>
-        </w:tc>
-        <w:tc>
-          <w:tcPr/>
-          <w:p>
-            <w:pPr>
-              <w:spacing w:after="160" w:line="259" w:lineRule="auto"/>
-              <w:rPr>
-                <w:rFonts w:ascii="Arial" w:cs="Arial" w:eastAsia="Arial" w:hAnsi="Arial"/>
-                <w:color w:val="000000"/>
-                <w:sz w:val="24"/>
-                <w:szCs w:val="24"/>
-              </w:rPr>
-            </w:pPr>
-            <w:r>
-              <w:rPr>
-                <w:rFonts w:ascii="Arial" w:cs="Arial" w:eastAsia="Arial" w:hAnsi="Arial"/>
-                <w:b w:val="0"/>
-                <w:color w:val="000000"/>
-                <w:sz w:val="24"/>
-                <w:szCs w:val="24"/>
-                <w:rtl w:val="0"/>
-              </w:rPr>
-              <w:t xml:space="preserve">RNF05</w:t>
-            </w:r>
-            <w:r>
-              <w:rPr>
-                <w:rtl w:val="0"/>
-              </w:rPr>
-            </w:r>
-          </w:p>
-        </w:tc>
-      </w:tr>
-      <w:tr>
-        <w:trPr>
-          <w:trHeight w:val="700" w:hRule="atLeast"/>
-        </w:trPr>
-        <w:tc>
-          <w:tcPr/>
-          <w:p>
-            <w:pPr>
-              <w:spacing w:after="160" w:line="259" w:lineRule="auto"/>
-              <w:rPr>
-                <w:rFonts w:ascii="Arial" w:cs="Arial" w:eastAsia="Arial" w:hAnsi="Arial"/>
-                <w:color w:val="000000"/>
-                <w:sz w:val="24"/>
-                <w:szCs w:val="24"/>
-              </w:rPr>
-            </w:pPr>
-            <w:r>
-              <w:rPr>
-                <w:rFonts w:ascii="Arial" w:cs="Arial" w:eastAsia="Arial" w:hAnsi="Arial"/>
-                <w:b w:val="0"/>
-                <w:color w:val="000000"/>
-                <w:sz w:val="24"/>
-                <w:szCs w:val="24"/>
-                <w:rtl w:val="0"/>
-              </w:rPr>
-              <w:t xml:space="preserve">Nombre del requerimiento:</w:t>
-            </w:r>
-            <w:r>
-              <w:rPr>
-                <w:rtl w:val="0"/>
-              </w:rPr>
-            </w:r>
-          </w:p>
-        </w:tc>
-        <w:tc>
-          <w:tcPr/>
-          <w:p>
-            <w:pPr>
-              <w:spacing w:after="160" w:line="259" w:lineRule="auto"/>
-              <w:rPr>
-                <w:rFonts w:ascii="Arial" w:cs="Arial" w:eastAsia="Arial" w:hAnsi="Arial"/>
-                <w:color w:val="000000"/>
-                <w:sz w:val="24"/>
-                <w:szCs w:val="24"/>
-              </w:rPr>
-            </w:pPr>
-            <w:r>
-              <w:rPr>
-                <w:rFonts w:ascii="Arial" w:cs="Arial" w:eastAsia="Arial" w:hAnsi="Arial"/>
-                <w:color w:val="000000"/>
-                <w:sz w:val="24"/>
-                <w:szCs w:val="24"/>
-                <w:rtl w:val="0"/>
-              </w:rPr>
-              <w:t xml:space="preserve">Diseño Responsive</w:t>
-            </w:r>
-          </w:p>
-        </w:tc>
-      </w:tr>
-      <w:tr>
-        <w:tc>
-          <w:tcPr/>
-          <w:p>
-            <w:pPr>
-              <w:spacing w:after="160" w:line="259" w:lineRule="auto"/>
-              <w:rPr>
-                <w:rFonts w:ascii="Arial" w:cs="Arial" w:eastAsia="Arial" w:hAnsi="Arial"/>
-                <w:color w:val="000000"/>
-                <w:sz w:val="24"/>
-                <w:szCs w:val="24"/>
-              </w:rPr>
-            </w:pPr>
-            <w:r>
-              <w:rPr>
-                <w:rFonts w:ascii="Arial" w:cs="Arial" w:eastAsia="Arial" w:hAnsi="Arial"/>
-                <w:b w:val="0"/>
-                <w:color w:val="000000"/>
-                <w:sz w:val="24"/>
-                <w:szCs w:val="24"/>
-                <w:rtl w:val="0"/>
-              </w:rPr>
-              <w:t xml:space="preserve">Características:</w:t>
-            </w:r>
-            <w:r>
-              <w:rPr>
-                <w:rtl w:val="0"/>
-              </w:rPr>
-            </w:r>
-          </w:p>
-        </w:tc>
-        <w:tc>
-          <w:tcPr/>
-          <w:p>
-            <w:pPr>
-              <w:spacing w:after="160" w:line="259" w:lineRule="auto"/>
-              <w:rPr>
-                <w:rFonts w:ascii="Arial" w:cs="Arial" w:eastAsia="Arial" w:hAnsi="Arial"/>
-                <w:color w:val="000000"/>
-                <w:sz w:val="24"/>
-                <w:szCs w:val="24"/>
-              </w:rPr>
-            </w:pPr>
-            <w:r>
-              <w:rPr>
-                <w:rFonts w:ascii="Arial" w:cs="Arial" w:eastAsia="Arial" w:hAnsi="Arial"/>
-                <w:color w:val="000000"/>
-                <w:sz w:val="24"/>
-                <w:szCs w:val="24"/>
-                <w:rtl w:val="0"/>
-              </w:rPr>
-              <w:t xml:space="preserve">El sitio web se podrá efectuar en cualquier dispositivo o sistema operativo con acceso a internet  </w:t>
-            </w:r>
-          </w:p>
-        </w:tc>
-      </w:tr>
-      <w:tr>
-        <w:trPr>
-          <w:trHeight w:val="920" w:hRule="atLeast"/>
-        </w:trPr>
-        <w:tc>
-          <w:tcPr/>
-          <w:p>
-            <w:pPr>
-              <w:spacing w:after="160" w:line="259" w:lineRule="auto"/>
-              <w:rPr>
-                <w:rFonts w:ascii="Arial" w:cs="Arial" w:eastAsia="Arial" w:hAnsi="Arial"/>
-                <w:color w:val="000000"/>
-                <w:sz w:val="24"/>
-                <w:szCs w:val="24"/>
-              </w:rPr>
-            </w:pPr>
-            <w:r>
-              <w:rPr>
-                <w:rFonts w:ascii="Arial" w:cs="Arial" w:eastAsia="Arial" w:hAnsi="Arial"/>
-                <w:b w:val="0"/>
-                <w:color w:val="000000"/>
-                <w:sz w:val="24"/>
-                <w:szCs w:val="24"/>
-                <w:rtl w:val="0"/>
-              </w:rPr>
-              <w:t xml:space="preserve">Descripción del requerimiento:</w:t>
-            </w:r>
-            <w:r>
-              <w:rPr>
-                <w:rtl w:val="0"/>
-              </w:rPr>
-            </w:r>
-          </w:p>
-        </w:tc>
-        <w:tc>
-          <w:tcPr/>
-          <w:p>
-            <w:pPr>
-              <w:rPr>
-                <w:rFonts w:ascii="Arial" w:cs="Arial" w:eastAsia="Arial" w:hAnsi="Arial"/>
-                <w:color w:val="000000"/>
-                <w:sz w:val="24"/>
-                <w:szCs w:val="24"/>
-              </w:rPr>
-            </w:pPr>
-            <w:r>
-              <w:rPr>
-                <w:rFonts w:ascii="Arial" w:cs="Arial" w:eastAsia="Arial" w:hAnsi="Arial"/>
-                <w:color w:val="000000"/>
-                <w:sz w:val="24"/>
-                <w:szCs w:val="24"/>
-                <w:rtl w:val="0"/>
-              </w:rPr>
-              <w:t xml:space="preserve">.</w:t>
-            </w:r>
-            <w:r>
-              <w:rPr>
-                <w:rtl w:val="0"/>
-              </w:rPr>
-              <w:t xml:space="preserve"> </w:t>
-            </w:r>
-            <w:r>
-              <w:rPr>
-                <w:rFonts w:ascii="Arial" w:cs="Arial" w:eastAsia="Arial" w:hAnsi="Arial"/>
-                <w:color w:val="000000"/>
-                <w:sz w:val="24"/>
-                <w:szCs w:val="24"/>
-                <w:rtl w:val="0"/>
-              </w:rPr>
-              <w:t xml:space="preserve">El sistema debe poseer</w:t>
-            </w:r>
-          </w:p>
-          <w:p>
-            <w:pPr>
-              <w:spacing w:after="160" w:line="259" w:lineRule="auto"/>
-              <w:rPr>
-                <w:rFonts w:ascii="Arial" w:cs="Arial" w:eastAsia="Arial" w:hAnsi="Arial"/>
-                <w:color w:val="000000"/>
-                <w:sz w:val="24"/>
-                <w:szCs w:val="24"/>
-              </w:rPr>
-            </w:pPr>
-            <w:r>
-              <w:rPr>
-                <w:rFonts w:ascii="Arial" w:cs="Arial" w:eastAsia="Arial" w:hAnsi="Arial"/>
-                <w:color w:val="000000"/>
-                <w:sz w:val="24"/>
-                <w:szCs w:val="24"/>
-                <w:rtl w:val="0"/>
-              </w:rPr>
-              <w:t xml:space="preserve"> Diseño responsive para garantizar la visualización en cualquier dispositivo en el que el usuario ingrese</w:t>
-            </w:r>
-          </w:p>
-        </w:tc>
-      </w:tr>
-      <w:tr>
-        <w:tc>
-          <w:tcPr/>
-          <w:p>
-            <w:pPr>
-              <w:jc w:val="center"/>
-              <w:rPr>
-                <w:rFonts w:ascii="Arial" w:cs="Arial" w:eastAsia="Arial" w:hAnsi="Arial"/>
-                <w:color w:val="000000"/>
-                <w:sz w:val="24"/>
-                <w:szCs w:val="24"/>
-              </w:rPr>
-            </w:pPr>
-            <w:r>
-              <w:rPr>
-                <w:rFonts w:ascii="Arial" w:cs="Arial" w:eastAsia="Arial" w:hAnsi="Arial"/>
-                <w:b w:val="0"/>
-                <w:color w:val="000000"/>
-                <w:sz w:val="24"/>
-                <w:szCs w:val="24"/>
-                <w:rtl w:val="0"/>
-              </w:rPr>
-              <w:t xml:space="preserve">Prioridad del requerimiento</w:t>
-            </w:r>
-            <w:r>
-              <w:rPr>
-                <w:rtl w:val="0"/>
-              </w:rPr>
-            </w:r>
-          </w:p>
-        </w:tc>
-        <w:tc>
-          <w:tcPr/>
-          <w:p>
-            <w:pPr>
-              <w:rPr>
-                <w:rFonts w:ascii="Arial" w:cs="Arial" w:eastAsia="Arial" w:hAnsi="Arial"/>
-                <w:color w:val="000000"/>
-                <w:sz w:val="24"/>
-                <w:szCs w:val="24"/>
-              </w:rPr>
-            </w:pPr>
-            <w:r>
-              <w:rPr>
-                <w:rFonts w:ascii="Arial" w:cs="Arial" w:eastAsia="Arial" w:hAnsi="Arial"/>
-                <w:color w:val="000000"/>
-                <w:sz w:val="24"/>
-                <w:szCs w:val="24"/>
-                <w:rtl w:val="0"/>
-              </w:rPr>
-              <w:t xml:space="preserve">alta</w:t>
-            </w:r>
-          </w:p>
-        </w:tc>
-      </w:tr>
-    </w:tbl>
-    <w:p>
-      <w:pPr>
-        <w:rPr/>
-      </w:pPr>
-      <w:r>
-        <w:rPr>
-          <w:rtl w:val="0"/>
-        </w:rPr>
-      </w:r>
-    </w:p>
-    <w:p>
-      <w:pPr>
-        <w:rPr>
-          <w:rFonts w:ascii="Arial" w:cs="Arial" w:eastAsia="Arial" w:hAnsi="Arial"/>
           <w:sz w:val="24"/>
           <w:szCs w:val="24"/>
         </w:rPr>
@@ -11569,6 +11807,7 @@
           <w:tcPr/>
           <w:p>
             <w:pPr>
+              <w:spacing w:after="160" w:line="259" w:lineRule="auto"/>
               <w:rPr>
                 <w:rFonts w:ascii="Arial" w:cs="Arial" w:eastAsia="Arial" w:hAnsi="Arial"/>
                 <w:color w:val="000000"/>
@@ -11598,6 +11837,7 @@
           <w:tcPr/>
           <w:p>
             <w:pPr>
+              <w:spacing w:after="160" w:line="259" w:lineRule="auto"/>
               <w:rPr>
                 <w:rFonts w:ascii="Arial" w:cs="Arial" w:eastAsia="Arial" w:hAnsi="Arial"/>
                 <w:color w:val="000000"/>
@@ -11614,7 +11854,7 @@
                 <w:szCs w:val="24"/>
                 <w:rtl w:val="0"/>
               </w:rPr>
-              <w:t xml:space="preserve">RNF06</w:t>
+              <w:t xml:space="preserve">RNF05</w:t>
             </w:r>
             <w:r>
               <w:rPr>
@@ -11632,6 +11872,7 @@
           <w:tcPr/>
           <w:p>
             <w:pPr>
+              <w:spacing w:after="160" w:line="259" w:lineRule="auto"/>
               <w:rPr>
                 <w:rFonts w:ascii="Arial" w:cs="Arial" w:eastAsia="Arial" w:hAnsi="Arial"/>
                 <w:color w:val="000000"/>
@@ -11661,31 +11902,33 @@
           <w:tcPr/>
           <w:p>
             <w:pPr>
-              <w:rPr>
-                <w:rFonts w:ascii="Arial" w:cs="Arial" w:eastAsia="Arial" w:hAnsi="Arial"/>
-                <w:color w:val="000000"/>
-                <w:sz w:val="24"/>
-                <w:szCs w:val="24"/>
-              </w:rPr>
-            </w:pPr>
-            <w:r>
-              <w:rPr>
-                <w:rFonts w:ascii="Arial" w:cs="Arial" w:eastAsia="Arial" w:hAnsi="Arial"/>
-                <w:color w:val="000000"/>
-                <w:sz w:val="24"/>
-                <w:szCs w:val="24"/>
-                <w:rtl w:val="0"/>
-              </w:rPr>
-              <w:t xml:space="preserve">Manual de ayuda</w:t>
-            </w:r>
-          </w:p>
-        </w:tc>
-      </w:tr>
-      <w:tr>
-        <w:tc>
-          <w:tcPr/>
-          <w:p>
-            <w:pPr>
+              <w:spacing w:after="160" w:line="259" w:lineRule="auto"/>
+              <w:rPr>
+                <w:rFonts w:ascii="Arial" w:cs="Arial" w:eastAsia="Arial" w:hAnsi="Arial"/>
+                <w:color w:val="000000"/>
+                <w:sz w:val="24"/>
+                <w:szCs w:val="24"/>
+              </w:rPr>
+            </w:pPr>
+            <w:r>
+              <w:rPr>
+                <w:rFonts w:ascii="Arial" w:cs="Arial" w:eastAsia="Arial" w:hAnsi="Arial"/>
+                <w:color w:val="000000"/>
+                <w:sz w:val="24"/>
+                <w:szCs w:val="24"/>
+                <w:rtl w:val="0"/>
+              </w:rPr>
+              <w:t xml:space="preserve">Diseño Responsive</w:t>
+            </w:r>
+          </w:p>
+        </w:tc>
+      </w:tr>
+      <w:tr>
+        <w:tc>
+          <w:tcPr/>
+          <w:p>
+            <w:pPr>
+              <w:spacing w:after="160" w:line="259" w:lineRule="auto"/>
               <w:rPr>
                 <w:rFonts w:ascii="Arial" w:cs="Arial" w:eastAsia="Arial" w:hAnsi="Arial"/>
                 <w:color w:val="000000"/>
@@ -11715,22 +11958,23 @@
           <w:tcPr/>
           <w:p>
             <w:pPr>
-              <w:rPr>
-                <w:rFonts w:ascii="Arial" w:cs="Arial" w:eastAsia="Arial" w:hAnsi="Arial"/>
-                <w:color w:val="000000"/>
-                <w:sz w:val="24"/>
-                <w:szCs w:val="24"/>
-              </w:rPr>
-            </w:pPr>
-            <w:r>
-              <w:rPr>
-                <w:rFonts w:ascii="Arial" w:cs="Arial" w:eastAsia="Arial" w:hAnsi="Arial"/>
-                <w:color w:val="000000"/>
-                <w:sz w:val="24"/>
-                <w:szCs w:val="24"/>
-                <w:rtl w:val="0"/>
-              </w:rPr>
-              <w:t xml:space="preserve">La plataforma contará con un manual técnico y de manejo  </w:t>
+              <w:spacing w:after="160" w:line="259" w:lineRule="auto"/>
+              <w:rPr>
+                <w:rFonts w:ascii="Arial" w:cs="Arial" w:eastAsia="Arial" w:hAnsi="Arial"/>
+                <w:color w:val="000000"/>
+                <w:sz w:val="24"/>
+                <w:szCs w:val="24"/>
+              </w:rPr>
+            </w:pPr>
+            <w:r>
+              <w:rPr>
+                <w:rFonts w:ascii="Arial" w:cs="Arial" w:eastAsia="Arial" w:hAnsi="Arial"/>
+                <w:color w:val="000000"/>
+                <w:sz w:val="24"/>
+                <w:szCs w:val="24"/>
+                <w:rtl w:val="0"/>
+              </w:rPr>
+              <w:t xml:space="preserve">El sitio web se podrá efectuar en cualquier dispositivo o sistema operativo con acceso a internet  </w:t>
             </w:r>
           </w:p>
         </w:tc>
@@ -11743,6 +11987,7 @@
           <w:tcPr/>
           <w:p>
             <w:pPr>
+              <w:spacing w:after="160" w:line="259" w:lineRule="auto"/>
               <w:rPr>
                 <w:rFonts w:ascii="Arial" w:cs="Arial" w:eastAsia="Arial" w:hAnsi="Arial"/>
                 <w:color w:val="000000"/>
@@ -11772,6 +12017,381 @@
           <w:tcPr/>
           <w:p>
             <w:pPr>
+              <w:rPr>
+                <w:rFonts w:ascii="Arial" w:cs="Arial" w:eastAsia="Arial" w:hAnsi="Arial"/>
+                <w:color w:val="000000"/>
+                <w:sz w:val="24"/>
+                <w:szCs w:val="24"/>
+              </w:rPr>
+            </w:pPr>
+            <w:r>
+              <w:rPr>
+                <w:rFonts w:ascii="Arial" w:cs="Arial" w:eastAsia="Arial" w:hAnsi="Arial"/>
+                <w:color w:val="000000"/>
+                <w:sz w:val="24"/>
+                <w:szCs w:val="24"/>
+                <w:rtl w:val="0"/>
+              </w:rPr>
+              <w:t xml:space="preserve">.</w:t>
+            </w:r>
+            <w:r>
+              <w:rPr>
+                <w:rtl w:val="0"/>
+              </w:rPr>
+              <w:t xml:space="preserve"> </w:t>
+            </w:r>
+            <w:r>
+              <w:rPr>
+                <w:rFonts w:ascii="Arial" w:cs="Arial" w:eastAsia="Arial" w:hAnsi="Arial"/>
+                <w:color w:val="000000"/>
+                <w:sz w:val="24"/>
+                <w:szCs w:val="24"/>
+                <w:rtl w:val="0"/>
+              </w:rPr>
+              <w:t xml:space="preserve">El sistema debe poseer</w:t>
+            </w:r>
+          </w:p>
+          <w:p>
+            <w:pPr>
+              <w:spacing w:after="160" w:line="259" w:lineRule="auto"/>
+              <w:rPr>
+                <w:rFonts w:ascii="Arial" w:cs="Arial" w:eastAsia="Arial" w:hAnsi="Arial"/>
+                <w:color w:val="000000"/>
+                <w:sz w:val="24"/>
+                <w:szCs w:val="24"/>
+              </w:rPr>
+            </w:pPr>
+            <w:r>
+              <w:rPr>
+                <w:rFonts w:ascii="Arial" w:cs="Arial" w:eastAsia="Arial" w:hAnsi="Arial"/>
+                <w:color w:val="000000"/>
+                <w:sz w:val="24"/>
+                <w:szCs w:val="24"/>
+                <w:rtl w:val="0"/>
+              </w:rPr>
+              <w:t xml:space="preserve"> Diseño responsive para garantizar la visualización en cualquier dispositivo en el que el usuario ingrese</w:t>
+            </w:r>
+          </w:p>
+        </w:tc>
+      </w:tr>
+      <w:tr>
+        <w:tc>
+          <w:tcPr/>
+          <w:p>
+            <w:pPr>
+              <w:jc w:val="center"/>
+              <w:rPr>
+                <w:rFonts w:ascii="Arial" w:cs="Arial" w:eastAsia="Arial" w:hAnsi="Arial"/>
+                <w:color w:val="000000"/>
+                <w:sz w:val="24"/>
+                <w:szCs w:val="24"/>
+              </w:rPr>
+            </w:pPr>
+            <w:r>
+              <w:rPr>
+                <w:rFonts w:ascii="Arial" w:cs="Arial" w:eastAsia="Arial" w:hAnsi="Arial"/>
+                <w:b w:val="0"/>
+                <w:color w:val="000000"/>
+                <w:sz w:val="24"/>
+                <w:szCs w:val="24"/>
+                <w:rtl w:val="0"/>
+              </w:rPr>
+              <w:t xml:space="preserve">Prioridad del requerimiento</w:t>
+            </w:r>
+            <w:r>
+              <w:rPr>
+                <w:rtl w:val="0"/>
+              </w:rPr>
+            </w:r>
+          </w:p>
+        </w:tc>
+        <w:tc>
+          <w:tcPr/>
+          <w:p>
+            <w:pPr>
+              <w:rPr>
+                <w:rFonts w:ascii="Arial" w:cs="Arial" w:eastAsia="Arial" w:hAnsi="Arial"/>
+                <w:color w:val="000000"/>
+                <w:sz w:val="24"/>
+                <w:szCs w:val="24"/>
+              </w:rPr>
+            </w:pPr>
+            <w:r>
+              <w:rPr>
+                <w:rFonts w:ascii="Arial" w:cs="Arial" w:eastAsia="Arial" w:hAnsi="Arial"/>
+                <w:color w:val="000000"/>
+                <w:sz w:val="24"/>
+                <w:szCs w:val="24"/>
+                <w:rtl w:val="0"/>
+              </w:rPr>
+              <w:t xml:space="preserve">alta</w:t>
+            </w:r>
+          </w:p>
+        </w:tc>
+      </w:tr>
+    </w:tbl>
+    <w:p>
+      <w:pPr>
+        <w:rPr/>
+      </w:pPr>
+      <w:r>
+        <w:rPr>
+          <w:rtl w:val="0"/>
+        </w:rPr>
+      </w:r>
+    </w:p>
+    <w:p>
+      <w:pPr>
+        <w:rPr>
+          <w:rFonts w:ascii="Arial" w:cs="Arial" w:eastAsia="Arial" w:hAnsi="Arial"/>
+          <w:sz w:val="24"/>
+          <w:szCs w:val="24"/>
+        </w:rPr>
+      </w:pPr>
+      <w:r>
+        <w:rPr>
+          <w:rtl w:val="0"/>
+        </w:rPr>
+      </w:r>
+    </w:p>
+    <w:tbl>
+      <w:tblPr>
+        <w:tblStyle w:val="Table23"/>
+        <w:tblW w:w="8828.0" w:type="dxa"/>
+        <w:jc w:val="left"/>
+        <w:tblInd w:w="0.0" w:type="dxa"/>
+        <w:tblBorders>
+          <w:top w:color="8eaadb" w:space="0" w:sz="4" w:val="single"/>
+          <w:left w:color="8eaadb" w:space="0" w:sz="4" w:val="single"/>
+          <w:bottom w:color="8eaadb" w:space="0" w:sz="4" w:val="single"/>
+          <w:right w:color="8eaadb" w:space="0" w:sz="4" w:val="single"/>
+          <w:insideH w:color="8eaadb" w:space="0" w:sz="4" w:val="single"/>
+          <w:insideV w:color="8eaadb" w:space="0" w:sz="4" w:val="single"/>
+        </w:tblBorders>
+        <w:tblLayout w:type="fixed"/>
+        <w:tblLook w:val="04A0"/>
+      </w:tblPr>
+      <w:tblGrid>
+        <w:gridCol w:w="2030"/>
+        <w:gridCol w:w="6798"/>
+        <w:tblGridChange w:id="0">
+          <w:tblGrid>
+            <w:gridCol w:w="2030"/>
+            <w:gridCol w:w="6798"/>
+          </w:tblGrid>
+        </w:tblGridChange>
+      </w:tblGrid>
+      <w:tr>
+        <w:trPr>
+          <w:trHeight w:val="600" w:hRule="atLeast"/>
+        </w:trPr>
+        <w:tc>
+          <w:tcPr/>
+          <w:p>
+            <w:pPr>
+              <w:rPr>
+                <w:rFonts w:ascii="Arial" w:cs="Arial" w:eastAsia="Arial" w:hAnsi="Arial"/>
+                <w:color w:val="000000"/>
+                <w:sz w:val="24"/>
+                <w:szCs w:val="24"/>
+              </w:rPr>
+            </w:pPr>
+            <w:r>
+              <w:rPr>
+                <w:rFonts w:ascii="Arial" w:cs="Arial" w:eastAsia="Arial" w:hAnsi="Arial"/>
+                <w:b w:val="0"/>
+                <w:color w:val="000000"/>
+                <w:sz w:val="24"/>
+                <w:szCs w:val="24"/>
+                <w:rtl w:val="0"/>
+              </w:rPr>
+              <w:t xml:space="preserve">Identificación del requerimiento:</w:t>
+            </w:r>
+            <w:r>
+              <w:rPr>
+                <w:rtl w:val="0"/>
+              </w:rPr>
+            </w:r>
+          </w:p>
+        </w:tc>
+        <w:tc>
+          <w:tcPr/>
+          <w:p>
+            <w:pPr>
+              <w:rPr>
+                <w:rFonts w:ascii="Arial" w:cs="Arial" w:eastAsia="Arial" w:hAnsi="Arial"/>
+                <w:color w:val="000000"/>
+                <w:sz w:val="24"/>
+                <w:szCs w:val="24"/>
+              </w:rPr>
+            </w:pPr>
+            <w:r>
+              <w:rPr>
+                <w:rFonts w:ascii="Arial" w:cs="Arial" w:eastAsia="Arial" w:hAnsi="Arial"/>
+                <w:b w:val="0"/>
+                <w:color w:val="000000"/>
+                <w:sz w:val="24"/>
+                <w:szCs w:val="24"/>
+                <w:rtl w:val="0"/>
+              </w:rPr>
+              <w:t xml:space="preserve">RNF06</w:t>
+            </w:r>
+            <w:r>
+              <w:rPr>
+                <w:rtl w:val="0"/>
+              </w:rPr>
+            </w:r>
+          </w:p>
+        </w:tc>
+      </w:tr>
+      <w:tr>
+        <w:trPr>
+          <w:trHeight w:val="700" w:hRule="atLeast"/>
+        </w:trPr>
+        <w:tc>
+          <w:tcPr/>
+          <w:p>
+            <w:pPr>
+              <w:rPr>
+                <w:rFonts w:ascii="Arial" w:cs="Arial" w:eastAsia="Arial" w:hAnsi="Arial"/>
+                <w:color w:val="000000"/>
+                <w:sz w:val="24"/>
+                <w:szCs w:val="24"/>
+              </w:rPr>
+            </w:pPr>
+            <w:r>
+              <w:rPr>
+                <w:rFonts w:ascii="Arial" w:cs="Arial" w:eastAsia="Arial" w:hAnsi="Arial"/>
+                <w:b w:val="0"/>
+                <w:color w:val="000000"/>
+                <w:sz w:val="24"/>
+                <w:szCs w:val="24"/>
+                <w:rtl w:val="0"/>
+              </w:rPr>
+              <w:t xml:space="preserve">Nombre del requerimiento:</w:t>
+            </w:r>
+            <w:r>
+              <w:rPr>
+                <w:rtl w:val="0"/>
+              </w:rPr>
+            </w:r>
+          </w:p>
+        </w:tc>
+        <w:tc>
+          <w:tcPr/>
+          <w:p>
+            <w:pPr>
+              <w:rPr>
+                <w:rFonts w:ascii="Arial" w:cs="Arial" w:eastAsia="Arial" w:hAnsi="Arial"/>
+                <w:color w:val="000000"/>
+                <w:sz w:val="24"/>
+                <w:szCs w:val="24"/>
+              </w:rPr>
+            </w:pPr>
+            <w:r>
+              <w:rPr>
+                <w:rFonts w:ascii="Arial" w:cs="Arial" w:eastAsia="Arial" w:hAnsi="Arial"/>
+                <w:color w:val="000000"/>
+                <w:sz w:val="24"/>
+                <w:szCs w:val="24"/>
+                <w:rtl w:val="0"/>
+              </w:rPr>
+              <w:t xml:space="preserve">Manual de ayuda</w:t>
+            </w:r>
+          </w:p>
+        </w:tc>
+      </w:tr>
+      <w:tr>
+        <w:tc>
+          <w:tcPr/>
+          <w:p>
+            <w:pPr>
+              <w:rPr>
+                <w:rFonts w:ascii="Arial" w:cs="Arial" w:eastAsia="Arial" w:hAnsi="Arial"/>
+                <w:color w:val="000000"/>
+                <w:sz w:val="24"/>
+                <w:szCs w:val="24"/>
+              </w:rPr>
+            </w:pPr>
+            <w:r>
+              <w:rPr>
+                <w:rFonts w:ascii="Arial" w:cs="Arial" w:eastAsia="Arial" w:hAnsi="Arial"/>
+                <w:b w:val="0"/>
+                <w:color w:val="000000"/>
+                <w:sz w:val="24"/>
+                <w:szCs w:val="24"/>
+                <w:rtl w:val="0"/>
+              </w:rPr>
+              <w:t xml:space="preserve">Características:</w:t>
+            </w:r>
+            <w:r>
+              <w:rPr>
+                <w:rtl w:val="0"/>
+              </w:rPr>
+            </w:r>
+          </w:p>
+        </w:tc>
+        <w:tc>
+          <w:tcPr/>
+          <w:p>
+            <w:pPr>
+              <w:rPr>
+                <w:rFonts w:ascii="Arial" w:cs="Arial" w:eastAsia="Arial" w:hAnsi="Arial"/>
+                <w:color w:val="000000"/>
+                <w:sz w:val="24"/>
+                <w:szCs w:val="24"/>
+              </w:rPr>
+            </w:pPr>
+            <w:r>
+              <w:rPr>
+                <w:rFonts w:ascii="Arial" w:cs="Arial" w:eastAsia="Arial" w:hAnsi="Arial"/>
+                <w:color w:val="000000"/>
+                <w:sz w:val="24"/>
+                <w:szCs w:val="24"/>
+                <w:rtl w:val="0"/>
+              </w:rPr>
+              <w:t xml:space="preserve">La plataforma contará con un manual técnico y de manejo  </w:t>
+            </w:r>
+          </w:p>
+        </w:tc>
+      </w:tr>
+      <w:tr>
+        <w:trPr>
+          <w:trHeight w:val="920" w:hRule="atLeast"/>
+        </w:trPr>
+        <w:tc>
+          <w:tcPr/>
+          <w:p>
+            <w:pPr>
+              <w:rPr>
+                <w:rFonts w:ascii="Arial" w:cs="Arial" w:eastAsia="Arial" w:hAnsi="Arial"/>
+                <w:color w:val="000000"/>
+                <w:sz w:val="24"/>
+                <w:szCs w:val="24"/>
+              </w:rPr>
+            </w:pPr>
+            <w:r>
+              <w:rPr>
+                <w:rFonts w:ascii="Arial" w:cs="Arial" w:eastAsia="Arial" w:hAnsi="Arial"/>
+                <w:b w:val="0"/>
+                <w:color w:val="000000"/>
+                <w:sz w:val="24"/>
+                <w:szCs w:val="24"/>
+                <w:rtl w:val="0"/>
+              </w:rPr>
+              <w:t xml:space="preserve">Descripción del requerimiento:</w:t>
+            </w:r>
+            <w:r>
+              <w:rPr>
+                <w:rtl w:val="0"/>
+              </w:rPr>
+            </w:r>
+          </w:p>
+        </w:tc>
+        <w:tc>
+          <w:tcPr/>
+          <w:p>
+            <w:pPr>
               <w:spacing w:after="0" w:line="240" w:lineRule="auto"/>
               <w:rPr>
                 <w:rFonts w:ascii="Arial" w:cs="Arial" w:eastAsia="Arial" w:hAnsi="Arial"/>
@@ -11789,6 +12409,1050 @@
                 <w:rtl w:val="0"/>
               </w:rPr>
               <w:t xml:space="preserve">.El sistema proporcionará al usuario un manual técnico y de manejo , que le permitirá tener un conocimiento más avanzado de la plataforma</w:t>
+            </w:r>
+          </w:p>
+        </w:tc>
+      </w:tr>
+      <w:tr>
+        <w:tc>
+          <w:tcPr/>
+          <w:p>
+            <w:pPr>
+              <w:spacing w:after="0" w:line="240" w:lineRule="auto"/>
+              <w:jc w:val="center"/>
+              <w:rPr>
+                <w:rFonts w:ascii="Arial" w:cs="Arial" w:eastAsia="Arial" w:hAnsi="Arial"/>
+                <w:color w:val="000000"/>
+                <w:sz w:val="24"/>
+                <w:szCs w:val="24"/>
+              </w:rPr>
+            </w:pPr>
+            <w:r>
+              <w:rPr>
+                <w:rFonts w:ascii="Arial" w:cs="Arial" w:eastAsia="Arial" w:hAnsi="Arial"/>
+                <w:b w:val="0"/>
+                <w:color w:val="000000"/>
+                <w:sz w:val="24"/>
+                <w:szCs w:val="24"/>
+                <w:rtl w:val="0"/>
+              </w:rPr>
+              <w:t xml:space="preserve">Prioridad del requerimiento</w:t>
+            </w:r>
+            <w:r>
+              <w:rPr>
+                <w:rtl w:val="0"/>
+              </w:rPr>
+            </w:r>
+          </w:p>
+        </w:tc>
+        <w:tc>
+          <w:tcPr/>
+          <w:p>
+            <w:pPr>
+              <w:spacing w:after="0" w:line="240" w:lineRule="auto"/>
+              <w:rPr>
+                <w:rFonts w:ascii="Arial" w:cs="Arial" w:eastAsia="Arial" w:hAnsi="Arial"/>
+                <w:color w:val="000000"/>
+                <w:sz w:val="24"/>
+                <w:szCs w:val="24"/>
+              </w:rPr>
+            </w:pPr>
+            <w:r>
+              <w:rPr>
+                <w:rFonts w:ascii="Arial" w:cs="Arial" w:eastAsia="Arial" w:hAnsi="Arial"/>
+                <w:color w:val="000000"/>
+                <w:sz w:val="24"/>
+                <w:szCs w:val="24"/>
+                <w:rtl w:val="0"/>
+              </w:rPr>
+              <w:t xml:space="preserve">alta</w:t>
+            </w:r>
+          </w:p>
+        </w:tc>
+      </w:tr>
+    </w:tbl>
+    <w:p>
+      <w:pPr>
+        <w:rPr>
+          <w:rFonts w:ascii="Arial" w:cs="Arial" w:eastAsia="Arial" w:hAnsi="Arial"/>
+          <w:sz w:val="24"/>
+          <w:szCs w:val="24"/>
+        </w:rPr>
+      </w:pPr>
+      <w:r>
+        <w:rPr>
+          <w:rtl w:val="0"/>
+        </w:rPr>
+      </w:r>
+    </w:p>
+    <w:p>
+      <w:pPr>
+        <w:rPr>
+          <w:u w:val="single"/>
+        </w:rPr>
+      </w:pPr>
+      <w:r>
+        <w:rPr>
+          <w:rtl w:val="0"/>
+        </w:rPr>
+      </w:r>
+    </w:p>
+    <w:tbl>
+      <w:tblPr>
+        <w:tblStyle w:val="Table24"/>
+        <w:tblW w:w="8925.0" w:type="dxa"/>
+        <w:jc w:val="left"/>
+        <w:tblInd w:w="0.0" w:type="dxa"/>
+        <w:tblBorders>
+          <w:top w:color="8eaadb" w:space="0" w:sz="4" w:val="single"/>
+          <w:left w:color="8eaadb" w:space="0" w:sz="4" w:val="single"/>
+          <w:bottom w:color="8eaadb" w:space="0" w:sz="4" w:val="single"/>
+          <w:right w:color="8eaadb" w:space="0" w:sz="4" w:val="single"/>
+          <w:insideH w:color="8eaadb" w:space="0" w:sz="4" w:val="single"/>
+          <w:insideV w:color="8eaadb" w:space="0" w:sz="4" w:val="single"/>
+        </w:tblBorders>
+        <w:tblLayout w:type="fixed"/>
+        <w:tblLook w:val="04A0"/>
+      </w:tblPr>
+      <w:tblGrid>
+        <w:gridCol w:w="2190"/>
+        <w:gridCol w:w="6735"/>
+        <w:tblGridChange w:id="0">
+          <w:tblGrid>
+            <w:gridCol w:w="2190"/>
+            <w:gridCol w:w="6735"/>
+          </w:tblGrid>
+        </w:tblGridChange>
+      </w:tblGrid>
+      <w:tr>
+        <w:trPr>
+          <w:trHeight w:val="720" w:hRule="atLeast"/>
+        </w:trPr>
+        <w:tc>
+          <w:tcPr/>
+          <w:p>
+            <w:pPr>
+              <w:rPr>
+                <w:rFonts w:ascii="Arial" w:cs="Arial" w:eastAsia="Arial" w:hAnsi="Arial"/>
+                <w:color w:val="000000"/>
+                <w:sz w:val="24"/>
+                <w:szCs w:val="24"/>
+              </w:rPr>
+            </w:pPr>
+            <w:r>
+              <w:rPr>
+                <w:rFonts w:ascii="Arial" w:cs="Arial" w:eastAsia="Arial" w:hAnsi="Arial"/>
+                <w:b w:val="0"/>
+                <w:color w:val="000000"/>
+                <w:sz w:val="24"/>
+                <w:szCs w:val="24"/>
+                <w:rtl w:val="0"/>
+              </w:rPr>
+              <w:t xml:space="preserve">Identificación del requerimiento:</w:t>
+            </w:r>
+            <w:r>
+              <w:rPr>
+                <w:rtl w:val="0"/>
+              </w:rPr>
+            </w:r>
+          </w:p>
+        </w:tc>
+        <w:tc>
+          <w:tcPr/>
+          <w:p>
+            <w:pPr>
+              <w:rPr>
+                <w:rFonts w:ascii="Arial" w:cs="Arial" w:eastAsia="Arial" w:hAnsi="Arial"/>
+                <w:color w:val="000000"/>
+                <w:sz w:val="24"/>
+                <w:szCs w:val="24"/>
+              </w:rPr>
+            </w:pPr>
+            <w:r>
+              <w:rPr>
+                <w:rFonts w:ascii="Arial" w:cs="Arial" w:eastAsia="Arial" w:hAnsi="Arial"/>
+                <w:b w:val="0"/>
+                <w:color w:val="000000"/>
+                <w:sz w:val="24"/>
+                <w:szCs w:val="24"/>
+                <w:rtl w:val="0"/>
+              </w:rPr>
+              <w:t xml:space="preserve">RNF07</w:t>
+            </w:r>
+            <w:r>
+              <w:rPr>
+                <w:rtl w:val="0"/>
+              </w:rPr>
+            </w:r>
+          </w:p>
+        </w:tc>
+      </w:tr>
+      <w:tr>
+        <w:trPr>
+          <w:trHeight w:val="680" w:hRule="atLeast"/>
+        </w:trPr>
+        <w:tc>
+          <w:tcPr/>
+          <w:p>
+            <w:pPr>
+              <w:rPr>
+                <w:rFonts w:ascii="Arial" w:cs="Arial" w:eastAsia="Arial" w:hAnsi="Arial"/>
+                <w:color w:val="000000"/>
+                <w:sz w:val="24"/>
+                <w:szCs w:val="24"/>
+              </w:rPr>
+            </w:pPr>
+            <w:r>
+              <w:rPr>
+                <w:rFonts w:ascii="Arial" w:cs="Arial" w:eastAsia="Arial" w:hAnsi="Arial"/>
+                <w:b w:val="0"/>
+                <w:color w:val="000000"/>
+                <w:sz w:val="24"/>
+                <w:szCs w:val="24"/>
+                <w:rtl w:val="0"/>
+              </w:rPr>
+              <w:t xml:space="preserve">Nombre del requerimiento:</w:t>
+            </w:r>
+            <w:r>
+              <w:rPr>
+                <w:rtl w:val="0"/>
+              </w:rPr>
+            </w:r>
+          </w:p>
+        </w:tc>
+        <w:tc>
+          <w:tcPr/>
+          <w:p>
+            <w:pPr>
+              <w:rPr>
+                <w:rFonts w:ascii="Arial" w:cs="Arial" w:eastAsia="Arial" w:hAnsi="Arial"/>
+                <w:color w:val="000000"/>
+                <w:sz w:val="24"/>
+                <w:szCs w:val="24"/>
+              </w:rPr>
+            </w:pPr>
+            <w:r>
+              <w:rPr>
+                <w:rFonts w:ascii="Arial" w:cs="Arial" w:eastAsia="Arial" w:hAnsi="Arial"/>
+                <w:color w:val="000000"/>
+                <w:sz w:val="24"/>
+                <w:szCs w:val="24"/>
+                <w:rtl w:val="0"/>
+              </w:rPr>
+              <w:t xml:space="preserve">Encriptación de la contraseña en la Base de datos</w:t>
+            </w:r>
+          </w:p>
+        </w:tc>
+      </w:tr>
+      <w:tr>
+        <w:trPr>
+          <w:trHeight w:val="320" w:hRule="atLeast"/>
+        </w:trPr>
+        <w:tc>
+          <w:tcPr/>
+          <w:p>
+            <w:pPr>
+              <w:rPr>
+                <w:rFonts w:ascii="Arial" w:cs="Arial" w:eastAsia="Arial" w:hAnsi="Arial"/>
+                <w:color w:val="000000"/>
+                <w:sz w:val="24"/>
+                <w:szCs w:val="24"/>
+              </w:rPr>
+            </w:pPr>
+            <w:r>
+              <w:rPr>
+                <w:rFonts w:ascii="Arial" w:cs="Arial" w:eastAsia="Arial" w:hAnsi="Arial"/>
+                <w:b w:val="0"/>
+                <w:color w:val="000000"/>
+                <w:sz w:val="24"/>
+                <w:szCs w:val="24"/>
+                <w:rtl w:val="0"/>
+              </w:rPr>
+              <w:t xml:space="preserve">Características:</w:t>
+            </w:r>
+            <w:r>
+              <w:rPr>
+                <w:rtl w:val="0"/>
+              </w:rPr>
+            </w:r>
+          </w:p>
+        </w:tc>
+        <w:tc>
+          <w:tcPr/>
+          <w:p>
+            <w:pPr>
+              <w:tabs>
+                <w:tab w:val="left" w:pos="2550"/>
+              </w:tabs>
+              <w:rPr>
+                <w:rFonts w:ascii="Arial" w:cs="Arial" w:eastAsia="Arial" w:hAnsi="Arial"/>
+                <w:color w:val="000000"/>
+                <w:sz w:val="24"/>
+                <w:szCs w:val="24"/>
+              </w:rPr>
+            </w:pPr>
+            <w:r>
+              <w:rPr>
+                <w:rFonts w:ascii="Arial" w:cs="Arial" w:eastAsia="Arial" w:hAnsi="Arial"/>
+                <w:color w:val="000000"/>
+                <w:sz w:val="24"/>
+                <w:szCs w:val="24"/>
+                <w:rtl w:val="0"/>
+              </w:rPr>
+              <w:t xml:space="preserve">La BD almacena la contraseña proporcionada por el usuario con sus encriptaciones por seguridad</w:t>
+            </w:r>
+          </w:p>
+        </w:tc>
+      </w:tr>
+      <w:tr>
+        <w:trPr>
+          <w:trHeight w:val="660" w:hRule="atLeast"/>
+        </w:trPr>
+        <w:tc>
+          <w:tcPr/>
+          <w:p>
+            <w:pPr>
+              <w:rPr>
+                <w:rFonts w:ascii="Arial" w:cs="Arial" w:eastAsia="Arial" w:hAnsi="Arial"/>
+                <w:color w:val="000000"/>
+                <w:sz w:val="24"/>
+                <w:szCs w:val="24"/>
+              </w:rPr>
+            </w:pPr>
+            <w:r>
+              <w:rPr>
+                <w:rFonts w:ascii="Arial" w:cs="Arial" w:eastAsia="Arial" w:hAnsi="Arial"/>
+                <w:b w:val="0"/>
+                <w:color w:val="000000"/>
+                <w:sz w:val="24"/>
+                <w:szCs w:val="24"/>
+                <w:rtl w:val="0"/>
+              </w:rPr>
+              <w:t xml:space="preserve">Descripción del requerimiento:</w:t>
+            </w:r>
+            <w:r>
+              <w:rPr>
+                <w:rtl w:val="0"/>
+              </w:rPr>
+            </w:r>
+          </w:p>
+        </w:tc>
+        <w:tc>
+          <w:tcPr/>
+          <w:p>
+            <w:pPr>
+              <w:rPr>
+                <w:rFonts w:ascii="Arial" w:cs="Arial" w:eastAsia="Arial" w:hAnsi="Arial"/>
+                <w:color w:val="000000"/>
+                <w:sz w:val="24"/>
+                <w:szCs w:val="24"/>
+              </w:rPr>
+            </w:pPr>
+            <w:r>
+              <w:rPr>
+                <w:rFonts w:ascii="Arial" w:cs="Arial" w:eastAsia="Arial" w:hAnsi="Arial"/>
+                <w:color w:val="000000"/>
+                <w:sz w:val="24"/>
+                <w:szCs w:val="24"/>
+                <w:rtl w:val="0"/>
+              </w:rPr>
+              <w:t xml:space="preserve">la base de datos proporcionará la información necesaria para la plataforma por medio de un gestor de bases de datos el cual le permitirá almacenar la contraseña encriptada por seguridad de la información</w:t>
+            </w:r>
+          </w:p>
+        </w:tc>
+      </w:tr>
+      <w:tr>
+        <w:trPr>
+          <w:trHeight w:val="660" w:hRule="atLeast"/>
+        </w:trPr>
+        <w:tc>
+          <w:tcPr/>
+          <w:p>
+            <w:pPr>
+              <w:rPr>
+                <w:rFonts w:ascii="Arial" w:cs="Arial" w:eastAsia="Arial" w:hAnsi="Arial"/>
+                <w:color w:val="000000"/>
+                <w:sz w:val="24"/>
+                <w:szCs w:val="24"/>
+              </w:rPr>
+            </w:pPr>
+            <w:r>
+              <w:rPr>
+                <w:rFonts w:ascii="Arial" w:cs="Arial" w:eastAsia="Arial" w:hAnsi="Arial"/>
+                <w:b w:val="0"/>
+                <w:color w:val="000000"/>
+                <w:sz w:val="24"/>
+                <w:szCs w:val="24"/>
+                <w:rtl w:val="0"/>
+              </w:rPr>
+              <w:t xml:space="preserve">Prioridad de requerimiento:</w:t>
+            </w:r>
+            <w:r>
+              <w:rPr>
+                <w:rtl w:val="0"/>
+              </w:rPr>
+            </w:r>
+          </w:p>
+        </w:tc>
+        <w:tc>
+          <w:tcPr/>
+          <w:p>
+            <w:pPr>
+              <w:rPr>
+                <w:rFonts w:ascii="Arial" w:cs="Arial" w:eastAsia="Arial" w:hAnsi="Arial"/>
+                <w:color w:val="000000"/>
+                <w:sz w:val="24"/>
+                <w:szCs w:val="24"/>
+              </w:rPr>
+            </w:pPr>
+            <w:r>
+              <w:rPr>
+                <w:rFonts w:ascii="Arial" w:cs="Arial" w:eastAsia="Arial" w:hAnsi="Arial"/>
+                <w:color w:val="000000"/>
+                <w:sz w:val="24"/>
+                <w:szCs w:val="24"/>
+                <w:rtl w:val="0"/>
+              </w:rPr>
+              <w:t xml:space="preserve">Alta</w:t>
+            </w:r>
+          </w:p>
+        </w:tc>
+      </w:tr>
+    </w:tbl>
+    <w:p>
+      <w:pPr>
+        <w:rPr>
+          <w:u w:val="single"/>
+        </w:rPr>
+      </w:pPr>
+      <w:r>
+        <w:rPr>
+          <w:rtl w:val="0"/>
+        </w:rPr>
+      </w:r>
+    </w:p>
+    <w:p>
+      <w:pPr>
+        <w:rPr>
+          <w:u w:val="single"/>
+        </w:rPr>
+      </w:pPr>
+      <w:r>
+        <w:rPr>
+          <w:rtl w:val="0"/>
+        </w:rPr>
+      </w:r>
+    </w:p>
+    <w:p>
+      <w:pPr>
+        <w:rPr/>
+      </w:pPr>
+      <w:r>
+        <w:rPr>
+          <w:rtl w:val="0"/>
+        </w:rPr>
+      </w:r>
+    </w:p>
+    <w:tbl>
+      <w:tblPr>
+        <w:tblStyle w:val="Table25"/>
+        <w:tblW w:w="8923.0" w:type="dxa"/>
+        <w:jc w:val="left"/>
+        <w:tblInd w:w="0.0" w:type="dxa"/>
+        <w:tblBorders>
+          <w:top w:color="8eaadb" w:space="0" w:sz="4" w:val="single"/>
+          <w:left w:color="8eaadb" w:space="0" w:sz="4" w:val="single"/>
+          <w:bottom w:color="8eaadb" w:space="0" w:sz="4" w:val="single"/>
+          <w:right w:color="8eaadb" w:space="0" w:sz="4" w:val="single"/>
+          <w:insideH w:color="8eaadb" w:space="0" w:sz="4" w:val="single"/>
+          <w:insideV w:color="8eaadb" w:space="0" w:sz="4" w:val="single"/>
+        </w:tblBorders>
+        <w:tblLayout w:type="fixed"/>
+        <w:tblLook w:val="04A0"/>
+      </w:tblPr>
+      <w:tblGrid>
+        <w:gridCol w:w="1955"/>
+        <w:gridCol w:w="6968"/>
+        <w:tblGridChange w:id="0">
+          <w:tblGrid>
+            <w:gridCol w:w="1955"/>
+            <w:gridCol w:w="6968"/>
+          </w:tblGrid>
+        </w:tblGridChange>
+      </w:tblGrid>
+      <w:tr>
+        <w:trPr>
+          <w:trHeight w:val="1000" w:hRule="atLeast"/>
+        </w:trPr>
+        <w:tc>
+          <w:tcPr/>
+          <w:p>
+            <w:pPr>
+              <w:rPr>
+                <w:rFonts w:ascii="Arial" w:cs="Arial" w:eastAsia="Arial" w:hAnsi="Arial"/>
+                <w:color w:val="000000"/>
+                <w:sz w:val="24"/>
+                <w:szCs w:val="24"/>
+              </w:rPr>
+            </w:pPr>
+            <w:r>
+              <w:rPr>
+                <w:rFonts w:ascii="Arial" w:cs="Arial" w:eastAsia="Arial" w:hAnsi="Arial"/>
+                <w:b w:val="0"/>
+                <w:color w:val="000000"/>
+                <w:sz w:val="24"/>
+                <w:szCs w:val="24"/>
+                <w:rtl w:val="0"/>
+              </w:rPr>
+              <w:t xml:space="preserve">Identificación del requerimiento:</w:t>
+            </w:r>
+            <w:r>
+              <w:rPr>
+                <w:rtl w:val="0"/>
+              </w:rPr>
+            </w:r>
+          </w:p>
+        </w:tc>
+        <w:tc>
+          <w:tcPr/>
+          <w:p>
+            <w:pPr>
+              <w:rPr>
+                <w:rFonts w:ascii="Arial" w:cs="Arial" w:eastAsia="Arial" w:hAnsi="Arial"/>
+                <w:color w:val="000000"/>
+                <w:sz w:val="24"/>
+                <w:szCs w:val="24"/>
+              </w:rPr>
+            </w:pPr>
+            <w:r>
+              <w:rPr>
+                <w:rFonts w:ascii="Arial" w:cs="Arial" w:eastAsia="Arial" w:hAnsi="Arial"/>
+                <w:b w:val="0"/>
+                <w:color w:val="000000"/>
+                <w:sz w:val="24"/>
+                <w:szCs w:val="24"/>
+                <w:rtl w:val="0"/>
+              </w:rPr>
+              <w:t xml:space="preserve">RNF08</w:t>
+            </w:r>
+            <w:r>
+              <w:rPr>
+                <w:rtl w:val="0"/>
+              </w:rPr>
+            </w:r>
+          </w:p>
+        </w:tc>
+      </w:tr>
+      <w:tr>
+        <w:trPr>
+          <w:trHeight w:val="680" w:hRule="atLeast"/>
+        </w:trPr>
+        <w:tc>
+          <w:tcPr/>
+          <w:p>
+            <w:pPr>
+              <w:rPr>
+                <w:rFonts w:ascii="Arial" w:cs="Arial" w:eastAsia="Arial" w:hAnsi="Arial"/>
+                <w:color w:val="000000"/>
+                <w:sz w:val="24"/>
+                <w:szCs w:val="24"/>
+              </w:rPr>
+            </w:pPr>
+            <w:r>
+              <w:rPr>
+                <w:rFonts w:ascii="Arial" w:cs="Arial" w:eastAsia="Arial" w:hAnsi="Arial"/>
+                <w:b w:val="0"/>
+                <w:color w:val="000000"/>
+                <w:sz w:val="24"/>
+                <w:szCs w:val="24"/>
+                <w:rtl w:val="0"/>
+              </w:rPr>
+              <w:t xml:space="preserve">Nombre del requerimiento:</w:t>
+            </w:r>
+            <w:r>
+              <w:rPr>
+                <w:rtl w:val="0"/>
+              </w:rPr>
+            </w:r>
+          </w:p>
+        </w:tc>
+        <w:tc>
+          <w:tcPr/>
+          <w:p>
+            <w:pPr>
+              <w:rPr>
+                <w:rFonts w:ascii="Arial" w:cs="Arial" w:eastAsia="Arial" w:hAnsi="Arial"/>
+                <w:color w:val="000000"/>
+                <w:sz w:val="24"/>
+                <w:szCs w:val="24"/>
+              </w:rPr>
+            </w:pPr>
+            <w:r>
+              <w:rPr>
+                <w:rFonts w:ascii="Arial" w:cs="Arial" w:eastAsia="Arial" w:hAnsi="Arial"/>
+                <w:color w:val="000000"/>
+                <w:sz w:val="24"/>
+                <w:szCs w:val="24"/>
+                <w:rtl w:val="0"/>
+              </w:rPr>
+              <w:t xml:space="preserve">Diseño HTML cuerpo mensaje correo</w:t>
+            </w:r>
+          </w:p>
+        </w:tc>
+      </w:tr>
+      <w:tr>
+        <w:trPr>
+          <w:trHeight w:val="320" w:hRule="atLeast"/>
+        </w:trPr>
+        <w:tc>
+          <w:tcPr/>
+          <w:p>
+            <w:pPr>
+              <w:rPr>
+                <w:rFonts w:ascii="Arial" w:cs="Arial" w:eastAsia="Arial" w:hAnsi="Arial"/>
+                <w:color w:val="000000"/>
+                <w:sz w:val="24"/>
+                <w:szCs w:val="24"/>
+              </w:rPr>
+            </w:pPr>
+            <w:r>
+              <w:rPr>
+                <w:rFonts w:ascii="Arial" w:cs="Arial" w:eastAsia="Arial" w:hAnsi="Arial"/>
+                <w:b w:val="0"/>
+                <w:color w:val="000000"/>
+                <w:sz w:val="24"/>
+                <w:szCs w:val="24"/>
+                <w:rtl w:val="0"/>
+              </w:rPr>
+              <w:t xml:space="preserve">Características:</w:t>
+            </w:r>
+            <w:r>
+              <w:rPr>
+                <w:rtl w:val="0"/>
+              </w:rPr>
+            </w:r>
+          </w:p>
+        </w:tc>
+        <w:tc>
+          <w:tcPr/>
+          <w:p>
+            <w:pPr>
+              <w:tabs>
+                <w:tab w:val="left" w:pos="2550"/>
+              </w:tabs>
+              <w:rPr>
+                <w:rFonts w:ascii="Arial" w:cs="Arial" w:eastAsia="Arial" w:hAnsi="Arial"/>
+                <w:color w:val="000000"/>
+                <w:sz w:val="24"/>
+                <w:szCs w:val="24"/>
+              </w:rPr>
+            </w:pPr>
+            <w:r>
+              <w:rPr>
+                <w:rFonts w:ascii="Arial" w:cs="Arial" w:eastAsia="Arial" w:hAnsi="Arial"/>
+                <w:color w:val="000000"/>
+                <w:sz w:val="24"/>
+                <w:szCs w:val="24"/>
+                <w:rtl w:val="0"/>
+              </w:rPr>
+              <w:t xml:space="preserve">se necesita que el correo enviado a los usuarios con la información del inicio de sesión tenga una visualización agradable</w:t>
+            </w:r>
+          </w:p>
+        </w:tc>
+      </w:tr>
+      <w:tr>
+        <w:trPr>
+          <w:trHeight w:val="660" w:hRule="atLeast"/>
+        </w:trPr>
+        <w:tc>
+          <w:tcPr/>
+          <w:p>
+            <w:pPr>
+              <w:rPr>
+                <w:rFonts w:ascii="Arial" w:cs="Arial" w:eastAsia="Arial" w:hAnsi="Arial"/>
+                <w:color w:val="000000"/>
+                <w:sz w:val="24"/>
+                <w:szCs w:val="24"/>
+              </w:rPr>
+            </w:pPr>
+            <w:r>
+              <w:rPr>
+                <w:rFonts w:ascii="Arial" w:cs="Arial" w:eastAsia="Arial" w:hAnsi="Arial"/>
+                <w:b w:val="0"/>
+                <w:color w:val="000000"/>
+                <w:sz w:val="24"/>
+                <w:szCs w:val="24"/>
+                <w:rtl w:val="0"/>
+              </w:rPr>
+              <w:t xml:space="preserve">Descripción del requerimiento:</w:t>
+            </w:r>
+            <w:r>
+              <w:rPr>
+                <w:rtl w:val="0"/>
+              </w:rPr>
+            </w:r>
+          </w:p>
+        </w:tc>
+        <w:tc>
+          <w:tcPr/>
+          <w:p>
+            <w:pPr>
+              <w:rPr>
+                <w:rFonts w:ascii="Arial" w:cs="Arial" w:eastAsia="Arial" w:hAnsi="Arial"/>
+                <w:color w:val="000000"/>
+                <w:sz w:val="24"/>
+                <w:szCs w:val="24"/>
+              </w:rPr>
+            </w:pPr>
+            <w:r>
+              <w:rPr>
+                <w:rFonts w:ascii="Arial" w:cs="Arial" w:eastAsia="Arial" w:hAnsi="Arial"/>
+                <w:color w:val="000000"/>
+                <w:sz w:val="24"/>
+                <w:szCs w:val="24"/>
+                <w:rtl w:val="0"/>
+              </w:rPr>
+              <w:t xml:space="preserve">el correo enviado a cada uno de los usuario nuevo que requieran sus datos de inicio de sesión o usuarios que deseen restablecer la contraseña tengan información clara y agradable de visualizar</w:t>
+            </w:r>
+          </w:p>
+        </w:tc>
+      </w:tr>
+      <w:tr>
+        <w:trPr>
+          <w:trHeight w:val="660" w:hRule="atLeast"/>
+        </w:trPr>
+        <w:tc>
+          <w:tcPr/>
+          <w:p>
+            <w:pPr>
+              <w:rPr>
+                <w:rFonts w:ascii="Arial" w:cs="Arial" w:eastAsia="Arial" w:hAnsi="Arial"/>
+                <w:color w:val="000000"/>
+                <w:sz w:val="24"/>
+                <w:szCs w:val="24"/>
+              </w:rPr>
+            </w:pPr>
+            <w:r>
+              <w:rPr>
+                <w:rFonts w:ascii="Arial" w:cs="Arial" w:eastAsia="Arial" w:hAnsi="Arial"/>
+                <w:b w:val="0"/>
+                <w:color w:val="000000"/>
+                <w:sz w:val="24"/>
+                <w:szCs w:val="24"/>
+                <w:rtl w:val="0"/>
+              </w:rPr>
+              <w:t xml:space="preserve">Prioridad de requerimiento:</w:t>
+            </w:r>
+            <w:r>
+              <w:rPr>
+                <w:rtl w:val="0"/>
+              </w:rPr>
+            </w:r>
+          </w:p>
+        </w:tc>
+        <w:tc>
+          <w:tcPr/>
+          <w:p>
+            <w:pPr>
+              <w:rPr>
+                <w:rFonts w:ascii="Arial" w:cs="Arial" w:eastAsia="Arial" w:hAnsi="Arial"/>
+                <w:color w:val="000000"/>
+                <w:sz w:val="24"/>
+                <w:szCs w:val="24"/>
+              </w:rPr>
+            </w:pPr>
+            <w:r>
+              <w:rPr>
+                <w:rFonts w:ascii="Arial" w:cs="Arial" w:eastAsia="Arial" w:hAnsi="Arial"/>
+                <w:color w:val="000000"/>
+                <w:sz w:val="24"/>
+                <w:szCs w:val="24"/>
+                <w:rtl w:val="0"/>
+              </w:rPr>
+              <w:t xml:space="preserve">Alta</w:t>
+            </w:r>
+          </w:p>
+        </w:tc>
+      </w:tr>
+    </w:tbl>
+    <w:p>
+      <w:pPr>
+        <w:rPr/>
+      </w:pPr>
+      <w:r>
+        <w:rPr>
+          <w:rtl w:val="0"/>
+        </w:rPr>
+      </w:r>
+    </w:p>
+    <w:p>
+      <w:pPr>
+        <w:rPr>
+          <w:rFonts w:ascii="Arial" w:cs="Arial" w:eastAsia="Arial" w:hAnsi="Arial"/>
+          <w:sz w:val="24"/>
+          <w:szCs w:val="24"/>
+        </w:rPr>
+      </w:pPr>
+      <w:r>
+        <w:rPr>
+          <w:rtl w:val="0"/>
+        </w:rPr>
+      </w:r>
+    </w:p>
+    <w:tbl>
+      <w:tblPr>
+        <w:tblStyle w:val="Table26"/>
+        <w:tblW w:w="8828.0" w:type="dxa"/>
+        <w:jc w:val="left"/>
+        <w:tblInd w:w="0.0" w:type="dxa"/>
+        <w:tblBorders>
+          <w:top w:color="8eaadb" w:space="0" w:sz="4" w:val="single"/>
+          <w:left w:color="8eaadb" w:space="0" w:sz="4" w:val="single"/>
+          <w:bottom w:color="8eaadb" w:space="0" w:sz="4" w:val="single"/>
+          <w:right w:color="8eaadb" w:space="0" w:sz="4" w:val="single"/>
+          <w:insideH w:color="8eaadb" w:space="0" w:sz="4" w:val="single"/>
+          <w:insideV w:color="8eaadb" w:space="0" w:sz="4" w:val="single"/>
+        </w:tblBorders>
+        <w:tblLayout w:type="fixed"/>
+        <w:tblLook w:val="04A0"/>
+      </w:tblPr>
+      <w:tblGrid>
+        <w:gridCol w:w="2030"/>
+        <w:gridCol w:w="6798"/>
+        <w:tblGridChange w:id="0">
+          <w:tblGrid>
+            <w:gridCol w:w="2030"/>
+            <w:gridCol w:w="6798"/>
+          </w:tblGrid>
+        </w:tblGridChange>
+      </w:tblGrid>
+      <w:tr>
+        <w:trPr>
+          <w:trHeight w:val="600" w:hRule="atLeast"/>
+        </w:trPr>
+        <w:tc>
+          <w:tcPr/>
+          <w:p>
+            <w:pPr>
+              <w:rPr>
+                <w:rFonts w:ascii="Arial" w:cs="Arial" w:eastAsia="Arial" w:hAnsi="Arial"/>
+                <w:color w:val="000000"/>
+                <w:sz w:val="24"/>
+                <w:szCs w:val="24"/>
+              </w:rPr>
+            </w:pPr>
+            <w:r>
+              <w:rPr>
+                <w:rFonts w:ascii="Arial" w:cs="Arial" w:eastAsia="Arial" w:hAnsi="Arial"/>
+                <w:b w:val="0"/>
+                <w:color w:val="000000"/>
+                <w:sz w:val="24"/>
+                <w:szCs w:val="24"/>
+                <w:rtl w:val="0"/>
+              </w:rPr>
+              <w:t xml:space="preserve">Identificación del requerimiento:</w:t>
+            </w:r>
+            <w:r>
+              <w:rPr>
+                <w:rtl w:val="0"/>
+              </w:rPr>
+            </w:r>
+          </w:p>
+        </w:tc>
+        <w:tc>
+          <w:tcPr/>
+          <w:p>
+            <w:pPr>
+              <w:rPr>
+                <w:rFonts w:ascii="Arial" w:cs="Arial" w:eastAsia="Arial" w:hAnsi="Arial"/>
+                <w:color w:val="000000"/>
+                <w:sz w:val="24"/>
+                <w:szCs w:val="24"/>
+              </w:rPr>
+            </w:pPr>
+            <w:r>
+              <w:rPr>
+                <w:rFonts w:ascii="Arial" w:cs="Arial" w:eastAsia="Arial" w:hAnsi="Arial"/>
+                <w:b w:val="0"/>
+                <w:color w:val="000000"/>
+                <w:sz w:val="24"/>
+                <w:szCs w:val="24"/>
+                <w:rtl w:val="0"/>
+              </w:rPr>
+              <w:t xml:space="preserve">RNF10</w:t>
+            </w:r>
+            <w:r>
+              <w:rPr>
+                <w:rtl w:val="0"/>
+              </w:rPr>
+            </w:r>
+          </w:p>
+        </w:tc>
+      </w:tr>
+      <w:tr>
+        <w:trPr>
+          <w:trHeight w:val="700" w:hRule="atLeast"/>
+        </w:trPr>
+        <w:tc>
+          <w:tcPr/>
+          <w:p>
+            <w:pPr>
+              <w:rPr>
+                <w:rFonts w:ascii="Arial" w:cs="Arial" w:eastAsia="Arial" w:hAnsi="Arial"/>
+                <w:color w:val="000000"/>
+                <w:sz w:val="24"/>
+                <w:szCs w:val="24"/>
+              </w:rPr>
+            </w:pPr>
+            <w:r>
+              <w:rPr>
+                <w:rFonts w:ascii="Arial" w:cs="Arial" w:eastAsia="Arial" w:hAnsi="Arial"/>
+                <w:b w:val="0"/>
+                <w:color w:val="000000"/>
+                <w:sz w:val="24"/>
+                <w:szCs w:val="24"/>
+                <w:rtl w:val="0"/>
+              </w:rPr>
+              <w:t xml:space="preserve">Nombre del requerimiento:</w:t>
+            </w:r>
+            <w:r>
+              <w:rPr>
+                <w:rtl w:val="0"/>
+              </w:rPr>
+            </w:r>
+          </w:p>
+        </w:tc>
+        <w:tc>
+          <w:tcPr/>
+          <w:p>
+            <w:pPr>
+              <w:rPr>
+                <w:rFonts w:ascii="Arial" w:cs="Arial" w:eastAsia="Arial" w:hAnsi="Arial"/>
+                <w:color w:val="000000"/>
+                <w:sz w:val="24"/>
+                <w:szCs w:val="24"/>
+              </w:rPr>
+            </w:pPr>
+            <w:r>
+              <w:rPr>
+                <w:rFonts w:ascii="Arial" w:cs="Arial" w:eastAsia="Arial" w:hAnsi="Arial"/>
+                <w:color w:val="000000"/>
+                <w:sz w:val="24"/>
+                <w:szCs w:val="24"/>
+                <w:rtl w:val="0"/>
+              </w:rPr>
+              <w:t xml:space="preserve">Previsualización de documento</w:t>
+            </w:r>
+          </w:p>
+        </w:tc>
+      </w:tr>
+      <w:tr>
+        <w:tc>
+          <w:tcPr/>
+          <w:p>
+            <w:pPr>
+              <w:rPr>
+                <w:rFonts w:ascii="Arial" w:cs="Arial" w:eastAsia="Arial" w:hAnsi="Arial"/>
+                <w:color w:val="000000"/>
+                <w:sz w:val="24"/>
+                <w:szCs w:val="24"/>
+              </w:rPr>
+            </w:pPr>
+            <w:r>
+              <w:rPr>
+                <w:rFonts w:ascii="Arial" w:cs="Arial" w:eastAsia="Arial" w:hAnsi="Arial"/>
+                <w:b w:val="0"/>
+                <w:color w:val="000000"/>
+                <w:sz w:val="24"/>
+                <w:szCs w:val="24"/>
+                <w:rtl w:val="0"/>
+              </w:rPr>
+              <w:t xml:space="preserve">Características:</w:t>
+            </w:r>
+            <w:r>
+              <w:rPr>
+                <w:rtl w:val="0"/>
+              </w:rPr>
+            </w:r>
+          </w:p>
+        </w:tc>
+        <w:tc>
+          <w:tcPr/>
+          <w:p>
+            <w:pPr>
+              <w:rPr>
+                <w:rFonts w:ascii="Arial" w:cs="Arial" w:eastAsia="Arial" w:hAnsi="Arial"/>
+                <w:color w:val="000000"/>
+                <w:sz w:val="24"/>
+                <w:szCs w:val="24"/>
+              </w:rPr>
+            </w:pPr>
+            <w:r>
+              <w:rPr>
+                <w:rFonts w:ascii="Arial" w:cs="Arial" w:eastAsia="Arial" w:hAnsi="Arial"/>
+                <w:color w:val="000000"/>
+                <w:sz w:val="24"/>
+                <w:szCs w:val="24"/>
+                <w:rtl w:val="0"/>
+              </w:rPr>
+              <w:t xml:space="preserve">se requiere que el sistema cuente con una previsualización de documentos </w:t>
+            </w:r>
+          </w:p>
+        </w:tc>
+      </w:tr>
+      <w:tr>
+        <w:trPr>
+          <w:trHeight w:val="920" w:hRule="atLeast"/>
+        </w:trPr>
+        <w:tc>
+          <w:tcPr/>
+          <w:p>
+            <w:pPr>
+              <w:rPr>
+                <w:rFonts w:ascii="Arial" w:cs="Arial" w:eastAsia="Arial" w:hAnsi="Arial"/>
+                <w:color w:val="000000"/>
+                <w:sz w:val="24"/>
+                <w:szCs w:val="24"/>
+              </w:rPr>
+            </w:pPr>
+            <w:r>
+              <w:rPr>
+                <w:rFonts w:ascii="Arial" w:cs="Arial" w:eastAsia="Arial" w:hAnsi="Arial"/>
+                <w:b w:val="0"/>
+                <w:color w:val="000000"/>
+                <w:sz w:val="24"/>
+                <w:szCs w:val="24"/>
+                <w:rtl w:val="0"/>
+              </w:rPr>
+              <w:t xml:space="preserve">Descripción del requerimiento:</w:t>
+            </w:r>
+            <w:r>
+              <w:rPr>
+                <w:rtl w:val="0"/>
+              </w:rPr>
+            </w:r>
+          </w:p>
+        </w:tc>
+        <w:tc>
+          <w:tcPr/>
+          <w:p>
+            <w:pPr>
+              <w:rPr>
+                <w:rFonts w:ascii="Arial" w:cs="Arial" w:eastAsia="Arial" w:hAnsi="Arial"/>
+                <w:color w:val="000000"/>
+                <w:sz w:val="24"/>
+                <w:szCs w:val="24"/>
+              </w:rPr>
+            </w:pPr>
+            <w:r>
+              <w:rPr>
+                <w:rFonts w:ascii="Arial" w:cs="Arial" w:eastAsia="Arial" w:hAnsi="Arial"/>
+                <w:color w:val="000000"/>
+                <w:sz w:val="24"/>
+                <w:szCs w:val="24"/>
+                <w:rtl w:val="0"/>
+              </w:rPr>
+              <w:t xml:space="preserve">el sistema debe poseer una previsualización de los documentos PDF con el fin de que el usuario tenga conocimiento del documento que está consultando</w:t>
             </w:r>
           </w:p>
         </w:tc>
@@ -11916,6 +13580,16 @@
 
 <file path=word/header1.xml><?xml version="1.0" encoding="utf-8"?>
 <w:hdr xmlns:mc="http://schemas.openxmlformats.org/markup-compatibility/2006" xmlns:o="urn:schemas-microsoft-com:office:office" xmlns:r="http://schemas.openxmlformats.org/officeDocument/2006/relationships" xmlns:m="http://schemas.openxmlformats.org/officeDocument/2006/math" xmlns:v="urn:schemas-microsoft-com:vml" xmlns:wp="http://schemas.openxmlformats.org/drawingml/2006/wordprocessingDrawing" xmlns:w10="urn:schemas-microsoft-com:office:word" xmlns:w="http://schemas.openxmlformats.org/wordprocessingml/2006/main" xmlns:wne="http://schemas.microsoft.com/office/word/2006/wordml" xmlns:sl="http://schemas.openxmlformats.org/schemaLibrary/2006/main" xmlns:a="http://schemas.openxmlformats.org/drawingml/2006/main" xmlns:pic="http://schemas.openxmlformats.org/drawingml/2006/picture" xmlns:c="http://schemas.openxmlformats.org/drawingml/2006/chart" xmlns:lc="http://schemas.openxmlformats.org/drawingml/2006/lockedCanvas" xmlns:dgm="http://schemas.openxmlformats.org/drawingml/2006/diagram" xmlns:wps="http://schemas.microsoft.com/office/word/2010/wordprocessingShape" xmlns:wpg="http://schemas.microsoft.com/office/word/2010/wordprocessingGroup" xmlns:w14="http://schemas.microsoft.com/office/word/2010/wordml" xmlns:w15="http://schemas.microsoft.com/office/word/2012/wordml">
+  <w:p>
+    <w:pPr>
+      <w:rPr/>
+    </w:pPr>
+    <w:r>
+      <w:rPr>
+        <w:rtl w:val="0"/>
+      </w:rPr>
+    </w:r>
+  </w:p>
   <w:p>
     <w:pPr>
       <w:rPr/>
@@ -12613,6 +14287,65 @@
       <w:spacing w:after="0" w:line="240" w:lineRule="auto"/>
     </w:pPr>
     <w:rPr>
+      <w:color w:val="2f5496"/>
+    </w:rPr>
+    <w:tblPr>
+      <w:tblStyleRowBandSize w:val="1"/>
+      <w:tblStyleColBandSize w:val="1"/>
+      <w:tblCellMar>
+        <w:top w:w="0.0" w:type="dxa"/>
+        <w:left w:w="108.0" w:type="dxa"/>
+        <w:bottom w:w="0.0" w:type="dxa"/>
+        <w:right w:w="108.0" w:type="dxa"/>
+      </w:tblCellMar>
+    </w:tblPr>
+    <w:tblStylePr w:type="band1Horz">
+      <w:tcPr>
+        <w:shd w:fill="d9e2f3" w:val="clear"/>
+      </w:tcPr>
+    </w:tblStylePr>
+    <w:tblStylePr w:type="band1Vert">
+      <w:tcPr>
+        <w:shd w:fill="d9e2f3" w:val="clear"/>
+      </w:tcPr>
+    </w:tblStylePr>
+    <w:tblStylePr w:type="firstCol">
+      <w:rPr>
+        <w:b w:val="1"/>
+      </w:rPr>
+    </w:tblStylePr>
+    <w:tblStylePr w:type="firstRow">
+      <w:rPr>
+        <w:b w:val="1"/>
+      </w:rPr>
+      <w:tcPr>
+        <w:tcBorders>
+          <w:bottom w:color="8eaadb" w:space="0" w:sz="12" w:val="single"/>
+        </w:tcBorders>
+      </w:tcPr>
+    </w:tblStylePr>
+    <w:tblStylePr w:type="lastCol">
+      <w:rPr>
+        <w:b w:val="1"/>
+      </w:rPr>
+    </w:tblStylePr>
+    <w:tblStylePr w:type="lastRow">
+      <w:rPr>
+        <w:b w:val="1"/>
+      </w:rPr>
+      <w:tcPr>
+        <w:tcBorders>
+          <w:top w:color="8eaadb" w:space="0" w:sz="4" w:val="single"/>
+        </w:tcBorders>
+      </w:tcPr>
+    </w:tblStylePr>
+  </w:style>
+  <w:style w:type="table" w:styleId="Table11">
+    <w:basedOn w:val="TableNormal"/>
+    <w:pPr>
+      <w:spacing w:after="0" w:line="240" w:lineRule="auto"/>
+    </w:pPr>
+    <w:rPr>
       <w:color w:val="366091"/>
     </w:rPr>
     <w:tblPr>
@@ -12662,65 +14395,6 @@
       <w:tcPr>
         <w:tcBorders>
           <w:top w:color="95b3d7" w:space="0" w:sz="4" w:val="single"/>
-        </w:tcBorders>
-      </w:tcPr>
-    </w:tblStylePr>
-  </w:style>
-  <w:style w:type="table" w:styleId="Table11">
-    <w:basedOn w:val="TableNormal"/>
-    <w:pPr>
-      <w:spacing w:after="0" w:line="240" w:lineRule="auto"/>
-    </w:pPr>
-    <w:rPr>
-      <w:color w:val="2f5496"/>
-    </w:rPr>
-    <w:tblPr>
-      <w:tblStyleRowBandSize w:val="1"/>
-      <w:tblStyleColBandSize w:val="1"/>
-      <w:tblCellMar>
-        <w:top w:w="0.0" w:type="dxa"/>
-        <w:left w:w="108.0" w:type="dxa"/>
-        <w:bottom w:w="0.0" w:type="dxa"/>
-        <w:right w:w="108.0" w:type="dxa"/>
-      </w:tblCellMar>
-    </w:tblPr>
-    <w:tblStylePr w:type="band1Horz">
-      <w:tcPr>
-        <w:shd w:fill="d9e2f3" w:val="clear"/>
-      </w:tcPr>
-    </w:tblStylePr>
-    <w:tblStylePr w:type="band1Vert">
-      <w:tcPr>
-        <w:shd w:fill="d9e2f3" w:val="clear"/>
-      </w:tcPr>
-    </w:tblStylePr>
-    <w:tblStylePr w:type="firstCol">
-      <w:rPr>
-        <w:b w:val="1"/>
-      </w:rPr>
-    </w:tblStylePr>
-    <w:tblStylePr w:type="firstRow">
-      <w:rPr>
-        <w:b w:val="1"/>
-      </w:rPr>
-      <w:tcPr>
-        <w:tcBorders>
-          <w:bottom w:color="8eaadb" w:space="0" w:sz="12" w:val="single"/>
-        </w:tcBorders>
-      </w:tcPr>
-    </w:tblStylePr>
-    <w:tblStylePr w:type="lastCol">
-      <w:rPr>
-        <w:b w:val="1"/>
-      </w:rPr>
-    </w:tblStylePr>
-    <w:tblStylePr w:type="lastRow">
-      <w:rPr>
-        <w:b w:val="1"/>
-      </w:rPr>
-      <w:tcPr>
-        <w:tcBorders>
-          <w:top w:color="8eaadb" w:space="0" w:sz="4" w:val="single"/>
         </w:tcBorders>
       </w:tcPr>
     </w:tblStylePr>
@@ -13040,12 +14714,12 @@
     </w:tblPr>
     <w:tblStylePr w:type="band1Horz">
       <w:tcPr>
-        <w:shd w:fill="e2efd9" w:val="clear"/>
+        <w:shd w:fill="d9e2f3" w:val="clear"/>
       </w:tcPr>
     </w:tblStylePr>
     <w:tblStylePr w:type="band1Vert">
       <w:tcPr>
-        <w:shd w:fill="e2efd9" w:val="clear"/>
+        <w:shd w:fill="d9e2f3" w:val="clear"/>
       </w:tcPr>
     </w:tblStylePr>
     <w:tblStylePr w:type="firstCol">
@@ -13059,7 +14733,7 @@
       </w:rPr>
       <w:tcPr>
         <w:tcBorders>
-          <w:bottom w:color="a8d08d" w:space="0" w:sz="12" w:val="single"/>
+          <w:bottom w:color="8eaadb" w:space="0" w:sz="12" w:val="single"/>
         </w:tcBorders>
       </w:tcPr>
     </w:tblStylePr>
@@ -13074,7 +14748,7 @@
       </w:rPr>
       <w:tcPr>
         <w:tcBorders>
-          <w:top w:color="a8d08d" w:space="0" w:sz="4" w:val="single"/>
+          <w:top w:color="8eaadb" w:space="0" w:sz="4" w:val="single"/>
         </w:tcBorders>
       </w:tcPr>
     </w:tblStylePr>
@@ -13316,6 +14990,242 @@
     </w:tblStylePr>
   </w:style>
   <w:style w:type="table" w:styleId="Table22">
+    <w:basedOn w:val="TableNormal"/>
+    <w:pPr>
+      <w:spacing w:after="0" w:line="240" w:lineRule="auto"/>
+    </w:pPr>
+    <w:rPr>
+      <w:color w:val="2f5496"/>
+    </w:rPr>
+    <w:tblPr>
+      <w:tblStyleRowBandSize w:val="1"/>
+      <w:tblStyleColBandSize w:val="1"/>
+      <w:tblCellMar>
+        <w:top w:w="0.0" w:type="dxa"/>
+        <w:left w:w="108.0" w:type="dxa"/>
+        <w:bottom w:w="0.0" w:type="dxa"/>
+        <w:right w:w="108.0" w:type="dxa"/>
+      </w:tblCellMar>
+    </w:tblPr>
+    <w:tblStylePr w:type="band1Horz">
+      <w:tcPr>
+        <w:shd w:fill="e2efd9" w:val="clear"/>
+      </w:tcPr>
+    </w:tblStylePr>
+    <w:tblStylePr w:type="band1Vert">
+      <w:tcPr>
+        <w:shd w:fill="e2efd9" w:val="clear"/>
+      </w:tcPr>
+    </w:tblStylePr>
+    <w:tblStylePr w:type="firstCol">
+      <w:rPr>
+        <w:b w:val="1"/>
+      </w:rPr>
+    </w:tblStylePr>
+    <w:tblStylePr w:type="firstRow">
+      <w:rPr>
+        <w:b w:val="1"/>
+      </w:rPr>
+      <w:tcPr>
+        <w:tcBorders>
+          <w:bottom w:color="a8d08d" w:space="0" w:sz="12" w:val="single"/>
+        </w:tcBorders>
+      </w:tcPr>
+    </w:tblStylePr>
+    <w:tblStylePr w:type="lastCol">
+      <w:rPr>
+        <w:b w:val="1"/>
+      </w:rPr>
+    </w:tblStylePr>
+    <w:tblStylePr w:type="lastRow">
+      <w:rPr>
+        <w:b w:val="1"/>
+      </w:rPr>
+      <w:tcPr>
+        <w:tcBorders>
+          <w:top w:color="a8d08d" w:space="0" w:sz="4" w:val="single"/>
+        </w:tcBorders>
+      </w:tcPr>
+    </w:tblStylePr>
+  </w:style>
+  <w:style w:type="table" w:styleId="Table23">
+    <w:basedOn w:val="TableNormal"/>
+    <w:pPr>
+      <w:spacing w:after="0" w:line="240" w:lineRule="auto"/>
+    </w:pPr>
+    <w:rPr>
+      <w:color w:val="2f5496"/>
+    </w:rPr>
+    <w:tblPr>
+      <w:tblStyleRowBandSize w:val="1"/>
+      <w:tblStyleColBandSize w:val="1"/>
+      <w:tblCellMar>
+        <w:top w:w="0.0" w:type="dxa"/>
+        <w:left w:w="108.0" w:type="dxa"/>
+        <w:bottom w:w="0.0" w:type="dxa"/>
+        <w:right w:w="108.0" w:type="dxa"/>
+      </w:tblCellMar>
+    </w:tblPr>
+    <w:tblStylePr w:type="band1Horz">
+      <w:tcPr>
+        <w:shd w:fill="e2efd9" w:val="clear"/>
+      </w:tcPr>
+    </w:tblStylePr>
+    <w:tblStylePr w:type="band1Vert">
+      <w:tcPr>
+        <w:shd w:fill="e2efd9" w:val="clear"/>
+      </w:tcPr>
+    </w:tblStylePr>
+    <w:tblStylePr w:type="firstCol">
+      <w:rPr>
+        <w:b w:val="1"/>
+      </w:rPr>
+    </w:tblStylePr>
+    <w:tblStylePr w:type="firstRow">
+      <w:rPr>
+        <w:b w:val="1"/>
+      </w:rPr>
+      <w:tcPr>
+        <w:tcBorders>
+          <w:bottom w:color="a8d08d" w:space="0" w:sz="12" w:val="single"/>
+        </w:tcBorders>
+      </w:tcPr>
+    </w:tblStylePr>
+    <w:tblStylePr w:type="lastCol">
+      <w:rPr>
+        <w:b w:val="1"/>
+      </w:rPr>
+    </w:tblStylePr>
+    <w:tblStylePr w:type="lastRow">
+      <w:rPr>
+        <w:b w:val="1"/>
+      </w:rPr>
+      <w:tcPr>
+        <w:tcBorders>
+          <w:top w:color="a8d08d" w:space="0" w:sz="4" w:val="single"/>
+        </w:tcBorders>
+      </w:tcPr>
+    </w:tblStylePr>
+  </w:style>
+  <w:style w:type="table" w:styleId="Table24">
+    <w:basedOn w:val="TableNormal"/>
+    <w:pPr>
+      <w:spacing w:after="0" w:line="240" w:lineRule="auto"/>
+    </w:pPr>
+    <w:rPr>
+      <w:color w:val="2f5496"/>
+    </w:rPr>
+    <w:tblPr>
+      <w:tblStyleRowBandSize w:val="1"/>
+      <w:tblStyleColBandSize w:val="1"/>
+      <w:tblCellMar>
+        <w:top w:w="0.0" w:type="dxa"/>
+        <w:left w:w="108.0" w:type="dxa"/>
+        <w:bottom w:w="0.0" w:type="dxa"/>
+        <w:right w:w="108.0" w:type="dxa"/>
+      </w:tblCellMar>
+    </w:tblPr>
+    <w:tblStylePr w:type="band1Horz">
+      <w:tcPr>
+        <w:shd w:fill="e2efd9" w:val="clear"/>
+      </w:tcPr>
+    </w:tblStylePr>
+    <w:tblStylePr w:type="band1Vert">
+      <w:tcPr>
+        <w:shd w:fill="e2efd9" w:val="clear"/>
+      </w:tcPr>
+    </w:tblStylePr>
+    <w:tblStylePr w:type="firstCol">
+      <w:rPr>
+        <w:b w:val="1"/>
+      </w:rPr>
+    </w:tblStylePr>
+    <w:tblStylePr w:type="firstRow">
+      <w:rPr>
+        <w:b w:val="1"/>
+      </w:rPr>
+      <w:tcPr>
+        <w:tcBorders>
+          <w:bottom w:color="a8d08d" w:space="0" w:sz="12" w:val="single"/>
+        </w:tcBorders>
+      </w:tcPr>
+    </w:tblStylePr>
+    <w:tblStylePr w:type="lastCol">
+      <w:rPr>
+        <w:b w:val="1"/>
+      </w:rPr>
+    </w:tblStylePr>
+    <w:tblStylePr w:type="lastRow">
+      <w:rPr>
+        <w:b w:val="1"/>
+      </w:rPr>
+      <w:tcPr>
+        <w:tcBorders>
+          <w:top w:color="a8d08d" w:space="0" w:sz="4" w:val="single"/>
+        </w:tcBorders>
+      </w:tcPr>
+    </w:tblStylePr>
+  </w:style>
+  <w:style w:type="table" w:styleId="Table25">
+    <w:basedOn w:val="TableNormal"/>
+    <w:pPr>
+      <w:spacing w:after="0" w:line="240" w:lineRule="auto"/>
+    </w:pPr>
+    <w:rPr>
+      <w:color w:val="2f5496"/>
+    </w:rPr>
+    <w:tblPr>
+      <w:tblStyleRowBandSize w:val="1"/>
+      <w:tblStyleColBandSize w:val="1"/>
+      <w:tblCellMar>
+        <w:top w:w="0.0" w:type="dxa"/>
+        <w:left w:w="108.0" w:type="dxa"/>
+        <w:bottom w:w="0.0" w:type="dxa"/>
+        <w:right w:w="108.0" w:type="dxa"/>
+      </w:tblCellMar>
+    </w:tblPr>
+    <w:tblStylePr w:type="band1Horz">
+      <w:tcPr>
+        <w:shd w:fill="e2efd9" w:val="clear"/>
+      </w:tcPr>
+    </w:tblStylePr>
+    <w:tblStylePr w:type="band1Vert">
+      <w:tcPr>
+        <w:shd w:fill="e2efd9" w:val="clear"/>
+      </w:tcPr>
+    </w:tblStylePr>
+    <w:tblStylePr w:type="firstCol">
+      <w:rPr>
+        <w:b w:val="1"/>
+      </w:rPr>
+    </w:tblStylePr>
+    <w:tblStylePr w:type="firstRow">
+      <w:rPr>
+        <w:b w:val="1"/>
+      </w:rPr>
+      <w:tcPr>
+        <w:tcBorders>
+          <w:bottom w:color="a8d08d" w:space="0" w:sz="12" w:val="single"/>
+        </w:tcBorders>
+      </w:tcPr>
+    </w:tblStylePr>
+    <w:tblStylePr w:type="lastCol">
+      <w:rPr>
+        <w:b w:val="1"/>
+      </w:rPr>
+    </w:tblStylePr>
+    <w:tblStylePr w:type="lastRow">
+      <w:rPr>
+        <w:b w:val="1"/>
+      </w:rPr>
+      <w:tcPr>
+        <w:tcBorders>
+          <w:top w:color="a8d08d" w:space="0" w:sz="4" w:val="single"/>
+        </w:tcBorders>
+      </w:tcPr>
+    </w:tblStylePr>
+  </w:style>
+  <w:style w:type="table" w:styleId="Table26">
     <w:basedOn w:val="TableNormal"/>
     <w:pPr>
       <w:spacing w:after="0" w:line="240" w:lineRule="auto"/>

--- a/PROYECTO07/Requerimientos Funcionales.docx
+++ b/PROYECTO07/Requerimientos Funcionales.docx
@@ -536,16 +536,7 @@
                 <w:sz w:val="24"/>
                 <w:szCs w:val="24"/>
               </w:rPr>
-              <w:t>Segundo Nombre: segundo</w:t>
-            </w:r>
-            <w:r>
-              <w:rPr>
-                <w:rFonts w:ascii="Arial" w:eastAsia="Arial" w:hAnsi="Arial" w:cs="Arial"/>
-                <w:color w:val="000000"/>
-                <w:sz w:val="24"/>
-                <w:szCs w:val="24"/>
-              </w:rPr>
-              <w:t xml:space="preserve"> nombre del usuario, (campo obligatorio) tipo texto.</w:t>
+              <w:t>Segundo Nombre: segundo nombre del usuario, (campo obligatorio) tipo texto.</w:t>
             </w:r>
           </w:p>
           <w:p>
@@ -565,16 +556,7 @@
                 <w:sz w:val="24"/>
                 <w:szCs w:val="24"/>
               </w:rPr>
-              <w:t>Primer Apellido: primer apellido del usuario</w:t>
-            </w:r>
-            <w:r>
-              <w:rPr>
-                <w:rFonts w:ascii="Arial" w:eastAsia="Arial" w:hAnsi="Arial" w:cs="Arial"/>
-                <w:color w:val="000000"/>
-                <w:sz w:val="24"/>
-                <w:szCs w:val="24"/>
-              </w:rPr>
-              <w:t>, (campo obligatorio) tipo texto.</w:t>
+              <w:t>Primer Apellido: primer apellido del usuario, (campo obligatorio) tipo texto.</w:t>
             </w:r>
           </w:p>
           <w:p>
@@ -594,52 +576,7 @@
                 <w:sz w:val="24"/>
                 <w:szCs w:val="24"/>
               </w:rPr>
-              <w:t xml:space="preserve">Segundo </w:t>
-            </w:r>
-            <w:r>
-              <w:rPr>
-                <w:rFonts w:ascii="Arial" w:eastAsia="Arial" w:hAnsi="Arial" w:cs="Arial"/>
-                <w:color w:val="000000"/>
-                <w:sz w:val="24"/>
-                <w:szCs w:val="24"/>
-              </w:rPr>
-              <w:t xml:space="preserve">Apellido: </w:t>
-            </w:r>
-            <w:r>
-              <w:rPr>
-                <w:rFonts w:ascii="Arial" w:eastAsia="Arial" w:hAnsi="Arial" w:cs="Arial"/>
-                <w:color w:val="000000"/>
-                <w:sz w:val="24"/>
-                <w:szCs w:val="24"/>
-              </w:rPr>
-              <w:t>Segundo</w:t>
-            </w:r>
-            <w:r>
-              <w:rPr>
-                <w:rFonts w:ascii="Arial" w:eastAsia="Arial" w:hAnsi="Arial" w:cs="Arial"/>
-                <w:color w:val="000000"/>
-                <w:sz w:val="24"/>
-                <w:szCs w:val="24"/>
-              </w:rPr>
-              <w:t xml:space="preserve"> apellido </w:t>
-            </w:r>
-            <w:r>
-              <w:rPr>
-                <w:rFonts w:ascii="Arial" w:eastAsia="Arial" w:hAnsi="Arial" w:cs="Arial"/>
-                <w:color w:val="000000"/>
-                <w:sz w:val="24"/>
-                <w:szCs w:val="24"/>
-              </w:rPr>
-              <w:t>d</w:t>
-            </w:r>
-            <w:r>
-              <w:rPr>
-                <w:rFonts w:ascii="Arial" w:eastAsia="Arial" w:hAnsi="Arial" w:cs="Arial"/>
-                <w:color w:val="000000"/>
-                <w:sz w:val="24"/>
-                <w:szCs w:val="24"/>
-              </w:rPr>
-              <w:t>el usuario, (campo obligatorio) tipo texto.</w:t>
+              <w:t>Segundo Apellido: Segundo apellido del usuario, (campo obligatorio) tipo texto.</w:t>
             </w:r>
           </w:p>
           <w:p>
@@ -1268,17 +1205,15 @@
               </w:rPr>
               <w:t xml:space="preserve">Requerimientos </w:t>
             </w:r>
-            <w:proofErr w:type="gramStart"/>
-            <w:r>
-              <w:rPr>
-                <w:rFonts w:ascii="Arial" w:eastAsia="Arial" w:hAnsi="Arial" w:cs="Arial"/>
-                <w:color w:val="000000"/>
-                <w:sz w:val="24"/>
-                <w:szCs w:val="24"/>
-              </w:rPr>
-              <w:t>no  funcionales</w:t>
-            </w:r>
-            <w:proofErr w:type="gramEnd"/>
+            <w:r>
+              <w:rPr>
+                <w:rFonts w:ascii="Arial" w:eastAsia="Arial" w:hAnsi="Arial" w:cs="Arial"/>
+                <w:color w:val="000000"/>
+                <w:sz w:val="24"/>
+                <w:szCs w:val="24"/>
+              </w:rPr>
+              <w:t>no funcionales</w:t>
+            </w:r>
             <w:r>
               <w:rPr>
                 <w:rFonts w:ascii="Arial" w:eastAsia="Arial" w:hAnsi="Arial" w:cs="Arial"/>
@@ -1753,8 +1688,6 @@
           <w:b/>
         </w:rPr>
       </w:pPr>
-      <w:bookmarkStart w:id="0" w:name="_GoBack"/>
-      <w:bookmarkEnd w:id="0"/>
     </w:p>
     <w:p>
       <w:pPr>
@@ -2174,7 +2107,45 @@
                 <w:sz w:val="24"/>
                 <w:szCs w:val="24"/>
               </w:rPr>
-              <w:t>coordinador tipo tex</w:t>
+              <w:t xml:space="preserve">coordinador tipo </w:t>
+            </w:r>
+            <w:r>
+              <w:rPr>
+                <w:rFonts w:ascii="Arial" w:eastAsia="Arial" w:hAnsi="Arial" w:cs="Arial"/>
+                <w:color w:val="000000"/>
+                <w:sz w:val="24"/>
+                <w:szCs w:val="24"/>
+              </w:rPr>
+              <w:t>(</w:t>
+            </w:r>
+            <w:proofErr w:type="spellStart"/>
+            <w:r>
+              <w:rPr>
+                <w:rFonts w:ascii="Arial" w:eastAsia="Arial" w:hAnsi="Arial" w:cs="Arial"/>
+                <w:color w:val="000000"/>
+                <w:sz w:val="24"/>
+                <w:szCs w:val="24"/>
+              </w:rPr>
+              <w:t>tex</w:t>
+            </w:r>
+            <w:r>
+              <w:rPr>
+                <w:rFonts w:ascii="Arial" w:eastAsia="Arial" w:hAnsi="Arial" w:cs="Arial"/>
+                <w:color w:val="000000"/>
+                <w:sz w:val="24"/>
+                <w:szCs w:val="24"/>
+              </w:rPr>
+              <w:t>t</w:t>
+            </w:r>
+            <w:proofErr w:type="spellEnd"/>
+            <w:r>
+              <w:rPr>
+                <w:rFonts w:ascii="Arial" w:eastAsia="Arial" w:hAnsi="Arial" w:cs="Arial"/>
+                <w:color w:val="000000"/>
+                <w:sz w:val="24"/>
+                <w:szCs w:val="24"/>
+              </w:rPr>
+              <w:t>)</w:t>
             </w:r>
           </w:p>
           <w:p>
@@ -2196,6 +2167,15 @@
               </w:rPr>
               <w:t xml:space="preserve">jefe tipo </w:t>
             </w:r>
+            <w:r>
+              <w:rPr>
+                <w:rFonts w:ascii="Arial" w:eastAsia="Arial" w:hAnsi="Arial" w:cs="Arial"/>
+                <w:color w:val="000000"/>
+                <w:sz w:val="24"/>
+                <w:szCs w:val="24"/>
+              </w:rPr>
+              <w:t>(</w:t>
+            </w:r>
             <w:proofErr w:type="spellStart"/>
             <w:r>
               <w:rPr>
@@ -2207,6 +2187,15 @@
               <w:t>text</w:t>
             </w:r>
             <w:proofErr w:type="spellEnd"/>
+            <w:r>
+              <w:rPr>
+                <w:rFonts w:ascii="Arial" w:eastAsia="Arial" w:hAnsi="Arial" w:cs="Arial"/>
+                <w:color w:val="000000"/>
+                <w:sz w:val="24"/>
+                <w:szCs w:val="24"/>
+              </w:rPr>
+              <w:t>)</w:t>
+            </w:r>
           </w:p>
           <w:p>
             <w:pPr>
@@ -2218,6 +2207,35 @@
                 <w:szCs w:val="24"/>
               </w:rPr>
             </w:pPr>
+            <w:r>
+              <w:rPr>
+                <w:rFonts w:ascii="Arial" w:eastAsia="Arial" w:hAnsi="Arial" w:cs="Arial"/>
+                <w:color w:val="000000"/>
+                <w:sz w:val="24"/>
+                <w:szCs w:val="24"/>
+              </w:rPr>
+              <w:t>o cualquier otro tipo de rol que se desee agregar a la lista (</w:t>
+            </w:r>
+            <w:proofErr w:type="spellStart"/>
+            <w:r>
+              <w:rPr>
+                <w:rFonts w:ascii="Arial" w:eastAsia="Arial" w:hAnsi="Arial" w:cs="Arial"/>
+                <w:color w:val="000000"/>
+                <w:sz w:val="24"/>
+                <w:szCs w:val="24"/>
+              </w:rPr>
+              <w:t>text</w:t>
+            </w:r>
+            <w:proofErr w:type="spellEnd"/>
+            <w:r>
+              <w:rPr>
+                <w:rFonts w:ascii="Arial" w:eastAsia="Arial" w:hAnsi="Arial" w:cs="Arial"/>
+                <w:color w:val="000000"/>
+                <w:sz w:val="24"/>
+                <w:szCs w:val="24"/>
+              </w:rPr>
+              <w:t>)</w:t>
+            </w:r>
           </w:p>
           <w:p>
             <w:pPr>
@@ -2579,11 +2597,11 @@
       <w:tr>
         <w:tc>
           <w:tcPr>
-            <w:cnfStyle w:val="001000000000" w:firstRow="0" w:lastRow="0" w:firstColumn="1" w:lastColumn="0" w:oddVBand="0" w:evenVBand="0" w:oddHBand="0" w:evenHBand="0" w:firstRowFirstColumn="0" w:firstRowLastColumn="0" w:lastRowFirstColumn="0" w:lastRowLastColumn="0"/>
             <w:tcW w:w="2010" w:type="dxa"/>
           </w:tcPr>
           <w:p>
             <w:pPr>
+              <w:cnfStyle w:val="001000000000" w:firstRow="0" w:lastRow="0" w:firstColumn="1" w:lastColumn="0" w:oddVBand="0" w:evenVBand="0" w:oddHBand="0" w:evenHBand="0" w:firstRowFirstColumn="0" w:firstRowLastColumn="0" w:lastRowFirstColumn="0" w:lastRowLastColumn="0"/>
               <w:rPr>
                 <w:rFonts w:ascii="Arial" w:eastAsia="Arial" w:hAnsi="Arial" w:cs="Arial"/>
                 <w:color w:val="000000"/>
@@ -2608,7 +2626,6 @@
           </w:tcPr>
           <w:p>
             <w:pPr>
-              <w:cnfStyle w:val="000000000000" w:firstRow="0" w:lastRow="0" w:firstColumn="0" w:lastColumn="0" w:oddVBand="0" w:evenVBand="0" w:oddHBand="0" w:evenHBand="0" w:firstRowFirstColumn="0" w:firstRowLastColumn="0" w:lastRowFirstColumn="0" w:lastRowLastColumn="0"/>
               <w:rPr>
                 <w:rFonts w:ascii="Arial" w:eastAsia="Arial" w:hAnsi="Arial" w:cs="Arial"/>
                 <w:color w:val="000000"/>
@@ -2643,6 +2660,8 @@
               </w:rPr>
               <w:t xml:space="preserve"> los movimientos relacionados con los roles</w:t>
             </w:r>
+            <w:bookmarkStart w:id="0" w:name="_GoBack"/>
+            <w:bookmarkEnd w:id="0"/>
           </w:p>
         </w:tc>
       </w:tr>
@@ -2859,25 +2878,14 @@
                 <w:szCs w:val="24"/>
               </w:rPr>
             </w:pPr>
-            <w:proofErr w:type="spellStart"/>
-            <w:r>
-              <w:rPr>
-                <w:rFonts w:ascii="Arial" w:eastAsia="Arial" w:hAnsi="Arial" w:cs="Arial"/>
-                <w:color w:val="000000"/>
-                <w:sz w:val="24"/>
-                <w:szCs w:val="24"/>
-              </w:rPr>
-              <w:t>Idperfil</w:t>
-            </w:r>
-            <w:proofErr w:type="spellEnd"/>
-            <w:r>
-              <w:rPr>
-                <w:rFonts w:ascii="Arial" w:eastAsia="Arial" w:hAnsi="Arial" w:cs="Arial"/>
-                <w:color w:val="000000"/>
-                <w:sz w:val="24"/>
-                <w:szCs w:val="24"/>
-              </w:rPr>
-              <w:t>: tipo entero</w:t>
+            <w:r>
+              <w:rPr>
+                <w:rFonts w:ascii="Arial" w:eastAsia="Arial" w:hAnsi="Arial" w:cs="Arial"/>
+                <w:color w:val="000000"/>
+                <w:sz w:val="24"/>
+                <w:szCs w:val="24"/>
+              </w:rPr>
+              <w:t>Idperfil: tipo entero</w:t>
             </w:r>
           </w:p>
           <w:p>
@@ -2890,37 +2898,24 @@
                 <w:szCs w:val="24"/>
               </w:rPr>
             </w:pPr>
-            <w:proofErr w:type="spellStart"/>
-            <w:r>
-              <w:rPr>
-                <w:rFonts w:ascii="Arial" w:eastAsia="Arial" w:hAnsi="Arial" w:cs="Arial"/>
-                <w:color w:val="000000"/>
-                <w:sz w:val="24"/>
-                <w:szCs w:val="24"/>
-              </w:rPr>
-              <w:t>codigoPerfil</w:t>
-            </w:r>
-            <w:proofErr w:type="spellEnd"/>
-            <w:r>
-              <w:rPr>
-                <w:rFonts w:ascii="Arial" w:eastAsia="Arial" w:hAnsi="Arial" w:cs="Arial"/>
-                <w:color w:val="000000"/>
-                <w:sz w:val="24"/>
-                <w:szCs w:val="24"/>
-              </w:rPr>
-              <w:t xml:space="preserve">: </w:t>
-            </w:r>
-            <w:proofErr w:type="spellStart"/>
-            <w:r>
-              <w:rPr>
-                <w:rFonts w:ascii="Arial" w:eastAsia="Arial" w:hAnsi="Arial" w:cs="Arial"/>
-                <w:color w:val="000000"/>
-                <w:sz w:val="24"/>
-                <w:szCs w:val="24"/>
-              </w:rPr>
-              <w:t>alfanumerico</w:t>
-            </w:r>
-            <w:proofErr w:type="spellEnd"/>
+            <w:r>
+              <w:rPr>
+                <w:rFonts w:ascii="Arial" w:eastAsia="Arial" w:hAnsi="Arial" w:cs="Arial"/>
+                <w:color w:val="000000"/>
+                <w:sz w:val="24"/>
+                <w:szCs w:val="24"/>
+              </w:rPr>
+              <w:t xml:space="preserve">codigoPerfil: </w:t>
+            </w:r>
+            <w:r>
+              <w:rPr>
+                <w:rFonts w:ascii="Arial" w:eastAsia="Arial" w:hAnsi="Arial" w:cs="Arial"/>
+                <w:color w:val="000000"/>
+                <w:sz w:val="24"/>
+                <w:szCs w:val="24"/>
+              </w:rPr>
+              <w:t>alfanumérico</w:t>
+            </w:r>
           </w:p>
           <w:p>
             <w:pPr>
@@ -2932,19 +2927,24 @@
                 <w:szCs w:val="24"/>
               </w:rPr>
             </w:pPr>
-            <w:proofErr w:type="spellStart"/>
-            <w:proofErr w:type="gramStart"/>
-            <w:r>
-              <w:rPr>
-                <w:rFonts w:ascii="Arial" w:eastAsia="Arial" w:hAnsi="Arial" w:cs="Arial"/>
-                <w:color w:val="000000"/>
-                <w:sz w:val="24"/>
-                <w:szCs w:val="24"/>
-              </w:rPr>
-              <w:t>nomPerfil:alfanumerico</w:t>
-            </w:r>
-            <w:proofErr w:type="spellEnd"/>
-            <w:proofErr w:type="gramEnd"/>
+            <w:r>
+              <w:rPr>
+                <w:rFonts w:ascii="Arial" w:eastAsia="Arial" w:hAnsi="Arial" w:cs="Arial"/>
+                <w:color w:val="000000"/>
+                <w:sz w:val="24"/>
+                <w:szCs w:val="24"/>
+              </w:rPr>
+              <w:t>nomPerfil:</w:t>
+            </w:r>
+            <w:r>
+              <w:rPr>
+                <w:rFonts w:ascii="Arial" w:eastAsia="Arial" w:hAnsi="Arial" w:cs="Arial"/>
+                <w:color w:val="000000"/>
+                <w:sz w:val="24"/>
+                <w:szCs w:val="24"/>
+              </w:rPr>
+              <w:t xml:space="preserve"> alfanumérico</w:t>
+            </w:r>
           </w:p>
           <w:p>
             <w:pPr>
@@ -2956,19 +2956,33 @@
                 <w:szCs w:val="24"/>
               </w:rPr>
             </w:pPr>
-            <w:proofErr w:type="spellStart"/>
-            <w:proofErr w:type="gramStart"/>
-            <w:r>
-              <w:rPr>
-                <w:rFonts w:ascii="Arial" w:eastAsia="Arial" w:hAnsi="Arial" w:cs="Arial"/>
-                <w:color w:val="000000"/>
-                <w:sz w:val="24"/>
-                <w:szCs w:val="24"/>
-              </w:rPr>
-              <w:t>descripcionPerfil:texto</w:t>
-            </w:r>
-            <w:proofErr w:type="spellEnd"/>
-            <w:proofErr w:type="gramEnd"/>
+            <w:r>
+              <w:rPr>
+                <w:rFonts w:ascii="Arial" w:eastAsia="Arial" w:hAnsi="Arial" w:cs="Arial"/>
+                <w:color w:val="000000"/>
+                <w:sz w:val="24"/>
+                <w:szCs w:val="24"/>
+              </w:rPr>
+              <w:t>descripcionPerfil:</w:t>
+            </w:r>
+            <w:r>
+              <w:rPr>
+                <w:rFonts w:ascii="Arial" w:eastAsia="Arial" w:hAnsi="Arial" w:cs="Arial"/>
+                <w:color w:val="000000"/>
+                <w:sz w:val="24"/>
+                <w:szCs w:val="24"/>
+              </w:rPr>
+              <w:t xml:space="preserve"> </w:t>
+            </w:r>
+            <w:r>
+              <w:rPr>
+                <w:rFonts w:ascii="Arial" w:eastAsia="Arial" w:hAnsi="Arial" w:cs="Arial"/>
+                <w:color w:val="000000"/>
+                <w:sz w:val="24"/>
+                <w:szCs w:val="24"/>
+              </w:rPr>
+              <w:t>texto</w:t>
+            </w:r>
           </w:p>
           <w:p>
             <w:pPr>
@@ -2980,25 +2994,15 @@
                 <w:szCs w:val="24"/>
               </w:rPr>
             </w:pPr>
-            <w:proofErr w:type="spellStart"/>
-            <w:r>
-              <w:rPr>
-                <w:rFonts w:ascii="Arial" w:eastAsia="Arial" w:hAnsi="Arial" w:cs="Arial"/>
-                <w:color w:val="000000"/>
-                <w:sz w:val="24"/>
-                <w:szCs w:val="24"/>
-              </w:rPr>
-              <w:t>estadoPerfil</w:t>
-            </w:r>
-            <w:proofErr w:type="spellEnd"/>
-            <w:r>
-              <w:rPr>
-                <w:rFonts w:ascii="Arial" w:eastAsia="Arial" w:hAnsi="Arial" w:cs="Arial"/>
-                <w:color w:val="000000"/>
-                <w:sz w:val="24"/>
-                <w:szCs w:val="24"/>
-              </w:rPr>
-              <w:t>: b</w:t>
+            <w:r>
+              <w:rPr>
+                <w:rFonts w:ascii="Arial" w:eastAsia="Arial" w:hAnsi="Arial" w:cs="Arial"/>
+                <w:color w:val="000000"/>
+                <w:sz w:val="24"/>
+                <w:szCs w:val="24"/>
+              </w:rPr>
+              <w:lastRenderedPageBreak/>
+              <w:t>estadoPerfil: b</w:t>
             </w:r>
             <w:r>
               <w:rPr>
@@ -3531,7 +3535,7 @@
           </w:tcPr>
           <w:p>
             <w:pPr>
-              <w:spacing w:after="160" w:line="259" w:lineRule="auto"/>
+              <w:spacing w:line="259" w:lineRule="auto"/>
               <w:cnfStyle w:val="000000100000" w:firstRow="0" w:lastRow="0" w:firstColumn="0" w:lastColumn="0" w:oddVBand="0" w:evenVBand="0" w:oddHBand="1" w:evenHBand="0" w:firstRowFirstColumn="0" w:firstRowLastColumn="0" w:lastRowFirstColumn="0" w:lastRowLastColumn="0"/>
               <w:rPr>
                 <w:rFonts w:ascii="Arial" w:eastAsia="Arial" w:hAnsi="Arial" w:cs="Arial"/>
@@ -3587,12 +3591,12 @@
                 <w:sz w:val="24"/>
                 <w:szCs w:val="24"/>
               </w:rPr>
-              <w:t xml:space="preserve">) </w:t>
-            </w:r>
-          </w:p>
-          <w:p>
-            <w:pPr>
-              <w:spacing w:after="160" w:line="259" w:lineRule="auto"/>
+              <w:t>)</w:t>
+            </w:r>
+          </w:p>
+          <w:p>
+            <w:pPr>
+              <w:spacing w:line="259" w:lineRule="auto"/>
               <w:cnfStyle w:val="000000100000" w:firstRow="0" w:lastRow="0" w:firstColumn="0" w:lastColumn="0" w:oddVBand="0" w:evenVBand="0" w:oddHBand="1" w:evenHBand="0" w:firstRowFirstColumn="0" w:firstRowLastColumn="0" w:lastRowFirstColumn="0" w:lastRowLastColumn="0"/>
               <w:rPr>
                 <w:rFonts w:ascii="Arial" w:eastAsia="Arial" w:hAnsi="Arial" w:cs="Arial"/>
@@ -14549,7 +14553,17 @@
                 <w:sz w:val="24"/>
                 <w:szCs w:val="24"/>
               </w:rPr>
-              <w:t>RNF10</w:t>
+              <w:t>RNF</w:t>
+            </w:r>
+            <w:r>
+              <w:rPr>
+                <w:rFonts w:ascii="Arial" w:eastAsia="Arial" w:hAnsi="Arial" w:cs="Arial"/>
+                <w:b w:val="0"/>
+                <w:color w:val="000000"/>
+                <w:sz w:val="24"/>
+                <w:szCs w:val="24"/>
+              </w:rPr>
+              <w:t>09</w:t>
             </w:r>
           </w:p>
         </w:tc>
@@ -15474,9 +15488,7 @@
       <w:tblStyleRowBandSize w:val="1"/>
       <w:tblStyleColBandSize w:val="1"/>
       <w:tblCellMar>
-        <w:top w:w="0" w:type="dxa"/>
         <w:left w:w="108" w:type="dxa"/>
-        <w:bottom w:w="0" w:type="dxa"/>
         <w:right w:w="108" w:type="dxa"/>
       </w:tblCellMar>
     </w:tblPr>
@@ -15537,9 +15549,7 @@
       <w:tblStyleRowBandSize w:val="1"/>
       <w:tblStyleColBandSize w:val="1"/>
       <w:tblCellMar>
-        <w:top w:w="0" w:type="dxa"/>
         <w:left w:w="108" w:type="dxa"/>
-        <w:bottom w:w="0" w:type="dxa"/>
         <w:right w:w="108" w:type="dxa"/>
       </w:tblCellMar>
     </w:tblPr>
@@ -15600,9 +15610,7 @@
       <w:tblStyleRowBandSize w:val="1"/>
       <w:tblStyleColBandSize w:val="1"/>
       <w:tblCellMar>
-        <w:top w:w="0" w:type="dxa"/>
         <w:left w:w="108" w:type="dxa"/>
-        <w:bottom w:w="0" w:type="dxa"/>
         <w:right w:w="108" w:type="dxa"/>
       </w:tblCellMar>
     </w:tblPr>
@@ -15663,9 +15671,7 @@
       <w:tblStyleRowBandSize w:val="1"/>
       <w:tblStyleColBandSize w:val="1"/>
       <w:tblCellMar>
-        <w:top w:w="0" w:type="dxa"/>
         <w:left w:w="108" w:type="dxa"/>
-        <w:bottom w:w="0" w:type="dxa"/>
         <w:right w:w="108" w:type="dxa"/>
       </w:tblCellMar>
     </w:tblPr>
@@ -15726,9 +15732,7 @@
       <w:tblStyleRowBandSize w:val="1"/>
       <w:tblStyleColBandSize w:val="1"/>
       <w:tblCellMar>
-        <w:top w:w="0" w:type="dxa"/>
         <w:left w:w="108" w:type="dxa"/>
-        <w:bottom w:w="0" w:type="dxa"/>
         <w:right w:w="108" w:type="dxa"/>
       </w:tblCellMar>
     </w:tblPr>
@@ -15789,9 +15793,7 @@
       <w:tblStyleRowBandSize w:val="1"/>
       <w:tblStyleColBandSize w:val="1"/>
       <w:tblCellMar>
-        <w:top w:w="0" w:type="dxa"/>
         <w:left w:w="108" w:type="dxa"/>
-        <w:bottom w:w="0" w:type="dxa"/>
         <w:right w:w="108" w:type="dxa"/>
       </w:tblCellMar>
     </w:tblPr>
@@ -15852,9 +15854,7 @@
       <w:tblStyleRowBandSize w:val="1"/>
       <w:tblStyleColBandSize w:val="1"/>
       <w:tblCellMar>
-        <w:top w:w="0" w:type="dxa"/>
         <w:left w:w="108" w:type="dxa"/>
-        <w:bottom w:w="0" w:type="dxa"/>
         <w:right w:w="108" w:type="dxa"/>
       </w:tblCellMar>
     </w:tblPr>
@@ -15915,9 +15915,7 @@
       <w:tblStyleRowBandSize w:val="1"/>
       <w:tblStyleColBandSize w:val="1"/>
       <w:tblCellMar>
-        <w:top w:w="0" w:type="dxa"/>
         <w:left w:w="108" w:type="dxa"/>
-        <w:bottom w:w="0" w:type="dxa"/>
         <w:right w:w="108" w:type="dxa"/>
       </w:tblCellMar>
     </w:tblPr>
@@ -15978,9 +15976,7 @@
       <w:tblStyleRowBandSize w:val="1"/>
       <w:tblStyleColBandSize w:val="1"/>
       <w:tblCellMar>
-        <w:top w:w="0" w:type="dxa"/>
         <w:left w:w="108" w:type="dxa"/>
-        <w:bottom w:w="0" w:type="dxa"/>
         <w:right w:w="108" w:type="dxa"/>
       </w:tblCellMar>
     </w:tblPr>
@@ -16041,9 +16037,7 @@
       <w:tblStyleRowBandSize w:val="1"/>
       <w:tblStyleColBandSize w:val="1"/>
       <w:tblCellMar>
-        <w:top w:w="0" w:type="dxa"/>
         <w:left w:w="108" w:type="dxa"/>
-        <w:bottom w:w="0" w:type="dxa"/>
         <w:right w:w="108" w:type="dxa"/>
       </w:tblCellMar>
     </w:tblPr>
@@ -16104,9 +16098,7 @@
       <w:tblStyleRowBandSize w:val="1"/>
       <w:tblStyleColBandSize w:val="1"/>
       <w:tblCellMar>
-        <w:top w:w="0" w:type="dxa"/>
         <w:left w:w="108" w:type="dxa"/>
-        <w:bottom w:w="0" w:type="dxa"/>
         <w:right w:w="108" w:type="dxa"/>
       </w:tblCellMar>
     </w:tblPr>
@@ -16167,9 +16159,7 @@
       <w:tblStyleRowBandSize w:val="1"/>
       <w:tblStyleColBandSize w:val="1"/>
       <w:tblCellMar>
-        <w:top w:w="0" w:type="dxa"/>
         <w:left w:w="108" w:type="dxa"/>
-        <w:bottom w:w="0" w:type="dxa"/>
         <w:right w:w="108" w:type="dxa"/>
       </w:tblCellMar>
     </w:tblPr>
@@ -16230,9 +16220,7 @@
       <w:tblStyleRowBandSize w:val="1"/>
       <w:tblStyleColBandSize w:val="1"/>
       <w:tblCellMar>
-        <w:top w:w="0" w:type="dxa"/>
         <w:left w:w="108" w:type="dxa"/>
-        <w:bottom w:w="0" w:type="dxa"/>
         <w:right w:w="108" w:type="dxa"/>
       </w:tblCellMar>
     </w:tblPr>
@@ -16293,9 +16281,7 @@
       <w:tblStyleRowBandSize w:val="1"/>
       <w:tblStyleColBandSize w:val="1"/>
       <w:tblCellMar>
-        <w:top w:w="0" w:type="dxa"/>
         <w:left w:w="108" w:type="dxa"/>
-        <w:bottom w:w="0" w:type="dxa"/>
         <w:right w:w="108" w:type="dxa"/>
       </w:tblCellMar>
     </w:tblPr>
@@ -16356,9 +16342,7 @@
       <w:tblStyleRowBandSize w:val="1"/>
       <w:tblStyleColBandSize w:val="1"/>
       <w:tblCellMar>
-        <w:top w:w="0" w:type="dxa"/>
         <w:left w:w="108" w:type="dxa"/>
-        <w:bottom w:w="0" w:type="dxa"/>
         <w:right w:w="108" w:type="dxa"/>
       </w:tblCellMar>
     </w:tblPr>
@@ -16419,9 +16403,7 @@
       <w:tblStyleRowBandSize w:val="1"/>
       <w:tblStyleColBandSize w:val="1"/>
       <w:tblCellMar>
-        <w:top w:w="0" w:type="dxa"/>
         <w:left w:w="108" w:type="dxa"/>
-        <w:bottom w:w="0" w:type="dxa"/>
         <w:right w:w="108" w:type="dxa"/>
       </w:tblCellMar>
     </w:tblPr>
@@ -16482,9 +16464,7 @@
       <w:tblStyleRowBandSize w:val="1"/>
       <w:tblStyleColBandSize w:val="1"/>
       <w:tblCellMar>
-        <w:top w:w="0" w:type="dxa"/>
         <w:left w:w="108" w:type="dxa"/>
-        <w:bottom w:w="0" w:type="dxa"/>
         <w:right w:w="108" w:type="dxa"/>
       </w:tblCellMar>
     </w:tblPr>
@@ -16545,9 +16525,7 @@
       <w:tblStyleRowBandSize w:val="1"/>
       <w:tblStyleColBandSize w:val="1"/>
       <w:tblCellMar>
-        <w:top w:w="0" w:type="dxa"/>
         <w:left w:w="108" w:type="dxa"/>
-        <w:bottom w:w="0" w:type="dxa"/>
         <w:right w:w="108" w:type="dxa"/>
       </w:tblCellMar>
     </w:tblPr>
@@ -16608,9 +16586,7 @@
       <w:tblStyleRowBandSize w:val="1"/>
       <w:tblStyleColBandSize w:val="1"/>
       <w:tblCellMar>
-        <w:top w:w="0" w:type="dxa"/>
         <w:left w:w="108" w:type="dxa"/>
-        <w:bottom w:w="0" w:type="dxa"/>
         <w:right w:w="108" w:type="dxa"/>
       </w:tblCellMar>
     </w:tblPr>
@@ -16671,9 +16647,7 @@
       <w:tblStyleRowBandSize w:val="1"/>
       <w:tblStyleColBandSize w:val="1"/>
       <w:tblCellMar>
-        <w:top w:w="0" w:type="dxa"/>
         <w:left w:w="108" w:type="dxa"/>
-        <w:bottom w:w="0" w:type="dxa"/>
         <w:right w:w="108" w:type="dxa"/>
       </w:tblCellMar>
     </w:tblPr>
@@ -16734,9 +16708,7 @@
       <w:tblStyleRowBandSize w:val="1"/>
       <w:tblStyleColBandSize w:val="1"/>
       <w:tblCellMar>
-        <w:top w:w="0" w:type="dxa"/>
         <w:left w:w="108" w:type="dxa"/>
-        <w:bottom w:w="0" w:type="dxa"/>
         <w:right w:w="108" w:type="dxa"/>
       </w:tblCellMar>
     </w:tblPr>
@@ -16797,9 +16769,7 @@
       <w:tblStyleRowBandSize w:val="1"/>
       <w:tblStyleColBandSize w:val="1"/>
       <w:tblCellMar>
-        <w:top w:w="0" w:type="dxa"/>
         <w:left w:w="108" w:type="dxa"/>
-        <w:bottom w:w="0" w:type="dxa"/>
         <w:right w:w="108" w:type="dxa"/>
       </w:tblCellMar>
     </w:tblPr>
@@ -16860,9 +16830,7 @@
       <w:tblStyleRowBandSize w:val="1"/>
       <w:tblStyleColBandSize w:val="1"/>
       <w:tblCellMar>
-        <w:top w:w="0" w:type="dxa"/>
         <w:left w:w="108" w:type="dxa"/>
-        <w:bottom w:w="0" w:type="dxa"/>
         <w:right w:w="108" w:type="dxa"/>
       </w:tblCellMar>
     </w:tblPr>
@@ -16923,9 +16891,7 @@
       <w:tblStyleRowBandSize w:val="1"/>
       <w:tblStyleColBandSize w:val="1"/>
       <w:tblCellMar>
-        <w:top w:w="0" w:type="dxa"/>
         <w:left w:w="108" w:type="dxa"/>
-        <w:bottom w:w="0" w:type="dxa"/>
         <w:right w:w="108" w:type="dxa"/>
       </w:tblCellMar>
     </w:tblPr>
@@ -16986,9 +16952,7 @@
       <w:tblStyleRowBandSize w:val="1"/>
       <w:tblStyleColBandSize w:val="1"/>
       <w:tblCellMar>
-        <w:top w:w="0" w:type="dxa"/>
         <w:left w:w="108" w:type="dxa"/>
-        <w:bottom w:w="0" w:type="dxa"/>
         <w:right w:w="108" w:type="dxa"/>
       </w:tblCellMar>
     </w:tblPr>
@@ -17049,9 +17013,7 @@
       <w:tblStyleRowBandSize w:val="1"/>
       <w:tblStyleColBandSize w:val="1"/>
       <w:tblCellMar>
-        <w:top w:w="0" w:type="dxa"/>
         <w:left w:w="108" w:type="dxa"/>
-        <w:bottom w:w="0" w:type="dxa"/>
         <w:right w:w="108" w:type="dxa"/>
       </w:tblCellMar>
     </w:tblPr>

--- a/PROYECTO07/Requerimientos Funcionales.docx
+++ b/PROYECTO07/Requerimientos Funcionales.docx
@@ -332,7 +332,25 @@
                 <w:sz w:val="24"/>
                 <w:szCs w:val="24"/>
               </w:rPr>
-              <w:t>El sistema permitirá al usuario administrador realizar registros de usuarios nuevos por lo cual un usuario nuevo deberá suministrar información personal para el registro.</w:t>
+              <w:t>El sistema permitirá al usuario administrador realizar registros de usuarios nuevos por lo cual un usuario nuevo deberá suministrar información personal para el registro</w:t>
+            </w:r>
+            <w:r>
+              <w:rPr>
+                <w:rFonts w:ascii="Arial" w:eastAsia="Arial" w:hAnsi="Arial" w:cs="Arial"/>
+                <w:color w:val="000000"/>
+                <w:sz w:val="24"/>
+                <w:szCs w:val="24"/>
+              </w:rPr>
+              <w:t xml:space="preserve">, de igual forma le permitirá al usuario administrador realizar actualizaciones, eliminación y creación en cualquier usuario </w:t>
+            </w:r>
+            <w:r>
+              <w:rPr>
+                <w:rFonts w:ascii="Arial" w:eastAsia="Arial" w:hAnsi="Arial" w:cs="Arial"/>
+                <w:color w:val="000000"/>
+                <w:sz w:val="24"/>
+                <w:szCs w:val="24"/>
+              </w:rPr>
+              <w:t>.</w:t>
             </w:r>
           </w:p>
         </w:tc>
@@ -1176,7 +1194,25 @@
                 <w:sz w:val="24"/>
                 <w:szCs w:val="24"/>
               </w:rPr>
-              <w:t xml:space="preserve">El sistema permitirá al usuario administrador realizar registros de usuarios una vez realizado el registro el sistema enviará un correo electrónico a el nuevo usuario el cual tendrá la información del inicio de sesión como es el usuario y la contraseña  </w:t>
+              <w:t xml:space="preserve">El sistema permitirá </w:t>
+            </w:r>
+            <w:r>
+              <w:rPr>
+                <w:rFonts w:ascii="Arial" w:eastAsia="Arial" w:hAnsi="Arial" w:cs="Arial"/>
+                <w:color w:val="000000"/>
+                <w:sz w:val="24"/>
+                <w:szCs w:val="24"/>
+              </w:rPr>
+              <w:t>el envió automático de correos electrónicos una vez el administrador realice tareas como el registro usuario y el usuario realice la restauración o actualización de su contraseña</w:t>
+            </w:r>
+            <w:r>
+              <w:rPr>
+                <w:rFonts w:ascii="Arial" w:eastAsia="Arial" w:hAnsi="Arial" w:cs="Arial"/>
+                <w:color w:val="000000"/>
+                <w:sz w:val="24"/>
+                <w:szCs w:val="24"/>
+              </w:rPr>
+              <w:t>.</w:t>
             </w:r>
           </w:p>
         </w:tc>
@@ -1931,7 +1967,7 @@
                 <w:sz w:val="24"/>
                 <w:szCs w:val="24"/>
               </w:rPr>
-              <w:t>los usuarios están divididos en roles para tener una mejor orden, y de ese modo llevar un seguimiento de los movimientos que realizaron</w:t>
+              <w:t>El sistema permitirá hacer la asignación de roles a los usuarios para realizar una gestión de permisos adecuados a la plataforma según parámetros establecidos por el administrador</w:t>
             </w:r>
           </w:p>
         </w:tc>
@@ -2448,13 +2484,6 @@
         </w:tc>
       </w:tr>
     </w:tbl>
-    <w:p>
-      <w:pPr>
-        <w:rPr>
-          <w:b/>
-        </w:rPr>
-      </w:pPr>
-    </w:p>
     <w:p>
       <w:pPr>
         <w:rPr>
@@ -2597,11 +2626,11 @@
       <w:tr>
         <w:tc>
           <w:tcPr>
+            <w:cnfStyle w:val="001000000000" w:firstRow="0" w:lastRow="0" w:firstColumn="1" w:lastColumn="0" w:oddVBand="0" w:evenVBand="0" w:oddHBand="0" w:evenHBand="0" w:firstRowFirstColumn="0" w:firstRowLastColumn="0" w:lastRowFirstColumn="0" w:lastRowLastColumn="0"/>
             <w:tcW w:w="2010" w:type="dxa"/>
           </w:tcPr>
           <w:p>
             <w:pPr>
-              <w:cnfStyle w:val="001000000000" w:firstRow="0" w:lastRow="0" w:firstColumn="1" w:lastColumn="0" w:oddVBand="0" w:evenVBand="0" w:oddHBand="0" w:evenHBand="0" w:firstRowFirstColumn="0" w:firstRowLastColumn="0" w:lastRowFirstColumn="0" w:lastRowLastColumn="0"/>
               <w:rPr>
                 <w:rFonts w:ascii="Arial" w:eastAsia="Arial" w:hAnsi="Arial" w:cs="Arial"/>
                 <w:color w:val="000000"/>
@@ -2626,6 +2655,7 @@
           </w:tcPr>
           <w:p>
             <w:pPr>
+              <w:cnfStyle w:val="000000000000" w:firstRow="0" w:lastRow="0" w:firstColumn="0" w:lastColumn="0" w:oddVBand="0" w:evenVBand="0" w:oddHBand="0" w:evenHBand="0" w:firstRowFirstColumn="0" w:firstRowLastColumn="0" w:lastRowFirstColumn="0" w:lastRowLastColumn="0"/>
               <w:rPr>
                 <w:rFonts w:ascii="Arial" w:eastAsia="Arial" w:hAnsi="Arial" w:cs="Arial"/>
                 <w:color w:val="000000"/>
@@ -2660,8 +2690,6 @@
               </w:rPr>
               <w:t xml:space="preserve"> los movimientos relacionados con los roles</w:t>
             </w:r>
-            <w:bookmarkStart w:id="0" w:name="_GoBack"/>
-            <w:bookmarkEnd w:id="0"/>
           </w:p>
         </w:tc>
       </w:tr>
@@ -2715,79 +2743,16 @@
                 <w:sz w:val="24"/>
                 <w:szCs w:val="24"/>
               </w:rPr>
-              <w:t xml:space="preserve">Este módulo le permitirá al </w:t>
-            </w:r>
-            <w:r>
-              <w:rPr>
-                <w:rFonts w:ascii="Arial" w:eastAsia="Arial" w:hAnsi="Arial" w:cs="Arial"/>
-                <w:color w:val="000000"/>
-                <w:sz w:val="24"/>
-                <w:szCs w:val="24"/>
-              </w:rPr>
-              <w:t>administrador,</w:t>
-            </w:r>
-            <w:r>
-              <w:rPr>
-                <w:rFonts w:ascii="Arial" w:eastAsia="Arial" w:hAnsi="Arial" w:cs="Arial"/>
-                <w:color w:val="000000"/>
-                <w:sz w:val="24"/>
-                <w:szCs w:val="24"/>
-              </w:rPr>
-              <w:t xml:space="preserve"> tener un control en cuanto a los </w:t>
-            </w:r>
-            <w:r>
-              <w:rPr>
-                <w:rFonts w:ascii="Arial" w:eastAsia="Arial" w:hAnsi="Arial" w:cs="Arial"/>
-                <w:color w:val="000000"/>
-                <w:sz w:val="24"/>
-                <w:szCs w:val="24"/>
-              </w:rPr>
-              <w:t>roles,</w:t>
-            </w:r>
-            <w:r>
-              <w:rPr>
-                <w:rFonts w:ascii="Arial" w:eastAsia="Arial" w:hAnsi="Arial" w:cs="Arial"/>
-                <w:color w:val="000000"/>
-                <w:sz w:val="24"/>
-                <w:szCs w:val="24"/>
-              </w:rPr>
-              <w:t xml:space="preserve"> es </w:t>
-            </w:r>
-            <w:r>
-              <w:rPr>
-                <w:rFonts w:ascii="Arial" w:eastAsia="Arial" w:hAnsi="Arial" w:cs="Arial"/>
-                <w:color w:val="000000"/>
-                <w:sz w:val="24"/>
-                <w:szCs w:val="24"/>
-              </w:rPr>
-              <w:t>decir,</w:t>
-            </w:r>
-            <w:r>
-              <w:rPr>
-                <w:rFonts w:ascii="Arial" w:eastAsia="Arial" w:hAnsi="Arial" w:cs="Arial"/>
-                <w:color w:val="000000"/>
-                <w:sz w:val="24"/>
-                <w:szCs w:val="24"/>
-              </w:rPr>
-              <w:t xml:space="preserve"> los </w:t>
-            </w:r>
-            <w:r>
-              <w:rPr>
-                <w:rFonts w:ascii="Arial" w:eastAsia="Arial" w:hAnsi="Arial" w:cs="Arial"/>
-                <w:color w:val="000000"/>
-                <w:sz w:val="24"/>
-                <w:szCs w:val="24"/>
-              </w:rPr>
-              <w:t>cambios, las</w:t>
-            </w:r>
-            <w:r>
-              <w:rPr>
-                <w:rFonts w:ascii="Arial" w:eastAsia="Arial" w:hAnsi="Arial" w:cs="Arial"/>
-                <w:color w:val="000000"/>
-                <w:sz w:val="24"/>
-                <w:szCs w:val="24"/>
-              </w:rPr>
-              <w:t xml:space="preserve"> inserciones entre otras</w:t>
+              <w:t>El sistema le permite al administrador realizar la creación, modificación y eliminación de perfiles</w:t>
+            </w:r>
+            <w:r>
+              <w:rPr>
+                <w:rFonts w:ascii="Arial" w:eastAsia="Arial" w:hAnsi="Arial" w:cs="Arial"/>
+                <w:color w:val="000000"/>
+                <w:sz w:val="24"/>
+                <w:szCs w:val="24"/>
+              </w:rPr>
+              <w:t xml:space="preserve"> de acuerdo a lo permisos que deba otorgar a los usuarios.</w:t>
             </w:r>
           </w:p>
         </w:tc>
@@ -3001,7 +2966,6 @@
                 <w:sz w:val="24"/>
                 <w:szCs w:val="24"/>
               </w:rPr>
-              <w:lastRenderedPageBreak/>
               <w:t>estadoPerfil: b</w:t>
             </w:r>
             <w:r>
@@ -3142,7 +3106,7 @@
                 <w:sz w:val="24"/>
                 <w:szCs w:val="24"/>
               </w:rPr>
-              <w:t xml:space="preserve">no estén asignados los roles </w:t>
+              <w:t xml:space="preserve">No existe un rol asignado </w:t>
             </w:r>
           </w:p>
         </w:tc>
@@ -3449,7 +3413,7 @@
                 <w:sz w:val="24"/>
                 <w:szCs w:val="24"/>
               </w:rPr>
-              <w:t xml:space="preserve">El sistema podrá ser consultado por cualquier usuario dependiendo el rol que se le ha asignado. </w:t>
+              <w:t>El acceso al sistema se permitirá mediante el diligenciamiento del usuario y la contraseña almacenados en la base de datos durante el registro.</w:t>
             </w:r>
           </w:p>
         </w:tc>
@@ -3632,20 +3596,9 @@
                 <w:sz w:val="24"/>
                 <w:szCs w:val="24"/>
               </w:rPr>
-              <w:t xml:space="preserve"> (8 caracteres) alfanuméricos y debe contener al menos un número y un carácter especial</w:t>
-            </w:r>
-            <w:proofErr w:type="gramStart"/>
-            <w:r>
-              <w:rPr>
-                <w:rFonts w:ascii="Arial" w:eastAsia="Arial" w:hAnsi="Arial" w:cs="Arial"/>
-                <w:color w:val="000000"/>
-                <w:sz w:val="24"/>
-                <w:szCs w:val="24"/>
-              </w:rPr>
-              <w:t>-(</w:t>
+              <w:t xml:space="preserve"> (8 caracteres) alfanuméricos y debe contener al menos un número y un carácter especial-(</w:t>
             </w:r>
             <w:proofErr w:type="spellStart"/>
-            <w:proofErr w:type="gramEnd"/>
             <w:r>
               <w:rPr>
                 <w:rFonts w:ascii="Arial" w:eastAsia="Arial" w:hAnsi="Arial" w:cs="Arial"/>
@@ -3998,7 +3951,17 @@
                 <w:sz w:val="24"/>
                 <w:szCs w:val="24"/>
               </w:rPr>
-              <w:t>Restablecer contraseña</w:t>
+              <w:t>Gestionar</w:t>
+            </w:r>
+            <w:r>
+              <w:rPr>
+                <w:rFonts w:ascii="Arial" w:eastAsia="Arial" w:hAnsi="Arial" w:cs="Arial"/>
+                <w:b/>
+                <w:color w:val="000000"/>
+                <w:sz w:val="24"/>
+                <w:szCs w:val="24"/>
+              </w:rPr>
+              <w:t xml:space="preserve"> contraseña</w:t>
             </w:r>
           </w:p>
         </w:tc>
@@ -4052,17 +4015,15 @@
               </w:rPr>
               <w:t xml:space="preserve">Los usuarios </w:t>
             </w:r>
-            <w:proofErr w:type="spellStart"/>
-            <w:r>
-              <w:rPr>
-                <w:rFonts w:ascii="Arial" w:eastAsia="Arial" w:hAnsi="Arial" w:cs="Arial"/>
-                <w:color w:val="000000"/>
-                <w:sz w:val="24"/>
-                <w:szCs w:val="24"/>
-              </w:rPr>
-              <w:t>tendran</w:t>
-            </w:r>
-            <w:proofErr w:type="spellEnd"/>
+            <w:r>
+              <w:rPr>
+                <w:rFonts w:ascii="Arial" w:eastAsia="Arial" w:hAnsi="Arial" w:cs="Arial"/>
+                <w:color w:val="000000"/>
+                <w:sz w:val="24"/>
+                <w:szCs w:val="24"/>
+              </w:rPr>
+              <w:t>tendrán</w:t>
+            </w:r>
             <w:r>
               <w:rPr>
                 <w:rFonts w:ascii="Arial" w:eastAsia="Arial" w:hAnsi="Arial" w:cs="Arial"/>
@@ -4072,17 +4033,15 @@
               </w:rPr>
               <w:t xml:space="preserve"> la </w:t>
             </w:r>
-            <w:proofErr w:type="spellStart"/>
-            <w:r>
-              <w:rPr>
-                <w:rFonts w:ascii="Arial" w:eastAsia="Arial" w:hAnsi="Arial" w:cs="Arial"/>
-                <w:color w:val="000000"/>
-                <w:sz w:val="24"/>
-                <w:szCs w:val="24"/>
-              </w:rPr>
-              <w:t>opcion</w:t>
-            </w:r>
-            <w:proofErr w:type="spellEnd"/>
+            <w:r>
+              <w:rPr>
+                <w:rFonts w:ascii="Arial" w:eastAsia="Arial" w:hAnsi="Arial" w:cs="Arial"/>
+                <w:color w:val="000000"/>
+                <w:sz w:val="24"/>
+                <w:szCs w:val="24"/>
+              </w:rPr>
+              <w:t>opción</w:t>
+            </w:r>
             <w:r>
               <w:rPr>
                 <w:rFonts w:ascii="Arial" w:eastAsia="Arial" w:hAnsi="Arial" w:cs="Arial"/>
@@ -4138,43 +4097,33 @@
                 <w:szCs w:val="24"/>
               </w:rPr>
             </w:pPr>
-            <w:proofErr w:type="gramStart"/>
-            <w:r>
-              <w:rPr>
-                <w:rFonts w:ascii="Arial" w:eastAsia="Arial" w:hAnsi="Arial" w:cs="Arial"/>
-                <w:color w:val="000000"/>
-                <w:sz w:val="24"/>
-                <w:szCs w:val="24"/>
-              </w:rPr>
-              <w:t>los usuario</w:t>
-            </w:r>
-            <w:proofErr w:type="gramEnd"/>
-            <w:r>
-              <w:rPr>
-                <w:rFonts w:ascii="Arial" w:eastAsia="Arial" w:hAnsi="Arial" w:cs="Arial"/>
-                <w:color w:val="000000"/>
-                <w:sz w:val="24"/>
-                <w:szCs w:val="24"/>
-              </w:rPr>
-              <w:t xml:space="preserve"> podrán modificar su contraseña,</w:t>
-            </w:r>
-            <w:r>
-              <w:rPr>
-                <w:rFonts w:ascii="Arial" w:eastAsia="Arial" w:hAnsi="Arial" w:cs="Arial"/>
-                <w:color w:val="000000"/>
-                <w:sz w:val="24"/>
-                <w:szCs w:val="24"/>
-              </w:rPr>
-              <w:t xml:space="preserve"> </w:t>
-            </w:r>
-            <w:r>
-              <w:rPr>
-                <w:rFonts w:ascii="Arial" w:eastAsia="Arial" w:hAnsi="Arial" w:cs="Arial"/>
-                <w:color w:val="000000"/>
-                <w:sz w:val="24"/>
-                <w:szCs w:val="24"/>
-              </w:rPr>
-              <w:t>cuando se hayan olvidado de ella o deseen cambiarla por una nueva</w:t>
+            <w:r>
+              <w:rPr>
+                <w:rFonts w:ascii="Arial" w:eastAsia="Arial" w:hAnsi="Arial" w:cs="Arial"/>
+                <w:color w:val="000000"/>
+                <w:sz w:val="24"/>
+                <w:szCs w:val="24"/>
+              </w:rPr>
+              <w:t xml:space="preserve">El sistema le permitirá al usuario gestionar la contraseña mediante el restablecimiento con un código enviado por </w:t>
+            </w:r>
+            <w:r>
+              <w:rPr>
+                <w:rFonts w:ascii="Arial" w:eastAsia="Arial" w:hAnsi="Arial" w:cs="Arial"/>
+                <w:color w:val="000000"/>
+                <w:sz w:val="24"/>
+                <w:szCs w:val="24"/>
+              </w:rPr>
+              <w:lastRenderedPageBreak/>
+              <w:t>correo o</w:t>
+            </w:r>
+            <w:r>
+              <w:rPr>
+                <w:rFonts w:ascii="Arial" w:eastAsia="Arial" w:hAnsi="Arial" w:cs="Arial"/>
+                <w:color w:val="000000"/>
+                <w:sz w:val="24"/>
+                <w:szCs w:val="24"/>
+              </w:rPr>
+              <w:t xml:space="preserve"> la actualización de la misma según criterio del Usuario.</w:t>
             </w:r>
           </w:p>
         </w:tc>
@@ -4314,20 +4263,9 @@
                 <w:sz w:val="24"/>
                 <w:szCs w:val="24"/>
               </w:rPr>
-              <w:t xml:space="preserve"> (8 caracteres) alfanuméricos y debe contener al menos un número y un carácter especial</w:t>
-            </w:r>
-            <w:proofErr w:type="gramStart"/>
-            <w:r>
-              <w:rPr>
-                <w:rFonts w:ascii="Arial" w:eastAsia="Arial" w:hAnsi="Arial" w:cs="Arial"/>
-                <w:color w:val="000000"/>
-                <w:sz w:val="24"/>
-                <w:szCs w:val="24"/>
-              </w:rPr>
-              <w:t>-(</w:t>
+              <w:t xml:space="preserve"> (8 caracteres) alfanuméricos y debe contener al menos un número y un carácter especial-(</w:t>
             </w:r>
             <w:proofErr w:type="spellStart"/>
-            <w:proofErr w:type="gramEnd"/>
             <w:r>
               <w:rPr>
                 <w:rFonts w:ascii="Arial" w:eastAsia="Arial" w:hAnsi="Arial" w:cs="Arial"/>
@@ -4780,7 +4718,25 @@
                 <w:sz w:val="24"/>
                 <w:szCs w:val="24"/>
               </w:rPr>
-              <w:t>El sistema le ofrecerá al usuario unos módulos en los cuales tendrá los diferentes bloques el cual   los dirigirán al lugar requerido.</w:t>
+              <w:t>El sistema le ofrecerá al usuario módulos en los cuales</w:t>
+            </w:r>
+            <w:r>
+              <w:rPr>
+                <w:rFonts w:ascii="Arial" w:eastAsia="Arial" w:hAnsi="Arial" w:cs="Arial"/>
+                <w:color w:val="000000"/>
+                <w:sz w:val="24"/>
+                <w:szCs w:val="24"/>
+              </w:rPr>
+              <w:t xml:space="preserve"> podrá realizar diferentes consultas a través de bloques o submódulos</w:t>
+            </w:r>
+            <w:r>
+              <w:rPr>
+                <w:rFonts w:ascii="Arial" w:eastAsia="Arial" w:hAnsi="Arial" w:cs="Arial"/>
+                <w:color w:val="000000"/>
+                <w:sz w:val="24"/>
+                <w:szCs w:val="24"/>
+              </w:rPr>
+              <w:t>.</w:t>
             </w:r>
           </w:p>
         </w:tc>
@@ -5510,7 +5466,27 @@
                 <w:sz w:val="24"/>
                 <w:szCs w:val="24"/>
               </w:rPr>
-              <w:t>el sistema le permitirá al administrador ingresar nuevos documentos al sistema, junto con los datos respectivos del documento</w:t>
+              <w:t xml:space="preserve">el sistema le permitirá al </w:t>
+            </w:r>
+            <w:r>
+              <w:rPr>
+                <w:rFonts w:ascii="Arial" w:eastAsia="Arial" w:hAnsi="Arial" w:cs="Arial"/>
+                <w:color w:val="000000"/>
+                <w:sz w:val="24"/>
+                <w:szCs w:val="24"/>
+              </w:rPr>
+              <w:t xml:space="preserve">usuario con permisos proporcionados </w:t>
+            </w:r>
+            <w:bookmarkStart w:id="0" w:name="_GoBack"/>
+            <w:bookmarkEnd w:id="0"/>
+            <w:r>
+              <w:rPr>
+                <w:rFonts w:ascii="Arial" w:eastAsia="Arial" w:hAnsi="Arial" w:cs="Arial"/>
+                <w:color w:val="000000"/>
+                <w:sz w:val="24"/>
+                <w:szCs w:val="24"/>
+              </w:rPr>
+              <w:t xml:space="preserve"> ingresar nuevos documentos al sistema, junto con los datos respectivos del documento</w:t>
             </w:r>
           </w:p>
         </w:tc>
@@ -10085,7 +10061,6 @@
               <w:t xml:space="preserve">El sistema permitirá al </w:t>
             </w:r>
             <w:proofErr w:type="spellStart"/>
-            <w:proofErr w:type="gramStart"/>
             <w:r>
               <w:rPr>
                 <w:rFonts w:ascii="Arial" w:eastAsia="Arial" w:hAnsi="Arial" w:cs="Arial"/>
@@ -10096,7 +10071,6 @@
               <w:t>usuario,evidenciar</w:t>
             </w:r>
             <w:proofErr w:type="spellEnd"/>
-            <w:proofErr w:type="gramEnd"/>
             <w:r>
               <w:rPr>
                 <w:rFonts w:ascii="Arial" w:eastAsia="Arial" w:hAnsi="Arial" w:cs="Arial"/>
@@ -10155,7 +10129,6 @@
               </w:rPr>
             </w:pPr>
             <w:proofErr w:type="spellStart"/>
-            <w:proofErr w:type="gramStart"/>
             <w:r>
               <w:rPr>
                 <w:rFonts w:ascii="Arial" w:eastAsia="Arial" w:hAnsi="Arial" w:cs="Arial"/>
@@ -10166,7 +10139,6 @@
               <w:t>idReporteEspecifico:entero</w:t>
             </w:r>
             <w:proofErr w:type="spellEnd"/>
-            <w:proofErr w:type="gramEnd"/>
             <w:r>
               <w:rPr>
                 <w:rFonts w:ascii="Arial" w:eastAsia="Arial" w:hAnsi="Arial" w:cs="Arial"/>
@@ -10189,7 +10161,6 @@
               </w:rPr>
             </w:pPr>
             <w:proofErr w:type="spellStart"/>
-            <w:proofErr w:type="gramStart"/>
             <w:r>
               <w:rPr>
                 <w:rFonts w:ascii="Arial" w:eastAsia="Arial" w:hAnsi="Arial" w:cs="Arial"/>
@@ -10200,7 +10171,6 @@
               <w:t>versionDocumento:alfanumerico</w:t>
             </w:r>
             <w:proofErr w:type="spellEnd"/>
-            <w:proofErr w:type="gramEnd"/>
           </w:p>
           <w:p>
             <w:pPr>
@@ -10214,7 +10184,6 @@
               </w:rPr>
             </w:pPr>
             <w:proofErr w:type="spellStart"/>
-            <w:proofErr w:type="gramStart"/>
             <w:r>
               <w:rPr>
                 <w:rFonts w:ascii="Arial" w:eastAsia="Arial" w:hAnsi="Arial" w:cs="Arial"/>
@@ -10225,7 +10194,6 @@
               <w:t>fechaDocumento:tiempo</w:t>
             </w:r>
             <w:proofErr w:type="spellEnd"/>
-            <w:proofErr w:type="gramEnd"/>
             <w:r>
               <w:rPr>
                 <w:rFonts w:ascii="Arial" w:eastAsia="Arial" w:hAnsi="Arial" w:cs="Arial"/>
@@ -10709,27 +10677,7 @@
                 <w:sz w:val="24"/>
                 <w:szCs w:val="24"/>
               </w:rPr>
-              <w:t xml:space="preserve">los usuario podrán actualizar su </w:t>
-            </w:r>
-            <w:proofErr w:type="gramStart"/>
-            <w:r>
-              <w:rPr>
-                <w:rFonts w:ascii="Arial" w:eastAsia="Arial" w:hAnsi="Arial" w:cs="Arial"/>
-                <w:color w:val="000000"/>
-                <w:sz w:val="24"/>
-                <w:szCs w:val="24"/>
-              </w:rPr>
-              <w:t>contraseña ,cuando</w:t>
-            </w:r>
-            <w:proofErr w:type="gramEnd"/>
-            <w:r>
-              <w:rPr>
-                <w:rFonts w:ascii="Arial" w:eastAsia="Arial" w:hAnsi="Arial" w:cs="Arial"/>
-                <w:color w:val="000000"/>
-                <w:sz w:val="24"/>
-                <w:szCs w:val="24"/>
-              </w:rPr>
-              <w:t xml:space="preserve"> desee cambiarla </w:t>
+              <w:t xml:space="preserve">los usuario podrán actualizar su contraseña ,cuando desee cambiarla </w:t>
             </w:r>
           </w:p>
         </w:tc>
@@ -14387,27 +14335,7 @@
                 <w:sz w:val="24"/>
                 <w:szCs w:val="24"/>
               </w:rPr>
-              <w:t xml:space="preserve">el correo enviado a cada uno </w:t>
-            </w:r>
-            <w:proofErr w:type="gramStart"/>
-            <w:r>
-              <w:rPr>
-                <w:rFonts w:ascii="Arial" w:eastAsia="Arial" w:hAnsi="Arial" w:cs="Arial"/>
-                <w:color w:val="000000"/>
-                <w:sz w:val="24"/>
-                <w:szCs w:val="24"/>
-              </w:rPr>
-              <w:t>de los usuario nuevo</w:t>
-            </w:r>
-            <w:proofErr w:type="gramEnd"/>
-            <w:r>
-              <w:rPr>
-                <w:rFonts w:ascii="Arial" w:eastAsia="Arial" w:hAnsi="Arial" w:cs="Arial"/>
-                <w:color w:val="000000"/>
-                <w:sz w:val="24"/>
-                <w:szCs w:val="24"/>
-              </w:rPr>
-              <w:t xml:space="preserve"> que requieran sus datos de inicio de sesión o usuarios que deseen restablecer la contraseña tengan información clara y agradable de visualizar</w:t>
+              <w:t>el correo enviado a cada uno de los usuario nuevo que requieran sus datos de inicio de sesión o usuarios que deseen restablecer la contraseña tengan información clara y agradable de visualizar</w:t>
             </w:r>
           </w:p>
         </w:tc>

--- a/PROYECTO07/Requerimientos Funcionales.docx
+++ b/PROYECTO07/Requerimientos Funcionales.docx
@@ -341,7 +341,17 @@
                 <w:sz w:val="24"/>
                 <w:szCs w:val="24"/>
               </w:rPr>
-              <w:t xml:space="preserve">, de igual forma le permitirá al usuario administrador realizar actualizaciones, eliminación y creación en cualquier usuario </w:t>
+              <w:t xml:space="preserve">, de igual forma le permitirá al usuario administrador realizar actualizaciones, eliminación y creación en cualquier </w:t>
+            </w:r>
+            <w:proofErr w:type="gramStart"/>
+            <w:r>
+              <w:rPr>
+                <w:rFonts w:ascii="Arial" w:eastAsia="Arial" w:hAnsi="Arial" w:cs="Arial"/>
+                <w:color w:val="000000"/>
+                <w:sz w:val="24"/>
+                <w:szCs w:val="24"/>
+              </w:rPr>
+              <w:t xml:space="preserve">usuario </w:t>
             </w:r>
             <w:r>
               <w:rPr>
@@ -352,6 +362,7 @@
               </w:rPr>
               <w:t>.</w:t>
             </w:r>
+            <w:proofErr w:type="gramEnd"/>
           </w:p>
         </w:tc>
       </w:tr>
@@ -3596,9 +3607,20 @@
                 <w:sz w:val="24"/>
                 <w:szCs w:val="24"/>
               </w:rPr>
-              <w:t xml:space="preserve"> (8 caracteres) alfanuméricos y debe contener al menos un número y un carácter especial-(</w:t>
+              <w:t xml:space="preserve"> (8 caracteres) alfanuméricos y debe contener al menos un número y un carácter especial</w:t>
+            </w:r>
+            <w:proofErr w:type="gramStart"/>
+            <w:r>
+              <w:rPr>
+                <w:rFonts w:ascii="Arial" w:eastAsia="Arial" w:hAnsi="Arial" w:cs="Arial"/>
+                <w:color w:val="000000"/>
+                <w:sz w:val="24"/>
+                <w:szCs w:val="24"/>
+              </w:rPr>
+              <w:t>-(</w:t>
             </w:r>
             <w:proofErr w:type="spellStart"/>
+            <w:proofErr w:type="gramEnd"/>
             <w:r>
               <w:rPr>
                 <w:rFonts w:ascii="Arial" w:eastAsia="Arial" w:hAnsi="Arial" w:cs="Arial"/>
@@ -4263,9 +4285,20 @@
                 <w:sz w:val="24"/>
                 <w:szCs w:val="24"/>
               </w:rPr>
-              <w:t xml:space="preserve"> (8 caracteres) alfanuméricos y debe contener al menos un número y un carácter especial-(</w:t>
+              <w:t xml:space="preserve"> (8 caracteres) alfanuméricos y debe contener al menos un número y un carácter especial</w:t>
+            </w:r>
+            <w:proofErr w:type="gramStart"/>
+            <w:r>
+              <w:rPr>
+                <w:rFonts w:ascii="Arial" w:eastAsia="Arial" w:hAnsi="Arial" w:cs="Arial"/>
+                <w:color w:val="000000"/>
+                <w:sz w:val="24"/>
+                <w:szCs w:val="24"/>
+              </w:rPr>
+              <w:t>-(</w:t>
             </w:r>
             <w:proofErr w:type="spellStart"/>
+            <w:proofErr w:type="gramEnd"/>
             <w:r>
               <w:rPr>
                 <w:rFonts w:ascii="Arial" w:eastAsia="Arial" w:hAnsi="Arial" w:cs="Arial"/>
@@ -5475,18 +5508,25 @@
                 <w:sz w:val="24"/>
                 <w:szCs w:val="24"/>
               </w:rPr>
-              <w:t xml:space="preserve">usuario con permisos proporcionados </w:t>
-            </w:r>
-            <w:bookmarkStart w:id="0" w:name="_GoBack"/>
-            <w:bookmarkEnd w:id="0"/>
-            <w:r>
-              <w:rPr>
-                <w:rFonts w:ascii="Arial" w:eastAsia="Arial" w:hAnsi="Arial" w:cs="Arial"/>
-                <w:color w:val="000000"/>
-                <w:sz w:val="24"/>
-                <w:szCs w:val="24"/>
-              </w:rPr>
-              <w:t xml:space="preserve"> ingresar nuevos documentos al sistema, junto con los datos respectivos del documento</w:t>
+              <w:t xml:space="preserve">usuario con permisos </w:t>
+            </w:r>
+            <w:r>
+              <w:rPr>
+                <w:rFonts w:ascii="Arial" w:eastAsia="Arial" w:hAnsi="Arial" w:cs="Arial"/>
+                <w:color w:val="000000"/>
+                <w:sz w:val="24"/>
+                <w:szCs w:val="24"/>
+              </w:rPr>
+              <w:t>proporcionados ingresar</w:t>
+            </w:r>
+            <w:r>
+              <w:rPr>
+                <w:rFonts w:ascii="Arial" w:eastAsia="Arial" w:hAnsi="Arial" w:cs="Arial"/>
+                <w:color w:val="000000"/>
+                <w:sz w:val="24"/>
+                <w:szCs w:val="24"/>
+              </w:rPr>
+              <w:t xml:space="preserve"> nuevos documentos al sistema, junto con los datos respectivos del documento</w:t>
             </w:r>
           </w:p>
         </w:tc>
@@ -6125,7 +6165,81 @@
                 <w:sz w:val="24"/>
                 <w:szCs w:val="24"/>
               </w:rPr>
-              <w:t>Se buscará automáticamente en la base de datos, los documentos que desea visualizar el usuario.</w:t>
+              <w:t xml:space="preserve">El sistema permite a los usuarios registrador realizar la </w:t>
+            </w:r>
+            <w:proofErr w:type="gramStart"/>
+            <w:r>
+              <w:rPr>
+                <w:rFonts w:ascii="Arial" w:eastAsia="Arial" w:hAnsi="Arial" w:cs="Arial"/>
+                <w:color w:val="000000"/>
+                <w:sz w:val="24"/>
+                <w:szCs w:val="24"/>
+              </w:rPr>
+              <w:t>busca</w:t>
+            </w:r>
+            <w:r>
+              <w:rPr>
+                <w:rFonts w:ascii="Arial" w:eastAsia="Arial" w:hAnsi="Arial" w:cs="Arial"/>
+                <w:color w:val="000000"/>
+                <w:sz w:val="24"/>
+                <w:szCs w:val="24"/>
+              </w:rPr>
+              <w:t>da  de</w:t>
+            </w:r>
+            <w:proofErr w:type="gramEnd"/>
+            <w:r>
+              <w:rPr>
+                <w:rFonts w:ascii="Arial" w:eastAsia="Arial" w:hAnsi="Arial" w:cs="Arial"/>
+                <w:color w:val="000000"/>
+                <w:sz w:val="24"/>
+                <w:szCs w:val="24"/>
+              </w:rPr>
+              <w:t xml:space="preserve"> </w:t>
+            </w:r>
+            <w:r>
+              <w:rPr>
+                <w:rFonts w:ascii="Arial" w:eastAsia="Arial" w:hAnsi="Arial" w:cs="Arial"/>
+                <w:color w:val="000000"/>
+                <w:sz w:val="24"/>
+                <w:szCs w:val="24"/>
+              </w:rPr>
+              <w:t>los documentos que</w:t>
+            </w:r>
+            <w:r>
+              <w:rPr>
+                <w:rFonts w:ascii="Arial" w:eastAsia="Arial" w:hAnsi="Arial" w:cs="Arial"/>
+                <w:color w:val="000000"/>
+                <w:sz w:val="24"/>
+                <w:szCs w:val="24"/>
+              </w:rPr>
+              <w:t xml:space="preserve"> se encuentran guardados en la base de datos y los cuales</w:t>
+            </w:r>
+            <w:r>
+              <w:rPr>
+                <w:rFonts w:ascii="Arial" w:eastAsia="Arial" w:hAnsi="Arial" w:cs="Arial"/>
+                <w:color w:val="000000"/>
+                <w:sz w:val="24"/>
+                <w:szCs w:val="24"/>
+              </w:rPr>
+              <w:t xml:space="preserve"> dese</w:t>
+            </w:r>
+            <w:r>
+              <w:rPr>
+                <w:rFonts w:ascii="Arial" w:eastAsia="Arial" w:hAnsi="Arial" w:cs="Arial"/>
+                <w:color w:val="000000"/>
+                <w:sz w:val="24"/>
+                <w:szCs w:val="24"/>
+              </w:rPr>
+              <w:t>e</w:t>
+            </w:r>
+            <w:r>
+              <w:rPr>
+                <w:rFonts w:ascii="Arial" w:eastAsia="Arial" w:hAnsi="Arial" w:cs="Arial"/>
+                <w:color w:val="000000"/>
+                <w:sz w:val="24"/>
+                <w:szCs w:val="24"/>
+              </w:rPr>
+              <w:t xml:space="preserve"> visualizar el usuario.</w:t>
             </w:r>
           </w:p>
         </w:tc>
@@ -6419,6 +6533,7 @@
                 <w:sz w:val="24"/>
                 <w:szCs w:val="24"/>
               </w:rPr>
+              <w:lastRenderedPageBreak/>
               <w:t>Prioridad de requerimiento:</w:t>
             </w:r>
           </w:p>
@@ -6730,7 +6845,16 @@
                 <w:sz w:val="24"/>
                 <w:szCs w:val="24"/>
               </w:rPr>
-              <w:t>esta sección permitirá al usuario visualizar el documento en formato PDF antes de realizar la descarga.</w:t>
+              <w:t>El sistema</w:t>
+            </w:r>
+            <w:r>
+              <w:rPr>
+                <w:rFonts w:ascii="Arial" w:eastAsia="Arial" w:hAnsi="Arial" w:cs="Arial"/>
+                <w:color w:val="000000"/>
+                <w:sz w:val="24"/>
+                <w:szCs w:val="24"/>
+              </w:rPr>
+              <w:t xml:space="preserve"> permitirá al usuario visualizar el documento en formato PDF antes de realizar la descarga.</w:t>
             </w:r>
           </w:p>
         </w:tc>
@@ -7363,25 +7487,61 @@
                 <w:sz w:val="24"/>
                 <w:szCs w:val="24"/>
               </w:rPr>
-              <w:t xml:space="preserve"> del documento una vez confirmado el usuario </w:t>
-            </w:r>
-            <w:r>
-              <w:rPr>
-                <w:rFonts w:ascii="Arial" w:eastAsia="Arial" w:hAnsi="Arial" w:cs="Arial"/>
-                <w:color w:val="000000"/>
-                <w:sz w:val="24"/>
-                <w:szCs w:val="24"/>
-              </w:rPr>
-              <w:t>descargará</w:t>
-            </w:r>
-            <w:r>
-              <w:rPr>
-                <w:rFonts w:ascii="Arial" w:eastAsia="Arial" w:hAnsi="Arial" w:cs="Arial"/>
-                <w:color w:val="000000"/>
-                <w:sz w:val="24"/>
-                <w:szCs w:val="24"/>
-              </w:rPr>
-              <w:t xml:space="preserve"> automáticamente el documento seleccionados</w:t>
+              <w:t xml:space="preserve"> del documento</w:t>
+            </w:r>
+            <w:r>
+              <w:rPr>
+                <w:rFonts w:ascii="Arial" w:eastAsia="Arial" w:hAnsi="Arial" w:cs="Arial"/>
+                <w:color w:val="000000"/>
+                <w:sz w:val="24"/>
+                <w:szCs w:val="24"/>
+              </w:rPr>
+              <w:t>,</w:t>
+            </w:r>
+            <w:r>
+              <w:rPr>
+                <w:rFonts w:ascii="Arial" w:eastAsia="Arial" w:hAnsi="Arial" w:cs="Arial"/>
+                <w:color w:val="000000"/>
+                <w:sz w:val="24"/>
+                <w:szCs w:val="24"/>
+              </w:rPr>
+              <w:t xml:space="preserve"> una vez confirmado el </w:t>
+            </w:r>
+            <w:r>
+              <w:rPr>
+                <w:rFonts w:ascii="Arial" w:eastAsia="Arial" w:hAnsi="Arial" w:cs="Arial"/>
+                <w:color w:val="000000"/>
+                <w:sz w:val="24"/>
+                <w:szCs w:val="24"/>
+              </w:rPr>
+              <w:t xml:space="preserve">sistema permite al </w:t>
+            </w:r>
+            <w:r>
+              <w:rPr>
+                <w:rFonts w:ascii="Arial" w:eastAsia="Arial" w:hAnsi="Arial" w:cs="Arial"/>
+                <w:color w:val="000000"/>
+                <w:sz w:val="24"/>
+                <w:szCs w:val="24"/>
+              </w:rPr>
+              <w:t xml:space="preserve">usuario </w:t>
+            </w:r>
+            <w:r>
+              <w:rPr>
+                <w:rFonts w:ascii="Arial" w:eastAsia="Arial" w:hAnsi="Arial" w:cs="Arial"/>
+                <w:color w:val="000000"/>
+                <w:sz w:val="24"/>
+                <w:szCs w:val="24"/>
+              </w:rPr>
+              <w:t>descargar</w:t>
+            </w:r>
+            <w:r>
+              <w:rPr>
+                <w:rFonts w:ascii="Arial" w:eastAsia="Arial" w:hAnsi="Arial" w:cs="Arial"/>
+                <w:color w:val="000000"/>
+                <w:sz w:val="24"/>
+                <w:szCs w:val="24"/>
+              </w:rPr>
+              <w:t xml:space="preserve"> el documento seleccionados</w:t>
             </w:r>
           </w:p>
         </w:tc>
@@ -7654,6 +7814,7 @@
                 <w:sz w:val="24"/>
                 <w:szCs w:val="24"/>
               </w:rPr>
+              <w:lastRenderedPageBreak/>
               <w:t>Requerimientos No funcionales</w:t>
             </w:r>
           </w:p>
@@ -7704,7 +7865,6 @@
                 <w:sz w:val="24"/>
                 <w:szCs w:val="24"/>
               </w:rPr>
-              <w:lastRenderedPageBreak/>
               <w:t>Prioridad de requerimiento:</w:t>
             </w:r>
           </w:p>
@@ -8409,19 +8569,60 @@
         </w:rPr>
       </w:pPr>
     </w:p>
+    <w:p>
+      <w:pPr>
+        <w:rPr>
+          <w:rFonts w:ascii="Arial" w:eastAsia="Arial" w:hAnsi="Arial" w:cs="Arial"/>
+          <w:color w:val="000000"/>
+          <w:sz w:val="24"/>
+          <w:szCs w:val="24"/>
+        </w:rPr>
+      </w:pPr>
+    </w:p>
+    <w:p>
+      <w:pPr>
+        <w:rPr>
+          <w:rFonts w:ascii="Arial" w:eastAsia="Arial" w:hAnsi="Arial" w:cs="Arial"/>
+          <w:color w:val="000000"/>
+          <w:sz w:val="24"/>
+          <w:szCs w:val="24"/>
+        </w:rPr>
+      </w:pPr>
+    </w:p>
+    <w:p>
+      <w:pPr>
+        <w:rPr>
+          <w:rFonts w:ascii="Arial" w:eastAsia="Arial" w:hAnsi="Arial" w:cs="Arial"/>
+          <w:color w:val="000000"/>
+          <w:sz w:val="24"/>
+          <w:szCs w:val="24"/>
+        </w:rPr>
+      </w:pPr>
+    </w:p>
+    <w:p>
+      <w:pPr>
+        <w:rPr>
+          <w:rFonts w:ascii="Arial" w:eastAsia="Arial" w:hAnsi="Arial" w:cs="Arial"/>
+          <w:color w:val="000000"/>
+          <w:sz w:val="24"/>
+          <w:szCs w:val="24"/>
+        </w:rPr>
+      </w:pPr>
+    </w:p>
+    <w:p>
+      <w:pPr>
+        <w:rPr>
+          <w:rFonts w:ascii="Arial" w:eastAsia="Arial" w:hAnsi="Arial" w:cs="Arial"/>
+          <w:color w:val="000000"/>
+          <w:sz w:val="24"/>
+          <w:szCs w:val="24"/>
+        </w:rPr>
+      </w:pPr>
+    </w:p>
     <w:tbl>
       <w:tblPr>
-        <w:tblStyle w:val="ab"/>
+        <w:tblStyle w:val="Tablaconcuadrcula3-nfasis2"/>
         <w:tblW w:w="8917" w:type="dxa"/>
-        <w:tblInd w:w="0" w:type="dxa"/>
-        <w:tblBorders>
-          <w:top w:val="single" w:sz="4" w:space="0" w:color="8EAADB"/>
-          <w:left w:val="single" w:sz="4" w:space="0" w:color="8EAADB"/>
-          <w:bottom w:val="single" w:sz="4" w:space="0" w:color="8EAADB"/>
-          <w:right w:val="single" w:sz="4" w:space="0" w:color="8EAADB"/>
-          <w:insideH w:val="single" w:sz="4" w:space="0" w:color="8EAADB"/>
-          <w:insideV w:val="single" w:sz="4" w:space="0" w:color="8EAADB"/>
-        </w:tblBorders>
         <w:tblLayout w:type="fixed"/>
         <w:tblLook w:val="04A0" w:firstRow="1" w:lastRow="0" w:firstColumn="1" w:lastColumn="0" w:noHBand="0" w:noVBand="1"/>
       </w:tblPr>
@@ -8436,7 +8637,7 @@
         </w:trPr>
         <w:tc>
           <w:tcPr>
-            <w:cnfStyle w:val="001000000000" w:firstRow="0" w:lastRow="0" w:firstColumn="1" w:lastColumn="0" w:oddVBand="0" w:evenVBand="0" w:oddHBand="0" w:evenHBand="0" w:firstRowFirstColumn="0" w:firstRowLastColumn="0" w:lastRowFirstColumn="0" w:lastRowLastColumn="0"/>
+            <w:cnfStyle w:val="001000000100" w:firstRow="0" w:lastRow="0" w:firstColumn="1" w:lastColumn="0" w:oddVBand="0" w:evenVBand="0" w:oddHBand="0" w:evenHBand="0" w:firstRowFirstColumn="1" w:firstRowLastColumn="0" w:lastRowFirstColumn="0" w:lastRowLastColumn="0"/>
             <w:tcW w:w="2038" w:type="dxa"/>
           </w:tcPr>
           <w:p>
@@ -8457,6 +8658,7 @@
                 <w:sz w:val="24"/>
                 <w:szCs w:val="24"/>
               </w:rPr>
+              <w:lastRenderedPageBreak/>
               <w:t>Identificación del requerimiento:</w:t>
             </w:r>
           </w:p>
@@ -8705,7 +8907,6 @@
                 <w:sz w:val="24"/>
                 <w:szCs w:val="24"/>
               </w:rPr>
-              <w:lastRenderedPageBreak/>
               <w:t>Entrada</w:t>
             </w:r>
           </w:p>
@@ -9006,8 +9207,8 @@
                 <w:szCs w:val="24"/>
               </w:rPr>
             </w:pPr>
-            <w:bookmarkStart w:id="1" w:name="_gjdgxs" w:colFirst="0" w:colLast="0"/>
-            <w:bookmarkEnd w:id="1"/>
+            <w:bookmarkStart w:id="0" w:name="_gjdgxs" w:colFirst="0" w:colLast="0"/>
+            <w:bookmarkEnd w:id="0"/>
             <w:r>
               <w:rPr>
                 <w:rFonts w:ascii="Arial" w:eastAsia="Arial" w:hAnsi="Arial" w:cs="Arial"/>
@@ -9136,6 +9337,76 @@
           <w:color w:val="000000"/>
           <w:sz w:val="24"/>
           <w:szCs w:val="24"/>
+        </w:rPr>
+      </w:pPr>
+    </w:p>
+    <w:p>
+      <w:pPr>
+        <w:rPr>
+          <w:rFonts w:ascii="Arial" w:eastAsia="Arial" w:hAnsi="Arial" w:cs="Arial"/>
+          <w:color w:val="1F3864"/>
+          <w:sz w:val="28"/>
+          <w:szCs w:val="28"/>
+        </w:rPr>
+      </w:pPr>
+    </w:p>
+    <w:p>
+      <w:pPr>
+        <w:rPr>
+          <w:rFonts w:ascii="Arial" w:eastAsia="Arial" w:hAnsi="Arial" w:cs="Arial"/>
+          <w:color w:val="1F3864"/>
+          <w:sz w:val="28"/>
+          <w:szCs w:val="28"/>
+        </w:rPr>
+      </w:pPr>
+    </w:p>
+    <w:p>
+      <w:pPr>
+        <w:rPr>
+          <w:rFonts w:ascii="Arial" w:eastAsia="Arial" w:hAnsi="Arial" w:cs="Arial"/>
+          <w:color w:val="1F3864"/>
+          <w:sz w:val="28"/>
+          <w:szCs w:val="28"/>
+        </w:rPr>
+      </w:pPr>
+    </w:p>
+    <w:p>
+      <w:pPr>
+        <w:rPr>
+          <w:rFonts w:ascii="Arial" w:eastAsia="Arial" w:hAnsi="Arial" w:cs="Arial"/>
+          <w:color w:val="1F3864"/>
+          <w:sz w:val="28"/>
+          <w:szCs w:val="28"/>
+        </w:rPr>
+      </w:pPr>
+    </w:p>
+    <w:p>
+      <w:pPr>
+        <w:rPr>
+          <w:rFonts w:ascii="Arial" w:eastAsia="Arial" w:hAnsi="Arial" w:cs="Arial"/>
+          <w:color w:val="1F3864"/>
+          <w:sz w:val="28"/>
+          <w:szCs w:val="28"/>
+        </w:rPr>
+      </w:pPr>
+    </w:p>
+    <w:p>
+      <w:pPr>
+        <w:rPr>
+          <w:rFonts w:ascii="Arial" w:eastAsia="Arial" w:hAnsi="Arial" w:cs="Arial"/>
+          <w:color w:val="1F3864"/>
+          <w:sz w:val="28"/>
+          <w:szCs w:val="28"/>
+        </w:rPr>
+      </w:pPr>
+    </w:p>
+    <w:p>
+      <w:pPr>
+        <w:rPr>
+          <w:rFonts w:ascii="Arial" w:eastAsia="Arial" w:hAnsi="Arial" w:cs="Arial"/>
+          <w:color w:val="1F3864"/>
+          <w:sz w:val="28"/>
+          <w:szCs w:val="28"/>
         </w:rPr>
       </w:pPr>
     </w:p>
@@ -9196,6 +9467,7 @@
                 <w:sz w:val="24"/>
                 <w:szCs w:val="24"/>
               </w:rPr>
+              <w:lastRenderedPageBreak/>
               <w:t>Identificación del requerimiento:</w:t>
             </w:r>
           </w:p>
@@ -9284,6 +9556,16 @@
               </w:rPr>
               <w:t>Reportes Seguimiento</w:t>
             </w:r>
+            <w:r>
+              <w:rPr>
+                <w:rFonts w:ascii="Arial" w:eastAsia="Arial" w:hAnsi="Arial" w:cs="Arial"/>
+                <w:b/>
+                <w:color w:val="000000"/>
+                <w:sz w:val="24"/>
+                <w:szCs w:val="24"/>
+              </w:rPr>
+              <w:t xml:space="preserve"> Global</w:t>
+            </w:r>
           </w:p>
         </w:tc>
       </w:tr>
@@ -9423,6 +9705,7 @@
                 <w:szCs w:val="24"/>
               </w:rPr>
             </w:pPr>
+            <w:bookmarkStart w:id="1" w:name="_GoBack"/>
             <w:r>
               <w:rPr>
                 <w:rFonts w:ascii="Arial" w:eastAsia="Arial" w:hAnsi="Arial" w:cs="Arial"/>
@@ -9737,6 +10020,7 @@
           </w:p>
         </w:tc>
       </w:tr>
+      <w:bookmarkEnd w:id="1"/>
       <w:tr>
         <w:trPr>
           <w:trHeight w:val="560"/>
@@ -9789,7 +10073,7 @@
                 <w:sz w:val="24"/>
                 <w:szCs w:val="24"/>
               </w:rPr>
-              <w:t>baja</w:t>
+              <w:t>Media</w:t>
             </w:r>
           </w:p>
         </w:tc>
@@ -9945,6 +10229,16 @@
               </w:rPr>
               <w:t>Reportes Documentos</w:t>
             </w:r>
+            <w:r>
+              <w:rPr>
+                <w:rFonts w:ascii="Arial" w:eastAsia="Arial" w:hAnsi="Arial" w:cs="Arial"/>
+                <w:b/>
+                <w:color w:val="000000"/>
+                <w:sz w:val="24"/>
+                <w:szCs w:val="24"/>
+              </w:rPr>
+              <w:t xml:space="preserve"> Especifico</w:t>
+            </w:r>
           </w:p>
         </w:tc>
       </w:tr>
@@ -10058,27 +10352,43 @@
                 <w:sz w:val="24"/>
                 <w:szCs w:val="24"/>
               </w:rPr>
-              <w:t xml:space="preserve">El sistema permitirá al </w:t>
-            </w:r>
-            <w:proofErr w:type="spellStart"/>
-            <w:r>
-              <w:rPr>
-                <w:rFonts w:ascii="Arial" w:eastAsia="Arial" w:hAnsi="Arial" w:cs="Arial"/>
-                <w:color w:val="000000"/>
-                <w:sz w:val="24"/>
-                <w:szCs w:val="24"/>
-              </w:rPr>
-              <w:t>usuario,evidenciar</w:t>
-            </w:r>
-            <w:proofErr w:type="spellEnd"/>
-            <w:r>
-              <w:rPr>
-                <w:rFonts w:ascii="Arial" w:eastAsia="Arial" w:hAnsi="Arial" w:cs="Arial"/>
-                <w:color w:val="000000"/>
-                <w:sz w:val="24"/>
-                <w:szCs w:val="24"/>
-              </w:rPr>
-              <w:t xml:space="preserve"> el estado y proceso de los documentos , como lo son las versiones que tiene y la fecha en la que se han subido </w:t>
+              <w:t>El sistema permitirá al usuario,</w:t>
+            </w:r>
+            <w:r>
+              <w:rPr>
+                <w:rFonts w:ascii="Arial" w:eastAsia="Arial" w:hAnsi="Arial" w:cs="Arial"/>
+                <w:color w:val="000000"/>
+                <w:sz w:val="24"/>
+                <w:szCs w:val="24"/>
+              </w:rPr>
+              <w:t xml:space="preserve"> </w:t>
+            </w:r>
+            <w:r>
+              <w:rPr>
+                <w:rFonts w:ascii="Arial" w:eastAsia="Arial" w:hAnsi="Arial" w:cs="Arial"/>
+                <w:color w:val="000000"/>
+                <w:sz w:val="24"/>
+                <w:szCs w:val="24"/>
+              </w:rPr>
+              <w:t xml:space="preserve">evidenciar el estado y proceso de los </w:t>
+            </w:r>
+            <w:r>
+              <w:rPr>
+                <w:rFonts w:ascii="Arial" w:eastAsia="Arial" w:hAnsi="Arial" w:cs="Arial"/>
+                <w:color w:val="000000"/>
+                <w:sz w:val="24"/>
+                <w:szCs w:val="24"/>
+              </w:rPr>
+              <w:t>documentos,</w:t>
+            </w:r>
+            <w:r>
+              <w:rPr>
+                <w:rFonts w:ascii="Arial" w:eastAsia="Arial" w:hAnsi="Arial" w:cs="Arial"/>
+                <w:color w:val="000000"/>
+                <w:sz w:val="24"/>
+                <w:szCs w:val="24"/>
+              </w:rPr>
+              <w:t xml:space="preserve"> como lo son las versiones que tiene y la fecha en la que se han subido </w:t>
             </w:r>
           </w:p>
         </w:tc>
@@ -10129,6 +10439,7 @@
               </w:rPr>
             </w:pPr>
             <w:proofErr w:type="spellStart"/>
+            <w:proofErr w:type="gramStart"/>
             <w:r>
               <w:rPr>
                 <w:rFonts w:ascii="Arial" w:eastAsia="Arial" w:hAnsi="Arial" w:cs="Arial"/>
@@ -10139,6 +10450,7 @@
               <w:t>idReporteEspecifico:entero</w:t>
             </w:r>
             <w:proofErr w:type="spellEnd"/>
+            <w:proofErr w:type="gramEnd"/>
             <w:r>
               <w:rPr>
                 <w:rFonts w:ascii="Arial" w:eastAsia="Arial" w:hAnsi="Arial" w:cs="Arial"/>
@@ -10161,6 +10473,7 @@
               </w:rPr>
             </w:pPr>
             <w:proofErr w:type="spellStart"/>
+            <w:proofErr w:type="gramStart"/>
             <w:r>
               <w:rPr>
                 <w:rFonts w:ascii="Arial" w:eastAsia="Arial" w:hAnsi="Arial" w:cs="Arial"/>
@@ -10171,6 +10484,7 @@
               <w:t>versionDocumento:alfanumerico</w:t>
             </w:r>
             <w:proofErr w:type="spellEnd"/>
+            <w:proofErr w:type="gramEnd"/>
           </w:p>
           <w:p>
             <w:pPr>
@@ -10184,6 +10498,7 @@
               </w:rPr>
             </w:pPr>
             <w:proofErr w:type="spellStart"/>
+            <w:proofErr w:type="gramStart"/>
             <w:r>
               <w:rPr>
                 <w:rFonts w:ascii="Arial" w:eastAsia="Arial" w:hAnsi="Arial" w:cs="Arial"/>
@@ -10194,6 +10509,7 @@
               <w:t>fechaDocumento:tiempo</w:t>
             </w:r>
             <w:proofErr w:type="spellEnd"/>
+            <w:proofErr w:type="gramEnd"/>
             <w:r>
               <w:rPr>
                 <w:rFonts w:ascii="Arial" w:eastAsia="Arial" w:hAnsi="Arial" w:cs="Arial"/>
@@ -10290,6 +10606,7 @@
                 <w:sz w:val="24"/>
                 <w:szCs w:val="24"/>
               </w:rPr>
+              <w:lastRenderedPageBreak/>
               <w:t>excepciones</w:t>
             </w:r>
           </w:p>
@@ -10413,7 +10730,7 @@
                 <w:sz w:val="24"/>
                 <w:szCs w:val="24"/>
               </w:rPr>
-              <w:t>baja</w:t>
+              <w:t>media</w:t>
             </w:r>
           </w:p>
         </w:tc>
@@ -10677,7 +10994,27 @@
                 <w:sz w:val="24"/>
                 <w:szCs w:val="24"/>
               </w:rPr>
-              <w:t xml:space="preserve">los usuario podrán actualizar su contraseña ,cuando desee cambiarla </w:t>
+              <w:t xml:space="preserve">los usuario podrán actualizar su </w:t>
+            </w:r>
+            <w:proofErr w:type="gramStart"/>
+            <w:r>
+              <w:rPr>
+                <w:rFonts w:ascii="Arial" w:eastAsia="Arial" w:hAnsi="Arial" w:cs="Arial"/>
+                <w:color w:val="000000"/>
+                <w:sz w:val="24"/>
+                <w:szCs w:val="24"/>
+              </w:rPr>
+              <w:t>contraseña ,cuando</w:t>
+            </w:r>
+            <w:proofErr w:type="gramEnd"/>
+            <w:r>
+              <w:rPr>
+                <w:rFonts w:ascii="Arial" w:eastAsia="Arial" w:hAnsi="Arial" w:cs="Arial"/>
+                <w:color w:val="000000"/>
+                <w:sz w:val="24"/>
+                <w:szCs w:val="24"/>
+              </w:rPr>
+              <w:t xml:space="preserve"> desee cambiarla </w:t>
             </w:r>
           </w:p>
         </w:tc>
@@ -11010,7 +11347,6 @@
                 <w:sz w:val="24"/>
                 <w:szCs w:val="24"/>
               </w:rPr>
-              <w:lastRenderedPageBreak/>
               <w:t>Identificación del requerimiento:</w:t>
             </w:r>
           </w:p>
@@ -11533,6 +11869,7 @@
                 <w:sz w:val="24"/>
                 <w:szCs w:val="24"/>
               </w:rPr>
+              <w:lastRenderedPageBreak/>
               <w:t>Requerimientos No funcionales</w:t>
             </w:r>
           </w:p>
@@ -13664,7 +14001,6 @@
                 <w:sz w:val="24"/>
                 <w:szCs w:val="24"/>
               </w:rPr>
-              <w:lastRenderedPageBreak/>
               <w:t>Descripción del requerimiento:</w:t>
             </w:r>
           </w:p>
@@ -14012,7 +14348,17 @@
                 <w:sz w:val="24"/>
                 <w:szCs w:val="24"/>
               </w:rPr>
-              <w:t>la base de datos proporcionará la información necesaria para la plataforma por medio de un gestor de bases de datos el cual le permitirá almacenar la contraseña encriptada por seguridad de la información</w:t>
+              <w:t xml:space="preserve">la base de datos proporcionará la información necesaria para la plataforma por medio de un gestor de bases de datos </w:t>
+            </w:r>
+            <w:r>
+              <w:rPr>
+                <w:rFonts w:ascii="Arial" w:eastAsia="Arial" w:hAnsi="Arial" w:cs="Arial"/>
+                <w:color w:val="000000"/>
+                <w:sz w:val="24"/>
+                <w:szCs w:val="24"/>
+              </w:rPr>
+              <w:lastRenderedPageBreak/>
+              <w:t>el cual le permitirá almacenar la contraseña encriptada por seguridad de la información</w:t>
             </w:r>
           </w:p>
         </w:tc>
@@ -14043,6 +14389,7 @@
                 <w:sz w:val="24"/>
                 <w:szCs w:val="24"/>
               </w:rPr>
+              <w:lastRenderedPageBreak/>
               <w:t>Prioridad de requerimiento:</w:t>
             </w:r>
           </w:p>
@@ -14335,7 +14682,27 @@
                 <w:sz w:val="24"/>
                 <w:szCs w:val="24"/>
               </w:rPr>
-              <w:t>el correo enviado a cada uno de los usuario nuevo que requieran sus datos de inicio de sesión o usuarios que deseen restablecer la contraseña tengan información clara y agradable de visualizar</w:t>
+              <w:t xml:space="preserve">el correo enviado a cada uno </w:t>
+            </w:r>
+            <w:proofErr w:type="gramStart"/>
+            <w:r>
+              <w:rPr>
+                <w:rFonts w:ascii="Arial" w:eastAsia="Arial" w:hAnsi="Arial" w:cs="Arial"/>
+                <w:color w:val="000000"/>
+                <w:sz w:val="24"/>
+                <w:szCs w:val="24"/>
+              </w:rPr>
+              <w:t>de los usuario nuevo</w:t>
+            </w:r>
+            <w:proofErr w:type="gramEnd"/>
+            <w:r>
+              <w:rPr>
+                <w:rFonts w:ascii="Arial" w:eastAsia="Arial" w:hAnsi="Arial" w:cs="Arial"/>
+                <w:color w:val="000000"/>
+                <w:sz w:val="24"/>
+                <w:szCs w:val="24"/>
+              </w:rPr>
+              <w:t xml:space="preserve"> que requieran sus datos de inicio de sesión o usuarios que deseen restablecer la contraseña tengan información clara y agradable de visualizar</w:t>
             </w:r>
           </w:p>
         </w:tc>
@@ -14454,7 +14821,6 @@
                 <w:sz w:val="24"/>
                 <w:szCs w:val="24"/>
               </w:rPr>
-              <w:lastRenderedPageBreak/>
               <w:t>Identificación del requerimiento:</w:t>
             </w:r>
           </w:p>
@@ -16990,6 +17356,142 @@
       </w:tcPr>
     </w:tblStylePr>
   </w:style>
+  <w:style w:type="table" w:styleId="Tablaconcuadrcula3-nfasis2">
+    <w:name w:val="Grid Table 3 Accent 2"/>
+    <w:basedOn w:val="Tablanormal"/>
+    <w:uiPriority w:val="48"/>
+    <w:rsid w:val="00EE2853"/>
+    <w:pPr>
+      <w:spacing w:after="0" w:line="240" w:lineRule="auto"/>
+    </w:pPr>
+    <w:tblPr>
+      <w:tblStyleRowBandSize w:val="1"/>
+      <w:tblStyleColBandSize w:val="1"/>
+      <w:tblBorders>
+        <w:top w:val="single" w:sz="4" w:space="0" w:color="D99594" w:themeColor="accent2" w:themeTint="99"/>
+        <w:left w:val="single" w:sz="4" w:space="0" w:color="D99594" w:themeColor="accent2" w:themeTint="99"/>
+        <w:bottom w:val="single" w:sz="4" w:space="0" w:color="D99594" w:themeColor="accent2" w:themeTint="99"/>
+        <w:right w:val="single" w:sz="4" w:space="0" w:color="D99594" w:themeColor="accent2" w:themeTint="99"/>
+        <w:insideH w:val="single" w:sz="4" w:space="0" w:color="D99594" w:themeColor="accent2" w:themeTint="99"/>
+        <w:insideV w:val="single" w:sz="4" w:space="0" w:color="D99594" w:themeColor="accent2" w:themeTint="99"/>
+      </w:tblBorders>
+    </w:tblPr>
+    <w:tblStylePr w:type="firstRow">
+      <w:rPr>
+        <w:b/>
+        <w:bCs/>
+      </w:rPr>
+      <w:tblPr/>
+      <w:tcPr>
+        <w:tcBorders>
+          <w:top w:val="nil"/>
+          <w:left w:val="nil"/>
+          <w:right w:val="nil"/>
+          <w:insideH w:val="nil"/>
+          <w:insideV w:val="nil"/>
+        </w:tcBorders>
+        <w:shd w:val="clear" w:color="auto" w:fill="FFFFFF" w:themeFill="background1"/>
+      </w:tcPr>
+    </w:tblStylePr>
+    <w:tblStylePr w:type="lastRow">
+      <w:rPr>
+        <w:b/>
+        <w:bCs/>
+      </w:rPr>
+      <w:tblPr/>
+      <w:tcPr>
+        <w:tcBorders>
+          <w:left w:val="nil"/>
+          <w:bottom w:val="nil"/>
+          <w:right w:val="nil"/>
+          <w:insideH w:val="nil"/>
+          <w:insideV w:val="nil"/>
+        </w:tcBorders>
+        <w:shd w:val="clear" w:color="auto" w:fill="FFFFFF" w:themeFill="background1"/>
+      </w:tcPr>
+    </w:tblStylePr>
+    <w:tblStylePr w:type="firstCol">
+      <w:pPr>
+        <w:jc w:val="right"/>
+      </w:pPr>
+      <w:rPr>
+        <w:i/>
+        <w:iCs/>
+      </w:rPr>
+      <w:tblPr/>
+      <w:tcPr>
+        <w:tcBorders>
+          <w:top w:val="nil"/>
+          <w:left w:val="nil"/>
+          <w:bottom w:val="nil"/>
+          <w:insideH w:val="nil"/>
+          <w:insideV w:val="nil"/>
+        </w:tcBorders>
+        <w:shd w:val="clear" w:color="auto" w:fill="FFFFFF" w:themeFill="background1"/>
+      </w:tcPr>
+    </w:tblStylePr>
+    <w:tblStylePr w:type="lastCol">
+      <w:rPr>
+        <w:i/>
+        <w:iCs/>
+      </w:rPr>
+      <w:tblPr/>
+      <w:tcPr>
+        <w:tcBorders>
+          <w:top w:val="nil"/>
+          <w:bottom w:val="nil"/>
+          <w:right w:val="nil"/>
+          <w:insideH w:val="nil"/>
+          <w:insideV w:val="nil"/>
+        </w:tcBorders>
+        <w:shd w:val="clear" w:color="auto" w:fill="FFFFFF" w:themeFill="background1"/>
+      </w:tcPr>
+    </w:tblStylePr>
+    <w:tblStylePr w:type="band1Vert">
+      <w:tblPr/>
+      <w:tcPr>
+        <w:shd w:val="clear" w:color="auto" w:fill="F2DBDB" w:themeFill="accent2" w:themeFillTint="33"/>
+      </w:tcPr>
+    </w:tblStylePr>
+    <w:tblStylePr w:type="band1Horz">
+      <w:tblPr/>
+      <w:tcPr>
+        <w:shd w:val="clear" w:color="auto" w:fill="F2DBDB" w:themeFill="accent2" w:themeFillTint="33"/>
+      </w:tcPr>
+    </w:tblStylePr>
+    <w:tblStylePr w:type="neCell">
+      <w:tblPr/>
+      <w:tcPr>
+        <w:tcBorders>
+          <w:bottom w:val="single" w:sz="4" w:space="0" w:color="D99594" w:themeColor="accent2" w:themeTint="99"/>
+        </w:tcBorders>
+      </w:tcPr>
+    </w:tblStylePr>
+    <w:tblStylePr w:type="nwCell">
+      <w:tblPr/>
+      <w:tcPr>
+        <w:tcBorders>
+          <w:bottom w:val="single" w:sz="4" w:space="0" w:color="D99594" w:themeColor="accent2" w:themeTint="99"/>
+        </w:tcBorders>
+      </w:tcPr>
+    </w:tblStylePr>
+    <w:tblStylePr w:type="seCell">
+      <w:tblPr/>
+      <w:tcPr>
+        <w:tcBorders>
+          <w:top w:val="single" w:sz="4" w:space="0" w:color="D99594" w:themeColor="accent2" w:themeTint="99"/>
+        </w:tcBorders>
+      </w:tcPr>
+    </w:tblStylePr>
+    <w:tblStylePr w:type="swCell">
+      <w:tblPr/>
+      <w:tcPr>
+        <w:tcBorders>
+          <w:top w:val="single" w:sz="4" w:space="0" w:color="D99594" w:themeColor="accent2" w:themeTint="99"/>
+        </w:tcBorders>
+      </w:tcPr>
+    </w:tblStylePr>
+  </w:style>
 </w:styles>
 </file>
 

--- a/PROYECTO07/Requerimientos Funcionales.docx
+++ b/PROYECTO07/Requerimientos Funcionales.docx
@@ -341,17 +341,7 @@
                 <w:sz w:val="24"/>
                 <w:szCs w:val="24"/>
               </w:rPr>
-              <w:t xml:space="preserve">, de igual forma le permitirá al usuario administrador realizar actualizaciones, eliminación y creación en cualquier </w:t>
-            </w:r>
-            <w:proofErr w:type="gramStart"/>
-            <w:r>
-              <w:rPr>
-                <w:rFonts w:ascii="Arial" w:eastAsia="Arial" w:hAnsi="Arial" w:cs="Arial"/>
-                <w:color w:val="000000"/>
-                <w:sz w:val="24"/>
-                <w:szCs w:val="24"/>
-              </w:rPr>
-              <w:t xml:space="preserve">usuario </w:t>
+              <w:t xml:space="preserve">, de igual forma le permitirá al usuario administrador realizar actualizaciones, eliminación y creación en cualquier usuario </w:t>
             </w:r>
             <w:r>
               <w:rPr>
@@ -362,7 +352,6 @@
               </w:rPr>
               <w:t>.</w:t>
             </w:r>
-            <w:proofErr w:type="gramEnd"/>
           </w:p>
         </w:tc>
       </w:tr>
@@ -3607,20 +3596,9 @@
                 <w:sz w:val="24"/>
                 <w:szCs w:val="24"/>
               </w:rPr>
-              <w:t xml:space="preserve"> (8 caracteres) alfanuméricos y debe contener al menos un número y un carácter especial</w:t>
-            </w:r>
-            <w:proofErr w:type="gramStart"/>
-            <w:r>
-              <w:rPr>
-                <w:rFonts w:ascii="Arial" w:eastAsia="Arial" w:hAnsi="Arial" w:cs="Arial"/>
-                <w:color w:val="000000"/>
-                <w:sz w:val="24"/>
-                <w:szCs w:val="24"/>
-              </w:rPr>
-              <w:t>-(</w:t>
+              <w:t xml:space="preserve"> (8 caracteres) alfanuméricos y debe contener al menos un número y un carácter especial-(</w:t>
             </w:r>
             <w:proofErr w:type="spellStart"/>
-            <w:proofErr w:type="gramEnd"/>
             <w:r>
               <w:rPr>
                 <w:rFonts w:ascii="Arial" w:eastAsia="Arial" w:hAnsi="Arial" w:cs="Arial"/>
@@ -4285,20 +4263,9 @@
                 <w:sz w:val="24"/>
                 <w:szCs w:val="24"/>
               </w:rPr>
-              <w:t xml:space="preserve"> (8 caracteres) alfanuméricos y debe contener al menos un número y un carácter especial</w:t>
-            </w:r>
-            <w:proofErr w:type="gramStart"/>
-            <w:r>
-              <w:rPr>
-                <w:rFonts w:ascii="Arial" w:eastAsia="Arial" w:hAnsi="Arial" w:cs="Arial"/>
-                <w:color w:val="000000"/>
-                <w:sz w:val="24"/>
-                <w:szCs w:val="24"/>
-              </w:rPr>
-              <w:t>-(</w:t>
+              <w:t xml:space="preserve"> (8 caracteres) alfanuméricos y debe contener al menos un número y un carácter especial-(</w:t>
             </w:r>
             <w:proofErr w:type="spellStart"/>
-            <w:proofErr w:type="gramEnd"/>
             <w:r>
               <w:rPr>
                 <w:rFonts w:ascii="Arial" w:eastAsia="Arial" w:hAnsi="Arial" w:cs="Arial"/>
@@ -6167,7 +6134,6 @@
               </w:rPr>
               <w:t xml:space="preserve">El sistema permite a los usuarios registrador realizar la </w:t>
             </w:r>
-            <w:proofErr w:type="gramStart"/>
             <w:r>
               <w:rPr>
                 <w:rFonts w:ascii="Arial" w:eastAsia="Arial" w:hAnsi="Arial" w:cs="Arial"/>
@@ -6184,17 +6150,7 @@
                 <w:sz w:val="24"/>
                 <w:szCs w:val="24"/>
               </w:rPr>
-              <w:t>da  de</w:t>
-            </w:r>
-            <w:proofErr w:type="gramEnd"/>
-            <w:r>
-              <w:rPr>
-                <w:rFonts w:ascii="Arial" w:eastAsia="Arial" w:hAnsi="Arial" w:cs="Arial"/>
-                <w:color w:val="000000"/>
-                <w:sz w:val="24"/>
-                <w:szCs w:val="24"/>
-              </w:rPr>
-              <w:t xml:space="preserve"> </w:t>
+              <w:t xml:space="preserve">da  de </w:t>
             </w:r>
             <w:r>
               <w:rPr>
@@ -9681,7 +9637,90 @@
                 <w:sz w:val="24"/>
                 <w:szCs w:val="24"/>
               </w:rPr>
-              <w:t>El sistema permitirá al administrador examinar el control de los roles asignados, así mismo podrá realizar un reporte general de las tareas efectuadas por dicho usuario.</w:t>
+              <w:t xml:space="preserve">El sistema permitirá al administrador </w:t>
+            </w:r>
+            <w:r>
+              <w:rPr>
+                <w:rFonts w:ascii="Arial" w:eastAsia="Arial" w:hAnsi="Arial" w:cs="Arial"/>
+                <w:color w:val="000000"/>
+                <w:sz w:val="24"/>
+                <w:szCs w:val="24"/>
+              </w:rPr>
+              <w:t>realizar la consulta de cada uno de los movimientos realizado</w:t>
+            </w:r>
+            <w:r>
+              <w:rPr>
+                <w:rFonts w:ascii="Arial" w:eastAsia="Arial" w:hAnsi="Arial" w:cs="Arial"/>
+                <w:color w:val="000000"/>
+                <w:sz w:val="24"/>
+                <w:szCs w:val="24"/>
+              </w:rPr>
+              <w:t>s</w:t>
+            </w:r>
+            <w:r>
+              <w:rPr>
+                <w:rFonts w:ascii="Arial" w:eastAsia="Arial" w:hAnsi="Arial" w:cs="Arial"/>
+                <w:color w:val="000000"/>
+                <w:sz w:val="24"/>
+                <w:szCs w:val="24"/>
+              </w:rPr>
+              <w:t xml:space="preserve"> en el sistema </w:t>
+            </w:r>
+            <w:r>
+              <w:rPr>
+                <w:rFonts w:ascii="Arial" w:eastAsia="Arial" w:hAnsi="Arial" w:cs="Arial"/>
+                <w:color w:val="000000"/>
+                <w:sz w:val="24"/>
+                <w:szCs w:val="24"/>
+              </w:rPr>
+              <w:t xml:space="preserve">por </w:t>
+            </w:r>
+            <w:bookmarkStart w:id="1" w:name="_GoBack"/>
+            <w:bookmarkEnd w:id="1"/>
+            <w:r>
+              <w:rPr>
+                <w:rFonts w:ascii="Arial" w:eastAsia="Arial" w:hAnsi="Arial" w:cs="Arial"/>
+                <w:color w:val="000000"/>
+                <w:sz w:val="24"/>
+                <w:szCs w:val="24"/>
+              </w:rPr>
+              <w:t xml:space="preserve"> usuarios</w:t>
+            </w:r>
+            <w:r>
+              <w:rPr>
+                <w:rFonts w:ascii="Arial" w:eastAsia="Arial" w:hAnsi="Arial" w:cs="Arial"/>
+                <w:color w:val="000000"/>
+                <w:sz w:val="24"/>
+                <w:szCs w:val="24"/>
+              </w:rPr>
+              <w:t xml:space="preserve">, </w:t>
+            </w:r>
+            <w:r>
+              <w:rPr>
+                <w:rFonts w:ascii="Arial" w:eastAsia="Arial" w:hAnsi="Arial" w:cs="Arial"/>
+                <w:color w:val="000000"/>
+                <w:sz w:val="24"/>
+                <w:szCs w:val="24"/>
+              </w:rPr>
+              <w:t xml:space="preserve">de igual forma el administrador </w:t>
+            </w:r>
+            <w:r>
+              <w:rPr>
+                <w:rFonts w:ascii="Arial" w:eastAsia="Arial" w:hAnsi="Arial" w:cs="Arial"/>
+                <w:color w:val="000000"/>
+                <w:sz w:val="24"/>
+                <w:szCs w:val="24"/>
+              </w:rPr>
+              <w:t>podrá realizar un reporte general de las tareas efectuadas</w:t>
+            </w:r>
+            <w:r>
+              <w:rPr>
+                <w:rFonts w:ascii="Arial" w:eastAsia="Arial" w:hAnsi="Arial" w:cs="Arial"/>
+                <w:color w:val="000000"/>
+                <w:sz w:val="24"/>
+                <w:szCs w:val="24"/>
+              </w:rPr>
+              <w:t>.</w:t>
             </w:r>
           </w:p>
         </w:tc>
@@ -9705,7 +9744,6 @@
                 <w:szCs w:val="24"/>
               </w:rPr>
             </w:pPr>
-            <w:bookmarkStart w:id="1" w:name="_GoBack"/>
             <w:r>
               <w:rPr>
                 <w:rFonts w:ascii="Arial" w:eastAsia="Arial" w:hAnsi="Arial" w:cs="Arial"/>
@@ -9726,11 +9764,13 @@
               <w:cnfStyle w:val="000000000000" w:firstRow="0" w:lastRow="0" w:firstColumn="0" w:lastColumn="0" w:oddVBand="0" w:evenVBand="0" w:oddHBand="0" w:evenHBand="0" w:firstRowFirstColumn="0" w:firstRowLastColumn="0" w:lastRowFirstColumn="0" w:lastRowLastColumn="0"/>
               <w:rPr>
                 <w:rFonts w:ascii="Arial" w:eastAsia="Arial" w:hAnsi="Arial" w:cs="Arial"/>
-                <w:color w:val="000000"/>
-                <w:sz w:val="24"/>
-                <w:szCs w:val="24"/>
-              </w:rPr>
-            </w:pPr>
+                <w:bCs/>
+                <w:color w:val="000000"/>
+                <w:sz w:val="24"/>
+                <w:szCs w:val="24"/>
+              </w:rPr>
+            </w:pPr>
+            <w:proofErr w:type="spellStart"/>
             <w:r>
               <w:rPr>
                 <w:rFonts w:ascii="Arial" w:eastAsia="Arial" w:hAnsi="Arial" w:cs="Arial"/>
@@ -9739,78 +9779,120 @@
                 <w:sz w:val="24"/>
                 <w:szCs w:val="24"/>
               </w:rPr>
-              <w:t>Informe ingreso:</w:t>
-            </w:r>
-            <w:r>
-              <w:rPr>
-                <w:rFonts w:ascii="Arial" w:eastAsia="Arial" w:hAnsi="Arial" w:cs="Arial"/>
-                <w:color w:val="000000"/>
-                <w:sz w:val="24"/>
-                <w:szCs w:val="24"/>
-              </w:rPr>
-              <w:t xml:space="preserve"> cuántas veces ingresa a la plataforma tipo numérico </w:t>
-            </w:r>
+              <w:t>IdReportegloal</w:t>
+            </w:r>
+            <w:proofErr w:type="spellEnd"/>
+            <w:r>
+              <w:rPr>
+                <w:rFonts w:ascii="Arial" w:eastAsia="Arial" w:hAnsi="Arial" w:cs="Arial"/>
+                <w:b/>
+                <w:color w:val="000000"/>
+                <w:sz w:val="24"/>
+                <w:szCs w:val="24"/>
+              </w:rPr>
+              <w:t xml:space="preserve">: </w:t>
+            </w:r>
+            <w:r>
+              <w:rPr>
+                <w:rFonts w:ascii="Arial" w:eastAsia="Arial" w:hAnsi="Arial" w:cs="Arial"/>
+                <w:bCs/>
+                <w:color w:val="000000"/>
+                <w:sz w:val="24"/>
+                <w:szCs w:val="24"/>
+              </w:rPr>
+              <w:t>entero</w:t>
+            </w:r>
+          </w:p>
+          <w:p>
+            <w:pPr>
+              <w:cnfStyle w:val="000000000000" w:firstRow="0" w:lastRow="0" w:firstColumn="0" w:lastColumn="0" w:oddVBand="0" w:evenVBand="0" w:oddHBand="0" w:evenHBand="0" w:firstRowFirstColumn="0" w:firstRowLastColumn="0" w:lastRowFirstColumn="0" w:lastRowLastColumn="0"/>
+              <w:rPr>
+                <w:rFonts w:ascii="Arial" w:eastAsia="Arial" w:hAnsi="Arial" w:cs="Arial"/>
+                <w:bCs/>
+                <w:color w:val="000000"/>
+                <w:sz w:val="24"/>
+                <w:szCs w:val="24"/>
+              </w:rPr>
+            </w:pPr>
             <w:proofErr w:type="spellStart"/>
             <w:r>
               <w:rPr>
                 <w:rFonts w:ascii="Arial" w:eastAsia="Arial" w:hAnsi="Arial" w:cs="Arial"/>
-                <w:color w:val="000000"/>
-                <w:sz w:val="24"/>
-                <w:szCs w:val="24"/>
-              </w:rPr>
-              <w:t>tipo:int</w:t>
+                <w:b/>
+                <w:color w:val="000000"/>
+                <w:sz w:val="24"/>
+                <w:szCs w:val="24"/>
+              </w:rPr>
+              <w:t>CantidadDescargas</w:t>
             </w:r>
             <w:proofErr w:type="spellEnd"/>
             <w:r>
               <w:rPr>
                 <w:rFonts w:ascii="Arial" w:eastAsia="Arial" w:hAnsi="Arial" w:cs="Arial"/>
-                <w:color w:val="000000"/>
-                <w:sz w:val="24"/>
-                <w:szCs w:val="24"/>
-              </w:rPr>
-              <w:br/>
-            </w:r>
-            <w:r>
-              <w:rPr>
-                <w:rFonts w:ascii="Arial" w:eastAsia="Arial" w:hAnsi="Arial" w:cs="Arial"/>
                 <w:b/>
                 <w:color w:val="000000"/>
                 <w:sz w:val="24"/>
                 <w:szCs w:val="24"/>
               </w:rPr>
-              <w:t>documentos descargados:</w:t>
-            </w:r>
-            <w:r>
-              <w:rPr>
-                <w:rFonts w:ascii="Arial" w:eastAsia="Arial" w:hAnsi="Arial" w:cs="Arial"/>
-                <w:color w:val="000000"/>
-                <w:sz w:val="24"/>
-                <w:szCs w:val="24"/>
-              </w:rPr>
-              <w:t xml:space="preserve"> cuantos documentos se van a descargar tipo número </w:t>
-            </w:r>
+              <w:t>:</w:t>
+            </w:r>
+            <w:r>
+              <w:rPr>
+                <w:rFonts w:ascii="Arial" w:eastAsia="Arial" w:hAnsi="Arial" w:cs="Arial"/>
+                <w:bCs/>
+                <w:color w:val="000000"/>
+                <w:sz w:val="24"/>
+                <w:szCs w:val="24"/>
+              </w:rPr>
+              <w:t xml:space="preserve"> entero</w:t>
+            </w:r>
+          </w:p>
+          <w:p>
+            <w:pPr>
+              <w:cnfStyle w:val="000000000000" w:firstRow="0" w:lastRow="0" w:firstColumn="0" w:lastColumn="0" w:oddVBand="0" w:evenVBand="0" w:oddHBand="0" w:evenHBand="0" w:firstRowFirstColumn="0" w:firstRowLastColumn="0" w:lastRowFirstColumn="0" w:lastRowLastColumn="0"/>
+              <w:rPr>
+                <w:rFonts w:ascii="Arial" w:eastAsia="Arial" w:hAnsi="Arial" w:cs="Arial"/>
+                <w:bCs/>
+                <w:color w:val="000000"/>
+                <w:sz w:val="24"/>
+                <w:szCs w:val="24"/>
+              </w:rPr>
+            </w:pPr>
             <w:proofErr w:type="spellStart"/>
             <w:r>
               <w:rPr>
                 <w:rFonts w:ascii="Arial" w:eastAsia="Arial" w:hAnsi="Arial" w:cs="Arial"/>
-                <w:color w:val="000000"/>
-                <w:sz w:val="24"/>
-                <w:szCs w:val="24"/>
-              </w:rPr>
-              <w:t>tipo:int</w:t>
+                <w:b/>
+                <w:color w:val="000000"/>
+                <w:sz w:val="24"/>
+                <w:szCs w:val="24"/>
+              </w:rPr>
+              <w:t>CantidadBusqueda</w:t>
             </w:r>
             <w:proofErr w:type="spellEnd"/>
+            <w:r>
+              <w:rPr>
+                <w:rFonts w:ascii="Arial" w:eastAsia="Arial" w:hAnsi="Arial" w:cs="Arial"/>
+                <w:bCs/>
+                <w:color w:val="000000"/>
+                <w:sz w:val="24"/>
+                <w:szCs w:val="24"/>
+              </w:rPr>
+              <w:t>: entero</w:t>
+            </w:r>
           </w:p>
           <w:p>
             <w:pPr>
               <w:cnfStyle w:val="000000000000" w:firstRow="0" w:lastRow="0" w:firstColumn="0" w:lastColumn="0" w:oddVBand="0" w:evenVBand="0" w:oddHBand="0" w:evenHBand="0" w:firstRowFirstColumn="0" w:firstRowLastColumn="0" w:lastRowFirstColumn="0" w:lastRowLastColumn="0"/>
               <w:rPr>
                 <w:rFonts w:ascii="Arial" w:eastAsia="Arial" w:hAnsi="Arial" w:cs="Arial"/>
-                <w:color w:val="000000"/>
-                <w:sz w:val="24"/>
-                <w:szCs w:val="24"/>
-              </w:rPr>
-            </w:pPr>
+                <w:bCs/>
+                <w:color w:val="000000"/>
+                <w:sz w:val="24"/>
+                <w:szCs w:val="24"/>
+              </w:rPr>
+            </w:pPr>
+            <w:proofErr w:type="spellStart"/>
             <w:r>
               <w:rPr>
                 <w:rFonts w:ascii="Arial" w:eastAsia="Arial" w:hAnsi="Arial" w:cs="Arial"/>
@@ -9819,26 +9901,29 @@
                 <w:sz w:val="24"/>
                 <w:szCs w:val="24"/>
               </w:rPr>
-              <w:t>Documentos modificados:</w:t>
-            </w:r>
-            <w:r>
-              <w:rPr>
-                <w:rFonts w:ascii="Arial" w:eastAsia="Arial" w:hAnsi="Arial" w:cs="Arial"/>
-                <w:color w:val="000000"/>
-                <w:sz w:val="24"/>
-                <w:szCs w:val="24"/>
-              </w:rPr>
-              <w:t xml:space="preserve"> cuantos y cuales documentos se han anexado o modificado </w:t>
+              <w:t>FechaReporteGlobal</w:t>
+            </w:r>
+            <w:proofErr w:type="spellEnd"/>
+            <w:r>
+              <w:rPr>
+                <w:rFonts w:ascii="Arial" w:eastAsia="Arial" w:hAnsi="Arial" w:cs="Arial"/>
+                <w:bCs/>
+                <w:color w:val="000000"/>
+                <w:sz w:val="24"/>
+                <w:szCs w:val="24"/>
+              </w:rPr>
+              <w:t xml:space="preserve">: </w:t>
             </w:r>
             <w:proofErr w:type="spellStart"/>
             <w:r>
               <w:rPr>
                 <w:rFonts w:ascii="Arial" w:eastAsia="Arial" w:hAnsi="Arial" w:cs="Arial"/>
-                <w:color w:val="000000"/>
-                <w:sz w:val="24"/>
-                <w:szCs w:val="24"/>
-              </w:rPr>
-              <w:t>tipo:int</w:t>
+                <w:bCs/>
+                <w:color w:val="000000"/>
+                <w:sz w:val="24"/>
+                <w:szCs w:val="24"/>
+              </w:rPr>
+              <w:t>datatime</w:t>
             </w:r>
             <w:proofErr w:type="spellEnd"/>
           </w:p>
@@ -10020,7 +10105,6 @@
           </w:p>
         </w:tc>
       </w:tr>
-      <w:bookmarkEnd w:id="1"/>
       <w:tr>
         <w:trPr>
           <w:trHeight w:val="560"/>
@@ -10439,7 +10523,6 @@
               </w:rPr>
             </w:pPr>
             <w:proofErr w:type="spellStart"/>
-            <w:proofErr w:type="gramStart"/>
             <w:r>
               <w:rPr>
                 <w:rFonts w:ascii="Arial" w:eastAsia="Arial" w:hAnsi="Arial" w:cs="Arial"/>
@@ -10450,7 +10533,6 @@
               <w:t>idReporteEspecifico:entero</w:t>
             </w:r>
             <w:proofErr w:type="spellEnd"/>
-            <w:proofErr w:type="gramEnd"/>
             <w:r>
               <w:rPr>
                 <w:rFonts w:ascii="Arial" w:eastAsia="Arial" w:hAnsi="Arial" w:cs="Arial"/>
@@ -10473,7 +10555,6 @@
               </w:rPr>
             </w:pPr>
             <w:proofErr w:type="spellStart"/>
-            <w:proofErr w:type="gramStart"/>
             <w:r>
               <w:rPr>
                 <w:rFonts w:ascii="Arial" w:eastAsia="Arial" w:hAnsi="Arial" w:cs="Arial"/>
@@ -10484,7 +10565,6 @@
               <w:t>versionDocumento:alfanumerico</w:t>
             </w:r>
             <w:proofErr w:type="spellEnd"/>
-            <w:proofErr w:type="gramEnd"/>
           </w:p>
           <w:p>
             <w:pPr>
@@ -10498,7 +10578,6 @@
               </w:rPr>
             </w:pPr>
             <w:proofErr w:type="spellStart"/>
-            <w:proofErr w:type="gramStart"/>
             <w:r>
               <w:rPr>
                 <w:rFonts w:ascii="Arial" w:eastAsia="Arial" w:hAnsi="Arial" w:cs="Arial"/>
@@ -10509,7 +10588,6 @@
               <w:t>fechaDocumento:tiempo</w:t>
             </w:r>
             <w:proofErr w:type="spellEnd"/>
-            <w:proofErr w:type="gramEnd"/>
             <w:r>
               <w:rPr>
                 <w:rFonts w:ascii="Arial" w:eastAsia="Arial" w:hAnsi="Arial" w:cs="Arial"/>
@@ -10994,27 +11072,7 @@
                 <w:sz w:val="24"/>
                 <w:szCs w:val="24"/>
               </w:rPr>
-              <w:t xml:space="preserve">los usuario podrán actualizar su </w:t>
-            </w:r>
-            <w:proofErr w:type="gramStart"/>
-            <w:r>
-              <w:rPr>
-                <w:rFonts w:ascii="Arial" w:eastAsia="Arial" w:hAnsi="Arial" w:cs="Arial"/>
-                <w:color w:val="000000"/>
-                <w:sz w:val="24"/>
-                <w:szCs w:val="24"/>
-              </w:rPr>
-              <w:t>contraseña ,cuando</w:t>
-            </w:r>
-            <w:proofErr w:type="gramEnd"/>
-            <w:r>
-              <w:rPr>
-                <w:rFonts w:ascii="Arial" w:eastAsia="Arial" w:hAnsi="Arial" w:cs="Arial"/>
-                <w:color w:val="000000"/>
-                <w:sz w:val="24"/>
-                <w:szCs w:val="24"/>
-              </w:rPr>
-              <w:t xml:space="preserve"> desee cambiarla </w:t>
+              <w:t xml:space="preserve">los usuario podrán actualizar su contraseña ,cuando desee cambiarla </w:t>
             </w:r>
           </w:p>
         </w:tc>
@@ -14682,27 +14740,7 @@
                 <w:sz w:val="24"/>
                 <w:szCs w:val="24"/>
               </w:rPr>
-              <w:t xml:space="preserve">el correo enviado a cada uno </w:t>
-            </w:r>
-            <w:proofErr w:type="gramStart"/>
-            <w:r>
-              <w:rPr>
-                <w:rFonts w:ascii="Arial" w:eastAsia="Arial" w:hAnsi="Arial" w:cs="Arial"/>
-                <w:color w:val="000000"/>
-                <w:sz w:val="24"/>
-                <w:szCs w:val="24"/>
-              </w:rPr>
-              <w:t>de los usuario nuevo</w:t>
-            </w:r>
-            <w:proofErr w:type="gramEnd"/>
-            <w:r>
-              <w:rPr>
-                <w:rFonts w:ascii="Arial" w:eastAsia="Arial" w:hAnsi="Arial" w:cs="Arial"/>
-                <w:color w:val="000000"/>
-                <w:sz w:val="24"/>
-                <w:szCs w:val="24"/>
-              </w:rPr>
-              <w:t xml:space="preserve"> que requieran sus datos de inicio de sesión o usuarios que deseen restablecer la contraseña tengan información clara y agradable de visualizar</w:t>
+              <w:t>el correo enviado a cada uno de los usuario nuevo que requieran sus datos de inicio de sesión o usuarios que deseen restablecer la contraseña tengan información clara y agradable de visualizar</w:t>
             </w:r>
           </w:p>
         </w:tc>
